--- a/6 Spring boot/11 hql jpa.docx
+++ b/6 Spring boot/11 hql jpa.docx
@@ -1,6 +1,6 @@
 
 <file path=word/document.xml><?xml version="1.0" encoding="utf-8"?>
-<w:document xmlns:wpc="http://schemas.microsoft.com/office/word/2010/wordprocessingCanvas" xmlns:mc="http://schemas.openxmlformats.org/markup-compatibility/2006" xmlns:o="urn:schemas-microsoft-com:office:office" xmlns:r="http://schemas.openxmlformats.org/officeDocument/2006/relationships" xmlns:m="http://schemas.openxmlformats.org/officeDocument/2006/math" xmlns:v="urn:schemas-microsoft-com:vml" xmlns:wp14="http://schemas.microsoft.com/office/word/2010/wordprocessingDrawing" xmlns:wp="http://schemas.openxmlformats.org/drawingml/2006/wordprocessingDrawing" xmlns:w10="urn:schemas-microsoft-com:office:word" xmlns:w="http://schemas.openxmlformats.org/wordprocessingml/2006/main" xmlns:w14="http://schemas.microsoft.com/office/word/2010/wordml" xmlns:w15="http://schemas.microsoft.com/office/word/2012/wordml" xmlns:wpg="http://schemas.microsoft.com/office/word/2010/wordprocessingGroup" xmlns:wpi="http://schemas.microsoft.com/office/word/2010/wordprocessingInk" xmlns:wne="http://schemas.microsoft.com/office/word/2006/wordml" xmlns:wps="http://schemas.microsoft.com/office/word/2010/wordprocessingShape" mc:Ignorable="w14 w15 wp14">
+<w:document xmlns:wpc="http://schemas.microsoft.com/office/word/2010/wordprocessingCanvas" xmlns:mo="http://schemas.microsoft.com/office/mac/office/2008/main" xmlns:mc="http://schemas.openxmlformats.org/markup-compatibility/2006" xmlns:mv="urn:schemas-microsoft-com:mac:vml" xmlns:o="urn:schemas-microsoft-com:office:office" xmlns:r="http://schemas.openxmlformats.org/officeDocument/2006/relationships" xmlns:m="http://schemas.openxmlformats.org/officeDocument/2006/math" xmlns:v="urn:schemas-microsoft-com:vml" xmlns:wp14="http://schemas.microsoft.com/office/word/2010/wordprocessingDrawing" xmlns:wp="http://schemas.openxmlformats.org/drawingml/2006/wordprocessingDrawing" xmlns:w10="urn:schemas-microsoft-com:office:word" xmlns:w="http://schemas.openxmlformats.org/wordprocessingml/2006/main" xmlns:w14="http://schemas.microsoft.com/office/word/2010/wordml" xmlns:w15="http://schemas.microsoft.com/office/word/2012/wordml" xmlns:wpg="http://schemas.microsoft.com/office/word/2010/wordprocessingGroup" xmlns:wpi="http://schemas.microsoft.com/office/word/2010/wordprocessingInk" xmlns:wne="http://schemas.microsoft.com/office/word/2006/wordml" xmlns:wps="http://schemas.microsoft.com/office/word/2010/wordprocessingShape" mc:Ignorable="w14 w15 wp14">
   <w:body>
     <w:p>
       <w:pPr>
@@ -64,7 +64,7 @@
         <mc:AlternateContent>
           <mc:Choice Requires="wps">
             <w:drawing>
-              <wp:anchor distT="0" distB="0" distL="114300" distR="114300" simplePos="0" relativeHeight="251659264" behindDoc="0" locked="0" layoutInCell="1" allowOverlap="1" wp14:anchorId="58748C5B" wp14:editId="0A3956F4">
+              <wp:anchor distT="0" distB="0" distL="114300" distR="114300" simplePos="0" relativeHeight="251659264" behindDoc="0" locked="0" layoutInCell="1" allowOverlap="1" wp14:anchorId="45FAE770" wp14:editId="458D7E8A">
                 <wp:simplePos x="0" y="0"/>
                 <wp:positionH relativeFrom="column">
                   <wp:posOffset>-409575</wp:posOffset>
@@ -1299,7 +1299,7 @@
         <mc:AlternateContent>
           <mc:Choice Requires="wps">
             <w:drawing>
-              <wp:anchor distT="0" distB="0" distL="114300" distR="114300" simplePos="0" relativeHeight="251660288" behindDoc="0" locked="0" layoutInCell="1" allowOverlap="1" wp14:anchorId="54C98497" wp14:editId="51F0664D">
+              <wp:anchor distT="0" distB="0" distL="114300" distR="114300" simplePos="0" relativeHeight="251660288" behindDoc="0" locked="0" layoutInCell="1" allowOverlap="1" wp14:anchorId="603C5F94" wp14:editId="072B9CBE">
                 <wp:simplePos x="0" y="0"/>
                 <wp:positionH relativeFrom="column">
                   <wp:posOffset>-390525</wp:posOffset>
@@ -1673,7 +1673,7 @@
         <mc:AlternateContent>
           <mc:Choice Requires="wps">
             <w:drawing>
-              <wp:anchor distT="0" distB="0" distL="114300" distR="114300" simplePos="0" relativeHeight="251661312" behindDoc="0" locked="0" layoutInCell="1" allowOverlap="1">
+              <wp:anchor distT="0" distB="0" distL="114300" distR="114300" simplePos="0" relativeHeight="251661312" behindDoc="0" locked="0" layoutInCell="1" allowOverlap="1" wp14:anchorId="2F28CEAF" wp14:editId="4B8DE91D">
                 <wp:simplePos x="0" y="0"/>
                 <wp:positionH relativeFrom="column">
                   <wp:posOffset>-800100</wp:posOffset>
@@ -2292,7 +2292,7 @@
         <mc:AlternateContent>
           <mc:Choice Requires="wps">
             <w:drawing>
-              <wp:anchor distT="0" distB="0" distL="114300" distR="114300" simplePos="0" relativeHeight="251662336" behindDoc="0" locked="0" layoutInCell="1" allowOverlap="1">
+              <wp:anchor distT="0" distB="0" distL="114300" distR="114300" simplePos="0" relativeHeight="251662336" behindDoc="0" locked="0" layoutInCell="1" allowOverlap="1" wp14:anchorId="1E34D9B3" wp14:editId="6C906B89">
                 <wp:simplePos x="0" y="0"/>
                 <wp:positionH relativeFrom="column">
                   <wp:posOffset>-1095375</wp:posOffset>
@@ -3041,7 +3041,7 @@
         <mc:AlternateContent>
           <mc:Choice Requires="wps">
             <w:drawing>
-              <wp:anchor distT="0" distB="0" distL="114300" distR="114300" simplePos="0" relativeHeight="251663360" behindDoc="0" locked="0" layoutInCell="1" allowOverlap="1">
+              <wp:anchor distT="0" distB="0" distL="114300" distR="114300" simplePos="0" relativeHeight="251663360" behindDoc="0" locked="0" layoutInCell="1" allowOverlap="1" wp14:anchorId="7B7A59DB" wp14:editId="1FD626C3">
                 <wp:simplePos x="0" y="0"/>
                 <wp:positionH relativeFrom="column">
                   <wp:posOffset>-609600</wp:posOffset>
@@ -3312,7 +3312,7 @@
         <mc:AlternateContent>
           <mc:Choice Requires="wps">
             <w:drawing>
-              <wp:anchor distT="0" distB="0" distL="114300" distR="114300" simplePos="0" relativeHeight="251664384" behindDoc="0" locked="0" layoutInCell="1" allowOverlap="1">
+              <wp:anchor distT="0" distB="0" distL="114300" distR="114300" simplePos="0" relativeHeight="251664384" behindDoc="0" locked="0" layoutInCell="1" allowOverlap="1" wp14:anchorId="7599D895" wp14:editId="2A16D2DA">
                 <wp:simplePos x="0" y="0"/>
                 <wp:positionH relativeFrom="column">
                   <wp:posOffset>-714375</wp:posOffset>
@@ -3947,7 +3947,7 @@
         <mc:AlternateContent>
           <mc:Choice Requires="wps">
             <w:drawing>
-              <wp:anchor distT="0" distB="0" distL="114300" distR="114300" simplePos="0" relativeHeight="251666432" behindDoc="0" locked="0" layoutInCell="1" allowOverlap="1" wp14:anchorId="014C21C0" wp14:editId="60B76A76">
+              <wp:anchor distT="0" distB="0" distL="114300" distR="114300" simplePos="0" relativeHeight="251666432" behindDoc="0" locked="0" layoutInCell="1" allowOverlap="1" wp14:anchorId="48A3BF73" wp14:editId="4CF478D7">
                 <wp:simplePos x="0" y="0"/>
                 <wp:positionH relativeFrom="column">
                   <wp:posOffset>-1009650</wp:posOffset>
@@ -4271,7 +4271,7 @@
         <mc:AlternateContent>
           <mc:Choice Requires="wps">
             <w:drawing>
-              <wp:anchor distT="0" distB="0" distL="114300" distR="114300" simplePos="0" relativeHeight="251669504" behindDoc="0" locked="0" layoutInCell="1" allowOverlap="1">
+              <wp:anchor distT="0" distB="0" distL="114300" distR="114300" simplePos="0" relativeHeight="251669504" behindDoc="0" locked="0" layoutInCell="1" allowOverlap="1" wp14:anchorId="59CCB6AE" wp14:editId="1D89249A">
                 <wp:simplePos x="0" y="0"/>
                 <wp:positionH relativeFrom="column">
                   <wp:posOffset>-476250</wp:posOffset>
@@ -5598,7 +5598,7 @@
         <mc:AlternateContent>
           <mc:Choice Requires="wps">
             <w:drawing>
-              <wp:anchor distT="0" distB="0" distL="114300" distR="114300" simplePos="0" relativeHeight="251670528" behindDoc="0" locked="0" layoutInCell="1" allowOverlap="1">
+              <wp:anchor distT="0" distB="0" distL="114300" distR="114300" simplePos="0" relativeHeight="251670528" behindDoc="0" locked="0" layoutInCell="1" allowOverlap="1" wp14:anchorId="314DF74C" wp14:editId="1714DFCD">
                 <wp:simplePos x="0" y="0"/>
                 <wp:positionH relativeFrom="column">
                   <wp:posOffset>-876300</wp:posOffset>
@@ -5973,7 +5973,7 @@
         <mc:AlternateContent>
           <mc:Choice Requires="wps">
             <w:drawing>
-              <wp:anchor distT="0" distB="0" distL="114300" distR="114300" simplePos="0" relativeHeight="251671552" behindDoc="0" locked="0" layoutInCell="1" allowOverlap="1">
+              <wp:anchor distT="0" distB="0" distL="114300" distR="114300" simplePos="0" relativeHeight="251671552" behindDoc="0" locked="0" layoutInCell="1" allowOverlap="1" wp14:anchorId="16DA7000" wp14:editId="55077023">
                 <wp:simplePos x="0" y="0"/>
                 <wp:positionH relativeFrom="column">
                   <wp:posOffset>-676275</wp:posOffset>
@@ -9985,7 +9985,7 @@
         <mc:AlternateContent>
           <mc:Choice Requires="wps">
             <w:drawing>
-              <wp:anchor distT="0" distB="0" distL="114300" distR="114300" simplePos="0" relativeHeight="251673600" behindDoc="0" locked="0" layoutInCell="1" allowOverlap="1" wp14:anchorId="17D93E54" wp14:editId="0438CD86">
+              <wp:anchor distT="0" distB="0" distL="114300" distR="114300" simplePos="0" relativeHeight="251673600" behindDoc="0" locked="0" layoutInCell="1" allowOverlap="1" wp14:anchorId="1965DB24" wp14:editId="7394A12F">
                 <wp:simplePos x="0" y="0"/>
                 <wp:positionH relativeFrom="column">
                   <wp:posOffset>-314864</wp:posOffset>
@@ -12297,7 +12297,7 @@
         <mc:AlternateContent>
           <mc:Choice Requires="wps">
             <w:drawing>
-              <wp:anchor distT="0" distB="0" distL="114300" distR="114300" simplePos="0" relativeHeight="251667456" behindDoc="0" locked="0" layoutInCell="1" allowOverlap="1" wp14:anchorId="5E87A461" wp14:editId="14BA0A7D">
+              <wp:anchor distT="0" distB="0" distL="114300" distR="114300" simplePos="0" relativeHeight="251667456" behindDoc="0" locked="0" layoutInCell="1" allowOverlap="1" wp14:anchorId="27F86F41" wp14:editId="00D0C8BD">
                 <wp:simplePos x="0" y="0"/>
                 <wp:positionH relativeFrom="column">
                   <wp:posOffset>-523875</wp:posOffset>
@@ -12634,7 +12634,7 @@
         <mc:AlternateContent>
           <mc:Choice Requires="wps">
             <w:drawing>
-              <wp:anchor distT="0" distB="0" distL="114300" distR="114300" simplePos="0" relativeHeight="251668480" behindDoc="0" locked="0" layoutInCell="1" allowOverlap="1">
+              <wp:anchor distT="0" distB="0" distL="114300" distR="114300" simplePos="0" relativeHeight="251668480" behindDoc="0" locked="0" layoutInCell="1" allowOverlap="1" wp14:anchorId="64B1B002" wp14:editId="0FBA2328">
                 <wp:simplePos x="0" y="0"/>
                 <wp:positionH relativeFrom="column">
                   <wp:posOffset>-771525</wp:posOffset>
@@ -12776,7 +12776,7 @@
         <mc:AlternateContent>
           <mc:Choice Requires="wps">
             <w:drawing>
-              <wp:anchor distT="0" distB="0" distL="114300" distR="114300" simplePos="0" relativeHeight="251678720" behindDoc="0" locked="0" layoutInCell="1" allowOverlap="1" wp14:anchorId="502259B2" wp14:editId="50D7E851">
+              <wp:anchor distT="0" distB="0" distL="114300" distR="114300" simplePos="0" relativeHeight="251678720" behindDoc="0" locked="0" layoutInCell="1" allowOverlap="1" wp14:anchorId="72E38015" wp14:editId="1CB59B92">
                 <wp:simplePos x="0" y="0"/>
                 <wp:positionH relativeFrom="column">
                   <wp:posOffset>-942975</wp:posOffset>
@@ -13257,7 +13257,7 @@
           <w:noProof/>
         </w:rPr>
         <w:drawing>
-          <wp:inline distT="0" distB="0" distL="0" distR="0" wp14:anchorId="1488DA2B" wp14:editId="0369AB7E">
+          <wp:inline distT="0" distB="0" distL="0" distR="0" wp14:anchorId="7E1DDFEA" wp14:editId="5B2416D5">
             <wp:extent cx="5076825" cy="1666875"/>
             <wp:effectExtent l="0" t="0" r="9525" b="9525"/>
             <wp:docPr id="12" name="图片 12"/>
@@ -13305,7 +13305,7 @@
         </w:rPr>
         <w:lastRenderedPageBreak/>
         <w:drawing>
-          <wp:inline distT="0" distB="0" distL="0" distR="0" wp14:anchorId="2798184C" wp14:editId="40A6839B">
+          <wp:inline distT="0" distB="0" distL="0" distR="0" wp14:anchorId="128CC8EA" wp14:editId="3E048330">
             <wp:extent cx="3876675" cy="1562100"/>
             <wp:effectExtent l="0" t="0" r="9525" b="0"/>
             <wp:docPr id="13" name="图片 13"/>
@@ -13417,7 +13417,7 @@
           <w:sz w:val="28"/>
         </w:rPr>
         <w:drawing>
-          <wp:inline distT="0" distB="0" distL="0" distR="0">
+          <wp:inline distT="0" distB="0" distL="0" distR="0" wp14:anchorId="4E299B88" wp14:editId="2D409B1B">
             <wp:extent cx="5274310" cy="283030"/>
             <wp:effectExtent l="0" t="0" r="0" b="3175"/>
             <wp:docPr id="14" name="图片 14" descr="C:\Users\HEALER~1\AppData\Local\Temp\WeChat Files\701352356776858729.png"/>
@@ -13500,7 +13500,7 @@
         <mc:AlternateContent>
           <mc:Choice Requires="wps">
             <w:drawing>
-              <wp:anchor distT="0" distB="0" distL="114300" distR="114300" simplePos="0" relativeHeight="251676672" behindDoc="0" locked="0" layoutInCell="1" allowOverlap="1" wp14:anchorId="17213378" wp14:editId="6FC03252">
+              <wp:anchor distT="0" distB="0" distL="114300" distR="114300" simplePos="0" relativeHeight="251676672" behindDoc="0" locked="0" layoutInCell="1" allowOverlap="1" wp14:anchorId="228B2776" wp14:editId="4F75ACBD">
                 <wp:simplePos x="0" y="0"/>
                 <wp:positionH relativeFrom="column">
                   <wp:posOffset>-561975</wp:posOffset>
@@ -13878,8 +13878,6 @@
         </w:rPr>
         <w:t>，下面是不空</w:t>
       </w:r>
-      <w:bookmarkStart w:id="0" w:name="_GoBack"/>
-      <w:bookmarkEnd w:id="0"/>
     </w:p>
     <w:p/>
     <w:p/>
@@ -13945,6 +13943,62 @@
       </w:r>
     </w:p>
     <w:p/>
+    <w:p/>
+    <w:p/>
+    <w:p/>
+    <w:p/>
+    <w:p/>
+    <w:p/>
+    <w:p/>
+    <w:p/>
+    <w:p/>
+    <w:p/>
+    <w:p/>
+    <w:p>
+      <w:pPr>
+        <w:rPr>
+          <w:rFonts w:hint="eastAsia"/>
+        </w:rPr>
+      </w:pPr>
+    </w:p>
+    <w:p>
+      <w:pPr>
+        <w:rPr>
+          <w:rFonts w:hint="eastAsia"/>
+        </w:rPr>
+      </w:pPr>
+    </w:p>
+    <w:p>
+      <w:pPr>
+        <w:rPr>
+          <w:rFonts w:hint="eastAsia"/>
+        </w:rPr>
+      </w:pPr>
+    </w:p>
+    <w:p>
+      <w:pPr>
+        <w:pStyle w:val="1"/>
+        <w:rPr>
+          <w:rFonts w:hint="eastAsia"/>
+        </w:rPr>
+      </w:pPr>
+      <w:r>
+        <w:rPr>
+          <w:rFonts w:hint="eastAsia"/>
+        </w:rPr>
+        <w:lastRenderedPageBreak/>
+        <w:t>7.new map</w:t>
+      </w:r>
+    </w:p>
+    <w:p>
+      <w:pPr>
+        <w:rPr>
+          <w:rFonts w:hint="eastAsia"/>
+        </w:rPr>
+      </w:pPr>
+      <w:bookmarkStart w:id="0" w:name="_GoBack"/>
+      <w:bookmarkEnd w:id="0"/>
+    </w:p>
     <w:sectPr>
       <w:pgSz w:w="11906" w:h="16838"/>
       <w:pgMar w:top="1440" w:right="1800" w:bottom="1440" w:left="1800" w:header="851" w:footer="992" w:gutter="0"/>
@@ -13956,7 +14010,7 @@
 </file>
 
 <file path=word/endnotes.xml><?xml version="1.0" encoding="utf-8"?>
-<w:endnotes xmlns:wpc="http://schemas.microsoft.com/office/word/2010/wordprocessingCanvas" xmlns:mc="http://schemas.openxmlformats.org/markup-compatibility/2006" xmlns:o="urn:schemas-microsoft-com:office:office" xmlns:r="http://schemas.openxmlformats.org/officeDocument/2006/relationships" xmlns:m="http://schemas.openxmlformats.org/officeDocument/2006/math" xmlns:v="urn:schemas-microsoft-com:vml" xmlns:wp14="http://schemas.microsoft.com/office/word/2010/wordprocessingDrawing" xmlns:wp="http://schemas.openxmlformats.org/drawingml/2006/wordprocessingDrawing" xmlns:w10="urn:schemas-microsoft-com:office:word" xmlns:w="http://schemas.openxmlformats.org/wordprocessingml/2006/main" xmlns:w14="http://schemas.microsoft.com/office/word/2010/wordml" xmlns:w15="http://schemas.microsoft.com/office/word/2012/wordml" xmlns:wpg="http://schemas.microsoft.com/office/word/2010/wordprocessingGroup" xmlns:wpi="http://schemas.microsoft.com/office/word/2010/wordprocessingInk" xmlns:wne="http://schemas.microsoft.com/office/word/2006/wordml" xmlns:wps="http://schemas.microsoft.com/office/word/2010/wordprocessingShape" mc:Ignorable="w14 w15 wp14">
+<w:endnotes xmlns:wpc="http://schemas.microsoft.com/office/word/2010/wordprocessingCanvas" xmlns:mo="http://schemas.microsoft.com/office/mac/office/2008/main" xmlns:mc="http://schemas.openxmlformats.org/markup-compatibility/2006" xmlns:mv="urn:schemas-microsoft-com:mac:vml" xmlns:o="urn:schemas-microsoft-com:office:office" xmlns:r="http://schemas.openxmlformats.org/officeDocument/2006/relationships" xmlns:m="http://schemas.openxmlformats.org/officeDocument/2006/math" xmlns:v="urn:schemas-microsoft-com:vml" xmlns:wp14="http://schemas.microsoft.com/office/word/2010/wordprocessingDrawing" xmlns:wp="http://schemas.openxmlformats.org/drawingml/2006/wordprocessingDrawing" xmlns:w10="urn:schemas-microsoft-com:office:word" xmlns:w="http://schemas.openxmlformats.org/wordprocessingml/2006/main" xmlns:w14="http://schemas.microsoft.com/office/word/2010/wordml" xmlns:w15="http://schemas.microsoft.com/office/word/2012/wordml" xmlns:wpg="http://schemas.microsoft.com/office/word/2010/wordprocessingGroup" xmlns:wpi="http://schemas.microsoft.com/office/word/2010/wordprocessingInk" xmlns:wne="http://schemas.microsoft.com/office/word/2006/wordml" xmlns:wps="http://schemas.microsoft.com/office/word/2010/wordprocessingShape" mc:Ignorable="w14 w15 wp14">
   <w:endnote w:type="separator" w:id="-1">
     <w:p>
       <w:r>
@@ -13975,7 +14029,7 @@
 </file>
 
 <file path=word/footnotes.xml><?xml version="1.0" encoding="utf-8"?>
-<w:footnotes xmlns:wpc="http://schemas.microsoft.com/office/word/2010/wordprocessingCanvas" xmlns:mc="http://schemas.openxmlformats.org/markup-compatibility/2006" xmlns:o="urn:schemas-microsoft-com:office:office" xmlns:r="http://schemas.openxmlformats.org/officeDocument/2006/relationships" xmlns:m="http://schemas.openxmlformats.org/officeDocument/2006/math" xmlns:v="urn:schemas-microsoft-com:vml" xmlns:wp14="http://schemas.microsoft.com/office/word/2010/wordprocessingDrawing" xmlns:wp="http://schemas.openxmlformats.org/drawingml/2006/wordprocessingDrawing" xmlns:w10="urn:schemas-microsoft-com:office:word" xmlns:w="http://schemas.openxmlformats.org/wordprocessingml/2006/main" xmlns:w14="http://schemas.microsoft.com/office/word/2010/wordml" xmlns:w15="http://schemas.microsoft.com/office/word/2012/wordml" xmlns:wpg="http://schemas.microsoft.com/office/word/2010/wordprocessingGroup" xmlns:wpi="http://schemas.microsoft.com/office/word/2010/wordprocessingInk" xmlns:wne="http://schemas.microsoft.com/office/word/2006/wordml" xmlns:wps="http://schemas.microsoft.com/office/word/2010/wordprocessingShape" mc:Ignorable="w14 w15 wp14">
+<w:footnotes xmlns:wpc="http://schemas.microsoft.com/office/word/2010/wordprocessingCanvas" xmlns:mo="http://schemas.microsoft.com/office/mac/office/2008/main" xmlns:mc="http://schemas.openxmlformats.org/markup-compatibility/2006" xmlns:mv="urn:schemas-microsoft-com:mac:vml" xmlns:o="urn:schemas-microsoft-com:office:office" xmlns:r="http://schemas.openxmlformats.org/officeDocument/2006/relationships" xmlns:m="http://schemas.openxmlformats.org/officeDocument/2006/math" xmlns:v="urn:schemas-microsoft-com:vml" xmlns:wp14="http://schemas.microsoft.com/office/word/2010/wordprocessingDrawing" xmlns:wp="http://schemas.openxmlformats.org/drawingml/2006/wordprocessingDrawing" xmlns:w10="urn:schemas-microsoft-com:office:word" xmlns:w="http://schemas.openxmlformats.org/wordprocessingml/2006/main" xmlns:w14="http://schemas.microsoft.com/office/word/2010/wordml" xmlns:w15="http://schemas.microsoft.com/office/word/2012/wordml" xmlns:wpg="http://schemas.microsoft.com/office/word/2010/wordprocessingGroup" xmlns:wpi="http://schemas.microsoft.com/office/word/2010/wordprocessingInk" xmlns:wne="http://schemas.microsoft.com/office/word/2006/wordml" xmlns:wps="http://schemas.microsoft.com/office/word/2010/wordprocessingShape" mc:Ignorable="w14 w15 wp14">
   <w:footnote w:type="separator" w:id="-1">
     <w:p>
       <w:r>
@@ -14007,7 +14061,7 @@
     </w:rPrDefault>
     <w:pPrDefault/>
   </w:docDefaults>
-  <w:latentStyles w:defLockedState="0" w:defUIPriority="99" w:defSemiHidden="0" w:defUnhideWhenUsed="0" w:defQFormat="0" w:count="371">
+  <w:latentStyles w:defLockedState="0" w:defUIPriority="99" w:defSemiHidden="0" w:defUnhideWhenUsed="0" w:defQFormat="0" w:count="381">
     <w:lsdException w:name="Normal" w:uiPriority="0" w:qFormat="1"/>
     <w:lsdException w:name="heading 1" w:uiPriority="9" w:qFormat="1"/>
     <w:lsdException w:name="heading 2" w:semiHidden="1" w:uiPriority="9" w:unhideWhenUsed="1" w:qFormat="1"/>
@@ -14113,7 +14167,6 @@
     <w:lsdException w:name="HTML Sample" w:semiHidden="1" w:unhideWhenUsed="1"/>
     <w:lsdException w:name="HTML Typewriter" w:semiHidden="1" w:unhideWhenUsed="1"/>
     <w:lsdException w:name="HTML Variable" w:semiHidden="1" w:unhideWhenUsed="1"/>
-    <w:lsdException w:name="Normal Table" w:semiHidden="1" w:unhideWhenUsed="1"/>
     <w:lsdException w:name="annotation subject" w:semiHidden="1" w:unhideWhenUsed="1"/>
     <w:lsdException w:name="No List" w:semiHidden="1" w:unhideWhenUsed="1"/>
     <w:lsdException w:name="Outline List 1" w:semiHidden="1" w:unhideWhenUsed="1"/>
@@ -14160,10 +14213,8 @@
     <w:lsdException w:name="Table Subtle 2" w:semiHidden="1" w:unhideWhenUsed="1"/>
     <w:lsdException w:name="Table Web 1" w:semiHidden="1" w:unhideWhenUsed="1"/>
     <w:lsdException w:name="Table Web 2" w:semiHidden="1" w:unhideWhenUsed="1"/>
-    <w:lsdException w:name="Table Web 3" w:semiHidden="1" w:unhideWhenUsed="1"/>
     <w:lsdException w:name="Balloon Text" w:semiHidden="1" w:unhideWhenUsed="1"/>
     <w:lsdException w:name="Table Grid" w:uiPriority="39"/>
-    <w:lsdException w:name="Table Theme" w:semiHidden="1" w:unhideWhenUsed="1"/>
     <w:lsdException w:name="Placeholder Text" w:semiHidden="1"/>
     <w:lsdException w:name="No Spacing" w:uiPriority="1" w:qFormat="1"/>
     <w:lsdException w:name="Light Shading" w:uiPriority="60"/>
@@ -14379,6 +14430,7 @@
     <w:lsdException w:name="List Table 5 Dark Accent 6" w:uiPriority="50"/>
     <w:lsdException w:name="List Table 6 Colorful Accent 6" w:uiPriority="51"/>
     <w:lsdException w:name="List Table 7 Colorful Accent 6" w:uiPriority="52"/>
+    <w:lsdException w:name="Mention" w:semiHidden="1" w:unhideWhenUsed="1"/>
   </w:latentStyles>
   <w:style w:type="paragraph" w:default="1" w:styleId="a">
     <w:name w:val="Normal"/>
@@ -14393,7 +14445,7 @@
     <w:name w:val="heading 1"/>
     <w:basedOn w:val="a"/>
     <w:next w:val="a"/>
-    <w:link w:val="1Char"/>
+    <w:link w:val="10"/>
     <w:uiPriority w:val="9"/>
     <w:qFormat/>
     <w:rsid w:val="007D10E8"/>
@@ -14415,7 +14467,7 @@
     <w:name w:val="heading 2"/>
     <w:basedOn w:val="a"/>
     <w:next w:val="a"/>
-    <w:link w:val="2Char"/>
+    <w:link w:val="20"/>
     <w:uiPriority w:val="9"/>
     <w:unhideWhenUsed/>
     <w:qFormat/>
@@ -14438,7 +14490,7 @@
     <w:name w:val="heading 3"/>
     <w:basedOn w:val="a"/>
     <w:next w:val="a"/>
-    <w:link w:val="3Char"/>
+    <w:link w:val="30"/>
     <w:uiPriority w:val="9"/>
     <w:unhideWhenUsed/>
     <w:qFormat/>
@@ -14483,8 +14535,8 @@
     <w:semiHidden/>
     <w:unhideWhenUsed/>
   </w:style>
-  <w:style w:type="character" w:customStyle="1" w:styleId="1Char">
-    <w:name w:val="标题 1 Char"/>
+  <w:style w:type="character" w:customStyle="1" w:styleId="10">
+    <w:name w:val="标题 1字符"/>
     <w:basedOn w:val="a0"/>
     <w:link w:val="1"/>
     <w:uiPriority w:val="9"/>
@@ -14497,8 +14549,8 @@
       <w:szCs w:val="44"/>
     </w:rPr>
   </w:style>
-  <w:style w:type="character" w:customStyle="1" w:styleId="2Char">
-    <w:name w:val="标题 2 Char"/>
+  <w:style w:type="character" w:customStyle="1" w:styleId="20">
+    <w:name w:val="标题 2字符"/>
     <w:basedOn w:val="a0"/>
     <w:link w:val="2"/>
     <w:uiPriority w:val="9"/>
@@ -14514,7 +14566,7 @@
   <w:style w:type="paragraph" w:styleId="HTML">
     <w:name w:val="HTML Preformatted"/>
     <w:basedOn w:val="a"/>
-    <w:link w:val="HTMLChar"/>
+    <w:link w:val="HTML0"/>
     <w:uiPriority w:val="99"/>
     <w:unhideWhenUsed/>
     <w:rsid w:val="00646364"/>
@@ -14547,8 +14599,8 @@
       <w:szCs w:val="24"/>
     </w:rPr>
   </w:style>
-  <w:style w:type="character" w:customStyle="1" w:styleId="HTMLChar">
-    <w:name w:val="HTML 预设格式 Char"/>
+  <w:style w:type="character" w:customStyle="1" w:styleId="HTML0">
+    <w:name w:val="HTML 预设格式字符"/>
     <w:basedOn w:val="a0"/>
     <w:link w:val="HTML"/>
     <w:uiPriority w:val="99"/>
@@ -14575,8 +14627,8 @@
     <w:basedOn w:val="a0"/>
     <w:rsid w:val="00D014EA"/>
   </w:style>
-  <w:style w:type="character" w:customStyle="1" w:styleId="3Char">
-    <w:name w:val="标题 3 Char"/>
+  <w:style w:type="character" w:customStyle="1" w:styleId="30">
+    <w:name w:val="标题 3字符"/>
     <w:basedOn w:val="a0"/>
     <w:link w:val="3"/>
     <w:uiPriority w:val="9"/>
@@ -14591,7 +14643,7 @@
   <w:style w:type="paragraph" w:styleId="a3">
     <w:name w:val="header"/>
     <w:basedOn w:val="a"/>
-    <w:link w:val="Char"/>
+    <w:link w:val="a4"/>
     <w:uiPriority w:val="99"/>
     <w:unhideWhenUsed/>
     <w:rsid w:val="009B43A0"/>
@@ -14611,8 +14663,8 @@
       <w:szCs w:val="18"/>
     </w:rPr>
   </w:style>
-  <w:style w:type="character" w:customStyle="1" w:styleId="Char">
-    <w:name w:val="页眉 Char"/>
+  <w:style w:type="character" w:customStyle="1" w:styleId="a4">
+    <w:name w:val="页眉字符"/>
     <w:basedOn w:val="a0"/>
     <w:link w:val="a3"/>
     <w:uiPriority w:val="99"/>
@@ -14622,10 +14674,10 @@
       <w:szCs w:val="18"/>
     </w:rPr>
   </w:style>
-  <w:style w:type="paragraph" w:styleId="a4">
+  <w:style w:type="paragraph" w:styleId="a5">
     <w:name w:val="footer"/>
     <w:basedOn w:val="a"/>
-    <w:link w:val="Char0"/>
+    <w:link w:val="a6"/>
     <w:uiPriority w:val="99"/>
     <w:unhideWhenUsed/>
     <w:rsid w:val="009B43A0"/>
@@ -14642,10 +14694,10 @@
       <w:szCs w:val="18"/>
     </w:rPr>
   </w:style>
-  <w:style w:type="character" w:customStyle="1" w:styleId="Char0">
-    <w:name w:val="页脚 Char"/>
+  <w:style w:type="character" w:customStyle="1" w:styleId="a6">
+    <w:name w:val="页脚字符"/>
     <w:basedOn w:val="a0"/>
-    <w:link w:val="a4"/>
+    <w:link w:val="a5"/>
     <w:uiPriority w:val="99"/>
     <w:rsid w:val="009B43A0"/>
     <w:rPr>

--- a/6 Spring boot/11 hql jpa.docx
+++ b/6 Spring boot/11 hql jpa.docx
@@ -1,6 +1,6 @@
 
 <file path=word/document.xml><?xml version="1.0" encoding="utf-8"?>
-<w:document xmlns:wpc="http://schemas.microsoft.com/office/word/2010/wordprocessingCanvas" xmlns:mo="http://schemas.microsoft.com/office/mac/office/2008/main" xmlns:mc="http://schemas.openxmlformats.org/markup-compatibility/2006" xmlns:mv="urn:schemas-microsoft-com:mac:vml" xmlns:o="urn:schemas-microsoft-com:office:office" xmlns:r="http://schemas.openxmlformats.org/officeDocument/2006/relationships" xmlns:m="http://schemas.openxmlformats.org/officeDocument/2006/math" xmlns:v="urn:schemas-microsoft-com:vml" xmlns:wp14="http://schemas.microsoft.com/office/word/2010/wordprocessingDrawing" xmlns:wp="http://schemas.openxmlformats.org/drawingml/2006/wordprocessingDrawing" xmlns:w10="urn:schemas-microsoft-com:office:word" xmlns:w="http://schemas.openxmlformats.org/wordprocessingml/2006/main" xmlns:w14="http://schemas.microsoft.com/office/word/2010/wordml" xmlns:w15="http://schemas.microsoft.com/office/word/2012/wordml" xmlns:wpg="http://schemas.microsoft.com/office/word/2010/wordprocessingGroup" xmlns:wpi="http://schemas.microsoft.com/office/word/2010/wordprocessingInk" xmlns:wne="http://schemas.microsoft.com/office/word/2006/wordml" xmlns:wps="http://schemas.microsoft.com/office/word/2010/wordprocessingShape" mc:Ignorable="w14 w15 wp14">
+<w:document xmlns:wpc="http://schemas.microsoft.com/office/word/2010/wordprocessingCanvas" xmlns:mc="http://schemas.openxmlformats.org/markup-compatibility/2006" xmlns:o="urn:schemas-microsoft-com:office:office" xmlns:r="http://schemas.openxmlformats.org/officeDocument/2006/relationships" xmlns:m="http://schemas.openxmlformats.org/officeDocument/2006/math" xmlns:v="urn:schemas-microsoft-com:vml" xmlns:wp14="http://schemas.microsoft.com/office/word/2010/wordprocessingDrawing" xmlns:wp="http://schemas.openxmlformats.org/drawingml/2006/wordprocessingDrawing" xmlns:w10="urn:schemas-microsoft-com:office:word" xmlns:w="http://schemas.openxmlformats.org/wordprocessingml/2006/main" xmlns:w14="http://schemas.microsoft.com/office/word/2010/wordml" xmlns:w15="http://schemas.microsoft.com/office/word/2012/wordml" xmlns:wpg="http://schemas.microsoft.com/office/word/2010/wordprocessingGroup" xmlns:wpi="http://schemas.microsoft.com/office/word/2010/wordprocessingInk" xmlns:wne="http://schemas.microsoft.com/office/word/2006/wordml" xmlns:wps="http://schemas.microsoft.com/office/word/2010/wordprocessingShape" mc:Ignorable="w14 w15 wp14">
   <w:body>
     <w:p>
       <w:pPr>
@@ -687,7 +687,7 @@
           </mc:Choice>
           <mc:Fallback>
             <w:pict>
-              <v:shapetype w14:anchorId="58748C5B" id="_x0000_t202" coordsize="21600,21600" o:spt="202" path="m,l,21600r21600,l21600,xe">
+              <v:shapetype w14:anchorId="45FAE770" id="_x0000_t202" coordsize="21600,21600" o:spt="202" path="m,l,21600r21600,l21600,xe">
                 <v:stroke joinstyle="miter"/>
                 <v:path gradientshapeok="t" o:connecttype="rect"/>
               </v:shapetype>
@@ -1489,7 +1489,7 @@
           </mc:Choice>
           <mc:Fallback>
             <w:pict>
-              <v:shape w14:anchorId="54C98497" id="文本框 53" o:spid="_x0000_s1027" type="#_x0000_t202" style="position:absolute;left:0;text-align:left;margin-left:-30.75pt;margin-top:63pt;width:510pt;height:82.5pt;z-index:251660288;visibility:visible;mso-wrap-style:square;mso-width-percent:0;mso-height-percent:0;mso-wrap-distance-left:9pt;mso-wrap-distance-top:0;mso-wrap-distance-right:9pt;mso-wrap-distance-bottom:0;mso-position-horizontal:absolute;mso-position-horizontal-relative:text;mso-position-vertical:absolute;mso-position-vertical-relative:text;mso-width-percent:0;mso-height-percent:0;mso-width-relative:margin;mso-height-relative:margin;v-text-anchor:top" o:gfxdata="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" fillcolor="white [3201]" strokeweight=".5pt">
+              <v:shape w14:anchorId="603C5F94" id="文本框 53" o:spid="_x0000_s1027" type="#_x0000_t202" style="position:absolute;left:0;text-align:left;margin-left:-30.75pt;margin-top:63pt;width:510pt;height:82.5pt;z-index:251660288;visibility:visible;mso-wrap-style:square;mso-width-percent:0;mso-height-percent:0;mso-wrap-distance-left:9pt;mso-wrap-distance-top:0;mso-wrap-distance-right:9pt;mso-wrap-distance-bottom:0;mso-position-horizontal:absolute;mso-position-horizontal-relative:text;mso-position-vertical:absolute;mso-position-vertical-relative:text;mso-width-percent:0;mso-height-percent:0;mso-width-relative:margin;mso-height-relative:margin;v-text-anchor:top" o:gfxdata="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" fillcolor="white [3201]" strokeweight=".5pt">
                 <v:textbox>
                   <w:txbxContent>
                     <w:p>
@@ -1949,7 +1949,7 @@
           </mc:Choice>
           <mc:Fallback>
             <w:pict>
-              <v:shape id="文本框 1" o:spid="_x0000_s1028" type="#_x0000_t202" style="position:absolute;left:0;text-align:left;margin-left:-63pt;margin-top:9.7pt;width:550.5pt;height:169.5pt;z-index:251661312;visibility:visible;mso-wrap-style:square;mso-wrap-distance-left:9pt;mso-wrap-distance-top:0;mso-wrap-distance-right:9pt;mso-wrap-distance-bottom:0;mso-position-horizontal:absolute;mso-position-horizontal-relative:text;mso-position-vertical:absolute;mso-position-vertical-relative:text;v-text-anchor:top" o:gfxdata="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" fillcolor="white [3201]" strokeweight=".5pt">
+              <v:shape w14:anchorId="2F28CEAF" id="文本框 1" o:spid="_x0000_s1028" type="#_x0000_t202" style="position:absolute;left:0;text-align:left;margin-left:-63pt;margin-top:9.7pt;width:550.5pt;height:169.5pt;z-index:251661312;visibility:visible;mso-wrap-style:square;mso-wrap-distance-left:9pt;mso-wrap-distance-top:0;mso-wrap-distance-right:9pt;mso-wrap-distance-bottom:0;mso-position-horizontal:absolute;mso-position-horizontal-relative:text;mso-position-vertical:absolute;mso-position-vertical-relative:text;v-text-anchor:top" o:gfxdata="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" fillcolor="white [3201]" strokeweight=".5pt">
                 <v:textbox>
                   <w:txbxContent>
                     <w:p>
@@ -2658,7 +2658,7 @@
           </mc:Choice>
           <mc:Fallback>
             <w:pict>
-              <v:shape id="文本框 2" o:spid="_x0000_s1029" type="#_x0000_t202" style="position:absolute;left:0;text-align:left;margin-left:-86.25pt;margin-top:62.25pt;width:587.25pt;height:278.25pt;z-index:251662336;visibility:visible;mso-wrap-style:square;mso-width-percent:0;mso-height-percent:0;mso-wrap-distance-left:9pt;mso-wrap-distance-top:0;mso-wrap-distance-right:9pt;mso-wrap-distance-bottom:0;mso-position-horizontal:absolute;mso-position-horizontal-relative:text;mso-position-vertical:absolute;mso-position-vertical-relative:text;mso-width-percent:0;mso-height-percent:0;mso-width-relative:margin;mso-height-relative:margin;v-text-anchor:top" o:gfxdata="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" fillcolor="white [3201]" strokeweight=".5pt">
+              <v:shape w14:anchorId="1E34D9B3" id="文本框 2" o:spid="_x0000_s1029" type="#_x0000_t202" style="position:absolute;left:0;text-align:left;margin-left:-86.25pt;margin-top:62.25pt;width:587.25pt;height:278.25pt;z-index:251662336;visibility:visible;mso-wrap-style:square;mso-width-percent:0;mso-height-percent:0;mso-wrap-distance-left:9pt;mso-wrap-distance-top:0;mso-wrap-distance-right:9pt;mso-wrap-distance-bottom:0;mso-position-horizontal:absolute;mso-position-horizontal-relative:text;mso-position-vertical:absolute;mso-position-vertical-relative:text;mso-width-percent:0;mso-height-percent:0;mso-width-relative:margin;mso-height-relative:margin;v-text-anchor:top" o:gfxdata="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" fillcolor="white [3201]" strokeweight=".5pt">
                 <v:textbox>
                   <w:txbxContent>
                     <w:p>
@@ -3193,7 +3193,7 @@
           </mc:Choice>
           <mc:Fallback>
             <w:pict>
-              <v:shape id="文本框 3" o:spid="_x0000_s1030" type="#_x0000_t202" style="position:absolute;left:0;text-align:left;margin-left:-48pt;margin-top:6.5pt;width:513pt;height:112.5pt;z-index:251663360;visibility:visible;mso-wrap-style:square;mso-wrap-distance-left:9pt;mso-wrap-distance-top:0;mso-wrap-distance-right:9pt;mso-wrap-distance-bottom:0;mso-position-horizontal:absolute;mso-position-horizontal-relative:text;mso-position-vertical:absolute;mso-position-vertical-relative:text;v-text-anchor:top" o:gfxdata="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" fillcolor="white [3201]" strokeweight=".5pt">
+              <v:shape w14:anchorId="7B7A59DB" id="文本框 3" o:spid="_x0000_s1030" type="#_x0000_t202" style="position:absolute;left:0;text-align:left;margin-left:-48pt;margin-top:6.5pt;width:513pt;height:112.5pt;z-index:251663360;visibility:visible;mso-wrap-style:square;mso-wrap-distance-left:9pt;mso-wrap-distance-top:0;mso-wrap-distance-right:9pt;mso-wrap-distance-bottom:0;mso-position-horizontal:absolute;mso-position-horizontal-relative:text;mso-position-vertical:absolute;mso-position-vertical-relative:text;v-text-anchor:top" o:gfxdata="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" fillcolor="white [3201]" strokeweight=".5pt">
                 <v:textbox>
                   <w:txbxContent>
                     <w:p>
@@ -3632,7 +3632,7 @@
           </mc:Choice>
           <mc:Fallback>
             <w:pict>
-              <v:shape id="文本框 4" o:spid="_x0000_s1031" type="#_x0000_t202" style="position:absolute;left:0;text-align:left;margin-left:-56.25pt;margin-top:65.25pt;width:545.25pt;height:188.25pt;z-index:251664384;visibility:visible;mso-wrap-style:square;mso-wrap-distance-left:9pt;mso-wrap-distance-top:0;mso-wrap-distance-right:9pt;mso-wrap-distance-bottom:0;mso-position-horizontal:absolute;mso-position-horizontal-relative:text;mso-position-vertical:absolute;mso-position-vertical-relative:text;v-text-anchor:top" o:gfxdata="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" fillcolor="white [3201]" strokeweight=".5pt">
+              <v:shape w14:anchorId="7599D895" id="文本框 4" o:spid="_x0000_s1031" type="#_x0000_t202" style="position:absolute;left:0;text-align:left;margin-left:-56.25pt;margin-top:65.25pt;width:545.25pt;height:188.25pt;z-index:251664384;visibility:visible;mso-wrap-style:square;mso-wrap-distance-left:9pt;mso-wrap-distance-top:0;mso-wrap-distance-right:9pt;mso-wrap-distance-bottom:0;mso-position-horizontal:absolute;mso-position-horizontal-relative:text;mso-position-vertical:absolute;mso-position-vertical-relative:text;v-text-anchor:top" o:gfxdata="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" fillcolor="white [3201]" strokeweight=".5pt">
                 <v:textbox>
                   <w:txbxContent>
                     <w:p>
@@ -4118,7 +4118,7 @@
           </mc:Choice>
           <mc:Fallback>
             <w:pict>
-              <v:shape w14:anchorId="014C21C0" id="文本框 5" o:spid="_x0000_s1032" type="#_x0000_t202" style="position:absolute;left:0;text-align:left;margin-left:-79.5pt;margin-top:63.4pt;width:581.25pt;height:63.75pt;z-index:251666432;visibility:visible;mso-wrap-style:square;mso-width-percent:0;mso-height-percent:0;mso-wrap-distance-left:9pt;mso-wrap-distance-top:0;mso-wrap-distance-right:9pt;mso-wrap-distance-bottom:0;mso-position-horizontal:absolute;mso-position-horizontal-relative:text;mso-position-vertical:absolute;mso-position-vertical-relative:text;mso-width-percent:0;mso-height-percent:0;mso-width-relative:margin;mso-height-relative:margin;v-text-anchor:top" o:gfxdata="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" fillcolor="white [3201]" strokeweight=".5pt">
+              <v:shape w14:anchorId="48A3BF73" id="文本框 5" o:spid="_x0000_s1032" type="#_x0000_t202" style="position:absolute;left:0;text-align:left;margin-left:-79.5pt;margin-top:63.4pt;width:581.25pt;height:63.75pt;z-index:251666432;visibility:visible;mso-wrap-style:square;mso-width-percent:0;mso-height-percent:0;mso-wrap-distance-left:9pt;mso-wrap-distance-top:0;mso-wrap-distance-right:9pt;mso-wrap-distance-bottom:0;mso-position-horizontal:absolute;mso-position-horizontal-relative:text;mso-position-vertical:absolute;mso-position-vertical-relative:text;mso-width-percent:0;mso-height-percent:0;mso-width-relative:margin;mso-height-relative:margin;v-text-anchor:top" o:gfxdata="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" fillcolor="white [3201]" strokeweight=".5pt">
                 <v:textbox>
                   <w:txbxContent>
                     <w:p>
@@ -4923,7 +4923,7 @@
           </mc:Choice>
           <mc:Fallback>
             <w:pict>
-              <v:shape id="文本框 8" o:spid="_x0000_s1033" type="#_x0000_t202" style="position:absolute;left:0;text-align:left;margin-left:-37.5pt;margin-top:45.75pt;width:497.25pt;height:454.5pt;z-index:251669504;visibility:visible;mso-wrap-style:square;mso-wrap-distance-left:9pt;mso-wrap-distance-top:0;mso-wrap-distance-right:9pt;mso-wrap-distance-bottom:0;mso-position-horizontal:absolute;mso-position-horizontal-relative:text;mso-position-vertical:absolute;mso-position-vertical-relative:text;v-text-anchor:top" o:gfxdata="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" fillcolor="white [3201]" strokeweight=".5pt">
+              <v:shape w14:anchorId="59CCB6AE" id="文本框 8" o:spid="_x0000_s1033" type="#_x0000_t202" style="position:absolute;left:0;text-align:left;margin-left:-37.5pt;margin-top:45.75pt;width:497.25pt;height:454.5pt;z-index:251669504;visibility:visible;mso-wrap-style:square;mso-wrap-distance-left:9pt;mso-wrap-distance-top:0;mso-wrap-distance-right:9pt;mso-wrap-distance-bottom:0;mso-position-horizontal:absolute;mso-position-horizontal-relative:text;mso-position-vertical:absolute;mso-position-vertical-relative:text;v-text-anchor:top" o:gfxdata="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" fillcolor="white [3201]" strokeweight=".5pt">
                 <v:textbox>
                   <w:txbxContent>
                     <w:p>
@@ -5802,7 +5802,7 @@
           </mc:Choice>
           <mc:Fallback>
             <w:pict>
-              <v:shape id="文本框 9" o:spid="_x0000_s1034" type="#_x0000_t202" style="position:absolute;left:0;text-align:left;margin-left:-69pt;margin-top:12.05pt;width:556.5pt;height:168pt;z-index:251670528;visibility:visible;mso-wrap-style:square;mso-height-percent:0;mso-wrap-distance-left:9pt;mso-wrap-distance-top:0;mso-wrap-distance-right:9pt;mso-wrap-distance-bottom:0;mso-position-horizontal:absolute;mso-position-horizontal-relative:text;mso-position-vertical:absolute;mso-position-vertical-relative:text;mso-height-percent:0;mso-height-relative:margin;v-text-anchor:top" o:gfxdata="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" fillcolor="white [3201]" strokeweight=".5pt">
+              <v:shape w14:anchorId="314DF74C" id="文本框 9" o:spid="_x0000_s1034" type="#_x0000_t202" style="position:absolute;left:0;text-align:left;margin-left:-69pt;margin-top:12.05pt;width:556.5pt;height:168pt;z-index:251670528;visibility:visible;mso-wrap-style:square;mso-height-percent:0;mso-wrap-distance-left:9pt;mso-wrap-distance-top:0;mso-wrap-distance-right:9pt;mso-wrap-distance-bottom:0;mso-position-horizontal:absolute;mso-position-horizontal-relative:text;mso-position-vertical:absolute;mso-position-vertical-relative:text;mso-height-percent:0;mso-height-relative:margin;v-text-anchor:top" o:gfxdata="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" fillcolor="white [3201]" strokeweight=".5pt">
                 <v:textbox>
                   <w:txbxContent>
                     <w:p>
@@ -6526,7 +6526,7 @@
           </mc:Choice>
           <mc:Fallback>
             <w:pict>
-              <v:shape id="文本框 10" o:spid="_x0000_s1035" type="#_x0000_t202" style="position:absolute;left:0;text-align:left;margin-left:-53.25pt;margin-top:60.35pt;width:528pt;height:325.5pt;z-index:251671552;visibility:visible;mso-wrap-style:square;mso-height-percent:0;mso-wrap-distance-left:9pt;mso-wrap-distance-top:0;mso-wrap-distance-right:9pt;mso-wrap-distance-bottom:0;mso-position-horizontal:absolute;mso-position-horizontal-relative:text;mso-position-vertical:absolute;mso-position-vertical-relative:text;mso-height-percent:0;mso-height-relative:margin;v-text-anchor:top" o:gfxdata="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" fillcolor="white [3201]" strokeweight=".5pt">
+              <v:shape w14:anchorId="16DA7000" id="文本框 10" o:spid="_x0000_s1035" type="#_x0000_t202" style="position:absolute;left:0;text-align:left;margin-left:-53.25pt;margin-top:60.35pt;width:528pt;height:325.5pt;z-index:251671552;visibility:visible;mso-wrap-style:square;mso-height-percent:0;mso-wrap-distance-left:9pt;mso-wrap-distance-top:0;mso-wrap-distance-right:9pt;mso-wrap-distance-bottom:0;mso-position-horizontal:absolute;mso-position-horizontal-relative:text;mso-position-vertical:absolute;mso-position-vertical-relative:text;mso-height-percent:0;mso-height-relative:margin;v-text-anchor:top" o:gfxdata="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" fillcolor="white [3201]" strokeweight=".5pt">
                 <v:textbox>
                   <w:txbxContent>
                     <w:p>
@@ -11134,7 +11134,7 @@
           </mc:Choice>
           <mc:Fallback>
             <w:pict>
-              <v:shape w14:anchorId="17D93E54" id="文本框 11" o:spid="_x0000_s1036" type="#_x0000_t202" style="position:absolute;left:0;text-align:left;margin-left:-24.8pt;margin-top:18.3pt;width:519.6pt;height:599.75pt;z-index:251673600;visibility:visible;mso-wrap-style:square;mso-width-percent:0;mso-height-percent:0;mso-wrap-distance-left:9pt;mso-wrap-distance-top:0;mso-wrap-distance-right:9pt;mso-wrap-distance-bottom:0;mso-position-horizontal:absolute;mso-position-horizontal-relative:text;mso-position-vertical:absolute;mso-position-vertical-relative:text;mso-width-percent:0;mso-height-percent:0;mso-width-relative:margin;mso-height-relative:margin;v-text-anchor:top" o:gfxdata="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" fillcolor="white [3201]" strokeweight=".5pt">
+              <v:shape w14:anchorId="1965DB24" id="文本框 11" o:spid="_x0000_s1036" type="#_x0000_t202" style="position:absolute;left:0;text-align:left;margin-left:-24.8pt;margin-top:18.3pt;width:519.6pt;height:599.75pt;z-index:251673600;visibility:visible;mso-wrap-style:square;mso-width-percent:0;mso-height-percent:0;mso-wrap-distance-left:9pt;mso-wrap-distance-top:0;mso-wrap-distance-right:9pt;mso-wrap-distance-bottom:0;mso-position-horizontal:absolute;mso-position-horizontal-relative:text;mso-position-vertical:absolute;mso-position-vertical-relative:text;mso-width-percent:0;mso-height-percent:0;mso-width-relative:margin;mso-height-relative:margin;v-text-anchor:top" o:gfxdata="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" fillcolor="white [3201]" strokeweight=".5pt">
                 <v:textbox>
                   <w:txbxContent>
                     <w:p>
@@ -12476,7 +12476,7 @@
           </mc:Choice>
           <mc:Fallback>
             <w:pict>
-              <v:shape w14:anchorId="5E87A461" id="文本框 6" o:spid="_x0000_s1037" type="#_x0000_t202" style="position:absolute;left:0;text-align:left;margin-left:-41.25pt;margin-top:56.95pt;width:509.25pt;height:173.25pt;z-index:251667456;visibility:visible;mso-wrap-style:square;mso-wrap-distance-left:9pt;mso-wrap-distance-top:0;mso-wrap-distance-right:9pt;mso-wrap-distance-bottom:0;mso-position-horizontal:absolute;mso-position-horizontal-relative:text;mso-position-vertical:absolute;mso-position-vertical-relative:text;v-text-anchor:top" o:gfxdata="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" fillcolor="white [3201]" strokeweight=".5pt">
+              <v:shape w14:anchorId="27F86F41" id="文本框 6" o:spid="_x0000_s1037" type="#_x0000_t202" style="position:absolute;left:0;text-align:left;margin-left:-41.25pt;margin-top:56.95pt;width:509.25pt;height:173.25pt;z-index:251667456;visibility:visible;mso-wrap-style:square;mso-wrap-distance-left:9pt;mso-wrap-distance-top:0;mso-wrap-distance-right:9pt;mso-wrap-distance-bottom:0;mso-position-horizontal:absolute;mso-position-horizontal-relative:text;mso-position-vertical:absolute;mso-position-vertical-relative:text;v-text-anchor:top" o:gfxdata="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" fillcolor="white [3201]" strokeweight=".5pt">
                 <v:textbox>
                   <w:txbxContent>
                     <w:p>
@@ -12712,7 +12712,7 @@
           </mc:Choice>
           <mc:Fallback>
             <w:pict>
-              <v:shape id="文本框 7" o:spid="_x0000_s1038" type="#_x0000_t202" style="position:absolute;left:0;text-align:left;margin-left:-60.75pt;margin-top:73.35pt;width:527.25pt;height:162pt;z-index:251668480;visibility:visible;mso-wrap-style:square;mso-wrap-distance-left:9pt;mso-wrap-distance-top:0;mso-wrap-distance-right:9pt;mso-wrap-distance-bottom:0;mso-position-horizontal:absolute;mso-position-horizontal-relative:text;mso-position-vertical:absolute;mso-position-vertical-relative:text;v-text-anchor:top" o:gfxdata="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" fillcolor="white [3201]" strokeweight=".5pt">
+              <v:shape w14:anchorId="64B1B002" id="文本框 7" o:spid="_x0000_s1038" type="#_x0000_t202" style="position:absolute;left:0;text-align:left;margin-left:-60.75pt;margin-top:73.35pt;width:527.25pt;height:162pt;z-index:251668480;visibility:visible;mso-wrap-style:square;mso-wrap-distance-left:9pt;mso-wrap-distance-top:0;mso-wrap-distance-right:9pt;mso-wrap-distance-bottom:0;mso-position-horizontal:absolute;mso-position-horizontal-relative:text;mso-position-vertical:absolute;mso-position-vertical-relative:text;v-text-anchor:top" o:gfxdata="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" fillcolor="white [3201]" strokeweight=".5pt">
                 <v:textbox>
                   <w:txbxContent>
                     <w:p>
@@ -12995,7 +12995,7 @@
           </mc:Choice>
           <mc:Fallback>
             <w:pict>
-              <v:shape w14:anchorId="502259B2" id="文本框 15" o:spid="_x0000_s1039" type="#_x0000_t202" style="position:absolute;left:0;text-align:left;margin-left:-74.25pt;margin-top:68.7pt;width:555.6pt;height:126.75pt;z-index:251678720;visibility:visible;mso-wrap-style:square;mso-height-percent:0;mso-wrap-distance-left:9pt;mso-wrap-distance-top:0;mso-wrap-distance-right:9pt;mso-wrap-distance-bottom:0;mso-position-horizontal:absolute;mso-position-horizontal-relative:text;mso-position-vertical:absolute;mso-position-vertical-relative:text;mso-height-percent:0;mso-height-relative:margin;v-text-anchor:top" o:gfxdata="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" fillcolor="white [3201]" strokeweight=".5pt">
+              <v:shape w14:anchorId="72E38015" id="文本框 15" o:spid="_x0000_s1039" type="#_x0000_t202" style="position:absolute;left:0;text-align:left;margin-left:-74.25pt;margin-top:68.7pt;width:555.6pt;height:126.75pt;z-index:251678720;visibility:visible;mso-wrap-style:square;mso-height-percent:0;mso-wrap-distance-left:9pt;mso-wrap-distance-top:0;mso-wrap-distance-right:9pt;mso-wrap-distance-bottom:0;mso-position-horizontal:absolute;mso-position-horizontal-relative:text;mso-position-vertical:absolute;mso-position-vertical-relative:text;mso-height-percent:0;mso-height-relative:margin;v-text-anchor:top" o:gfxdata="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" fillcolor="white [3201]" strokeweight=".5pt">
                 <v:textbox>
                   <w:txbxContent>
                     <w:p>
@@ -13183,12 +13183,1459 @@
     <w:p/>
     <w:p>
       <w:pPr>
+        <w:pStyle w:val="2"/>
+      </w:pPr>
+      <w:r>
+        <w:rPr>
+          <w:rFonts w:hint="eastAsia"/>
+          <w:noProof/>
+        </w:rPr>
+        <mc:AlternateContent>
+          <mc:Choice Requires="wps">
+            <w:drawing>
+              <wp:anchor distT="0" distB="0" distL="114300" distR="114300" simplePos="0" relativeHeight="251679744" behindDoc="0" locked="0" layoutInCell="1" allowOverlap="1" wp14:anchorId="4891B7CD" wp14:editId="2DDC4FF0">
+                <wp:simplePos x="0" y="0"/>
+                <wp:positionH relativeFrom="column">
+                  <wp:posOffset>-733425</wp:posOffset>
+                </wp:positionH>
+                <wp:positionV relativeFrom="paragraph">
+                  <wp:posOffset>782320</wp:posOffset>
+                </wp:positionV>
+                <wp:extent cx="6734175" cy="2466975"/>
+                <wp:effectExtent l="0" t="0" r="28575" b="28575"/>
+                <wp:wrapNone/>
+                <wp:docPr id="17" name="文本框 17"/>
+                <wp:cNvGraphicFramePr/>
+                <a:graphic xmlns:a="http://schemas.openxmlformats.org/drawingml/2006/main">
+                  <a:graphicData uri="http://schemas.microsoft.com/office/word/2010/wordprocessingShape">
+                    <wps:wsp>
+                      <wps:cNvSpPr txBox="1"/>
+                      <wps:spPr>
+                        <a:xfrm>
+                          <a:off x="0" y="0"/>
+                          <a:ext cx="6734175" cy="2466975"/>
+                        </a:xfrm>
+                        <a:prstGeom prst="rect">
+                          <a:avLst/>
+                        </a:prstGeom>
+                        <a:solidFill>
+                          <a:schemeClr val="lt1"/>
+                        </a:solidFill>
+                        <a:ln w="6350">
+                          <a:solidFill>
+                            <a:prstClr val="black"/>
+                          </a:solidFill>
+                        </a:ln>
+                        <a:effectLst/>
+                      </wps:spPr>
+                      <wps:style>
+                        <a:lnRef idx="0">
+                          <a:schemeClr val="accent1"/>
+                        </a:lnRef>
+                        <a:fillRef idx="0">
+                          <a:schemeClr val="accent1"/>
+                        </a:fillRef>
+                        <a:effectRef idx="0">
+                          <a:schemeClr val="accent1"/>
+                        </a:effectRef>
+                        <a:fontRef idx="minor">
+                          <a:schemeClr val="dk1"/>
+                        </a:fontRef>
+                      </wps:style>
+                      <wps:txbx>
+                        <w:txbxContent>
+                          <w:p>
+                            <w:pPr>
+                              <w:widowControl/>
+                              <w:shd w:val="clear" w:color="auto" w:fill="FFFFFF"/>
+                              <w:tabs>
+                                <w:tab w:val="left" w:pos="916"/>
+                                <w:tab w:val="left" w:pos="1832"/>
+                                <w:tab w:val="left" w:pos="2748"/>
+                                <w:tab w:val="left" w:pos="3664"/>
+                                <w:tab w:val="left" w:pos="4580"/>
+                                <w:tab w:val="left" w:pos="5496"/>
+                                <w:tab w:val="left" w:pos="6412"/>
+                                <w:tab w:val="left" w:pos="7328"/>
+                                <w:tab w:val="left" w:pos="8244"/>
+                                <w:tab w:val="left" w:pos="9160"/>
+                                <w:tab w:val="left" w:pos="10076"/>
+                                <w:tab w:val="left" w:pos="10992"/>
+                                <w:tab w:val="left" w:pos="11908"/>
+                                <w:tab w:val="left" w:pos="12824"/>
+                                <w:tab w:val="left" w:pos="13740"/>
+                                <w:tab w:val="left" w:pos="14656"/>
+                              </w:tabs>
+                              <w:jc w:val="left"/>
+                              <w:rPr>
+                                <w:rFonts w:ascii="宋体" w:eastAsia="宋体" w:hAnsi="宋体" w:cs="宋体"/>
+                                <w:color w:val="000000"/>
+                                <w:kern w:val="0"/>
+                                <w:sz w:val="24"/>
+                                <w:szCs w:val="27"/>
+                              </w:rPr>
+                            </w:pPr>
+                            <w:r>
+                              <w:rPr>
+                                <w:rFonts w:ascii="宋体" w:eastAsia="宋体" w:hAnsi="宋体" w:cs="宋体" w:hint="eastAsia"/>
+                                <w:color w:val="808000"/>
+                                <w:kern w:val="0"/>
+                                <w:sz w:val="24"/>
+                                <w:szCs w:val="27"/>
+                              </w:rPr>
+                              <w:t>@Query</w:t>
+                            </w:r>
+                            <w:r>
+                              <w:rPr>
+                                <w:rFonts w:ascii="宋体" w:eastAsia="宋体" w:hAnsi="宋体" w:cs="宋体" w:hint="eastAsia"/>
+                                <w:color w:val="000000"/>
+                                <w:kern w:val="0"/>
+                                <w:sz w:val="24"/>
+                                <w:szCs w:val="27"/>
+                              </w:rPr>
+                              <w:t xml:space="preserve">(value = </w:t>
+                            </w:r>
+                            <w:r>
+                              <w:rPr>
+                                <w:rFonts w:ascii="宋体" w:eastAsia="宋体" w:hAnsi="宋体" w:cs="宋体" w:hint="eastAsia"/>
+                                <w:b/>
+                                <w:bCs/>
+                                <w:color w:val="008000"/>
+                                <w:kern w:val="0"/>
+                                <w:sz w:val="24"/>
+                                <w:szCs w:val="27"/>
+                              </w:rPr>
+                              <w:t xml:space="preserve">"from News as n where (" </w:t>
+                            </w:r>
+                            <w:r>
+                              <w:rPr>
+                                <w:rFonts w:ascii="宋体" w:eastAsia="宋体" w:hAnsi="宋体" w:cs="宋体" w:hint="eastAsia"/>
+                                <w:color w:val="000000"/>
+                                <w:kern w:val="0"/>
+                                <w:sz w:val="24"/>
+                                <w:szCs w:val="27"/>
+                              </w:rPr>
+                              <w:t>+</w:t>
+                            </w:r>
+                            <w:r>
+                              <w:rPr>
+                                <w:rFonts w:ascii="宋体" w:eastAsia="宋体" w:hAnsi="宋体" w:cs="宋体" w:hint="eastAsia"/>
+                                <w:color w:val="000000"/>
+                                <w:kern w:val="0"/>
+                                <w:sz w:val="24"/>
+                                <w:szCs w:val="27"/>
+                              </w:rPr>
+                              <w:br/>
+                            </w:r>
+                            <w:r>
+                              <w:rPr>
+                                <w:rFonts w:ascii="宋体" w:eastAsia="宋体" w:hAnsi="宋体" w:cs="宋体" w:hint="eastAsia"/>
+                                <w:color w:val="000000"/>
+                                <w:kern w:val="0"/>
+                                <w:sz w:val="24"/>
+                                <w:szCs w:val="27"/>
+                              </w:rPr>
+                              <w:br/>
+                              <w:t xml:space="preserve">    </w:t>
+                            </w:r>
+                            <w:r>
+                              <w:rPr>
+                                <w:rFonts w:ascii="宋体" w:eastAsia="宋体" w:hAnsi="宋体" w:cs="宋体" w:hint="eastAsia"/>
+                                <w:b/>
+                                <w:bCs/>
+                                <w:color w:val="008000"/>
+                                <w:kern w:val="0"/>
+                                <w:sz w:val="24"/>
+                                <w:szCs w:val="27"/>
+                              </w:rPr>
+                              <w:t>"(</w:t>
+                            </w:r>
+                            <w:r>
+                              <w:rPr>
+                                <w:rFonts w:ascii="宋体" w:eastAsia="宋体" w:hAnsi="宋体" w:cs="宋体" w:hint="eastAsia"/>
+                                <w:b/>
+                                <w:bCs/>
+                                <w:color w:val="008000"/>
+                                <w:kern w:val="0"/>
+                                <w:sz w:val="28"/>
+                                <w:szCs w:val="27"/>
+                                <w:highlight w:val="yellow"/>
+                              </w:rPr>
+                              <w:t>(cast(n.endDate as LocalDate) &lt;= ?3 ) or cast(?3 as LocalDate) =null)</w:t>
+                            </w:r>
+                            <w:r>
+                              <w:rPr>
+                                <w:rFonts w:ascii="宋体" w:eastAsia="宋体" w:hAnsi="宋体" w:cs="宋体" w:hint="eastAsia"/>
+                                <w:b/>
+                                <w:bCs/>
+                                <w:color w:val="008000"/>
+                                <w:kern w:val="0"/>
+                                <w:sz w:val="28"/>
+                                <w:szCs w:val="27"/>
+                              </w:rPr>
+                              <w:t xml:space="preserve"> </w:t>
+                            </w:r>
+                            <w:r>
+                              <w:rPr>
+                                <w:rFonts w:ascii="宋体" w:eastAsia="宋体" w:hAnsi="宋体" w:cs="宋体" w:hint="eastAsia"/>
+                                <w:b/>
+                                <w:bCs/>
+                                <w:color w:val="008000"/>
+                                <w:kern w:val="0"/>
+                                <w:sz w:val="24"/>
+                                <w:szCs w:val="27"/>
+                              </w:rPr>
+                              <w:t xml:space="preserve">and  " </w:t>
+                            </w:r>
+                            <w:r>
+                              <w:rPr>
+                                <w:rFonts w:ascii="宋体" w:eastAsia="宋体" w:hAnsi="宋体" w:cs="宋体" w:hint="eastAsia"/>
+                                <w:color w:val="000000"/>
+                                <w:kern w:val="0"/>
+                                <w:sz w:val="24"/>
+                                <w:szCs w:val="27"/>
+                              </w:rPr>
+                              <w:t>+</w:t>
+                            </w:r>
+                            <w:r>
+                              <w:rPr>
+                                <w:rFonts w:ascii="宋体" w:eastAsia="宋体" w:hAnsi="宋体" w:cs="宋体" w:hint="eastAsia"/>
+                                <w:color w:val="000000"/>
+                                <w:kern w:val="0"/>
+                                <w:sz w:val="24"/>
+                                <w:szCs w:val="27"/>
+                              </w:rPr>
+                              <w:br/>
+                              <w:t xml:space="preserve">  Page&lt;News&gt; listPageNews(String title, LocalDate publishDate,</w:t>
+                            </w:r>
+                            <w:r>
+                              <w:rPr>
+                                <w:rFonts w:ascii="宋体" w:eastAsia="宋体" w:hAnsi="宋体" w:cs="宋体" w:hint="eastAsia"/>
+                                <w:color w:val="000000"/>
+                                <w:kern w:val="0"/>
+                                <w:sz w:val="32"/>
+                                <w:szCs w:val="27"/>
+                              </w:rPr>
+                              <w:t xml:space="preserve"> </w:t>
+                            </w:r>
+                            <w:r>
+                              <w:rPr>
+                                <w:rFonts w:ascii="宋体" w:eastAsia="宋体" w:hAnsi="宋体" w:cs="宋体" w:hint="eastAsia"/>
+                                <w:color w:val="000000"/>
+                                <w:kern w:val="0"/>
+                                <w:sz w:val="32"/>
+                                <w:szCs w:val="27"/>
+                                <w:highlight w:val="yellow"/>
+                              </w:rPr>
+                              <w:t>LocalDate endDate,</w:t>
+                            </w:r>
+                            <w:r>
+                              <w:rPr>
+                                <w:rFonts w:ascii="宋体" w:eastAsia="宋体" w:hAnsi="宋体" w:cs="宋体" w:hint="eastAsia"/>
+                                <w:color w:val="000000"/>
+                                <w:kern w:val="0"/>
+                                <w:sz w:val="24"/>
+                                <w:szCs w:val="27"/>
+                              </w:rPr>
+                              <w:t xml:space="preserve"> LocalDate sortEndDate, String newsColumn, Pageable pageable);</w:t>
+                            </w:r>
+                          </w:p>
+                          <w:p>
+                            <w:pPr>
+                              <w:rPr>
+                                <w:sz w:val="20"/>
+                              </w:rPr>
+                            </w:pPr>
+                          </w:p>
+                        </w:txbxContent>
+                      </wps:txbx>
+                      <wps:bodyPr rot="0" spcFirstLastPara="0" vertOverflow="overflow" horzOverflow="overflow" vert="horz" wrap="square" lIns="91440" tIns="45720" rIns="91440" bIns="45720" numCol="1" spcCol="0" rtlCol="0" fromWordArt="0" anchor="t" anchorCtr="0" forceAA="0" compatLnSpc="1">
+                        <a:prstTxWarp prst="textNoShape">
+                          <a:avLst/>
+                        </a:prstTxWarp>
+                        <a:noAutofit/>
+                      </wps:bodyPr>
+                    </wps:wsp>
+                  </a:graphicData>
+                </a:graphic>
+                <wp14:sizeRelV relativeFrom="margin">
+                  <wp14:pctHeight>0</wp14:pctHeight>
+                </wp14:sizeRelV>
+              </wp:anchor>
+            </w:drawing>
+          </mc:Choice>
+          <mc:Fallback>
+            <w:pict>
+              <v:shape w14:anchorId="4891B7CD" id="文本框 17" o:spid="_x0000_s1040" type="#_x0000_t202" style="position:absolute;left:0;text-align:left;margin-left:-57.75pt;margin-top:61.6pt;width:530.25pt;height:194.25pt;z-index:251679744;visibility:visible;mso-wrap-style:square;mso-height-percent:0;mso-wrap-distance-left:9pt;mso-wrap-distance-top:0;mso-wrap-distance-right:9pt;mso-wrap-distance-bottom:0;mso-position-horizontal:absolute;mso-position-horizontal-relative:text;mso-position-vertical:absolute;mso-position-vertical-relative:text;mso-height-percent:0;mso-height-relative:margin;v-text-anchor:top" o:gfxdata="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" fillcolor="white [3201]" strokeweight=".5pt">
+                <v:textbox>
+                  <w:txbxContent>
+                    <w:p>
+                      <w:pPr>
+                        <w:widowControl/>
+                        <w:shd w:val="clear" w:color="auto" w:fill="FFFFFF"/>
+                        <w:tabs>
+                          <w:tab w:val="left" w:pos="916"/>
+                          <w:tab w:val="left" w:pos="1832"/>
+                          <w:tab w:val="left" w:pos="2748"/>
+                          <w:tab w:val="left" w:pos="3664"/>
+                          <w:tab w:val="left" w:pos="4580"/>
+                          <w:tab w:val="left" w:pos="5496"/>
+                          <w:tab w:val="left" w:pos="6412"/>
+                          <w:tab w:val="left" w:pos="7328"/>
+                          <w:tab w:val="left" w:pos="8244"/>
+                          <w:tab w:val="left" w:pos="9160"/>
+                          <w:tab w:val="left" w:pos="10076"/>
+                          <w:tab w:val="left" w:pos="10992"/>
+                          <w:tab w:val="left" w:pos="11908"/>
+                          <w:tab w:val="left" w:pos="12824"/>
+                          <w:tab w:val="left" w:pos="13740"/>
+                          <w:tab w:val="left" w:pos="14656"/>
+                        </w:tabs>
+                        <w:jc w:val="left"/>
+                        <w:rPr>
+                          <w:rFonts w:ascii="宋体" w:eastAsia="宋体" w:hAnsi="宋体" w:cs="宋体"/>
+                          <w:color w:val="000000"/>
+                          <w:kern w:val="0"/>
+                          <w:sz w:val="24"/>
+                          <w:szCs w:val="27"/>
+                        </w:rPr>
+                      </w:pPr>
+                      <w:r>
+                        <w:rPr>
+                          <w:rFonts w:ascii="宋体" w:eastAsia="宋体" w:hAnsi="宋体" w:cs="宋体" w:hint="eastAsia"/>
+                          <w:color w:val="808000"/>
+                          <w:kern w:val="0"/>
+                          <w:sz w:val="24"/>
+                          <w:szCs w:val="27"/>
+                        </w:rPr>
+                        <w:t>@Query</w:t>
+                      </w:r>
+                      <w:r>
+                        <w:rPr>
+                          <w:rFonts w:ascii="宋体" w:eastAsia="宋体" w:hAnsi="宋体" w:cs="宋体" w:hint="eastAsia"/>
+                          <w:color w:val="000000"/>
+                          <w:kern w:val="0"/>
+                          <w:sz w:val="24"/>
+                          <w:szCs w:val="27"/>
+                        </w:rPr>
+                        <w:t xml:space="preserve">(value = </w:t>
+                      </w:r>
+                      <w:r>
+                        <w:rPr>
+                          <w:rFonts w:ascii="宋体" w:eastAsia="宋体" w:hAnsi="宋体" w:cs="宋体" w:hint="eastAsia"/>
+                          <w:b/>
+                          <w:bCs/>
+                          <w:color w:val="008000"/>
+                          <w:kern w:val="0"/>
+                          <w:sz w:val="24"/>
+                          <w:szCs w:val="27"/>
+                        </w:rPr>
+                        <w:t xml:space="preserve">"from News as n where (" </w:t>
+                      </w:r>
+                      <w:r>
+                        <w:rPr>
+                          <w:rFonts w:ascii="宋体" w:eastAsia="宋体" w:hAnsi="宋体" w:cs="宋体" w:hint="eastAsia"/>
+                          <w:color w:val="000000"/>
+                          <w:kern w:val="0"/>
+                          <w:sz w:val="24"/>
+                          <w:szCs w:val="27"/>
+                        </w:rPr>
+                        <w:t>+</w:t>
+                      </w:r>
+                      <w:r>
+                        <w:rPr>
+                          <w:rFonts w:ascii="宋体" w:eastAsia="宋体" w:hAnsi="宋体" w:cs="宋体" w:hint="eastAsia"/>
+                          <w:color w:val="000000"/>
+                          <w:kern w:val="0"/>
+                          <w:sz w:val="24"/>
+                          <w:szCs w:val="27"/>
+                        </w:rPr>
+                        <w:br/>
+                      </w:r>
+                      <w:r>
+                        <w:rPr>
+                          <w:rFonts w:ascii="宋体" w:eastAsia="宋体" w:hAnsi="宋体" w:cs="宋体" w:hint="eastAsia"/>
+                          <w:color w:val="000000"/>
+                          <w:kern w:val="0"/>
+                          <w:sz w:val="24"/>
+                          <w:szCs w:val="27"/>
+                        </w:rPr>
+                        <w:br/>
+                        <w:t xml:space="preserve">    </w:t>
+                      </w:r>
+                      <w:r>
+                        <w:rPr>
+                          <w:rFonts w:ascii="宋体" w:eastAsia="宋体" w:hAnsi="宋体" w:cs="宋体" w:hint="eastAsia"/>
+                          <w:b/>
+                          <w:bCs/>
+                          <w:color w:val="008000"/>
+                          <w:kern w:val="0"/>
+                          <w:sz w:val="24"/>
+                          <w:szCs w:val="27"/>
+                        </w:rPr>
+                        <w:t>"(</w:t>
+                      </w:r>
+                      <w:r>
+                        <w:rPr>
+                          <w:rFonts w:ascii="宋体" w:eastAsia="宋体" w:hAnsi="宋体" w:cs="宋体" w:hint="eastAsia"/>
+                          <w:b/>
+                          <w:bCs/>
+                          <w:color w:val="008000"/>
+                          <w:kern w:val="0"/>
+                          <w:sz w:val="28"/>
+                          <w:szCs w:val="27"/>
+                          <w:highlight w:val="yellow"/>
+                        </w:rPr>
+                        <w:t>(cast(n.endDate as LocalDate) &lt;= ?3 ) or cast(?3 as LocalDate) =null)</w:t>
+                      </w:r>
+                      <w:r>
+                        <w:rPr>
+                          <w:rFonts w:ascii="宋体" w:eastAsia="宋体" w:hAnsi="宋体" w:cs="宋体" w:hint="eastAsia"/>
+                          <w:b/>
+                          <w:bCs/>
+                          <w:color w:val="008000"/>
+                          <w:kern w:val="0"/>
+                          <w:sz w:val="28"/>
+                          <w:szCs w:val="27"/>
+                        </w:rPr>
+                        <w:t xml:space="preserve"> </w:t>
+                      </w:r>
+                      <w:r>
+                        <w:rPr>
+                          <w:rFonts w:ascii="宋体" w:eastAsia="宋体" w:hAnsi="宋体" w:cs="宋体" w:hint="eastAsia"/>
+                          <w:b/>
+                          <w:bCs/>
+                          <w:color w:val="008000"/>
+                          <w:kern w:val="0"/>
+                          <w:sz w:val="24"/>
+                          <w:szCs w:val="27"/>
+                        </w:rPr>
+                        <w:t xml:space="preserve">and  " </w:t>
+                      </w:r>
+                      <w:r>
+                        <w:rPr>
+                          <w:rFonts w:ascii="宋体" w:eastAsia="宋体" w:hAnsi="宋体" w:cs="宋体" w:hint="eastAsia"/>
+                          <w:color w:val="000000"/>
+                          <w:kern w:val="0"/>
+                          <w:sz w:val="24"/>
+                          <w:szCs w:val="27"/>
+                        </w:rPr>
+                        <w:t>+</w:t>
+                      </w:r>
+                      <w:r>
+                        <w:rPr>
+                          <w:rFonts w:ascii="宋体" w:eastAsia="宋体" w:hAnsi="宋体" w:cs="宋体" w:hint="eastAsia"/>
+                          <w:color w:val="000000"/>
+                          <w:kern w:val="0"/>
+                          <w:sz w:val="24"/>
+                          <w:szCs w:val="27"/>
+                        </w:rPr>
+                        <w:br/>
+                        <w:t xml:space="preserve">  Page&lt;News&gt; listPageNews(String title, LocalDate publishDate,</w:t>
+                      </w:r>
+                      <w:r>
+                        <w:rPr>
+                          <w:rFonts w:ascii="宋体" w:eastAsia="宋体" w:hAnsi="宋体" w:cs="宋体" w:hint="eastAsia"/>
+                          <w:color w:val="000000"/>
+                          <w:kern w:val="0"/>
+                          <w:sz w:val="32"/>
+                          <w:szCs w:val="27"/>
+                        </w:rPr>
+                        <w:t xml:space="preserve"> </w:t>
+                      </w:r>
+                      <w:r>
+                        <w:rPr>
+                          <w:rFonts w:ascii="宋体" w:eastAsia="宋体" w:hAnsi="宋体" w:cs="宋体" w:hint="eastAsia"/>
+                          <w:color w:val="000000"/>
+                          <w:kern w:val="0"/>
+                          <w:sz w:val="32"/>
+                          <w:szCs w:val="27"/>
+                          <w:highlight w:val="yellow"/>
+                        </w:rPr>
+                        <w:t>LocalDate endDate,</w:t>
+                      </w:r>
+                      <w:r>
+                        <w:rPr>
+                          <w:rFonts w:ascii="宋体" w:eastAsia="宋体" w:hAnsi="宋体" w:cs="宋体" w:hint="eastAsia"/>
+                          <w:color w:val="000000"/>
+                          <w:kern w:val="0"/>
+                          <w:sz w:val="24"/>
+                          <w:szCs w:val="27"/>
+                        </w:rPr>
+                        <w:t xml:space="preserve"> LocalDate sortEndDate, String newsColumn, Pageable pageable);</w:t>
+                      </w:r>
+                    </w:p>
+                    <w:p>
+                      <w:pPr>
+                        <w:rPr>
+                          <w:sz w:val="20"/>
+                        </w:rPr>
+                      </w:pPr>
+                    </w:p>
+                  </w:txbxContent>
+                </v:textbox>
+              </v:shape>
+            </w:pict>
+          </mc:Fallback>
+        </mc:AlternateContent>
+      </w:r>
+      <w:r>
+        <w:rPr>
+          <w:rFonts w:hint="eastAsia"/>
+        </w:rPr>
+        <w:t>4.String</w:t>
+      </w:r>
+      <w:r>
+        <w:t xml:space="preserve">  </w:t>
+      </w:r>
+      <w:r>
+        <w:t>类型数据库存储的时间</w:t>
+      </w:r>
+      <w:r>
+        <w:rPr>
+          <w:rFonts w:hint="eastAsia"/>
+        </w:rPr>
+        <w:t xml:space="preserve"> </w:t>
+      </w:r>
+      <w:r>
+        <w:rPr>
+          <w:rFonts w:hint="eastAsia"/>
+        </w:rPr>
+        <w:t>间隔</w:t>
+      </w:r>
+    </w:p>
+    <w:p/>
+    <w:p/>
+    <w:p/>
+    <w:p/>
+    <w:p/>
+    <w:p/>
+    <w:p/>
+    <w:p/>
+    <w:p/>
+    <w:p/>
+    <w:p/>
+    <w:p/>
+    <w:p/>
+    <w:p>
+      <w:r>
+        <w:rPr>
+          <w:noProof/>
+        </w:rPr>
+        <mc:AlternateContent>
+          <mc:Choice Requires="wps">
+            <w:drawing>
+              <wp:anchor distT="0" distB="0" distL="114300" distR="114300" simplePos="0" relativeHeight="251680768" behindDoc="0" locked="0" layoutInCell="1" allowOverlap="1" wp14:anchorId="412B02D7" wp14:editId="55F1856B">
+                <wp:simplePos x="0" y="0"/>
+                <wp:positionH relativeFrom="column">
+                  <wp:posOffset>-390525</wp:posOffset>
+                </wp:positionH>
+                <wp:positionV relativeFrom="paragraph">
+                  <wp:posOffset>233045</wp:posOffset>
+                </wp:positionV>
+                <wp:extent cx="5429250" cy="2190750"/>
+                <wp:effectExtent l="0" t="0" r="19050" b="19050"/>
+                <wp:wrapNone/>
+                <wp:docPr id="18" name="文本框 18"/>
+                <wp:cNvGraphicFramePr/>
+                <a:graphic xmlns:a="http://schemas.openxmlformats.org/drawingml/2006/main">
+                  <a:graphicData uri="http://schemas.microsoft.com/office/word/2010/wordprocessingShape">
+                    <wps:wsp>
+                      <wps:cNvSpPr txBox="1"/>
+                      <wps:spPr>
+                        <a:xfrm>
+                          <a:off x="0" y="0"/>
+                          <a:ext cx="5429250" cy="2190750"/>
+                        </a:xfrm>
+                        <a:prstGeom prst="rect">
+                          <a:avLst/>
+                        </a:prstGeom>
+                        <a:solidFill>
+                          <a:schemeClr val="lt1"/>
+                        </a:solidFill>
+                        <a:ln w="6350">
+                          <a:solidFill>
+                            <a:prstClr val="black"/>
+                          </a:solidFill>
+                        </a:ln>
+                        <a:effectLst/>
+                      </wps:spPr>
+                      <wps:style>
+                        <a:lnRef idx="0">
+                          <a:schemeClr val="accent1"/>
+                        </a:lnRef>
+                        <a:fillRef idx="0">
+                          <a:schemeClr val="accent1"/>
+                        </a:fillRef>
+                        <a:effectRef idx="0">
+                          <a:schemeClr val="accent1"/>
+                        </a:effectRef>
+                        <a:fontRef idx="minor">
+                          <a:schemeClr val="dk1"/>
+                        </a:fontRef>
+                      </wps:style>
+                      <wps:txbx>
+                        <w:txbxContent>
+                          <w:p>
+                            <w:pPr>
+                              <w:widowControl/>
+                              <w:shd w:val="clear" w:color="auto" w:fill="FFFFFF"/>
+                              <w:tabs>
+                                <w:tab w:val="left" w:pos="916"/>
+                                <w:tab w:val="left" w:pos="1832"/>
+                                <w:tab w:val="left" w:pos="2748"/>
+                                <w:tab w:val="left" w:pos="3664"/>
+                                <w:tab w:val="left" w:pos="4580"/>
+                                <w:tab w:val="left" w:pos="5496"/>
+                                <w:tab w:val="left" w:pos="6412"/>
+                                <w:tab w:val="left" w:pos="7328"/>
+                                <w:tab w:val="left" w:pos="8244"/>
+                                <w:tab w:val="left" w:pos="9160"/>
+                                <w:tab w:val="left" w:pos="10076"/>
+                                <w:tab w:val="left" w:pos="10992"/>
+                                <w:tab w:val="left" w:pos="11908"/>
+                                <w:tab w:val="left" w:pos="12824"/>
+                                <w:tab w:val="left" w:pos="13740"/>
+                                <w:tab w:val="left" w:pos="14656"/>
+                              </w:tabs>
+                              <w:jc w:val="left"/>
+                              <w:rPr>
+                                <w:rFonts w:ascii="宋体" w:eastAsia="宋体" w:hAnsi="宋体" w:cs="宋体"/>
+                                <w:color w:val="000000"/>
+                                <w:kern w:val="0"/>
+                                <w:sz w:val="24"/>
+                                <w:szCs w:val="27"/>
+                              </w:rPr>
+                            </w:pPr>
+                            <w:r>
+                              <w:rPr>
+                                <w:rFonts w:ascii="宋体" w:eastAsia="宋体" w:hAnsi="宋体" w:cs="宋体" w:hint="eastAsia"/>
+                                <w:color w:val="000000"/>
+                                <w:kern w:val="0"/>
+                                <w:sz w:val="24"/>
+                                <w:szCs w:val="27"/>
+                              </w:rPr>
+                              <w:t xml:space="preserve">LocalDate publishLocalDate = </w:t>
+                            </w:r>
+                            <w:r>
+                              <w:rPr>
+                                <w:rFonts w:ascii="宋体" w:eastAsia="宋体" w:hAnsi="宋体" w:cs="宋体" w:hint="eastAsia"/>
+                                <w:b/>
+                                <w:bCs/>
+                                <w:color w:val="000080"/>
+                                <w:kern w:val="0"/>
+                                <w:sz w:val="24"/>
+                                <w:szCs w:val="27"/>
+                              </w:rPr>
+                              <w:t>null</w:t>
+                            </w:r>
+                            <w:r>
+                              <w:rPr>
+                                <w:rFonts w:ascii="宋体" w:eastAsia="宋体" w:hAnsi="宋体" w:cs="宋体" w:hint="eastAsia"/>
+                                <w:color w:val="000000"/>
+                                <w:kern w:val="0"/>
+                                <w:sz w:val="24"/>
+                                <w:szCs w:val="27"/>
+                              </w:rPr>
+                              <w:t>;</w:t>
+                            </w:r>
+                            <w:r>
+                              <w:rPr>
+                                <w:rFonts w:ascii="宋体" w:eastAsia="宋体" w:hAnsi="宋体" w:cs="宋体" w:hint="eastAsia"/>
+                                <w:color w:val="000000"/>
+                                <w:kern w:val="0"/>
+                                <w:sz w:val="24"/>
+                                <w:szCs w:val="27"/>
+                              </w:rPr>
+                              <w:br/>
+                              <w:t xml:space="preserve">LocalDate endLocalDate = </w:t>
+                            </w:r>
+                            <w:r>
+                              <w:rPr>
+                                <w:rFonts w:ascii="宋体" w:eastAsia="宋体" w:hAnsi="宋体" w:cs="宋体" w:hint="eastAsia"/>
+                                <w:b/>
+                                <w:bCs/>
+                                <w:color w:val="000080"/>
+                                <w:kern w:val="0"/>
+                                <w:sz w:val="24"/>
+                                <w:szCs w:val="27"/>
+                              </w:rPr>
+                              <w:t>null</w:t>
+                            </w:r>
+                            <w:r>
+                              <w:rPr>
+                                <w:rFonts w:ascii="宋体" w:eastAsia="宋体" w:hAnsi="宋体" w:cs="宋体" w:hint="eastAsia"/>
+                                <w:color w:val="000000"/>
+                                <w:kern w:val="0"/>
+                                <w:sz w:val="24"/>
+                                <w:szCs w:val="27"/>
+                              </w:rPr>
+                              <w:t>;</w:t>
+                            </w:r>
+                            <w:r>
+                              <w:rPr>
+                                <w:rFonts w:ascii="宋体" w:eastAsia="宋体" w:hAnsi="宋体" w:cs="宋体" w:hint="eastAsia"/>
+                                <w:color w:val="000000"/>
+                                <w:kern w:val="0"/>
+                                <w:sz w:val="24"/>
+                                <w:szCs w:val="27"/>
+                              </w:rPr>
+                              <w:br/>
+                              <w:t xml:space="preserve">    </w:t>
+                            </w:r>
+                            <w:r>
+                              <w:rPr>
+                                <w:rFonts w:ascii="宋体" w:eastAsia="宋体" w:hAnsi="宋体" w:cs="宋体" w:hint="eastAsia"/>
+                                <w:b/>
+                                <w:bCs/>
+                                <w:color w:val="000080"/>
+                                <w:kern w:val="0"/>
+                                <w:sz w:val="24"/>
+                                <w:szCs w:val="27"/>
+                              </w:rPr>
+                              <w:t>if</w:t>
+                            </w:r>
+                            <w:r>
+                              <w:rPr>
+                                <w:rFonts w:ascii="宋体" w:eastAsia="宋体" w:hAnsi="宋体" w:cs="宋体" w:hint="eastAsia"/>
+                                <w:color w:val="000000"/>
+                                <w:kern w:val="0"/>
+                                <w:sz w:val="24"/>
+                                <w:szCs w:val="27"/>
+                              </w:rPr>
+                              <w:t>(</w:t>
+                            </w:r>
+                            <w:r>
+                              <w:rPr>
+                                <w:rFonts w:ascii="宋体" w:eastAsia="宋体" w:hAnsi="宋体" w:cs="宋体" w:hint="eastAsia"/>
+                                <w:b/>
+                                <w:bCs/>
+                                <w:color w:val="008000"/>
+                                <w:kern w:val="0"/>
+                                <w:sz w:val="24"/>
+                                <w:szCs w:val="27"/>
+                              </w:rPr>
+                              <w:t>""</w:t>
+                            </w:r>
+                            <w:r>
+                              <w:rPr>
+                                <w:rFonts w:ascii="宋体" w:eastAsia="宋体" w:hAnsi="宋体" w:cs="宋体" w:hint="eastAsia"/>
+                                <w:color w:val="000000"/>
+                                <w:kern w:val="0"/>
+                                <w:sz w:val="24"/>
+                                <w:szCs w:val="27"/>
+                              </w:rPr>
+                              <w:t>.equals(title)){</w:t>
+                            </w:r>
+                            <w:r>
+                              <w:rPr>
+                                <w:rFonts w:ascii="宋体" w:eastAsia="宋体" w:hAnsi="宋体" w:cs="宋体" w:hint="eastAsia"/>
+                                <w:color w:val="000000"/>
+                                <w:kern w:val="0"/>
+                                <w:sz w:val="24"/>
+                                <w:szCs w:val="27"/>
+                              </w:rPr>
+                              <w:br/>
+                              <w:t xml:space="preserve">        title = </w:t>
+                            </w:r>
+                            <w:r>
+                              <w:rPr>
+                                <w:rFonts w:ascii="宋体" w:eastAsia="宋体" w:hAnsi="宋体" w:cs="宋体" w:hint="eastAsia"/>
+                                <w:b/>
+                                <w:bCs/>
+                                <w:color w:val="000080"/>
+                                <w:kern w:val="0"/>
+                                <w:sz w:val="24"/>
+                                <w:szCs w:val="27"/>
+                              </w:rPr>
+                              <w:t>null</w:t>
+                            </w:r>
+                            <w:r>
+                              <w:rPr>
+                                <w:rFonts w:ascii="宋体" w:eastAsia="宋体" w:hAnsi="宋体" w:cs="宋体" w:hint="eastAsia"/>
+                                <w:color w:val="000000"/>
+                                <w:kern w:val="0"/>
+                                <w:sz w:val="24"/>
+                                <w:szCs w:val="27"/>
+                              </w:rPr>
+                              <w:t>;</w:t>
+                            </w:r>
+                            <w:r>
+                              <w:rPr>
+                                <w:rFonts w:ascii="宋体" w:eastAsia="宋体" w:hAnsi="宋体" w:cs="宋体" w:hint="eastAsia"/>
+                                <w:color w:val="000000"/>
+                                <w:kern w:val="0"/>
+                                <w:sz w:val="24"/>
+                                <w:szCs w:val="27"/>
+                              </w:rPr>
+                              <w:br/>
+                              <w:t xml:space="preserve">    }</w:t>
+                            </w:r>
+                            <w:r>
+                              <w:rPr>
+                                <w:rFonts w:ascii="宋体" w:eastAsia="宋体" w:hAnsi="宋体" w:cs="宋体" w:hint="eastAsia"/>
+                                <w:color w:val="000000"/>
+                                <w:kern w:val="0"/>
+                                <w:sz w:val="24"/>
+                                <w:szCs w:val="27"/>
+                              </w:rPr>
+                              <w:br/>
+                              <w:t xml:space="preserve">    </w:t>
+                            </w:r>
+                            <w:r>
+                              <w:rPr>
+                                <w:rFonts w:ascii="宋体" w:eastAsia="宋体" w:hAnsi="宋体" w:cs="宋体" w:hint="eastAsia"/>
+                                <w:b/>
+                                <w:bCs/>
+                                <w:color w:val="000080"/>
+                                <w:kern w:val="0"/>
+                                <w:sz w:val="24"/>
+                                <w:szCs w:val="27"/>
+                              </w:rPr>
+                              <w:t>if</w:t>
+                            </w:r>
+                            <w:r>
+                              <w:rPr>
+                                <w:rFonts w:ascii="宋体" w:eastAsia="宋体" w:hAnsi="宋体" w:cs="宋体" w:hint="eastAsia"/>
+                                <w:color w:val="000000"/>
+                                <w:kern w:val="0"/>
+                                <w:sz w:val="24"/>
+                                <w:szCs w:val="27"/>
+                              </w:rPr>
+                              <w:t>(</w:t>
+                            </w:r>
+                            <w:r>
+                              <w:rPr>
+                                <w:rFonts w:ascii="宋体" w:eastAsia="宋体" w:hAnsi="宋体" w:cs="宋体" w:hint="eastAsia"/>
+                                <w:b/>
+                                <w:bCs/>
+                                <w:color w:val="008000"/>
+                                <w:kern w:val="0"/>
+                                <w:sz w:val="24"/>
+                                <w:szCs w:val="27"/>
+                              </w:rPr>
+                              <w:t>""</w:t>
+                            </w:r>
+                            <w:r>
+                              <w:rPr>
+                                <w:rFonts w:ascii="宋体" w:eastAsia="宋体" w:hAnsi="宋体" w:cs="宋体" w:hint="eastAsia"/>
+                                <w:color w:val="000000"/>
+                                <w:kern w:val="0"/>
+                                <w:sz w:val="24"/>
+                                <w:szCs w:val="27"/>
+                              </w:rPr>
+                              <w:t>.equals(publishDate)||publishDate ==</w:t>
+                            </w:r>
+                            <w:r>
+                              <w:rPr>
+                                <w:rFonts w:ascii="宋体" w:eastAsia="宋体" w:hAnsi="宋体" w:cs="宋体" w:hint="eastAsia"/>
+                                <w:b/>
+                                <w:bCs/>
+                                <w:color w:val="000080"/>
+                                <w:kern w:val="0"/>
+                                <w:sz w:val="24"/>
+                                <w:szCs w:val="27"/>
+                              </w:rPr>
+                              <w:t>null</w:t>
+                            </w:r>
+                            <w:r>
+                              <w:rPr>
+                                <w:rFonts w:ascii="宋体" w:eastAsia="宋体" w:hAnsi="宋体" w:cs="宋体" w:hint="eastAsia"/>
+                                <w:color w:val="000000"/>
+                                <w:kern w:val="0"/>
+                                <w:sz w:val="24"/>
+                                <w:szCs w:val="27"/>
+                              </w:rPr>
+                              <w:t>){</w:t>
+                            </w:r>
+                            <w:r>
+                              <w:rPr>
+                                <w:rFonts w:ascii="宋体" w:eastAsia="宋体" w:hAnsi="宋体" w:cs="宋体" w:hint="eastAsia"/>
+                                <w:color w:val="000000"/>
+                                <w:kern w:val="0"/>
+                                <w:sz w:val="24"/>
+                                <w:szCs w:val="27"/>
+                              </w:rPr>
+                              <w:br/>
+                              <w:t xml:space="preserve">        publishLocalDate = </w:t>
+                            </w:r>
+                            <w:r>
+                              <w:rPr>
+                                <w:rFonts w:ascii="宋体" w:eastAsia="宋体" w:hAnsi="宋体" w:cs="宋体" w:hint="eastAsia"/>
+                                <w:b/>
+                                <w:bCs/>
+                                <w:color w:val="000080"/>
+                                <w:kern w:val="0"/>
+                                <w:sz w:val="24"/>
+                                <w:szCs w:val="27"/>
+                              </w:rPr>
+                              <w:t>null</w:t>
+                            </w:r>
+                            <w:r>
+                              <w:rPr>
+                                <w:rFonts w:ascii="宋体" w:eastAsia="宋体" w:hAnsi="宋体" w:cs="宋体" w:hint="eastAsia"/>
+                                <w:color w:val="000000"/>
+                                <w:kern w:val="0"/>
+                                <w:sz w:val="24"/>
+                                <w:szCs w:val="27"/>
+                              </w:rPr>
+                              <w:t>;</w:t>
+                            </w:r>
+                            <w:r>
+                              <w:rPr>
+                                <w:rFonts w:ascii="宋体" w:eastAsia="宋体" w:hAnsi="宋体" w:cs="宋体" w:hint="eastAsia"/>
+                                <w:color w:val="000000"/>
+                                <w:kern w:val="0"/>
+                                <w:sz w:val="24"/>
+                                <w:szCs w:val="27"/>
+                              </w:rPr>
+                              <w:br/>
+                              <w:t xml:space="preserve">    }</w:t>
+                            </w:r>
+                            <w:r>
+                              <w:rPr>
+                                <w:rFonts w:ascii="宋体" w:eastAsia="宋体" w:hAnsi="宋体" w:cs="宋体" w:hint="eastAsia"/>
+                                <w:b/>
+                                <w:bCs/>
+                                <w:color w:val="000080"/>
+                                <w:kern w:val="0"/>
+                                <w:sz w:val="24"/>
+                                <w:szCs w:val="27"/>
+                              </w:rPr>
+                              <w:t xml:space="preserve">else </w:t>
+                            </w:r>
+                            <w:r>
+                              <w:rPr>
+                                <w:rFonts w:ascii="宋体" w:eastAsia="宋体" w:hAnsi="宋体" w:cs="宋体" w:hint="eastAsia"/>
+                                <w:color w:val="000000"/>
+                                <w:kern w:val="0"/>
+                                <w:sz w:val="24"/>
+                                <w:szCs w:val="27"/>
+                              </w:rPr>
+                              <w:t>{</w:t>
+                            </w:r>
+                            <w:r>
+                              <w:rPr>
+                                <w:rFonts w:ascii="宋体" w:eastAsia="宋体" w:hAnsi="宋体" w:cs="宋体" w:hint="eastAsia"/>
+                                <w:color w:val="000000"/>
+                                <w:kern w:val="0"/>
+                                <w:sz w:val="24"/>
+                                <w:szCs w:val="27"/>
+                              </w:rPr>
+                              <w:br/>
+                              <w:t xml:space="preserve">        </w:t>
+                            </w:r>
+                            <w:r>
+                              <w:rPr>
+                                <w:rFonts w:ascii="宋体" w:eastAsia="宋体" w:hAnsi="宋体" w:cs="宋体" w:hint="eastAsia"/>
+                                <w:color w:val="000000"/>
+                                <w:kern w:val="0"/>
+                                <w:sz w:val="28"/>
+                                <w:szCs w:val="27"/>
+                                <w:highlight w:val="yellow"/>
+                              </w:rPr>
+                              <w:t>publishLocalDate = LocalDate.</w:t>
+                            </w:r>
+                            <w:r>
+                              <w:rPr>
+                                <w:rFonts w:ascii="宋体" w:eastAsia="宋体" w:hAnsi="宋体" w:cs="宋体" w:hint="eastAsia"/>
+                                <w:i/>
+                                <w:iCs/>
+                                <w:color w:val="000000"/>
+                                <w:kern w:val="0"/>
+                                <w:sz w:val="28"/>
+                                <w:szCs w:val="27"/>
+                                <w:highlight w:val="yellow"/>
+                              </w:rPr>
+                              <w:t>parse</w:t>
+                            </w:r>
+                            <w:r>
+                              <w:rPr>
+                                <w:rFonts w:ascii="宋体" w:eastAsia="宋体" w:hAnsi="宋体" w:cs="宋体" w:hint="eastAsia"/>
+                                <w:color w:val="000000"/>
+                                <w:kern w:val="0"/>
+                                <w:sz w:val="28"/>
+                                <w:szCs w:val="27"/>
+                                <w:highlight w:val="yellow"/>
+                              </w:rPr>
+                              <w:t>(publishDate);</w:t>
+                            </w:r>
+                            <w:r>
+                              <w:rPr>
+                                <w:rFonts w:ascii="宋体" w:eastAsia="宋体" w:hAnsi="宋体" w:cs="宋体" w:hint="eastAsia"/>
+                                <w:color w:val="000000"/>
+                                <w:kern w:val="0"/>
+                                <w:sz w:val="24"/>
+                                <w:szCs w:val="27"/>
+                              </w:rPr>
+                              <w:br/>
+                              <w:t xml:space="preserve">    }</w:t>
+                            </w:r>
+                          </w:p>
+                          <w:p>
+                            <w:pPr>
+                              <w:rPr>
+                                <w:sz w:val="20"/>
+                              </w:rPr>
+                            </w:pPr>
+                          </w:p>
+                        </w:txbxContent>
+                      </wps:txbx>
+                      <wps:bodyPr rot="0" spcFirstLastPara="0" vertOverflow="overflow" horzOverflow="overflow" vert="horz" wrap="square" lIns="91440" tIns="45720" rIns="91440" bIns="45720" numCol="1" spcCol="0" rtlCol="0" fromWordArt="0" anchor="t" anchorCtr="0" forceAA="0" compatLnSpc="1">
+                        <a:prstTxWarp prst="textNoShape">
+                          <a:avLst/>
+                        </a:prstTxWarp>
+                        <a:noAutofit/>
+                      </wps:bodyPr>
+                    </wps:wsp>
+                  </a:graphicData>
+                </a:graphic>
+                <wp14:sizeRelV relativeFrom="margin">
+                  <wp14:pctHeight>0</wp14:pctHeight>
+                </wp14:sizeRelV>
+              </wp:anchor>
+            </w:drawing>
+          </mc:Choice>
+          <mc:Fallback>
+            <w:pict>
+              <v:shape w14:anchorId="412B02D7" id="文本框 18" o:spid="_x0000_s1041" type="#_x0000_t202" style="position:absolute;left:0;text-align:left;margin-left:-30.75pt;margin-top:18.35pt;width:427.5pt;height:172.5pt;z-index:251680768;visibility:visible;mso-wrap-style:square;mso-height-percent:0;mso-wrap-distance-left:9pt;mso-wrap-distance-top:0;mso-wrap-distance-right:9pt;mso-wrap-distance-bottom:0;mso-position-horizontal:absolute;mso-position-horizontal-relative:text;mso-position-vertical:absolute;mso-position-vertical-relative:text;mso-height-percent:0;mso-height-relative:margin;v-text-anchor:top" o:gfxdata="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" fillcolor="white [3201]" strokeweight=".5pt">
+                <v:textbox>
+                  <w:txbxContent>
+                    <w:p>
+                      <w:pPr>
+                        <w:widowControl/>
+                        <w:shd w:val="clear" w:color="auto" w:fill="FFFFFF"/>
+                        <w:tabs>
+                          <w:tab w:val="left" w:pos="916"/>
+                          <w:tab w:val="left" w:pos="1832"/>
+                          <w:tab w:val="left" w:pos="2748"/>
+                          <w:tab w:val="left" w:pos="3664"/>
+                          <w:tab w:val="left" w:pos="4580"/>
+                          <w:tab w:val="left" w:pos="5496"/>
+                          <w:tab w:val="left" w:pos="6412"/>
+                          <w:tab w:val="left" w:pos="7328"/>
+                          <w:tab w:val="left" w:pos="8244"/>
+                          <w:tab w:val="left" w:pos="9160"/>
+                          <w:tab w:val="left" w:pos="10076"/>
+                          <w:tab w:val="left" w:pos="10992"/>
+                          <w:tab w:val="left" w:pos="11908"/>
+                          <w:tab w:val="left" w:pos="12824"/>
+                          <w:tab w:val="left" w:pos="13740"/>
+                          <w:tab w:val="left" w:pos="14656"/>
+                        </w:tabs>
+                        <w:jc w:val="left"/>
+                        <w:rPr>
+                          <w:rFonts w:ascii="宋体" w:eastAsia="宋体" w:hAnsi="宋体" w:cs="宋体"/>
+                          <w:color w:val="000000"/>
+                          <w:kern w:val="0"/>
+                          <w:sz w:val="24"/>
+                          <w:szCs w:val="27"/>
+                        </w:rPr>
+                      </w:pPr>
+                      <w:r>
+                        <w:rPr>
+                          <w:rFonts w:ascii="宋体" w:eastAsia="宋体" w:hAnsi="宋体" w:cs="宋体" w:hint="eastAsia"/>
+                          <w:color w:val="000000"/>
+                          <w:kern w:val="0"/>
+                          <w:sz w:val="24"/>
+                          <w:szCs w:val="27"/>
+                        </w:rPr>
+                        <w:t xml:space="preserve">LocalDate publishLocalDate = </w:t>
+                      </w:r>
+                      <w:r>
+                        <w:rPr>
+                          <w:rFonts w:ascii="宋体" w:eastAsia="宋体" w:hAnsi="宋体" w:cs="宋体" w:hint="eastAsia"/>
+                          <w:b/>
+                          <w:bCs/>
+                          <w:color w:val="000080"/>
+                          <w:kern w:val="0"/>
+                          <w:sz w:val="24"/>
+                          <w:szCs w:val="27"/>
+                        </w:rPr>
+                        <w:t>null</w:t>
+                      </w:r>
+                      <w:r>
+                        <w:rPr>
+                          <w:rFonts w:ascii="宋体" w:eastAsia="宋体" w:hAnsi="宋体" w:cs="宋体" w:hint="eastAsia"/>
+                          <w:color w:val="000000"/>
+                          <w:kern w:val="0"/>
+                          <w:sz w:val="24"/>
+                          <w:szCs w:val="27"/>
+                        </w:rPr>
+                        <w:t>;</w:t>
+                      </w:r>
+                      <w:r>
+                        <w:rPr>
+                          <w:rFonts w:ascii="宋体" w:eastAsia="宋体" w:hAnsi="宋体" w:cs="宋体" w:hint="eastAsia"/>
+                          <w:color w:val="000000"/>
+                          <w:kern w:val="0"/>
+                          <w:sz w:val="24"/>
+                          <w:szCs w:val="27"/>
+                        </w:rPr>
+                        <w:br/>
+                        <w:t xml:space="preserve">LocalDate endLocalDate = </w:t>
+                      </w:r>
+                      <w:r>
+                        <w:rPr>
+                          <w:rFonts w:ascii="宋体" w:eastAsia="宋体" w:hAnsi="宋体" w:cs="宋体" w:hint="eastAsia"/>
+                          <w:b/>
+                          <w:bCs/>
+                          <w:color w:val="000080"/>
+                          <w:kern w:val="0"/>
+                          <w:sz w:val="24"/>
+                          <w:szCs w:val="27"/>
+                        </w:rPr>
+                        <w:t>null</w:t>
+                      </w:r>
+                      <w:r>
+                        <w:rPr>
+                          <w:rFonts w:ascii="宋体" w:eastAsia="宋体" w:hAnsi="宋体" w:cs="宋体" w:hint="eastAsia"/>
+                          <w:color w:val="000000"/>
+                          <w:kern w:val="0"/>
+                          <w:sz w:val="24"/>
+                          <w:szCs w:val="27"/>
+                        </w:rPr>
+                        <w:t>;</w:t>
+                      </w:r>
+                      <w:r>
+                        <w:rPr>
+                          <w:rFonts w:ascii="宋体" w:eastAsia="宋体" w:hAnsi="宋体" w:cs="宋体" w:hint="eastAsia"/>
+                          <w:color w:val="000000"/>
+                          <w:kern w:val="0"/>
+                          <w:sz w:val="24"/>
+                          <w:szCs w:val="27"/>
+                        </w:rPr>
+                        <w:br/>
+                        <w:t xml:space="preserve">    </w:t>
+                      </w:r>
+                      <w:r>
+                        <w:rPr>
+                          <w:rFonts w:ascii="宋体" w:eastAsia="宋体" w:hAnsi="宋体" w:cs="宋体" w:hint="eastAsia"/>
+                          <w:b/>
+                          <w:bCs/>
+                          <w:color w:val="000080"/>
+                          <w:kern w:val="0"/>
+                          <w:sz w:val="24"/>
+                          <w:szCs w:val="27"/>
+                        </w:rPr>
+                        <w:t>if</w:t>
+                      </w:r>
+                      <w:r>
+                        <w:rPr>
+                          <w:rFonts w:ascii="宋体" w:eastAsia="宋体" w:hAnsi="宋体" w:cs="宋体" w:hint="eastAsia"/>
+                          <w:color w:val="000000"/>
+                          <w:kern w:val="0"/>
+                          <w:sz w:val="24"/>
+                          <w:szCs w:val="27"/>
+                        </w:rPr>
+                        <w:t>(</w:t>
+                      </w:r>
+                      <w:r>
+                        <w:rPr>
+                          <w:rFonts w:ascii="宋体" w:eastAsia="宋体" w:hAnsi="宋体" w:cs="宋体" w:hint="eastAsia"/>
+                          <w:b/>
+                          <w:bCs/>
+                          <w:color w:val="008000"/>
+                          <w:kern w:val="0"/>
+                          <w:sz w:val="24"/>
+                          <w:szCs w:val="27"/>
+                        </w:rPr>
+                        <w:t>""</w:t>
+                      </w:r>
+                      <w:r>
+                        <w:rPr>
+                          <w:rFonts w:ascii="宋体" w:eastAsia="宋体" w:hAnsi="宋体" w:cs="宋体" w:hint="eastAsia"/>
+                          <w:color w:val="000000"/>
+                          <w:kern w:val="0"/>
+                          <w:sz w:val="24"/>
+                          <w:szCs w:val="27"/>
+                        </w:rPr>
+                        <w:t>.equals(title)){</w:t>
+                      </w:r>
+                      <w:r>
+                        <w:rPr>
+                          <w:rFonts w:ascii="宋体" w:eastAsia="宋体" w:hAnsi="宋体" w:cs="宋体" w:hint="eastAsia"/>
+                          <w:color w:val="000000"/>
+                          <w:kern w:val="0"/>
+                          <w:sz w:val="24"/>
+                          <w:szCs w:val="27"/>
+                        </w:rPr>
+                        <w:br/>
+                        <w:t xml:space="preserve">        title = </w:t>
+                      </w:r>
+                      <w:r>
+                        <w:rPr>
+                          <w:rFonts w:ascii="宋体" w:eastAsia="宋体" w:hAnsi="宋体" w:cs="宋体" w:hint="eastAsia"/>
+                          <w:b/>
+                          <w:bCs/>
+                          <w:color w:val="000080"/>
+                          <w:kern w:val="0"/>
+                          <w:sz w:val="24"/>
+                          <w:szCs w:val="27"/>
+                        </w:rPr>
+                        <w:t>null</w:t>
+                      </w:r>
+                      <w:r>
+                        <w:rPr>
+                          <w:rFonts w:ascii="宋体" w:eastAsia="宋体" w:hAnsi="宋体" w:cs="宋体" w:hint="eastAsia"/>
+                          <w:color w:val="000000"/>
+                          <w:kern w:val="0"/>
+                          <w:sz w:val="24"/>
+                          <w:szCs w:val="27"/>
+                        </w:rPr>
+                        <w:t>;</w:t>
+                      </w:r>
+                      <w:r>
+                        <w:rPr>
+                          <w:rFonts w:ascii="宋体" w:eastAsia="宋体" w:hAnsi="宋体" w:cs="宋体" w:hint="eastAsia"/>
+                          <w:color w:val="000000"/>
+                          <w:kern w:val="0"/>
+                          <w:sz w:val="24"/>
+                          <w:szCs w:val="27"/>
+                        </w:rPr>
+                        <w:br/>
+                        <w:t xml:space="preserve">    }</w:t>
+                      </w:r>
+                      <w:r>
+                        <w:rPr>
+                          <w:rFonts w:ascii="宋体" w:eastAsia="宋体" w:hAnsi="宋体" w:cs="宋体" w:hint="eastAsia"/>
+                          <w:color w:val="000000"/>
+                          <w:kern w:val="0"/>
+                          <w:sz w:val="24"/>
+                          <w:szCs w:val="27"/>
+                        </w:rPr>
+                        <w:br/>
+                        <w:t xml:space="preserve">    </w:t>
+                      </w:r>
+                      <w:r>
+                        <w:rPr>
+                          <w:rFonts w:ascii="宋体" w:eastAsia="宋体" w:hAnsi="宋体" w:cs="宋体" w:hint="eastAsia"/>
+                          <w:b/>
+                          <w:bCs/>
+                          <w:color w:val="000080"/>
+                          <w:kern w:val="0"/>
+                          <w:sz w:val="24"/>
+                          <w:szCs w:val="27"/>
+                        </w:rPr>
+                        <w:t>if</w:t>
+                      </w:r>
+                      <w:r>
+                        <w:rPr>
+                          <w:rFonts w:ascii="宋体" w:eastAsia="宋体" w:hAnsi="宋体" w:cs="宋体" w:hint="eastAsia"/>
+                          <w:color w:val="000000"/>
+                          <w:kern w:val="0"/>
+                          <w:sz w:val="24"/>
+                          <w:szCs w:val="27"/>
+                        </w:rPr>
+                        <w:t>(</w:t>
+                      </w:r>
+                      <w:r>
+                        <w:rPr>
+                          <w:rFonts w:ascii="宋体" w:eastAsia="宋体" w:hAnsi="宋体" w:cs="宋体" w:hint="eastAsia"/>
+                          <w:b/>
+                          <w:bCs/>
+                          <w:color w:val="008000"/>
+                          <w:kern w:val="0"/>
+                          <w:sz w:val="24"/>
+                          <w:szCs w:val="27"/>
+                        </w:rPr>
+                        <w:t>""</w:t>
+                      </w:r>
+                      <w:r>
+                        <w:rPr>
+                          <w:rFonts w:ascii="宋体" w:eastAsia="宋体" w:hAnsi="宋体" w:cs="宋体" w:hint="eastAsia"/>
+                          <w:color w:val="000000"/>
+                          <w:kern w:val="0"/>
+                          <w:sz w:val="24"/>
+                          <w:szCs w:val="27"/>
+                        </w:rPr>
+                        <w:t>.equals(publishDate)||publishDate ==</w:t>
+                      </w:r>
+                      <w:r>
+                        <w:rPr>
+                          <w:rFonts w:ascii="宋体" w:eastAsia="宋体" w:hAnsi="宋体" w:cs="宋体" w:hint="eastAsia"/>
+                          <w:b/>
+                          <w:bCs/>
+                          <w:color w:val="000080"/>
+                          <w:kern w:val="0"/>
+                          <w:sz w:val="24"/>
+                          <w:szCs w:val="27"/>
+                        </w:rPr>
+                        <w:t>null</w:t>
+                      </w:r>
+                      <w:r>
+                        <w:rPr>
+                          <w:rFonts w:ascii="宋体" w:eastAsia="宋体" w:hAnsi="宋体" w:cs="宋体" w:hint="eastAsia"/>
+                          <w:color w:val="000000"/>
+                          <w:kern w:val="0"/>
+                          <w:sz w:val="24"/>
+                          <w:szCs w:val="27"/>
+                        </w:rPr>
+                        <w:t>){</w:t>
+                      </w:r>
+                      <w:r>
+                        <w:rPr>
+                          <w:rFonts w:ascii="宋体" w:eastAsia="宋体" w:hAnsi="宋体" w:cs="宋体" w:hint="eastAsia"/>
+                          <w:color w:val="000000"/>
+                          <w:kern w:val="0"/>
+                          <w:sz w:val="24"/>
+                          <w:szCs w:val="27"/>
+                        </w:rPr>
+                        <w:br/>
+                        <w:t xml:space="preserve">        publishLocalDate = </w:t>
+                      </w:r>
+                      <w:r>
+                        <w:rPr>
+                          <w:rFonts w:ascii="宋体" w:eastAsia="宋体" w:hAnsi="宋体" w:cs="宋体" w:hint="eastAsia"/>
+                          <w:b/>
+                          <w:bCs/>
+                          <w:color w:val="000080"/>
+                          <w:kern w:val="0"/>
+                          <w:sz w:val="24"/>
+                          <w:szCs w:val="27"/>
+                        </w:rPr>
+                        <w:t>null</w:t>
+                      </w:r>
+                      <w:r>
+                        <w:rPr>
+                          <w:rFonts w:ascii="宋体" w:eastAsia="宋体" w:hAnsi="宋体" w:cs="宋体" w:hint="eastAsia"/>
+                          <w:color w:val="000000"/>
+                          <w:kern w:val="0"/>
+                          <w:sz w:val="24"/>
+                          <w:szCs w:val="27"/>
+                        </w:rPr>
+                        <w:t>;</w:t>
+                      </w:r>
+                      <w:r>
+                        <w:rPr>
+                          <w:rFonts w:ascii="宋体" w:eastAsia="宋体" w:hAnsi="宋体" w:cs="宋体" w:hint="eastAsia"/>
+                          <w:color w:val="000000"/>
+                          <w:kern w:val="0"/>
+                          <w:sz w:val="24"/>
+                          <w:szCs w:val="27"/>
+                        </w:rPr>
+                        <w:br/>
+                        <w:t xml:space="preserve">    }</w:t>
+                      </w:r>
+                      <w:r>
+                        <w:rPr>
+                          <w:rFonts w:ascii="宋体" w:eastAsia="宋体" w:hAnsi="宋体" w:cs="宋体" w:hint="eastAsia"/>
+                          <w:b/>
+                          <w:bCs/>
+                          <w:color w:val="000080"/>
+                          <w:kern w:val="0"/>
+                          <w:sz w:val="24"/>
+                          <w:szCs w:val="27"/>
+                        </w:rPr>
+                        <w:t xml:space="preserve">else </w:t>
+                      </w:r>
+                      <w:r>
+                        <w:rPr>
+                          <w:rFonts w:ascii="宋体" w:eastAsia="宋体" w:hAnsi="宋体" w:cs="宋体" w:hint="eastAsia"/>
+                          <w:color w:val="000000"/>
+                          <w:kern w:val="0"/>
+                          <w:sz w:val="24"/>
+                          <w:szCs w:val="27"/>
+                        </w:rPr>
+                        <w:t>{</w:t>
+                      </w:r>
+                      <w:r>
+                        <w:rPr>
+                          <w:rFonts w:ascii="宋体" w:eastAsia="宋体" w:hAnsi="宋体" w:cs="宋体" w:hint="eastAsia"/>
+                          <w:color w:val="000000"/>
+                          <w:kern w:val="0"/>
+                          <w:sz w:val="24"/>
+                          <w:szCs w:val="27"/>
+                        </w:rPr>
+                        <w:br/>
+                        <w:t xml:space="preserve">        </w:t>
+                      </w:r>
+                      <w:r>
+                        <w:rPr>
+                          <w:rFonts w:ascii="宋体" w:eastAsia="宋体" w:hAnsi="宋体" w:cs="宋体" w:hint="eastAsia"/>
+                          <w:color w:val="000000"/>
+                          <w:kern w:val="0"/>
+                          <w:sz w:val="28"/>
+                          <w:szCs w:val="27"/>
+                          <w:highlight w:val="yellow"/>
+                        </w:rPr>
+                        <w:t>publishLocalDate = LocalDate.</w:t>
+                      </w:r>
+                      <w:r>
+                        <w:rPr>
+                          <w:rFonts w:ascii="宋体" w:eastAsia="宋体" w:hAnsi="宋体" w:cs="宋体" w:hint="eastAsia"/>
+                          <w:i/>
+                          <w:iCs/>
+                          <w:color w:val="000000"/>
+                          <w:kern w:val="0"/>
+                          <w:sz w:val="28"/>
+                          <w:szCs w:val="27"/>
+                          <w:highlight w:val="yellow"/>
+                        </w:rPr>
+                        <w:t>parse</w:t>
+                      </w:r>
+                      <w:r>
+                        <w:rPr>
+                          <w:rFonts w:ascii="宋体" w:eastAsia="宋体" w:hAnsi="宋体" w:cs="宋体" w:hint="eastAsia"/>
+                          <w:color w:val="000000"/>
+                          <w:kern w:val="0"/>
+                          <w:sz w:val="28"/>
+                          <w:szCs w:val="27"/>
+                          <w:highlight w:val="yellow"/>
+                        </w:rPr>
+                        <w:t>(publishDate);</w:t>
+                      </w:r>
+                      <w:r>
+                        <w:rPr>
+                          <w:rFonts w:ascii="宋体" w:eastAsia="宋体" w:hAnsi="宋体" w:cs="宋体" w:hint="eastAsia"/>
+                          <w:color w:val="000000"/>
+                          <w:kern w:val="0"/>
+                          <w:sz w:val="24"/>
+                          <w:szCs w:val="27"/>
+                        </w:rPr>
+                        <w:br/>
+                        <w:t xml:space="preserve">    }</w:t>
+                      </w:r>
+                    </w:p>
+                    <w:p>
+                      <w:pPr>
+                        <w:rPr>
+                          <w:sz w:val="20"/>
+                        </w:rPr>
+                      </w:pPr>
+                    </w:p>
+                  </w:txbxContent>
+                </v:textbox>
+              </v:shape>
+            </w:pict>
+          </mc:Fallback>
+        </mc:AlternateContent>
+      </w:r>
+    </w:p>
+    <w:p/>
+    <w:p/>
+    <w:p/>
+    <w:p/>
+    <w:p/>
+    <w:p/>
+    <w:p/>
+    <w:p/>
+    <w:p>
+      <w:pPr>
+        <w:rPr>
+          <w:rFonts w:hint="eastAsia"/>
+        </w:rPr>
+      </w:pPr>
+    </w:p>
+    <w:p>
+      <w:pPr>
         <w:pStyle w:val="1"/>
       </w:pPr>
       <w:r>
         <w:rPr>
           <w:rFonts w:hint="eastAsia"/>
         </w:rPr>
+        <w:lastRenderedPageBreak/>
         <w:t>6.gr</w:t>
       </w:r>
       <w:r>
@@ -13303,7 +14750,6 @@
         <w:rPr>
           <w:noProof/>
         </w:rPr>
-        <w:lastRenderedPageBreak/>
         <w:drawing>
           <wp:inline distT="0" distB="0" distL="0" distR="0" wp14:anchorId="128CC8EA" wp14:editId="3E048330">
             <wp:extent cx="3876675" cy="1562100"/>
@@ -13399,6 +14845,7 @@
         <w:rPr>
           <w:rFonts w:hint="eastAsia"/>
         </w:rPr>
+        <w:lastRenderedPageBreak/>
         <w:t>7</w:t>
       </w:r>
       <w:r>
@@ -13496,7 +14943,6 @@
           <w:rFonts w:hint="eastAsia"/>
           <w:noProof/>
         </w:rPr>
-        <w:lastRenderedPageBreak/>
         <mc:AlternateContent>
           <mc:Choice Requires="wps">
             <w:drawing>
@@ -13592,7 +15038,21 @@
                                 <w:sz w:val="27"/>
                                 <w:szCs w:val="27"/>
                               </w:rPr>
-                              <w:t xml:space="preserve">WHERE r.end_date LIKE ?1% AND graduate_destination.ID = r.ID AND graduate_destination.rec_name </w:t>
+                              <w:t>WHERE r.end_d</w:t>
+                            </w:r>
+                            <w:bookmarkStart w:id="0" w:name="_GoBack"/>
+                            <w:bookmarkEnd w:id="0"/>
+                            <w:r>
+                              <w:rPr>
+                                <w:rFonts w:ascii="宋体" w:eastAsia="宋体" w:hAnsi="宋体" w:cs="宋体" w:hint="eastAsia"/>
+                                <w:b/>
+                                <w:bCs/>
+                                <w:color w:val="008000"/>
+                                <w:kern w:val="0"/>
+                                <w:sz w:val="27"/>
+                                <w:szCs w:val="27"/>
+                              </w:rPr>
+                              <w:t xml:space="preserve">ate LIKE ?1% AND graduate_destination.ID = r.ID AND graduate_destination.rec_name </w:t>
                             </w:r>
                             <w:r>
                               <w:rPr>
@@ -13692,7 +15152,7 @@
           </mc:Choice>
           <mc:Fallback>
             <w:pict>
-              <v:shape w14:anchorId="17213378" id="文本框 16" o:spid="_x0000_s1040" type="#_x0000_t202" style="position:absolute;left:0;text-align:left;margin-left:-44.25pt;margin-top:74.4pt;width:488.25pt;height:141pt;z-index:251676672;visibility:visible;mso-wrap-style:square;mso-height-percent:0;mso-wrap-distance-left:9pt;mso-wrap-distance-top:0;mso-wrap-distance-right:9pt;mso-wrap-distance-bottom:0;mso-position-horizontal:absolute;mso-position-horizontal-relative:text;mso-position-vertical:absolute;mso-position-vertical-relative:text;mso-height-percent:0;mso-height-relative:margin;v-text-anchor:top" o:gfxdata="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" fillcolor="white [3201]" strokeweight=".5pt">
+              <v:shape w14:anchorId="228B2776" id="文本框 16" o:spid="_x0000_s1042" type="#_x0000_t202" style="position:absolute;left:0;text-align:left;margin-left:-44.25pt;margin-top:74.4pt;width:488.25pt;height:141pt;z-index:251676672;visibility:visible;mso-wrap-style:square;mso-height-percent:0;mso-wrap-distance-left:9pt;mso-wrap-distance-top:0;mso-wrap-distance-right:9pt;mso-wrap-distance-bottom:0;mso-position-horizontal:absolute;mso-position-horizontal-relative:text;mso-position-vertical:absolute;mso-position-vertical-relative:text;mso-height-percent:0;mso-height-relative:margin;v-text-anchor:top" o:gfxdata="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" fillcolor="white [3201]" strokeweight=".5pt">
                 <v:textbox>
                   <w:txbxContent>
                     <w:p>
@@ -13736,7 +15196,21 @@
                           <w:sz w:val="27"/>
                           <w:szCs w:val="27"/>
                         </w:rPr>
-                        <w:t xml:space="preserve">WHERE r.end_date LIKE ?1% AND graduate_destination.ID = r.ID AND graduate_destination.rec_name </w:t>
+                        <w:t>WHERE r.end_d</w:t>
+                      </w:r>
+                      <w:bookmarkStart w:id="1" w:name="_GoBack"/>
+                      <w:bookmarkEnd w:id="1"/>
+                      <w:r>
+                        <w:rPr>
+                          <w:rFonts w:ascii="宋体" w:eastAsia="宋体" w:hAnsi="宋体" w:cs="宋体" w:hint="eastAsia"/>
+                          <w:b/>
+                          <w:bCs/>
+                          <w:color w:val="008000"/>
+                          <w:kern w:val="0"/>
+                          <w:sz w:val="27"/>
+                          <w:szCs w:val="27"/>
+                        </w:rPr>
+                        <w:t xml:space="preserve">ate LIKE ?1% AND graduate_destination.ID = r.ID AND graduate_destination.rec_name </w:t>
                       </w:r>
                       <w:r>
                         <w:rPr>
@@ -13902,6 +15376,7 @@
         <w:rPr>
           <w:rFonts w:hint="eastAsia"/>
         </w:rPr>
+        <w:lastRenderedPageBreak/>
         <w:t>6.</w:t>
       </w:r>
       <w:r>
@@ -13954,51 +15429,21 @@
     <w:p/>
     <w:p/>
     <w:p/>
-    <w:p>
-      <w:pPr>
-        <w:rPr>
-          <w:rFonts w:hint="eastAsia"/>
-        </w:rPr>
-      </w:pPr>
-    </w:p>
-    <w:p>
-      <w:pPr>
-        <w:rPr>
-          <w:rFonts w:hint="eastAsia"/>
-        </w:rPr>
-      </w:pPr>
-    </w:p>
-    <w:p>
-      <w:pPr>
-        <w:rPr>
-          <w:rFonts w:hint="eastAsia"/>
-        </w:rPr>
-      </w:pPr>
-    </w:p>
+    <w:p/>
+    <w:p/>
+    <w:p/>
     <w:p>
       <w:pPr>
         <w:pStyle w:val="1"/>
+      </w:pPr>
+      <w:r>
         <w:rPr>
           <w:rFonts w:hint="eastAsia"/>
         </w:rPr>
-      </w:pPr>
-      <w:r>
-        <w:rPr>
-          <w:rFonts w:hint="eastAsia"/>
-        </w:rPr>
-        <w:lastRenderedPageBreak/>
         <w:t>7.new map</w:t>
       </w:r>
     </w:p>
-    <w:p>
-      <w:pPr>
-        <w:rPr>
-          <w:rFonts w:hint="eastAsia"/>
-        </w:rPr>
-      </w:pPr>
-      <w:bookmarkStart w:id="0" w:name="_GoBack"/>
-      <w:bookmarkEnd w:id="0"/>
-    </w:p>
+    <w:p/>
     <w:sectPr>
       <w:pgSz w:w="11906" w:h="16838"/>
       <w:pgMar w:top="1440" w:right="1800" w:bottom="1440" w:left="1800" w:header="851" w:footer="992" w:gutter="0"/>
@@ -14010,7 +15455,7 @@
 </file>
 
 <file path=word/endnotes.xml><?xml version="1.0" encoding="utf-8"?>
-<w:endnotes xmlns:wpc="http://schemas.microsoft.com/office/word/2010/wordprocessingCanvas" xmlns:mo="http://schemas.microsoft.com/office/mac/office/2008/main" xmlns:mc="http://schemas.openxmlformats.org/markup-compatibility/2006" xmlns:mv="urn:schemas-microsoft-com:mac:vml" xmlns:o="urn:schemas-microsoft-com:office:office" xmlns:r="http://schemas.openxmlformats.org/officeDocument/2006/relationships" xmlns:m="http://schemas.openxmlformats.org/officeDocument/2006/math" xmlns:v="urn:schemas-microsoft-com:vml" xmlns:wp14="http://schemas.microsoft.com/office/word/2010/wordprocessingDrawing" xmlns:wp="http://schemas.openxmlformats.org/drawingml/2006/wordprocessingDrawing" xmlns:w10="urn:schemas-microsoft-com:office:word" xmlns:w="http://schemas.openxmlformats.org/wordprocessingml/2006/main" xmlns:w14="http://schemas.microsoft.com/office/word/2010/wordml" xmlns:w15="http://schemas.microsoft.com/office/word/2012/wordml" xmlns:wpg="http://schemas.microsoft.com/office/word/2010/wordprocessingGroup" xmlns:wpi="http://schemas.microsoft.com/office/word/2010/wordprocessingInk" xmlns:wne="http://schemas.microsoft.com/office/word/2006/wordml" xmlns:wps="http://schemas.microsoft.com/office/word/2010/wordprocessingShape" mc:Ignorable="w14 w15 wp14">
+<w:endnotes xmlns:wpc="http://schemas.microsoft.com/office/word/2010/wordprocessingCanvas" xmlns:mc="http://schemas.openxmlformats.org/markup-compatibility/2006" xmlns:o="urn:schemas-microsoft-com:office:office" xmlns:r="http://schemas.openxmlformats.org/officeDocument/2006/relationships" xmlns:m="http://schemas.openxmlformats.org/officeDocument/2006/math" xmlns:v="urn:schemas-microsoft-com:vml" xmlns:wp14="http://schemas.microsoft.com/office/word/2010/wordprocessingDrawing" xmlns:wp="http://schemas.openxmlformats.org/drawingml/2006/wordprocessingDrawing" xmlns:w10="urn:schemas-microsoft-com:office:word" xmlns:w="http://schemas.openxmlformats.org/wordprocessingml/2006/main" xmlns:w14="http://schemas.microsoft.com/office/word/2010/wordml" xmlns:w15="http://schemas.microsoft.com/office/word/2012/wordml" xmlns:wpg="http://schemas.microsoft.com/office/word/2010/wordprocessingGroup" xmlns:wpi="http://schemas.microsoft.com/office/word/2010/wordprocessingInk" xmlns:wne="http://schemas.microsoft.com/office/word/2006/wordml" xmlns:wps="http://schemas.microsoft.com/office/word/2010/wordprocessingShape" mc:Ignorable="w14 w15 wp14">
   <w:endnote w:type="separator" w:id="-1">
     <w:p>
       <w:r>
@@ -14029,7 +15474,7 @@
 </file>
 
 <file path=word/footnotes.xml><?xml version="1.0" encoding="utf-8"?>
-<w:footnotes xmlns:wpc="http://schemas.microsoft.com/office/word/2010/wordprocessingCanvas" xmlns:mo="http://schemas.microsoft.com/office/mac/office/2008/main" xmlns:mc="http://schemas.openxmlformats.org/markup-compatibility/2006" xmlns:mv="urn:schemas-microsoft-com:mac:vml" xmlns:o="urn:schemas-microsoft-com:office:office" xmlns:r="http://schemas.openxmlformats.org/officeDocument/2006/relationships" xmlns:m="http://schemas.openxmlformats.org/officeDocument/2006/math" xmlns:v="urn:schemas-microsoft-com:vml" xmlns:wp14="http://schemas.microsoft.com/office/word/2010/wordprocessingDrawing" xmlns:wp="http://schemas.openxmlformats.org/drawingml/2006/wordprocessingDrawing" xmlns:w10="urn:schemas-microsoft-com:office:word" xmlns:w="http://schemas.openxmlformats.org/wordprocessingml/2006/main" xmlns:w14="http://schemas.microsoft.com/office/word/2010/wordml" xmlns:w15="http://schemas.microsoft.com/office/word/2012/wordml" xmlns:wpg="http://schemas.microsoft.com/office/word/2010/wordprocessingGroup" xmlns:wpi="http://schemas.microsoft.com/office/word/2010/wordprocessingInk" xmlns:wne="http://schemas.microsoft.com/office/word/2006/wordml" xmlns:wps="http://schemas.microsoft.com/office/word/2010/wordprocessingShape" mc:Ignorable="w14 w15 wp14">
+<w:footnotes xmlns:wpc="http://schemas.microsoft.com/office/word/2010/wordprocessingCanvas" xmlns:mc="http://schemas.openxmlformats.org/markup-compatibility/2006" xmlns:o="urn:schemas-microsoft-com:office:office" xmlns:r="http://schemas.openxmlformats.org/officeDocument/2006/relationships" xmlns:m="http://schemas.openxmlformats.org/officeDocument/2006/math" xmlns:v="urn:schemas-microsoft-com:vml" xmlns:wp14="http://schemas.microsoft.com/office/word/2010/wordprocessingDrawing" xmlns:wp="http://schemas.openxmlformats.org/drawingml/2006/wordprocessingDrawing" xmlns:w10="urn:schemas-microsoft-com:office:word" xmlns:w="http://schemas.openxmlformats.org/wordprocessingml/2006/main" xmlns:w14="http://schemas.microsoft.com/office/word/2010/wordml" xmlns:w15="http://schemas.microsoft.com/office/word/2012/wordml" xmlns:wpg="http://schemas.microsoft.com/office/word/2010/wordprocessingGroup" xmlns:wpi="http://schemas.microsoft.com/office/word/2010/wordprocessingInk" xmlns:wne="http://schemas.microsoft.com/office/word/2006/wordml" xmlns:wps="http://schemas.microsoft.com/office/word/2010/wordprocessingShape" mc:Ignorable="w14 w15 wp14">
   <w:footnote w:type="separator" w:id="-1">
     <w:p>
       <w:r>
@@ -14061,7 +15506,7 @@
     </w:rPrDefault>
     <w:pPrDefault/>
   </w:docDefaults>
-  <w:latentStyles w:defLockedState="0" w:defUIPriority="99" w:defSemiHidden="0" w:defUnhideWhenUsed="0" w:defQFormat="0" w:count="381">
+  <w:latentStyles w:defLockedState="0" w:defUIPriority="99" w:defSemiHidden="0" w:defUnhideWhenUsed="0" w:defQFormat="0" w:count="371">
     <w:lsdException w:name="Normal" w:uiPriority="0" w:qFormat="1"/>
     <w:lsdException w:name="heading 1" w:uiPriority="9" w:qFormat="1"/>
     <w:lsdException w:name="heading 2" w:semiHidden="1" w:uiPriority="9" w:unhideWhenUsed="1" w:qFormat="1"/>
@@ -14167,6 +15612,7 @@
     <w:lsdException w:name="HTML Sample" w:semiHidden="1" w:unhideWhenUsed="1"/>
     <w:lsdException w:name="HTML Typewriter" w:semiHidden="1" w:unhideWhenUsed="1"/>
     <w:lsdException w:name="HTML Variable" w:semiHidden="1" w:unhideWhenUsed="1"/>
+    <w:lsdException w:name="Normal Table" w:semiHidden="1" w:unhideWhenUsed="1"/>
     <w:lsdException w:name="annotation subject" w:semiHidden="1" w:unhideWhenUsed="1"/>
     <w:lsdException w:name="No List" w:semiHidden="1" w:unhideWhenUsed="1"/>
     <w:lsdException w:name="Outline List 1" w:semiHidden="1" w:unhideWhenUsed="1"/>
@@ -14213,8 +15659,10 @@
     <w:lsdException w:name="Table Subtle 2" w:semiHidden="1" w:unhideWhenUsed="1"/>
     <w:lsdException w:name="Table Web 1" w:semiHidden="1" w:unhideWhenUsed="1"/>
     <w:lsdException w:name="Table Web 2" w:semiHidden="1" w:unhideWhenUsed="1"/>
+    <w:lsdException w:name="Table Web 3" w:semiHidden="1" w:unhideWhenUsed="1"/>
     <w:lsdException w:name="Balloon Text" w:semiHidden="1" w:unhideWhenUsed="1"/>
     <w:lsdException w:name="Table Grid" w:uiPriority="39"/>
+    <w:lsdException w:name="Table Theme" w:semiHidden="1" w:unhideWhenUsed="1"/>
     <w:lsdException w:name="Placeholder Text" w:semiHidden="1"/>
     <w:lsdException w:name="No Spacing" w:uiPriority="1" w:qFormat="1"/>
     <w:lsdException w:name="Light Shading" w:uiPriority="60"/>
@@ -14430,7 +15878,6 @@
     <w:lsdException w:name="List Table 5 Dark Accent 6" w:uiPriority="50"/>
     <w:lsdException w:name="List Table 6 Colorful Accent 6" w:uiPriority="51"/>
     <w:lsdException w:name="List Table 7 Colorful Accent 6" w:uiPriority="52"/>
-    <w:lsdException w:name="Mention" w:semiHidden="1" w:unhideWhenUsed="1"/>
   </w:latentStyles>
   <w:style w:type="paragraph" w:default="1" w:styleId="a">
     <w:name w:val="Normal"/>
@@ -14445,7 +15892,7 @@
     <w:name w:val="heading 1"/>
     <w:basedOn w:val="a"/>
     <w:next w:val="a"/>
-    <w:link w:val="10"/>
+    <w:link w:val="1Char"/>
     <w:uiPriority w:val="9"/>
     <w:qFormat/>
     <w:rsid w:val="007D10E8"/>
@@ -14467,7 +15914,7 @@
     <w:name w:val="heading 2"/>
     <w:basedOn w:val="a"/>
     <w:next w:val="a"/>
-    <w:link w:val="20"/>
+    <w:link w:val="2Char"/>
     <w:uiPriority w:val="9"/>
     <w:unhideWhenUsed/>
     <w:qFormat/>
@@ -14490,7 +15937,7 @@
     <w:name w:val="heading 3"/>
     <w:basedOn w:val="a"/>
     <w:next w:val="a"/>
-    <w:link w:val="30"/>
+    <w:link w:val="3Char"/>
     <w:uiPriority w:val="9"/>
     <w:unhideWhenUsed/>
     <w:qFormat/>
@@ -14535,8 +15982,8 @@
     <w:semiHidden/>
     <w:unhideWhenUsed/>
   </w:style>
-  <w:style w:type="character" w:customStyle="1" w:styleId="10">
-    <w:name w:val="标题 1字符"/>
+  <w:style w:type="character" w:customStyle="1" w:styleId="1Char">
+    <w:name w:val="标题 1 Char"/>
     <w:basedOn w:val="a0"/>
     <w:link w:val="1"/>
     <w:uiPriority w:val="9"/>
@@ -14549,8 +15996,8 @@
       <w:szCs w:val="44"/>
     </w:rPr>
   </w:style>
-  <w:style w:type="character" w:customStyle="1" w:styleId="20">
-    <w:name w:val="标题 2字符"/>
+  <w:style w:type="character" w:customStyle="1" w:styleId="2Char">
+    <w:name w:val="标题 2 Char"/>
     <w:basedOn w:val="a0"/>
     <w:link w:val="2"/>
     <w:uiPriority w:val="9"/>
@@ -14566,7 +16013,7 @@
   <w:style w:type="paragraph" w:styleId="HTML">
     <w:name w:val="HTML Preformatted"/>
     <w:basedOn w:val="a"/>
-    <w:link w:val="HTML0"/>
+    <w:link w:val="HTMLChar"/>
     <w:uiPriority w:val="99"/>
     <w:unhideWhenUsed/>
     <w:rsid w:val="00646364"/>
@@ -14599,8 +16046,8 @@
       <w:szCs w:val="24"/>
     </w:rPr>
   </w:style>
-  <w:style w:type="character" w:customStyle="1" w:styleId="HTML0">
-    <w:name w:val="HTML 预设格式字符"/>
+  <w:style w:type="character" w:customStyle="1" w:styleId="HTMLChar">
+    <w:name w:val="HTML 预设格式 Char"/>
     <w:basedOn w:val="a0"/>
     <w:link w:val="HTML"/>
     <w:uiPriority w:val="99"/>
@@ -14627,8 +16074,8 @@
     <w:basedOn w:val="a0"/>
     <w:rsid w:val="00D014EA"/>
   </w:style>
-  <w:style w:type="character" w:customStyle="1" w:styleId="30">
-    <w:name w:val="标题 3字符"/>
+  <w:style w:type="character" w:customStyle="1" w:styleId="3Char">
+    <w:name w:val="标题 3 Char"/>
     <w:basedOn w:val="a0"/>
     <w:link w:val="3"/>
     <w:uiPriority w:val="9"/>
@@ -14643,7 +16090,7 @@
   <w:style w:type="paragraph" w:styleId="a3">
     <w:name w:val="header"/>
     <w:basedOn w:val="a"/>
-    <w:link w:val="a4"/>
+    <w:link w:val="Char"/>
     <w:uiPriority w:val="99"/>
     <w:unhideWhenUsed/>
     <w:rsid w:val="009B43A0"/>
@@ -14663,8 +16110,8 @@
       <w:szCs w:val="18"/>
     </w:rPr>
   </w:style>
-  <w:style w:type="character" w:customStyle="1" w:styleId="a4">
-    <w:name w:val="页眉字符"/>
+  <w:style w:type="character" w:customStyle="1" w:styleId="Char">
+    <w:name w:val="页眉 Char"/>
     <w:basedOn w:val="a0"/>
     <w:link w:val="a3"/>
     <w:uiPriority w:val="99"/>
@@ -14674,10 +16121,10 @@
       <w:szCs w:val="18"/>
     </w:rPr>
   </w:style>
-  <w:style w:type="paragraph" w:styleId="a5">
+  <w:style w:type="paragraph" w:styleId="a4">
     <w:name w:val="footer"/>
     <w:basedOn w:val="a"/>
-    <w:link w:val="a6"/>
+    <w:link w:val="Char0"/>
     <w:uiPriority w:val="99"/>
     <w:unhideWhenUsed/>
     <w:rsid w:val="009B43A0"/>
@@ -14694,10 +16141,10 @@
       <w:szCs w:val="18"/>
     </w:rPr>
   </w:style>
-  <w:style w:type="character" w:customStyle="1" w:styleId="a6">
-    <w:name w:val="页脚字符"/>
+  <w:style w:type="character" w:customStyle="1" w:styleId="Char0">
+    <w:name w:val="页脚 Char"/>
     <w:basedOn w:val="a0"/>
-    <w:link w:val="a5"/>
+    <w:link w:val="a4"/>
     <w:uiPriority w:val="99"/>
     <w:rsid w:val="009B43A0"/>
     <w:rPr>

--- a/6 Spring boot/11 hql jpa.docx
+++ b/6 Spring boot/11 hql jpa.docx
@@ -14620,13 +14620,7 @@
     <w:p/>
     <w:p/>
     <w:p/>
-    <w:p>
-      <w:pPr>
-        <w:rPr>
-          <w:rFonts w:hint="eastAsia"/>
-        </w:rPr>
-      </w:pPr>
-    </w:p>
+    <w:p/>
     <w:p>
       <w:pPr>
         <w:pStyle w:val="1"/>
@@ -15038,21 +15032,7 @@
                                 <w:sz w:val="27"/>
                                 <w:szCs w:val="27"/>
                               </w:rPr>
-                              <w:t>WHERE r.end_d</w:t>
-                            </w:r>
-                            <w:bookmarkStart w:id="0" w:name="_GoBack"/>
-                            <w:bookmarkEnd w:id="0"/>
-                            <w:r>
-                              <w:rPr>
-                                <w:rFonts w:ascii="宋体" w:eastAsia="宋体" w:hAnsi="宋体" w:cs="宋体" w:hint="eastAsia"/>
-                                <w:b/>
-                                <w:bCs/>
-                                <w:color w:val="008000"/>
-                                <w:kern w:val="0"/>
-                                <w:sz w:val="27"/>
-                                <w:szCs w:val="27"/>
-                              </w:rPr>
-                              <w:t xml:space="preserve">ate LIKE ?1% AND graduate_destination.ID = r.ID AND graduate_destination.rec_name </w:t>
+                              <w:t xml:space="preserve">WHERE r.end_date LIKE ?1% AND graduate_destination.ID = r.ID AND graduate_destination.rec_name </w:t>
                             </w:r>
                             <w:r>
                               <w:rPr>
@@ -15196,21 +15176,7 @@
                           <w:sz w:val="27"/>
                           <w:szCs w:val="27"/>
                         </w:rPr>
-                        <w:t>WHERE r.end_d</w:t>
-                      </w:r>
-                      <w:bookmarkStart w:id="1" w:name="_GoBack"/>
-                      <w:bookmarkEnd w:id="1"/>
-                      <w:r>
-                        <w:rPr>
-                          <w:rFonts w:ascii="宋体" w:eastAsia="宋体" w:hAnsi="宋体" w:cs="宋体" w:hint="eastAsia"/>
-                          <w:b/>
-                          <w:bCs/>
-                          <w:color w:val="008000"/>
-                          <w:kern w:val="0"/>
-                          <w:sz w:val="27"/>
-                          <w:szCs w:val="27"/>
-                        </w:rPr>
-                        <w:t xml:space="preserve">ate LIKE ?1% AND graduate_destination.ID = r.ID AND graduate_destination.rec_name </w:t>
+                        <w:t xml:space="preserve">WHERE r.end_date LIKE ?1% AND graduate_destination.ID = r.ID AND graduate_destination.rec_name </w:t>
                       </w:r>
                       <w:r>
                         <w:rPr>
@@ -15437,13 +15403,1219 @@
         <w:pStyle w:val="1"/>
       </w:pPr>
       <w:r>
+        <w:t>7.</w:t>
+      </w:r>
+      <w:r>
+        <w:t>数据库加减法</w:t>
+      </w:r>
+    </w:p>
+    <w:p>
+      <w:pPr>
         <w:rPr>
           <w:rFonts w:hint="eastAsia"/>
         </w:rPr>
-        <w:t>7.new map</w:t>
+      </w:pPr>
+      <w:r>
+        <w:rPr>
+          <w:rFonts w:hint="eastAsia"/>
+          <w:noProof/>
+        </w:rPr>
+        <mc:AlternateContent>
+          <mc:Choice Requires="wps">
+            <w:drawing>
+              <wp:anchor distT="0" distB="0" distL="114300" distR="114300" simplePos="0" relativeHeight="251681792" behindDoc="0" locked="0" layoutInCell="1" allowOverlap="1" wp14:anchorId="23E67A03" wp14:editId="36D65FB1">
+                <wp:simplePos x="0" y="0"/>
+                <wp:positionH relativeFrom="column">
+                  <wp:posOffset>-790575</wp:posOffset>
+                </wp:positionH>
+                <wp:positionV relativeFrom="paragraph">
+                  <wp:posOffset>199390</wp:posOffset>
+                </wp:positionV>
+                <wp:extent cx="7105650" cy="1971675"/>
+                <wp:effectExtent l="0" t="0" r="19050" b="28575"/>
+                <wp:wrapNone/>
+                <wp:docPr id="19" name="文本框 19"/>
+                <wp:cNvGraphicFramePr/>
+                <a:graphic xmlns:a="http://schemas.openxmlformats.org/drawingml/2006/main">
+                  <a:graphicData uri="http://schemas.microsoft.com/office/word/2010/wordprocessingShape">
+                    <wps:wsp>
+                      <wps:cNvSpPr txBox="1"/>
+                      <wps:spPr>
+                        <a:xfrm>
+                          <a:off x="0" y="0"/>
+                          <a:ext cx="7105650" cy="1971675"/>
+                        </a:xfrm>
+                        <a:prstGeom prst="rect">
+                          <a:avLst/>
+                        </a:prstGeom>
+                        <a:solidFill>
+                          <a:schemeClr val="lt1"/>
+                        </a:solidFill>
+                        <a:ln w="6350">
+                          <a:solidFill>
+                            <a:prstClr val="black"/>
+                          </a:solidFill>
+                        </a:ln>
+                        <a:effectLst/>
+                      </wps:spPr>
+                      <wps:style>
+                        <a:lnRef idx="0">
+                          <a:schemeClr val="accent1"/>
+                        </a:lnRef>
+                        <a:fillRef idx="0">
+                          <a:schemeClr val="accent1"/>
+                        </a:fillRef>
+                        <a:effectRef idx="0">
+                          <a:schemeClr val="accent1"/>
+                        </a:effectRef>
+                        <a:fontRef idx="minor">
+                          <a:schemeClr val="dk1"/>
+                        </a:fontRef>
+                      </wps:style>
+                      <wps:txbx>
+                        <w:txbxContent>
+                          <w:p>
+                            <w:pPr>
+                              <w:widowControl/>
+                              <w:shd w:val="clear" w:color="auto" w:fill="FFFFFF"/>
+                              <w:tabs>
+                                <w:tab w:val="left" w:pos="916"/>
+                                <w:tab w:val="left" w:pos="1832"/>
+                                <w:tab w:val="left" w:pos="2748"/>
+                                <w:tab w:val="left" w:pos="3664"/>
+                                <w:tab w:val="left" w:pos="4580"/>
+                                <w:tab w:val="left" w:pos="5496"/>
+                                <w:tab w:val="left" w:pos="6412"/>
+                                <w:tab w:val="left" w:pos="7328"/>
+                                <w:tab w:val="left" w:pos="8244"/>
+                                <w:tab w:val="left" w:pos="9160"/>
+                                <w:tab w:val="left" w:pos="10076"/>
+                                <w:tab w:val="left" w:pos="10992"/>
+                                <w:tab w:val="left" w:pos="11908"/>
+                                <w:tab w:val="left" w:pos="12824"/>
+                                <w:tab w:val="left" w:pos="13740"/>
+                                <w:tab w:val="left" w:pos="14656"/>
+                              </w:tabs>
+                              <w:jc w:val="left"/>
+                              <w:rPr>
+                                <w:rFonts w:ascii="宋体" w:eastAsia="宋体" w:hAnsi="宋体" w:cs="宋体"/>
+                                <w:color w:val="000000"/>
+                                <w:kern w:val="0"/>
+                                <w:sz w:val="27"/>
+                                <w:szCs w:val="27"/>
+                              </w:rPr>
+                            </w:pPr>
+                            <w:r>
+                              <w:rPr>
+                                <w:rFonts w:ascii="宋体" w:eastAsia="宋体" w:hAnsi="宋体" w:cs="宋体" w:hint="eastAsia"/>
+                                <w:color w:val="808000"/>
+                                <w:kern w:val="0"/>
+                                <w:sz w:val="27"/>
+                                <w:szCs w:val="27"/>
+                              </w:rPr>
+                              <w:t>@Modifying</w:t>
+                            </w:r>
+                            <w:r>
+                              <w:rPr>
+                                <w:rFonts w:ascii="宋体" w:eastAsia="宋体" w:hAnsi="宋体" w:cs="宋体" w:hint="eastAsia"/>
+                                <w:color w:val="808000"/>
+                                <w:kern w:val="0"/>
+                                <w:sz w:val="27"/>
+                                <w:szCs w:val="27"/>
+                              </w:rPr>
+                              <w:br/>
+                              <w:t>@Query</w:t>
+                            </w:r>
+                            <w:r>
+                              <w:rPr>
+                                <w:rFonts w:ascii="宋体" w:eastAsia="宋体" w:hAnsi="宋体" w:cs="宋体" w:hint="eastAsia"/>
+                                <w:color w:val="000000"/>
+                                <w:kern w:val="0"/>
+                                <w:sz w:val="27"/>
+                                <w:szCs w:val="27"/>
+                              </w:rPr>
+                              <w:t xml:space="preserve">(value = </w:t>
+                            </w:r>
+                            <w:r>
+                              <w:rPr>
+                                <w:rFonts w:ascii="宋体" w:eastAsia="宋体" w:hAnsi="宋体" w:cs="宋体" w:hint="eastAsia"/>
+                                <w:b/>
+                                <w:bCs/>
+                                <w:color w:val="008000"/>
+                                <w:kern w:val="0"/>
+                                <w:sz w:val="27"/>
+                                <w:szCs w:val="27"/>
+                              </w:rPr>
+                              <w:t>"update news se</w:t>
+                            </w:r>
+                            <w:r>
+                              <w:rPr>
+                                <w:rFonts w:ascii="宋体" w:eastAsia="宋体" w:hAnsi="宋体" w:cs="宋体" w:hint="eastAsia"/>
+                                <w:b/>
+                                <w:bCs/>
+                                <w:color w:val="FF0000"/>
+                                <w:kern w:val="0"/>
+                                <w:sz w:val="27"/>
+                                <w:szCs w:val="27"/>
+                                <w:highlight w:val="yellow"/>
+                              </w:rPr>
+                              <w:t>t pv = pv + 1 wh</w:t>
+                            </w:r>
+                            <w:r>
+                              <w:rPr>
+                                <w:rFonts w:ascii="宋体" w:eastAsia="宋体" w:hAnsi="宋体" w:cs="宋体" w:hint="eastAsia"/>
+                                <w:b/>
+                                <w:bCs/>
+                                <w:color w:val="008000"/>
+                                <w:kern w:val="0"/>
+                                <w:sz w:val="27"/>
+                                <w:szCs w:val="27"/>
+                              </w:rPr>
+                              <w:t>ere id  =?1 "</w:t>
+                            </w:r>
+                            <w:r>
+                              <w:rPr>
+                                <w:rFonts w:ascii="宋体" w:eastAsia="宋体" w:hAnsi="宋体" w:cs="宋体" w:hint="eastAsia"/>
+                                <w:color w:val="000000"/>
+                                <w:kern w:val="0"/>
+                                <w:sz w:val="27"/>
+                                <w:szCs w:val="27"/>
+                              </w:rPr>
+                              <w:t xml:space="preserve">, nativeQuery = </w:t>
+                            </w:r>
+                            <w:r>
+                              <w:rPr>
+                                <w:rFonts w:ascii="宋体" w:eastAsia="宋体" w:hAnsi="宋体" w:cs="宋体" w:hint="eastAsia"/>
+                                <w:b/>
+                                <w:bCs/>
+                                <w:color w:val="000080"/>
+                                <w:kern w:val="0"/>
+                                <w:sz w:val="27"/>
+                                <w:szCs w:val="27"/>
+                              </w:rPr>
+                              <w:t>true</w:t>
+                            </w:r>
+                            <w:r>
+                              <w:rPr>
+                                <w:rFonts w:ascii="宋体" w:eastAsia="宋体" w:hAnsi="宋体" w:cs="宋体" w:hint="eastAsia"/>
+                                <w:color w:val="000000"/>
+                                <w:kern w:val="0"/>
+                                <w:sz w:val="27"/>
+                                <w:szCs w:val="27"/>
+                              </w:rPr>
+                              <w:t>)</w:t>
+                            </w:r>
+                            <w:r>
+                              <w:rPr>
+                                <w:rFonts w:ascii="宋体" w:eastAsia="宋体" w:hAnsi="宋体" w:cs="宋体" w:hint="eastAsia"/>
+                                <w:color w:val="000000"/>
+                                <w:kern w:val="0"/>
+                                <w:sz w:val="27"/>
+                                <w:szCs w:val="27"/>
+                              </w:rPr>
+                              <w:br/>
+                            </w:r>
+                            <w:r>
+                              <w:rPr>
+                                <w:rFonts w:ascii="宋体" w:eastAsia="宋体" w:hAnsi="宋体" w:cs="宋体" w:hint="eastAsia"/>
+                                <w:b/>
+                                <w:bCs/>
+                                <w:color w:val="000080"/>
+                                <w:kern w:val="0"/>
+                                <w:sz w:val="27"/>
+                                <w:szCs w:val="27"/>
+                              </w:rPr>
+                              <w:t xml:space="preserve">void </w:t>
+                            </w:r>
+                            <w:r>
+                              <w:rPr>
+                                <w:rFonts w:ascii="宋体" w:eastAsia="宋体" w:hAnsi="宋体" w:cs="宋体" w:hint="eastAsia"/>
+                                <w:color w:val="000000"/>
+                                <w:kern w:val="0"/>
+                                <w:sz w:val="27"/>
+                                <w:szCs w:val="27"/>
+                              </w:rPr>
+                              <w:t>addPv(UUID id);</w:t>
+                            </w:r>
+                          </w:p>
+                          <w:p/>
+                        </w:txbxContent>
+                      </wps:txbx>
+                      <wps:bodyPr rot="0" spcFirstLastPara="0" vertOverflow="overflow" horzOverflow="overflow" vert="horz" wrap="square" lIns="91440" tIns="45720" rIns="91440" bIns="45720" numCol="1" spcCol="0" rtlCol="0" fromWordArt="0" anchor="t" anchorCtr="0" forceAA="0" compatLnSpc="1">
+                        <a:prstTxWarp prst="textNoShape">
+                          <a:avLst/>
+                        </a:prstTxWarp>
+                        <a:noAutofit/>
+                      </wps:bodyPr>
+                    </wps:wsp>
+                  </a:graphicData>
+                </a:graphic>
+              </wp:anchor>
+            </w:drawing>
+          </mc:Choice>
+          <mc:Fallback>
+            <w:pict>
+              <v:shape w14:anchorId="23E67A03" id="文本框 19" o:spid="_x0000_s1043" type="#_x0000_t202" style="position:absolute;left:0;text-align:left;margin-left:-62.25pt;margin-top:15.7pt;width:559.5pt;height:155.25pt;z-index:251681792;visibility:visible;mso-wrap-style:square;mso-wrap-distance-left:9pt;mso-wrap-distance-top:0;mso-wrap-distance-right:9pt;mso-wrap-distance-bottom:0;mso-position-horizontal:absolute;mso-position-horizontal-relative:text;mso-position-vertical:absolute;mso-position-vertical-relative:text;v-text-anchor:top" o:gfxdata="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" fillcolor="white [3201]" strokeweight=".5pt">
+                <v:textbox>
+                  <w:txbxContent>
+                    <w:p>
+                      <w:pPr>
+                        <w:widowControl/>
+                        <w:shd w:val="clear" w:color="auto" w:fill="FFFFFF"/>
+                        <w:tabs>
+                          <w:tab w:val="left" w:pos="916"/>
+                          <w:tab w:val="left" w:pos="1832"/>
+                          <w:tab w:val="left" w:pos="2748"/>
+                          <w:tab w:val="left" w:pos="3664"/>
+                          <w:tab w:val="left" w:pos="4580"/>
+                          <w:tab w:val="left" w:pos="5496"/>
+                          <w:tab w:val="left" w:pos="6412"/>
+                          <w:tab w:val="left" w:pos="7328"/>
+                          <w:tab w:val="left" w:pos="8244"/>
+                          <w:tab w:val="left" w:pos="9160"/>
+                          <w:tab w:val="left" w:pos="10076"/>
+                          <w:tab w:val="left" w:pos="10992"/>
+                          <w:tab w:val="left" w:pos="11908"/>
+                          <w:tab w:val="left" w:pos="12824"/>
+                          <w:tab w:val="left" w:pos="13740"/>
+                          <w:tab w:val="left" w:pos="14656"/>
+                        </w:tabs>
+                        <w:jc w:val="left"/>
+                        <w:rPr>
+                          <w:rFonts w:ascii="宋体" w:eastAsia="宋体" w:hAnsi="宋体" w:cs="宋体"/>
+                          <w:color w:val="000000"/>
+                          <w:kern w:val="0"/>
+                          <w:sz w:val="27"/>
+                          <w:szCs w:val="27"/>
+                        </w:rPr>
+                      </w:pPr>
+                      <w:r>
+                        <w:rPr>
+                          <w:rFonts w:ascii="宋体" w:eastAsia="宋体" w:hAnsi="宋体" w:cs="宋体" w:hint="eastAsia"/>
+                          <w:color w:val="808000"/>
+                          <w:kern w:val="0"/>
+                          <w:sz w:val="27"/>
+                          <w:szCs w:val="27"/>
+                        </w:rPr>
+                        <w:t>@Modifying</w:t>
+                      </w:r>
+                      <w:r>
+                        <w:rPr>
+                          <w:rFonts w:ascii="宋体" w:eastAsia="宋体" w:hAnsi="宋体" w:cs="宋体" w:hint="eastAsia"/>
+                          <w:color w:val="808000"/>
+                          <w:kern w:val="0"/>
+                          <w:sz w:val="27"/>
+                          <w:szCs w:val="27"/>
+                        </w:rPr>
+                        <w:br/>
+                        <w:t>@Query</w:t>
+                      </w:r>
+                      <w:r>
+                        <w:rPr>
+                          <w:rFonts w:ascii="宋体" w:eastAsia="宋体" w:hAnsi="宋体" w:cs="宋体" w:hint="eastAsia"/>
+                          <w:color w:val="000000"/>
+                          <w:kern w:val="0"/>
+                          <w:sz w:val="27"/>
+                          <w:szCs w:val="27"/>
+                        </w:rPr>
+                        <w:t xml:space="preserve">(value = </w:t>
+                      </w:r>
+                      <w:r>
+                        <w:rPr>
+                          <w:rFonts w:ascii="宋体" w:eastAsia="宋体" w:hAnsi="宋体" w:cs="宋体" w:hint="eastAsia"/>
+                          <w:b/>
+                          <w:bCs/>
+                          <w:color w:val="008000"/>
+                          <w:kern w:val="0"/>
+                          <w:sz w:val="27"/>
+                          <w:szCs w:val="27"/>
+                        </w:rPr>
+                        <w:t>"update news se</w:t>
+                      </w:r>
+                      <w:r>
+                        <w:rPr>
+                          <w:rFonts w:ascii="宋体" w:eastAsia="宋体" w:hAnsi="宋体" w:cs="宋体" w:hint="eastAsia"/>
+                          <w:b/>
+                          <w:bCs/>
+                          <w:color w:val="FF0000"/>
+                          <w:kern w:val="0"/>
+                          <w:sz w:val="27"/>
+                          <w:szCs w:val="27"/>
+                          <w:highlight w:val="yellow"/>
+                        </w:rPr>
+                        <w:t>t pv = pv + 1 wh</w:t>
+                      </w:r>
+                      <w:r>
+                        <w:rPr>
+                          <w:rFonts w:ascii="宋体" w:eastAsia="宋体" w:hAnsi="宋体" w:cs="宋体" w:hint="eastAsia"/>
+                          <w:b/>
+                          <w:bCs/>
+                          <w:color w:val="008000"/>
+                          <w:kern w:val="0"/>
+                          <w:sz w:val="27"/>
+                          <w:szCs w:val="27"/>
+                        </w:rPr>
+                        <w:t>ere id  =?1 "</w:t>
+                      </w:r>
+                      <w:r>
+                        <w:rPr>
+                          <w:rFonts w:ascii="宋体" w:eastAsia="宋体" w:hAnsi="宋体" w:cs="宋体" w:hint="eastAsia"/>
+                          <w:color w:val="000000"/>
+                          <w:kern w:val="0"/>
+                          <w:sz w:val="27"/>
+                          <w:szCs w:val="27"/>
+                        </w:rPr>
+                        <w:t xml:space="preserve">, nativeQuery = </w:t>
+                      </w:r>
+                      <w:r>
+                        <w:rPr>
+                          <w:rFonts w:ascii="宋体" w:eastAsia="宋体" w:hAnsi="宋体" w:cs="宋体" w:hint="eastAsia"/>
+                          <w:b/>
+                          <w:bCs/>
+                          <w:color w:val="000080"/>
+                          <w:kern w:val="0"/>
+                          <w:sz w:val="27"/>
+                          <w:szCs w:val="27"/>
+                        </w:rPr>
+                        <w:t>true</w:t>
+                      </w:r>
+                      <w:r>
+                        <w:rPr>
+                          <w:rFonts w:ascii="宋体" w:eastAsia="宋体" w:hAnsi="宋体" w:cs="宋体" w:hint="eastAsia"/>
+                          <w:color w:val="000000"/>
+                          <w:kern w:val="0"/>
+                          <w:sz w:val="27"/>
+                          <w:szCs w:val="27"/>
+                        </w:rPr>
+                        <w:t>)</w:t>
+                      </w:r>
+                      <w:r>
+                        <w:rPr>
+                          <w:rFonts w:ascii="宋体" w:eastAsia="宋体" w:hAnsi="宋体" w:cs="宋体" w:hint="eastAsia"/>
+                          <w:color w:val="000000"/>
+                          <w:kern w:val="0"/>
+                          <w:sz w:val="27"/>
+                          <w:szCs w:val="27"/>
+                        </w:rPr>
+                        <w:br/>
+                      </w:r>
+                      <w:r>
+                        <w:rPr>
+                          <w:rFonts w:ascii="宋体" w:eastAsia="宋体" w:hAnsi="宋体" w:cs="宋体" w:hint="eastAsia"/>
+                          <w:b/>
+                          <w:bCs/>
+                          <w:color w:val="000080"/>
+                          <w:kern w:val="0"/>
+                          <w:sz w:val="27"/>
+                          <w:szCs w:val="27"/>
+                        </w:rPr>
+                        <w:t xml:space="preserve">void </w:t>
+                      </w:r>
+                      <w:r>
+                        <w:rPr>
+                          <w:rFonts w:ascii="宋体" w:eastAsia="宋体" w:hAnsi="宋体" w:cs="宋体" w:hint="eastAsia"/>
+                          <w:color w:val="000000"/>
+                          <w:kern w:val="0"/>
+                          <w:sz w:val="27"/>
+                          <w:szCs w:val="27"/>
+                        </w:rPr>
+                        <w:t>addPv(UUID id);</w:t>
+                      </w:r>
+                    </w:p>
+                    <w:p/>
+                  </w:txbxContent>
+                </v:textbox>
+              </v:shape>
+            </w:pict>
+          </mc:Fallback>
+        </mc:AlternateContent>
       </w:r>
     </w:p>
     <w:p/>
+    <w:p/>
+    <w:p/>
+    <w:p/>
+    <w:p/>
+    <w:p/>
+    <w:p/>
+    <w:p/>
+    <w:p/>
+    <w:p/>
+    <w:p/>
+    <w:p/>
+    <w:p/>
+    <w:p/>
+    <w:p/>
+    <w:p/>
+    <w:p>
+      <w:pPr>
+        <w:pStyle w:val="1"/>
+        <w:rPr>
+          <w:rFonts w:hint="eastAsia"/>
+        </w:rPr>
+      </w:pPr>
+      <w:r>
+        <w:rPr>
+          <w:rFonts w:hint="eastAsia"/>
+          <w:noProof/>
+        </w:rPr>
+        <w:lastRenderedPageBreak/>
+        <mc:AlternateContent>
+          <mc:Choice Requires="wps">
+            <w:drawing>
+              <wp:anchor distT="0" distB="0" distL="114300" distR="114300" simplePos="0" relativeHeight="251682816" behindDoc="0" locked="0" layoutInCell="1" allowOverlap="1" wp14:anchorId="340B26A8" wp14:editId="1A54CE4E">
+                <wp:simplePos x="0" y="0"/>
+                <wp:positionH relativeFrom="column">
+                  <wp:posOffset>-942975</wp:posOffset>
+                </wp:positionH>
+                <wp:positionV relativeFrom="paragraph">
+                  <wp:posOffset>704850</wp:posOffset>
+                </wp:positionV>
+                <wp:extent cx="7181850" cy="3114675"/>
+                <wp:effectExtent l="0" t="0" r="19050" b="28575"/>
+                <wp:wrapNone/>
+                <wp:docPr id="20" name="文本框 20"/>
+                <wp:cNvGraphicFramePr/>
+                <a:graphic xmlns:a="http://schemas.openxmlformats.org/drawingml/2006/main">
+                  <a:graphicData uri="http://schemas.microsoft.com/office/word/2010/wordprocessingShape">
+                    <wps:wsp>
+                      <wps:cNvSpPr txBox="1"/>
+                      <wps:spPr>
+                        <a:xfrm>
+                          <a:off x="0" y="0"/>
+                          <a:ext cx="7181850" cy="3114675"/>
+                        </a:xfrm>
+                        <a:prstGeom prst="rect">
+                          <a:avLst/>
+                        </a:prstGeom>
+                        <a:solidFill>
+                          <a:schemeClr val="lt1"/>
+                        </a:solidFill>
+                        <a:ln w="6350">
+                          <a:solidFill>
+                            <a:prstClr val="black"/>
+                          </a:solidFill>
+                        </a:ln>
+                        <a:effectLst/>
+                      </wps:spPr>
+                      <wps:style>
+                        <a:lnRef idx="0">
+                          <a:schemeClr val="accent1"/>
+                        </a:lnRef>
+                        <a:fillRef idx="0">
+                          <a:schemeClr val="accent1"/>
+                        </a:fillRef>
+                        <a:effectRef idx="0">
+                          <a:schemeClr val="accent1"/>
+                        </a:effectRef>
+                        <a:fontRef idx="minor">
+                          <a:schemeClr val="dk1"/>
+                        </a:fontRef>
+                      </wps:style>
+                      <wps:txbx>
+                        <w:txbxContent>
+                          <w:p>
+                            <w:pPr>
+                              <w:widowControl/>
+                              <w:shd w:val="clear" w:color="auto" w:fill="FFFFFF"/>
+                              <w:tabs>
+                                <w:tab w:val="left" w:pos="916"/>
+                                <w:tab w:val="left" w:pos="1832"/>
+                                <w:tab w:val="left" w:pos="2748"/>
+                                <w:tab w:val="left" w:pos="3664"/>
+                                <w:tab w:val="left" w:pos="4580"/>
+                                <w:tab w:val="left" w:pos="5496"/>
+                                <w:tab w:val="left" w:pos="6412"/>
+                                <w:tab w:val="left" w:pos="7328"/>
+                                <w:tab w:val="left" w:pos="8244"/>
+                                <w:tab w:val="left" w:pos="9160"/>
+                                <w:tab w:val="left" w:pos="10076"/>
+                                <w:tab w:val="left" w:pos="10992"/>
+                                <w:tab w:val="left" w:pos="11908"/>
+                                <w:tab w:val="left" w:pos="12824"/>
+                                <w:tab w:val="left" w:pos="13740"/>
+                                <w:tab w:val="left" w:pos="14656"/>
+                              </w:tabs>
+                              <w:jc w:val="left"/>
+                              <w:rPr>
+                                <w:rFonts w:ascii="宋体" w:eastAsia="宋体" w:hAnsi="宋体" w:cs="宋体"/>
+                                <w:color w:val="000000"/>
+                                <w:kern w:val="0"/>
+                                <w:sz w:val="24"/>
+                                <w:szCs w:val="27"/>
+                              </w:rPr>
+                            </w:pPr>
+                            <w:r>
+                              <w:rPr>
+                                <w:rFonts w:ascii="宋体" w:eastAsia="宋体" w:hAnsi="宋体" w:cs="宋体" w:hint="eastAsia"/>
+                                <w:i/>
+                                <w:iCs/>
+                                <w:color w:val="808080"/>
+                                <w:kern w:val="0"/>
+                                <w:sz w:val="24"/>
+                                <w:szCs w:val="27"/>
+                              </w:rPr>
+                              <w:t>/**</w:t>
+                            </w:r>
+                            <w:r>
+                              <w:rPr>
+                                <w:rFonts w:ascii="宋体" w:eastAsia="宋体" w:hAnsi="宋体" w:cs="宋体" w:hint="eastAsia"/>
+                                <w:i/>
+                                <w:iCs/>
+                                <w:color w:val="808080"/>
+                                <w:kern w:val="0"/>
+                                <w:sz w:val="24"/>
+                                <w:szCs w:val="27"/>
+                              </w:rPr>
+                              <w:br/>
+                              <w:t xml:space="preserve"> * 首页新闻展示查询</w:t>
+                            </w:r>
+                            <w:r>
+                              <w:rPr>
+                                <w:rFonts w:ascii="宋体" w:eastAsia="宋体" w:hAnsi="宋体" w:cs="宋体" w:hint="eastAsia"/>
+                                <w:i/>
+                                <w:iCs/>
+                                <w:color w:val="808080"/>
+                                <w:kern w:val="0"/>
+                                <w:sz w:val="24"/>
+                                <w:szCs w:val="27"/>
+                              </w:rPr>
+                              <w:br/>
+                              <w:t xml:space="preserve"> * </w:t>
+                            </w:r>
+                            <w:r>
+                              <w:rPr>
+                                <w:rFonts w:ascii="宋体" w:eastAsia="宋体" w:hAnsi="宋体" w:cs="宋体" w:hint="eastAsia"/>
+                                <w:b/>
+                                <w:bCs/>
+                                <w:i/>
+                                <w:iCs/>
+                                <w:color w:val="808080"/>
+                                <w:kern w:val="0"/>
+                                <w:sz w:val="24"/>
+                                <w:szCs w:val="27"/>
+                              </w:rPr>
+                              <w:t xml:space="preserve">@param </w:t>
+                            </w:r>
+                            <w:r>
+                              <w:rPr>
+                                <w:rFonts w:ascii="宋体" w:eastAsia="宋体" w:hAnsi="宋体" w:cs="宋体" w:hint="eastAsia"/>
+                                <w:b/>
+                                <w:bCs/>
+                                <w:i/>
+                                <w:iCs/>
+                                <w:color w:val="3D3D3D"/>
+                                <w:kern w:val="0"/>
+                                <w:sz w:val="24"/>
+                                <w:szCs w:val="27"/>
+                              </w:rPr>
+                              <w:t>s</w:t>
+                            </w:r>
+                            <w:r>
+                              <w:rPr>
+                                <w:rFonts w:ascii="宋体" w:eastAsia="宋体" w:hAnsi="宋体" w:cs="宋体" w:hint="eastAsia"/>
+                                <w:b/>
+                                <w:bCs/>
+                                <w:i/>
+                                <w:iCs/>
+                                <w:color w:val="3D3D3D"/>
+                                <w:kern w:val="0"/>
+                                <w:sz w:val="24"/>
+                                <w:szCs w:val="27"/>
+                              </w:rPr>
+                              <w:br/>
+                              <w:t xml:space="preserve"> </w:t>
+                            </w:r>
+                            <w:r>
+                              <w:rPr>
+                                <w:rFonts w:ascii="宋体" w:eastAsia="宋体" w:hAnsi="宋体" w:cs="宋体" w:hint="eastAsia"/>
+                                <w:i/>
+                                <w:iCs/>
+                                <w:color w:val="808080"/>
+                                <w:kern w:val="0"/>
+                                <w:sz w:val="24"/>
+                                <w:szCs w:val="27"/>
+                              </w:rPr>
+                              <w:t xml:space="preserve">* </w:t>
+                            </w:r>
+                            <w:r>
+                              <w:rPr>
+                                <w:rFonts w:ascii="宋体" w:eastAsia="宋体" w:hAnsi="宋体" w:cs="宋体" w:hint="eastAsia"/>
+                                <w:b/>
+                                <w:bCs/>
+                                <w:i/>
+                                <w:iCs/>
+                                <w:color w:val="808080"/>
+                                <w:kern w:val="0"/>
+                                <w:sz w:val="24"/>
+                                <w:szCs w:val="27"/>
+                              </w:rPr>
+                              <w:t>@return</w:t>
+                            </w:r>
+                            <w:r>
+                              <w:rPr>
+                                <w:rFonts w:ascii="宋体" w:eastAsia="宋体" w:hAnsi="宋体" w:cs="宋体" w:hint="eastAsia"/>
+                                <w:b/>
+                                <w:bCs/>
+                                <w:i/>
+                                <w:iCs/>
+                                <w:color w:val="808080"/>
+                                <w:kern w:val="0"/>
+                                <w:sz w:val="24"/>
+                                <w:szCs w:val="27"/>
+                              </w:rPr>
+                              <w:br/>
+                              <w:t xml:space="preserve"> </w:t>
+                            </w:r>
+                            <w:r>
+                              <w:rPr>
+                                <w:rFonts w:ascii="宋体" w:eastAsia="宋体" w:hAnsi="宋体" w:cs="宋体" w:hint="eastAsia"/>
+                                <w:i/>
+                                <w:iCs/>
+                                <w:color w:val="808080"/>
+                                <w:kern w:val="0"/>
+                                <w:sz w:val="24"/>
+                                <w:szCs w:val="27"/>
+                              </w:rPr>
+                              <w:t>*/</w:t>
+                            </w:r>
+                            <w:r>
+                              <w:rPr>
+                                <w:rFonts w:ascii="宋体" w:eastAsia="宋体" w:hAnsi="宋体" w:cs="宋体" w:hint="eastAsia"/>
+                                <w:i/>
+                                <w:iCs/>
+                                <w:color w:val="808080"/>
+                                <w:kern w:val="0"/>
+                                <w:sz w:val="24"/>
+                                <w:szCs w:val="27"/>
+                              </w:rPr>
+                              <w:br/>
+                            </w:r>
+                            <w:r>
+                              <w:rPr>
+                                <w:rFonts w:ascii="宋体" w:eastAsia="宋体" w:hAnsi="宋体" w:cs="宋体" w:hint="eastAsia"/>
+                                <w:color w:val="808000"/>
+                                <w:kern w:val="0"/>
+                                <w:sz w:val="24"/>
+                                <w:szCs w:val="27"/>
+                              </w:rPr>
+                              <w:t>@Query</w:t>
+                            </w:r>
+                            <w:r>
+                              <w:rPr>
+                                <w:rFonts w:ascii="宋体" w:eastAsia="宋体" w:hAnsi="宋体" w:cs="宋体" w:hint="eastAsia"/>
+                                <w:color w:val="000000"/>
+                                <w:kern w:val="0"/>
+                                <w:sz w:val="24"/>
+                                <w:szCs w:val="27"/>
+                              </w:rPr>
+                              <w:t xml:space="preserve">(value = </w:t>
+                            </w:r>
+                            <w:r>
+                              <w:rPr>
+                                <w:rFonts w:ascii="宋体" w:eastAsia="宋体" w:hAnsi="宋体" w:cs="宋体" w:hint="eastAsia"/>
+                                <w:b/>
+                                <w:bCs/>
+                                <w:color w:val="008000"/>
+                                <w:kern w:val="0"/>
+                                <w:sz w:val="24"/>
+                                <w:szCs w:val="27"/>
+                              </w:rPr>
+                              <w:t xml:space="preserve">"select new cn.edu.dlut.career.dto.school.NewsDTO(n.id,n.title,n.publishDate) from News n where n.newsColumn = ?1 AND (n.isTop = FALSE OR (n.isTop = TRUE AND </w:t>
+                            </w:r>
+                            <w:r>
+                              <w:rPr>
+                                <w:rFonts w:ascii="宋体" w:eastAsia="宋体" w:hAnsi="宋体" w:cs="宋体" w:hint="eastAsia"/>
+                                <w:b/>
+                                <w:bCs/>
+                                <w:color w:val="008000"/>
+                                <w:kern w:val="0"/>
+                                <w:sz w:val="36"/>
+                                <w:szCs w:val="27"/>
+                                <w:highlight w:val="green"/>
+                              </w:rPr>
+                              <w:t>n.topEndDate &lt;= to_char(now(), 'YYYY-MM-DD'))</w:t>
+                            </w:r>
+                            <w:r>
+                              <w:rPr>
+                                <w:rFonts w:ascii="宋体" w:eastAsia="宋体" w:hAnsi="宋体" w:cs="宋体" w:hint="eastAsia"/>
+                                <w:b/>
+                                <w:bCs/>
+                                <w:color w:val="008000"/>
+                                <w:kern w:val="0"/>
+                                <w:sz w:val="24"/>
+                                <w:szCs w:val="27"/>
+                              </w:rPr>
+                              <w:t>)</w:t>
+                            </w:r>
+                            <w:r>
+                              <w:rPr>
+                                <w:rFonts w:ascii="宋体" w:eastAsia="宋体" w:hAnsi="宋体" w:cs="宋体" w:hint="eastAsia"/>
+                                <w:b/>
+                                <w:bCs/>
+                                <w:color w:val="000080"/>
+                                <w:kern w:val="0"/>
+                                <w:sz w:val="24"/>
+                                <w:szCs w:val="27"/>
+                              </w:rPr>
+                              <w:t>\n</w:t>
+                            </w:r>
+                            <w:r>
+                              <w:rPr>
+                                <w:rFonts w:ascii="宋体" w:eastAsia="宋体" w:hAnsi="宋体" w:cs="宋体" w:hint="eastAsia"/>
+                                <w:b/>
+                                <w:bCs/>
+                                <w:color w:val="008000"/>
+                                <w:kern w:val="0"/>
+                                <w:sz w:val="24"/>
+                                <w:szCs w:val="27"/>
+                              </w:rPr>
+                              <w:t xml:space="preserve">" </w:t>
+                            </w:r>
+                            <w:r>
+                              <w:rPr>
+                                <w:rFonts w:ascii="宋体" w:eastAsia="宋体" w:hAnsi="宋体" w:cs="宋体" w:hint="eastAsia"/>
+                                <w:color w:val="000000"/>
+                                <w:kern w:val="0"/>
+                                <w:sz w:val="24"/>
+                                <w:szCs w:val="27"/>
+                              </w:rPr>
+                              <w:t>+</w:t>
+                            </w:r>
+                            <w:bookmarkStart w:id="0" w:name="_GoBack"/>
+                            <w:bookmarkEnd w:id="0"/>
+                            <w:r>
+                              <w:rPr>
+                                <w:rFonts w:ascii="宋体" w:eastAsia="宋体" w:hAnsi="宋体" w:cs="宋体" w:hint="eastAsia"/>
+                                <w:color w:val="000000"/>
+                                <w:kern w:val="0"/>
+                                <w:sz w:val="24"/>
+                                <w:szCs w:val="27"/>
+                              </w:rPr>
+                              <w:br/>
+                              <w:t xml:space="preserve">    </w:t>
+                            </w:r>
+                            <w:r>
+                              <w:rPr>
+                                <w:rFonts w:ascii="宋体" w:eastAsia="宋体" w:hAnsi="宋体" w:cs="宋体" w:hint="eastAsia"/>
+                                <w:b/>
+                                <w:bCs/>
+                                <w:color w:val="008000"/>
+                                <w:kern w:val="0"/>
+                                <w:sz w:val="24"/>
+                                <w:szCs w:val="27"/>
+                              </w:rPr>
+                              <w:t>"AND n.endDate&gt;= to_char(now(), 'YYYY-MM-DD') order by n.publishDate DESC"</w:t>
+                            </w:r>
+                            <w:r>
+                              <w:rPr>
+                                <w:rFonts w:ascii="宋体" w:eastAsia="宋体" w:hAnsi="宋体" w:cs="宋体" w:hint="eastAsia"/>
+                                <w:color w:val="000000"/>
+                                <w:kern w:val="0"/>
+                                <w:sz w:val="24"/>
+                                <w:szCs w:val="27"/>
+                              </w:rPr>
+                              <w:t>)</w:t>
+                            </w:r>
+                            <w:r>
+                              <w:rPr>
+                                <w:rFonts w:ascii="宋体" w:eastAsia="宋体" w:hAnsi="宋体" w:cs="宋体" w:hint="eastAsia"/>
+                                <w:color w:val="000000"/>
+                                <w:kern w:val="0"/>
+                                <w:sz w:val="24"/>
+                                <w:szCs w:val="27"/>
+                              </w:rPr>
+                              <w:br/>
+                              <w:t>LinkedList&lt;NewsDTO&gt; findByNewsColumn(String s, Pageable pageable);</w:t>
+                            </w:r>
+                          </w:p>
+                          <w:p>
+                            <w:pPr>
+                              <w:rPr>
+                                <w:sz w:val="20"/>
+                              </w:rPr>
+                            </w:pPr>
+                          </w:p>
+                        </w:txbxContent>
+                      </wps:txbx>
+                      <wps:bodyPr rot="0" spcFirstLastPara="0" vertOverflow="overflow" horzOverflow="overflow" vert="horz" wrap="square" lIns="91440" tIns="45720" rIns="91440" bIns="45720" numCol="1" spcCol="0" rtlCol="0" fromWordArt="0" anchor="t" anchorCtr="0" forceAA="0" compatLnSpc="1">
+                        <a:prstTxWarp prst="textNoShape">
+                          <a:avLst/>
+                        </a:prstTxWarp>
+                        <a:noAutofit/>
+                      </wps:bodyPr>
+                    </wps:wsp>
+                  </a:graphicData>
+                </a:graphic>
+              </wp:anchor>
+            </w:drawing>
+          </mc:Choice>
+          <mc:Fallback>
+            <w:pict>
+              <v:shape w14:anchorId="340B26A8" id="文本框 20" o:spid="_x0000_s1044" type="#_x0000_t202" style="position:absolute;left:0;text-align:left;margin-left:-74.25pt;margin-top:55.5pt;width:565.5pt;height:245.25pt;z-index:251682816;visibility:visible;mso-wrap-style:square;mso-wrap-distance-left:9pt;mso-wrap-distance-top:0;mso-wrap-distance-right:9pt;mso-wrap-distance-bottom:0;mso-position-horizontal:absolute;mso-position-horizontal-relative:text;mso-position-vertical:absolute;mso-position-vertical-relative:text;v-text-anchor:top" o:gfxdata="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" fillcolor="white [3201]" strokeweight=".5pt">
+                <v:textbox>
+                  <w:txbxContent>
+                    <w:p>
+                      <w:pPr>
+                        <w:widowControl/>
+                        <w:shd w:val="clear" w:color="auto" w:fill="FFFFFF"/>
+                        <w:tabs>
+                          <w:tab w:val="left" w:pos="916"/>
+                          <w:tab w:val="left" w:pos="1832"/>
+                          <w:tab w:val="left" w:pos="2748"/>
+                          <w:tab w:val="left" w:pos="3664"/>
+                          <w:tab w:val="left" w:pos="4580"/>
+                          <w:tab w:val="left" w:pos="5496"/>
+                          <w:tab w:val="left" w:pos="6412"/>
+                          <w:tab w:val="left" w:pos="7328"/>
+                          <w:tab w:val="left" w:pos="8244"/>
+                          <w:tab w:val="left" w:pos="9160"/>
+                          <w:tab w:val="left" w:pos="10076"/>
+                          <w:tab w:val="left" w:pos="10992"/>
+                          <w:tab w:val="left" w:pos="11908"/>
+                          <w:tab w:val="left" w:pos="12824"/>
+                          <w:tab w:val="left" w:pos="13740"/>
+                          <w:tab w:val="left" w:pos="14656"/>
+                        </w:tabs>
+                        <w:jc w:val="left"/>
+                        <w:rPr>
+                          <w:rFonts w:ascii="宋体" w:eastAsia="宋体" w:hAnsi="宋体" w:cs="宋体"/>
+                          <w:color w:val="000000"/>
+                          <w:kern w:val="0"/>
+                          <w:sz w:val="24"/>
+                          <w:szCs w:val="27"/>
+                        </w:rPr>
+                      </w:pPr>
+                      <w:r>
+                        <w:rPr>
+                          <w:rFonts w:ascii="宋体" w:eastAsia="宋体" w:hAnsi="宋体" w:cs="宋体" w:hint="eastAsia"/>
+                          <w:i/>
+                          <w:iCs/>
+                          <w:color w:val="808080"/>
+                          <w:kern w:val="0"/>
+                          <w:sz w:val="24"/>
+                          <w:szCs w:val="27"/>
+                        </w:rPr>
+                        <w:t>/**</w:t>
+                      </w:r>
+                      <w:r>
+                        <w:rPr>
+                          <w:rFonts w:ascii="宋体" w:eastAsia="宋体" w:hAnsi="宋体" w:cs="宋体" w:hint="eastAsia"/>
+                          <w:i/>
+                          <w:iCs/>
+                          <w:color w:val="808080"/>
+                          <w:kern w:val="0"/>
+                          <w:sz w:val="24"/>
+                          <w:szCs w:val="27"/>
+                        </w:rPr>
+                        <w:br/>
+                        <w:t xml:space="preserve"> * 首页新闻展示查询</w:t>
+                      </w:r>
+                      <w:r>
+                        <w:rPr>
+                          <w:rFonts w:ascii="宋体" w:eastAsia="宋体" w:hAnsi="宋体" w:cs="宋体" w:hint="eastAsia"/>
+                          <w:i/>
+                          <w:iCs/>
+                          <w:color w:val="808080"/>
+                          <w:kern w:val="0"/>
+                          <w:sz w:val="24"/>
+                          <w:szCs w:val="27"/>
+                        </w:rPr>
+                        <w:br/>
+                        <w:t xml:space="preserve"> * </w:t>
+                      </w:r>
+                      <w:r>
+                        <w:rPr>
+                          <w:rFonts w:ascii="宋体" w:eastAsia="宋体" w:hAnsi="宋体" w:cs="宋体" w:hint="eastAsia"/>
+                          <w:b/>
+                          <w:bCs/>
+                          <w:i/>
+                          <w:iCs/>
+                          <w:color w:val="808080"/>
+                          <w:kern w:val="0"/>
+                          <w:sz w:val="24"/>
+                          <w:szCs w:val="27"/>
+                        </w:rPr>
+                        <w:t xml:space="preserve">@param </w:t>
+                      </w:r>
+                      <w:r>
+                        <w:rPr>
+                          <w:rFonts w:ascii="宋体" w:eastAsia="宋体" w:hAnsi="宋体" w:cs="宋体" w:hint="eastAsia"/>
+                          <w:b/>
+                          <w:bCs/>
+                          <w:i/>
+                          <w:iCs/>
+                          <w:color w:val="3D3D3D"/>
+                          <w:kern w:val="0"/>
+                          <w:sz w:val="24"/>
+                          <w:szCs w:val="27"/>
+                        </w:rPr>
+                        <w:t>s</w:t>
+                      </w:r>
+                      <w:r>
+                        <w:rPr>
+                          <w:rFonts w:ascii="宋体" w:eastAsia="宋体" w:hAnsi="宋体" w:cs="宋体" w:hint="eastAsia"/>
+                          <w:b/>
+                          <w:bCs/>
+                          <w:i/>
+                          <w:iCs/>
+                          <w:color w:val="3D3D3D"/>
+                          <w:kern w:val="0"/>
+                          <w:sz w:val="24"/>
+                          <w:szCs w:val="27"/>
+                        </w:rPr>
+                        <w:br/>
+                        <w:t xml:space="preserve"> </w:t>
+                      </w:r>
+                      <w:r>
+                        <w:rPr>
+                          <w:rFonts w:ascii="宋体" w:eastAsia="宋体" w:hAnsi="宋体" w:cs="宋体" w:hint="eastAsia"/>
+                          <w:i/>
+                          <w:iCs/>
+                          <w:color w:val="808080"/>
+                          <w:kern w:val="0"/>
+                          <w:sz w:val="24"/>
+                          <w:szCs w:val="27"/>
+                        </w:rPr>
+                        <w:t xml:space="preserve">* </w:t>
+                      </w:r>
+                      <w:r>
+                        <w:rPr>
+                          <w:rFonts w:ascii="宋体" w:eastAsia="宋体" w:hAnsi="宋体" w:cs="宋体" w:hint="eastAsia"/>
+                          <w:b/>
+                          <w:bCs/>
+                          <w:i/>
+                          <w:iCs/>
+                          <w:color w:val="808080"/>
+                          <w:kern w:val="0"/>
+                          <w:sz w:val="24"/>
+                          <w:szCs w:val="27"/>
+                        </w:rPr>
+                        <w:t>@return</w:t>
+                      </w:r>
+                      <w:r>
+                        <w:rPr>
+                          <w:rFonts w:ascii="宋体" w:eastAsia="宋体" w:hAnsi="宋体" w:cs="宋体" w:hint="eastAsia"/>
+                          <w:b/>
+                          <w:bCs/>
+                          <w:i/>
+                          <w:iCs/>
+                          <w:color w:val="808080"/>
+                          <w:kern w:val="0"/>
+                          <w:sz w:val="24"/>
+                          <w:szCs w:val="27"/>
+                        </w:rPr>
+                        <w:br/>
+                        <w:t xml:space="preserve"> </w:t>
+                      </w:r>
+                      <w:r>
+                        <w:rPr>
+                          <w:rFonts w:ascii="宋体" w:eastAsia="宋体" w:hAnsi="宋体" w:cs="宋体" w:hint="eastAsia"/>
+                          <w:i/>
+                          <w:iCs/>
+                          <w:color w:val="808080"/>
+                          <w:kern w:val="0"/>
+                          <w:sz w:val="24"/>
+                          <w:szCs w:val="27"/>
+                        </w:rPr>
+                        <w:t>*/</w:t>
+                      </w:r>
+                      <w:r>
+                        <w:rPr>
+                          <w:rFonts w:ascii="宋体" w:eastAsia="宋体" w:hAnsi="宋体" w:cs="宋体" w:hint="eastAsia"/>
+                          <w:i/>
+                          <w:iCs/>
+                          <w:color w:val="808080"/>
+                          <w:kern w:val="0"/>
+                          <w:sz w:val="24"/>
+                          <w:szCs w:val="27"/>
+                        </w:rPr>
+                        <w:br/>
+                      </w:r>
+                      <w:r>
+                        <w:rPr>
+                          <w:rFonts w:ascii="宋体" w:eastAsia="宋体" w:hAnsi="宋体" w:cs="宋体" w:hint="eastAsia"/>
+                          <w:color w:val="808000"/>
+                          <w:kern w:val="0"/>
+                          <w:sz w:val="24"/>
+                          <w:szCs w:val="27"/>
+                        </w:rPr>
+                        <w:t>@Query</w:t>
+                      </w:r>
+                      <w:r>
+                        <w:rPr>
+                          <w:rFonts w:ascii="宋体" w:eastAsia="宋体" w:hAnsi="宋体" w:cs="宋体" w:hint="eastAsia"/>
+                          <w:color w:val="000000"/>
+                          <w:kern w:val="0"/>
+                          <w:sz w:val="24"/>
+                          <w:szCs w:val="27"/>
+                        </w:rPr>
+                        <w:t xml:space="preserve">(value = </w:t>
+                      </w:r>
+                      <w:r>
+                        <w:rPr>
+                          <w:rFonts w:ascii="宋体" w:eastAsia="宋体" w:hAnsi="宋体" w:cs="宋体" w:hint="eastAsia"/>
+                          <w:b/>
+                          <w:bCs/>
+                          <w:color w:val="008000"/>
+                          <w:kern w:val="0"/>
+                          <w:sz w:val="24"/>
+                          <w:szCs w:val="27"/>
+                        </w:rPr>
+                        <w:t xml:space="preserve">"select new cn.edu.dlut.career.dto.school.NewsDTO(n.id,n.title,n.publishDate) from News n where n.newsColumn = ?1 AND (n.isTop = FALSE OR (n.isTop = TRUE AND </w:t>
+                      </w:r>
+                      <w:r>
+                        <w:rPr>
+                          <w:rFonts w:ascii="宋体" w:eastAsia="宋体" w:hAnsi="宋体" w:cs="宋体" w:hint="eastAsia"/>
+                          <w:b/>
+                          <w:bCs/>
+                          <w:color w:val="008000"/>
+                          <w:kern w:val="0"/>
+                          <w:sz w:val="36"/>
+                          <w:szCs w:val="27"/>
+                          <w:highlight w:val="green"/>
+                        </w:rPr>
+                        <w:t>n.topEndDate &lt;= to_char(now(), 'YYYY-MM-DD'))</w:t>
+                      </w:r>
+                      <w:r>
+                        <w:rPr>
+                          <w:rFonts w:ascii="宋体" w:eastAsia="宋体" w:hAnsi="宋体" w:cs="宋体" w:hint="eastAsia"/>
+                          <w:b/>
+                          <w:bCs/>
+                          <w:color w:val="008000"/>
+                          <w:kern w:val="0"/>
+                          <w:sz w:val="24"/>
+                          <w:szCs w:val="27"/>
+                        </w:rPr>
+                        <w:t>)</w:t>
+                      </w:r>
+                      <w:r>
+                        <w:rPr>
+                          <w:rFonts w:ascii="宋体" w:eastAsia="宋体" w:hAnsi="宋体" w:cs="宋体" w:hint="eastAsia"/>
+                          <w:b/>
+                          <w:bCs/>
+                          <w:color w:val="000080"/>
+                          <w:kern w:val="0"/>
+                          <w:sz w:val="24"/>
+                          <w:szCs w:val="27"/>
+                        </w:rPr>
+                        <w:t>\n</w:t>
+                      </w:r>
+                      <w:r>
+                        <w:rPr>
+                          <w:rFonts w:ascii="宋体" w:eastAsia="宋体" w:hAnsi="宋体" w:cs="宋体" w:hint="eastAsia"/>
+                          <w:b/>
+                          <w:bCs/>
+                          <w:color w:val="008000"/>
+                          <w:kern w:val="0"/>
+                          <w:sz w:val="24"/>
+                          <w:szCs w:val="27"/>
+                        </w:rPr>
+                        <w:t xml:space="preserve">" </w:t>
+                      </w:r>
+                      <w:r>
+                        <w:rPr>
+                          <w:rFonts w:ascii="宋体" w:eastAsia="宋体" w:hAnsi="宋体" w:cs="宋体" w:hint="eastAsia"/>
+                          <w:color w:val="000000"/>
+                          <w:kern w:val="0"/>
+                          <w:sz w:val="24"/>
+                          <w:szCs w:val="27"/>
+                        </w:rPr>
+                        <w:t>+</w:t>
+                      </w:r>
+                      <w:bookmarkStart w:id="1" w:name="_GoBack"/>
+                      <w:bookmarkEnd w:id="1"/>
+                      <w:r>
+                        <w:rPr>
+                          <w:rFonts w:ascii="宋体" w:eastAsia="宋体" w:hAnsi="宋体" w:cs="宋体" w:hint="eastAsia"/>
+                          <w:color w:val="000000"/>
+                          <w:kern w:val="0"/>
+                          <w:sz w:val="24"/>
+                          <w:szCs w:val="27"/>
+                        </w:rPr>
+                        <w:br/>
+                        <w:t xml:space="preserve">    </w:t>
+                      </w:r>
+                      <w:r>
+                        <w:rPr>
+                          <w:rFonts w:ascii="宋体" w:eastAsia="宋体" w:hAnsi="宋体" w:cs="宋体" w:hint="eastAsia"/>
+                          <w:b/>
+                          <w:bCs/>
+                          <w:color w:val="008000"/>
+                          <w:kern w:val="0"/>
+                          <w:sz w:val="24"/>
+                          <w:szCs w:val="27"/>
+                        </w:rPr>
+                        <w:t>"AND n.endDate&gt;= to_char(now(), 'YYYY-MM-DD') order by n.publishDate DESC"</w:t>
+                      </w:r>
+                      <w:r>
+                        <w:rPr>
+                          <w:rFonts w:ascii="宋体" w:eastAsia="宋体" w:hAnsi="宋体" w:cs="宋体" w:hint="eastAsia"/>
+                          <w:color w:val="000000"/>
+                          <w:kern w:val="0"/>
+                          <w:sz w:val="24"/>
+                          <w:szCs w:val="27"/>
+                        </w:rPr>
+                        <w:t>)</w:t>
+                      </w:r>
+                      <w:r>
+                        <w:rPr>
+                          <w:rFonts w:ascii="宋体" w:eastAsia="宋体" w:hAnsi="宋体" w:cs="宋体" w:hint="eastAsia"/>
+                          <w:color w:val="000000"/>
+                          <w:kern w:val="0"/>
+                          <w:sz w:val="24"/>
+                          <w:szCs w:val="27"/>
+                        </w:rPr>
+                        <w:br/>
+                        <w:t>LinkedList&lt;NewsDTO&gt; findByNewsColumn(String s, Pageable pageable);</w:t>
+                      </w:r>
+                    </w:p>
+                    <w:p>
+                      <w:pPr>
+                        <w:rPr>
+                          <w:sz w:val="20"/>
+                        </w:rPr>
+                      </w:pPr>
+                    </w:p>
+                  </w:txbxContent>
+                </v:textbox>
+              </v:shape>
+            </w:pict>
+          </mc:Fallback>
+        </mc:AlternateContent>
+      </w:r>
+      <w:r>
+        <w:rPr>
+          <w:rFonts w:hint="eastAsia"/>
+        </w:rPr>
+        <w:t>8.</w:t>
+      </w:r>
+      <w:r>
+        <w:rPr>
+          <w:rFonts w:hint="eastAsia"/>
+        </w:rPr>
+        <w:t>接</w:t>
+      </w:r>
+      <w:r>
+        <w:rPr>
+          <w:rFonts w:hint="eastAsia"/>
+        </w:rPr>
+        <w:t>5.1</w:t>
+      </w:r>
+      <w:r>
+        <w:t xml:space="preserve"> </w:t>
+      </w:r>
+      <w:r>
+        <w:t>字符串时间直接比较</w:t>
+      </w:r>
+    </w:p>
+    <w:p>
+      <w:pPr>
+        <w:rPr>
+          <w:rFonts w:hint="eastAsia"/>
+        </w:rPr>
+      </w:pPr>
+    </w:p>
     <w:sectPr>
       <w:pgSz w:w="11906" w:h="16838"/>
       <w:pgMar w:top="1440" w:right="1800" w:bottom="1440" w:left="1800" w:header="851" w:footer="992" w:gutter="0"/>

--- a/6 Spring boot/11 hql jpa.docx
+++ b/6 Spring boot/11 hql jpa.docx
@@ -15410,11 +15410,6 @@
       </w:r>
     </w:p>
     <w:p>
-      <w:pPr>
-        <w:rPr>
-          <w:rFonts w:hint="eastAsia"/>
-        </w:rPr>
-      </w:pPr>
       <w:r>
         <w:rPr>
           <w:rFonts w:hint="eastAsia"/>
@@ -15850,9 +15845,6 @@
     <w:p>
       <w:pPr>
         <w:pStyle w:val="1"/>
-        <w:rPr>
-          <w:rFonts w:hint="eastAsia"/>
-        </w:rPr>
       </w:pPr>
       <w:r>
         <w:rPr>
@@ -16182,8 +16174,6 @@
                               </w:rPr>
                               <w:t>+</w:t>
                             </w:r>
-                            <w:bookmarkStart w:id="0" w:name="_GoBack"/>
-                            <w:bookmarkEnd w:id="0"/>
                             <w:r>
                               <w:rPr>
                                 <w:rFonts w:ascii="宋体" w:eastAsia="宋体" w:hAnsi="宋体" w:cs="宋体" w:hint="eastAsia"/>
@@ -16609,12 +16599,909 @@
         <w:t>字符串时间直接比较</w:t>
       </w:r>
     </w:p>
+    <w:p/>
+    <w:p/>
+    <w:p/>
+    <w:p/>
+    <w:p/>
+    <w:p/>
+    <w:p/>
+    <w:p/>
+    <w:p/>
+    <w:p/>
+    <w:p/>
+    <w:p/>
+    <w:p/>
+    <w:p/>
+    <w:p/>
+    <w:p/>
+    <w:p/>
+    <w:p/>
+    <w:p/>
     <w:p>
       <w:pPr>
-        <w:rPr>
-          <w:rFonts w:hint="eastAsia"/>
+        <w:widowControl/>
+        <w:shd w:val="clear" w:color="auto" w:fill="FEFEF2"/>
+        <w:jc w:val="left"/>
+        <w:rPr>
+          <w:rFonts w:ascii="Verdana" w:eastAsia="宋体" w:hAnsi="Verdana" w:cs="宋体"/>
+          <w:color w:val="000000"/>
+          <w:kern w:val="0"/>
+          <w:sz w:val="20"/>
+          <w:szCs w:val="20"/>
         </w:rPr>
       </w:pPr>
+      <w:r>
+        <w:rPr>
+          <w:rFonts w:ascii="Verdana" w:eastAsia="宋体" w:hAnsi="Verdana" w:cs="宋体"/>
+          <w:color w:val="000000"/>
+          <w:kern w:val="0"/>
+          <w:sz w:val="23"/>
+          <w:szCs w:val="23"/>
+        </w:rPr>
+        <w:t> </w:t>
+      </w:r>
+      <w:r>
+        <w:rPr>
+          <w:rFonts w:ascii="Verdana" w:eastAsia="宋体" w:hAnsi="Verdana" w:cs="宋体"/>
+          <w:color w:val="000000"/>
+          <w:kern w:val="0"/>
+          <w:sz w:val="23"/>
+          <w:szCs w:val="23"/>
+          <w:highlight w:val="yellow"/>
+        </w:rPr>
+        <w:t>date</w:t>
+      </w:r>
+      <w:r>
+        <w:rPr>
+          <w:rFonts w:ascii="Verdana" w:eastAsia="宋体" w:hAnsi="Verdana" w:cs="宋体"/>
+          <w:color w:val="000000"/>
+          <w:kern w:val="0"/>
+          <w:sz w:val="23"/>
+          <w:szCs w:val="23"/>
+          <w:highlight w:val="yellow"/>
+        </w:rPr>
+        <w:t>类型是</w:t>
+      </w:r>
+      <w:r>
+        <w:rPr>
+          <w:rFonts w:ascii="Verdana" w:eastAsia="宋体" w:hAnsi="Verdana" w:cs="宋体"/>
+          <w:color w:val="000000"/>
+          <w:kern w:val="0"/>
+          <w:sz w:val="23"/>
+          <w:szCs w:val="23"/>
+          <w:highlight w:val="yellow"/>
+        </w:rPr>
+        <w:t>Oracle</w:t>
+      </w:r>
+      <w:r>
+        <w:rPr>
+          <w:rFonts w:ascii="Verdana" w:eastAsia="宋体" w:hAnsi="Verdana" w:cs="宋体"/>
+          <w:color w:val="000000"/>
+          <w:kern w:val="0"/>
+          <w:sz w:val="23"/>
+          <w:szCs w:val="23"/>
+          <w:highlight w:val="yellow"/>
+        </w:rPr>
+        <w:t>常用的日期型变量，他的时间间隔是秒</w:t>
+      </w:r>
+      <w:r>
+        <w:rPr>
+          <w:rFonts w:ascii="Verdana" w:eastAsia="宋体" w:hAnsi="Verdana" w:cs="宋体"/>
+          <w:color w:val="000000"/>
+          <w:kern w:val="0"/>
+          <w:sz w:val="23"/>
+          <w:szCs w:val="23"/>
+        </w:rPr>
+        <w:t>。</w:t>
+      </w:r>
+      <w:r>
+        <w:rPr>
+          <w:rFonts w:ascii="Verdana" w:eastAsia="宋体" w:hAnsi="Verdana" w:cs="宋体"/>
+          <w:color w:val="000000"/>
+          <w:kern w:val="0"/>
+          <w:sz w:val="23"/>
+          <w:szCs w:val="23"/>
+          <w:highlight w:val="green"/>
+        </w:rPr>
+        <w:t>两个日期型相减得到是两个时间的间隔，注意单位是</w:t>
+      </w:r>
+      <w:r>
+        <w:rPr>
+          <w:rFonts w:ascii="Verdana" w:eastAsia="宋体" w:hAnsi="Verdana" w:cs="宋体"/>
+          <w:color w:val="000000"/>
+          <w:kern w:val="0"/>
+          <w:sz w:val="23"/>
+          <w:szCs w:val="23"/>
+          <w:highlight w:val="green"/>
+        </w:rPr>
+        <w:t>“</w:t>
+      </w:r>
+      <w:r>
+        <w:rPr>
+          <w:rFonts w:ascii="Verdana" w:eastAsia="宋体" w:hAnsi="Verdana" w:cs="宋体"/>
+          <w:color w:val="000000"/>
+          <w:kern w:val="0"/>
+          <w:sz w:val="23"/>
+          <w:szCs w:val="23"/>
+          <w:highlight w:val="green"/>
+        </w:rPr>
+        <w:t>天</w:t>
+      </w:r>
+      <w:r>
+        <w:rPr>
+          <w:rFonts w:ascii="Verdana" w:eastAsia="宋体" w:hAnsi="Verdana" w:cs="宋体"/>
+          <w:color w:val="000000"/>
+          <w:kern w:val="0"/>
+          <w:sz w:val="23"/>
+          <w:szCs w:val="23"/>
+          <w:highlight w:val="green"/>
+        </w:rPr>
+        <w:t>”</w:t>
+      </w:r>
+      <w:r>
+        <w:rPr>
+          <w:rFonts w:ascii="Verdana" w:eastAsia="宋体" w:hAnsi="Verdana" w:cs="宋体"/>
+          <w:color w:val="000000"/>
+          <w:kern w:val="0"/>
+          <w:sz w:val="23"/>
+          <w:szCs w:val="23"/>
+          <w:highlight w:val="green"/>
+        </w:rPr>
+        <w:t>。</w:t>
+      </w:r>
+      <w:r>
+        <w:rPr>
+          <w:rFonts w:ascii="Verdana" w:eastAsia="宋体" w:hAnsi="Verdana" w:cs="宋体"/>
+          <w:color w:val="000000"/>
+          <w:kern w:val="0"/>
+          <w:sz w:val="23"/>
+          <w:szCs w:val="23"/>
+        </w:rPr>
+        <w:t>例如：查看一下当前距离伦敦奥运会开幕还有多长时间：</w:t>
+      </w:r>
+    </w:p>
+    <w:p>
+      <w:pPr>
+        <w:widowControl/>
+        <w:shd w:val="clear" w:color="auto" w:fill="F5F5F5"/>
+        <w:tabs>
+          <w:tab w:val="left" w:pos="916"/>
+          <w:tab w:val="left" w:pos="1832"/>
+          <w:tab w:val="left" w:pos="2748"/>
+          <w:tab w:val="left" w:pos="3664"/>
+          <w:tab w:val="left" w:pos="4580"/>
+          <w:tab w:val="left" w:pos="5496"/>
+          <w:tab w:val="left" w:pos="6412"/>
+          <w:tab w:val="left" w:pos="7328"/>
+          <w:tab w:val="left" w:pos="8244"/>
+          <w:tab w:val="left" w:pos="9160"/>
+          <w:tab w:val="left" w:pos="10076"/>
+          <w:tab w:val="left" w:pos="10992"/>
+          <w:tab w:val="left" w:pos="11908"/>
+          <w:tab w:val="left" w:pos="12824"/>
+          <w:tab w:val="left" w:pos="13740"/>
+          <w:tab w:val="left" w:pos="14656"/>
+        </w:tabs>
+        <w:jc w:val="left"/>
+        <w:rPr>
+          <w:rFonts w:ascii="宋体" w:eastAsia="宋体" w:hAnsi="宋体" w:cs="宋体"/>
+          <w:color w:val="000000"/>
+          <w:kern w:val="0"/>
+          <w:sz w:val="24"/>
+          <w:szCs w:val="24"/>
+        </w:rPr>
+      </w:pPr>
+      <w:r>
+        <w:rPr>
+          <w:rFonts w:ascii="宋体" w:eastAsia="宋体" w:hAnsi="宋体" w:cs="宋体"/>
+          <w:color w:val="008080"/>
+          <w:kern w:val="0"/>
+          <w:sz w:val="24"/>
+          <w:szCs w:val="24"/>
+        </w:rPr>
+        <w:t>1</w:t>
+      </w:r>
+      <w:r>
+        <w:rPr>
+          <w:rFonts w:ascii="宋体" w:eastAsia="宋体" w:hAnsi="宋体" w:cs="宋体"/>
+          <w:color w:val="000000"/>
+          <w:kern w:val="0"/>
+          <w:sz w:val="24"/>
+          <w:szCs w:val="24"/>
+        </w:rPr>
+        <w:t xml:space="preserve"> </w:t>
+      </w:r>
+      <w:r>
+        <w:rPr>
+          <w:rFonts w:ascii="宋体" w:eastAsia="宋体" w:hAnsi="宋体" w:cs="宋体"/>
+          <w:color w:val="0000FF"/>
+          <w:kern w:val="0"/>
+          <w:sz w:val="24"/>
+          <w:szCs w:val="24"/>
+        </w:rPr>
+        <w:t>select</w:t>
+      </w:r>
+      <w:r>
+        <w:rPr>
+          <w:rFonts w:ascii="宋体" w:eastAsia="宋体" w:hAnsi="宋体" w:cs="宋体"/>
+          <w:color w:val="000000"/>
+          <w:kern w:val="0"/>
+          <w:sz w:val="24"/>
+          <w:szCs w:val="24"/>
+        </w:rPr>
+        <w:t xml:space="preserve"> to_date(</w:t>
+      </w:r>
+      <w:r>
+        <w:rPr>
+          <w:rFonts w:ascii="宋体" w:eastAsia="宋体" w:hAnsi="宋体" w:cs="宋体"/>
+          <w:color w:val="FF0000"/>
+          <w:kern w:val="0"/>
+          <w:sz w:val="24"/>
+          <w:szCs w:val="24"/>
+        </w:rPr>
+        <w:t>'2012-7-28 03:12:00'</w:t>
+      </w:r>
+      <w:r>
+        <w:rPr>
+          <w:rFonts w:ascii="宋体" w:eastAsia="宋体" w:hAnsi="宋体" w:cs="宋体"/>
+          <w:color w:val="000000"/>
+          <w:kern w:val="0"/>
+          <w:sz w:val="24"/>
+          <w:szCs w:val="24"/>
+        </w:rPr>
+        <w:t>,</w:t>
+      </w:r>
+      <w:r>
+        <w:rPr>
+          <w:rFonts w:ascii="宋体" w:eastAsia="宋体" w:hAnsi="宋体" w:cs="宋体"/>
+          <w:color w:val="FF0000"/>
+          <w:kern w:val="0"/>
+          <w:sz w:val="24"/>
+          <w:szCs w:val="24"/>
+        </w:rPr>
+        <w:t>'yyyy-mm-dd hh24:mi:ss'</w:t>
+      </w:r>
+      <w:r>
+        <w:rPr>
+          <w:rFonts w:ascii="宋体" w:eastAsia="宋体" w:hAnsi="宋体" w:cs="宋体"/>
+          <w:color w:val="000000"/>
+          <w:kern w:val="0"/>
+          <w:sz w:val="24"/>
+          <w:szCs w:val="24"/>
+        </w:rPr>
+        <w:t>)</w:t>
+      </w:r>
+      <w:r>
+        <w:rPr>
+          <w:rFonts w:ascii="宋体" w:eastAsia="宋体" w:hAnsi="宋体" w:cs="宋体"/>
+          <w:color w:val="808080"/>
+          <w:kern w:val="0"/>
+          <w:sz w:val="24"/>
+          <w:szCs w:val="24"/>
+        </w:rPr>
+        <w:t>-</w:t>
+      </w:r>
+      <w:r>
+        <w:rPr>
+          <w:rFonts w:ascii="宋体" w:eastAsia="宋体" w:hAnsi="宋体" w:cs="宋体"/>
+          <w:color w:val="000000"/>
+          <w:kern w:val="0"/>
+          <w:sz w:val="24"/>
+          <w:szCs w:val="24"/>
+        </w:rPr>
+        <w:t xml:space="preserve">sysdate </w:t>
+      </w:r>
+      <w:r>
+        <w:rPr>
+          <w:rFonts w:ascii="宋体" w:eastAsia="宋体" w:hAnsi="宋体" w:cs="宋体"/>
+          <w:color w:val="0000FF"/>
+          <w:kern w:val="0"/>
+          <w:sz w:val="24"/>
+          <w:szCs w:val="24"/>
+        </w:rPr>
+        <w:t>from</w:t>
+      </w:r>
+      <w:r>
+        <w:rPr>
+          <w:rFonts w:ascii="宋体" w:eastAsia="宋体" w:hAnsi="宋体" w:cs="宋体"/>
+          <w:color w:val="000000"/>
+          <w:kern w:val="0"/>
+          <w:sz w:val="24"/>
+          <w:szCs w:val="24"/>
+        </w:rPr>
+        <w:t xml:space="preserve"> dual</w:t>
+      </w:r>
+    </w:p>
+    <w:p>
+      <w:pPr>
+        <w:widowControl/>
+        <w:shd w:val="clear" w:color="auto" w:fill="FEFEF2"/>
+        <w:jc w:val="left"/>
+        <w:rPr>
+          <w:rFonts w:ascii="Verdana" w:eastAsia="宋体" w:hAnsi="Verdana" w:cs="宋体"/>
+          <w:color w:val="000000"/>
+          <w:kern w:val="0"/>
+          <w:sz w:val="20"/>
+          <w:szCs w:val="20"/>
+        </w:rPr>
+      </w:pPr>
+      <w:r>
+        <w:rPr>
+          <w:rFonts w:ascii="Verdana" w:eastAsia="宋体" w:hAnsi="Verdana" w:cs="宋体"/>
+          <w:color w:val="000000"/>
+          <w:kern w:val="0"/>
+          <w:sz w:val="23"/>
+          <w:szCs w:val="23"/>
+        </w:rPr>
+        <w:t>结果是：</w:t>
+      </w:r>
+      <w:r>
+        <w:rPr>
+          <w:rFonts w:ascii="Verdana" w:eastAsia="宋体" w:hAnsi="Verdana" w:cs="宋体"/>
+          <w:color w:val="000000"/>
+          <w:kern w:val="0"/>
+          <w:sz w:val="23"/>
+          <w:szCs w:val="23"/>
+        </w:rPr>
+        <w:t>92.2472685185185</w:t>
+      </w:r>
+      <w:r>
+        <w:rPr>
+          <w:rFonts w:ascii="Verdana" w:eastAsia="宋体" w:hAnsi="Verdana" w:cs="宋体"/>
+          <w:color w:val="000000"/>
+          <w:kern w:val="0"/>
+          <w:sz w:val="23"/>
+          <w:szCs w:val="23"/>
+        </w:rPr>
+        <w:t>天，然后你根据相应的时间换算你想要的间隔就行！这个结果可能对程序员有用，对于想直接看到结果的人，这个数字还不是很直观，所以，就引出了</w:t>
+      </w:r>
+      <w:r>
+        <w:rPr>
+          <w:rFonts w:ascii="Verdana" w:eastAsia="宋体" w:hAnsi="Verdana" w:cs="宋体"/>
+          <w:color w:val="000000"/>
+          <w:kern w:val="0"/>
+          <w:sz w:val="23"/>
+          <w:szCs w:val="23"/>
+        </w:rPr>
+        <w:t>timestamp</w:t>
+      </w:r>
+      <w:r>
+        <w:rPr>
+          <w:rFonts w:ascii="Verdana" w:eastAsia="宋体" w:hAnsi="Verdana" w:cs="宋体"/>
+          <w:color w:val="000000"/>
+          <w:kern w:val="0"/>
+          <w:sz w:val="23"/>
+          <w:szCs w:val="23"/>
+        </w:rPr>
+        <w:t>类型</w:t>
+      </w:r>
+    </w:p>
+    <w:p>
+      <w:pPr>
+        <w:widowControl/>
+        <w:shd w:val="clear" w:color="auto" w:fill="FEFEF2"/>
+        <w:jc w:val="left"/>
+        <w:rPr>
+          <w:rFonts w:ascii="Verdana" w:eastAsia="宋体" w:hAnsi="Verdana" w:cs="宋体"/>
+          <w:color w:val="000000"/>
+          <w:kern w:val="0"/>
+          <w:sz w:val="20"/>
+          <w:szCs w:val="20"/>
+        </w:rPr>
+      </w:pPr>
+      <w:r>
+        <w:rPr>
+          <w:rFonts w:ascii="Verdana" w:eastAsia="宋体" w:hAnsi="Verdana" w:cs="宋体"/>
+          <w:color w:val="000000"/>
+          <w:kern w:val="0"/>
+          <w:sz w:val="23"/>
+          <w:szCs w:val="23"/>
+          <w:highlight w:val="yellow"/>
+        </w:rPr>
+        <w:t>timestamp</w:t>
+      </w:r>
+      <w:r>
+        <w:rPr>
+          <w:rFonts w:ascii="Verdana" w:eastAsia="宋体" w:hAnsi="Verdana" w:cs="宋体"/>
+          <w:color w:val="000000"/>
+          <w:kern w:val="0"/>
+          <w:sz w:val="23"/>
+          <w:szCs w:val="23"/>
+          <w:highlight w:val="yellow"/>
+        </w:rPr>
+        <w:t>是</w:t>
+      </w:r>
+      <w:r>
+        <w:rPr>
+          <w:rFonts w:ascii="Verdana" w:eastAsia="宋体" w:hAnsi="Verdana" w:cs="宋体"/>
+          <w:color w:val="000000"/>
+          <w:kern w:val="0"/>
+          <w:sz w:val="23"/>
+          <w:szCs w:val="23"/>
+          <w:highlight w:val="yellow"/>
+        </w:rPr>
+        <w:t>DATE</w:t>
+      </w:r>
+      <w:r>
+        <w:rPr>
+          <w:rFonts w:ascii="Verdana" w:eastAsia="宋体" w:hAnsi="Verdana" w:cs="宋体"/>
+          <w:color w:val="000000"/>
+          <w:kern w:val="0"/>
+          <w:sz w:val="23"/>
+          <w:szCs w:val="23"/>
+          <w:highlight w:val="yellow"/>
+        </w:rPr>
+        <w:t>类型的扩展，可以精确到小数秒</w:t>
+      </w:r>
+      <w:r>
+        <w:rPr>
+          <w:rFonts w:ascii="Verdana" w:eastAsia="宋体" w:hAnsi="Verdana" w:cs="宋体"/>
+          <w:color w:val="000000"/>
+          <w:kern w:val="0"/>
+          <w:sz w:val="23"/>
+          <w:szCs w:val="23"/>
+        </w:rPr>
+        <w:t>（</w:t>
+      </w:r>
+      <w:r>
+        <w:rPr>
+          <w:rFonts w:ascii="Verdana" w:eastAsia="宋体" w:hAnsi="Verdana" w:cs="宋体"/>
+          <w:color w:val="000000"/>
+          <w:kern w:val="0"/>
+          <w:sz w:val="23"/>
+          <w:szCs w:val="23"/>
+        </w:rPr>
+        <w:t>fractional_seconds_precision</w:t>
+      </w:r>
+      <w:r>
+        <w:rPr>
+          <w:rFonts w:ascii="Verdana" w:eastAsia="宋体" w:hAnsi="Verdana" w:cs="宋体"/>
+          <w:color w:val="000000"/>
+          <w:kern w:val="0"/>
+          <w:sz w:val="23"/>
+          <w:szCs w:val="23"/>
+        </w:rPr>
+        <w:t>），可以是</w:t>
+      </w:r>
+      <w:r>
+        <w:rPr>
+          <w:rFonts w:ascii="Verdana" w:eastAsia="宋体" w:hAnsi="Verdana" w:cs="宋体"/>
+          <w:color w:val="000000"/>
+          <w:kern w:val="0"/>
+          <w:sz w:val="23"/>
+          <w:szCs w:val="23"/>
+        </w:rPr>
+        <w:t>0 to9</w:t>
+      </w:r>
+      <w:r>
+        <w:rPr>
+          <w:rFonts w:ascii="Verdana" w:eastAsia="宋体" w:hAnsi="Verdana" w:cs="宋体"/>
+          <w:color w:val="000000"/>
+          <w:kern w:val="0"/>
+          <w:sz w:val="23"/>
+          <w:szCs w:val="23"/>
+        </w:rPr>
+        <w:t>，缺省是６。两个</w:t>
+      </w:r>
+      <w:r>
+        <w:rPr>
+          <w:rFonts w:ascii="Verdana" w:eastAsia="宋体" w:hAnsi="Verdana" w:cs="宋体"/>
+          <w:color w:val="000000"/>
+          <w:kern w:val="0"/>
+          <w:sz w:val="23"/>
+          <w:szCs w:val="23"/>
+        </w:rPr>
+        <w:t>timestamp</w:t>
+      </w:r>
+      <w:r>
+        <w:rPr>
+          <w:rFonts w:ascii="Verdana" w:eastAsia="宋体" w:hAnsi="Verdana" w:cs="宋体"/>
+          <w:color w:val="000000"/>
+          <w:kern w:val="0"/>
+          <w:sz w:val="23"/>
+          <w:szCs w:val="23"/>
+          <w:highlight w:val="green"/>
+        </w:rPr>
+        <w:t>相减的话，不能直接的得到天数书，而是得到，</w:t>
+      </w:r>
+      <w:r>
+        <w:rPr>
+          <w:rFonts w:ascii="Verdana" w:eastAsia="宋体" w:hAnsi="Verdana" w:cs="宋体"/>
+          <w:color w:val="000000"/>
+          <w:kern w:val="0"/>
+          <w:sz w:val="20"/>
+          <w:szCs w:val="20"/>
+          <w:highlight w:val="green"/>
+        </w:rPr>
+        <w:br/>
+      </w:r>
+      <w:r>
+        <w:rPr>
+          <w:rFonts w:ascii="Verdana" w:eastAsia="宋体" w:hAnsi="Verdana" w:cs="宋体"/>
+          <w:color w:val="000000"/>
+          <w:kern w:val="0"/>
+          <w:sz w:val="23"/>
+          <w:szCs w:val="23"/>
+          <w:highlight w:val="green"/>
+        </w:rPr>
+        <w:t>多少天，多少小时，多少秒等</w:t>
+      </w:r>
+      <w:r>
+        <w:rPr>
+          <w:rFonts w:ascii="Verdana" w:eastAsia="宋体" w:hAnsi="Verdana" w:cs="宋体"/>
+          <w:color w:val="000000"/>
+          <w:kern w:val="0"/>
+          <w:sz w:val="23"/>
+          <w:szCs w:val="23"/>
+        </w:rPr>
+        <w:t>，例如：同样查看一下当前距离伦敦奥运会开幕还有多长时间</w:t>
+      </w:r>
+      <w:r>
+        <w:rPr>
+          <w:rFonts w:ascii="Verdana" w:eastAsia="宋体" w:hAnsi="Verdana" w:cs="宋体"/>
+          <w:color w:val="000000"/>
+          <w:kern w:val="0"/>
+          <w:sz w:val="23"/>
+          <w:szCs w:val="23"/>
+        </w:rPr>
+        <w:t>.</w:t>
+      </w:r>
+    </w:p>
+    <w:p>
+      <w:pPr>
+        <w:widowControl/>
+        <w:shd w:val="clear" w:color="auto" w:fill="F5F5F5"/>
+        <w:tabs>
+          <w:tab w:val="left" w:pos="916"/>
+          <w:tab w:val="left" w:pos="1832"/>
+          <w:tab w:val="left" w:pos="2748"/>
+          <w:tab w:val="left" w:pos="3664"/>
+          <w:tab w:val="left" w:pos="4580"/>
+          <w:tab w:val="left" w:pos="5496"/>
+          <w:tab w:val="left" w:pos="6412"/>
+          <w:tab w:val="left" w:pos="7328"/>
+          <w:tab w:val="left" w:pos="8244"/>
+          <w:tab w:val="left" w:pos="9160"/>
+          <w:tab w:val="left" w:pos="10076"/>
+          <w:tab w:val="left" w:pos="10992"/>
+          <w:tab w:val="left" w:pos="11908"/>
+          <w:tab w:val="left" w:pos="12824"/>
+          <w:tab w:val="left" w:pos="13740"/>
+          <w:tab w:val="left" w:pos="14656"/>
+        </w:tabs>
+        <w:jc w:val="left"/>
+        <w:rPr>
+          <w:rFonts w:ascii="宋体" w:eastAsia="宋体" w:hAnsi="宋体" w:cs="宋体"/>
+          <w:color w:val="000000"/>
+          <w:kern w:val="0"/>
+          <w:sz w:val="32"/>
+          <w:szCs w:val="24"/>
+        </w:rPr>
+      </w:pPr>
+      <w:r>
+        <w:rPr>
+          <w:rFonts w:ascii="宋体" w:eastAsia="宋体" w:hAnsi="宋体" w:cs="宋体"/>
+          <w:color w:val="008080"/>
+          <w:kern w:val="0"/>
+          <w:sz w:val="32"/>
+          <w:szCs w:val="24"/>
+          <w:highlight w:val="yellow"/>
+        </w:rPr>
+        <w:t>1</w:t>
+      </w:r>
+      <w:r>
+        <w:rPr>
+          <w:rFonts w:ascii="宋体" w:eastAsia="宋体" w:hAnsi="宋体" w:cs="宋体"/>
+          <w:color w:val="000000"/>
+          <w:kern w:val="0"/>
+          <w:sz w:val="32"/>
+          <w:szCs w:val="24"/>
+          <w:highlight w:val="yellow"/>
+        </w:rPr>
+        <w:t xml:space="preserve"> </w:t>
+      </w:r>
+      <w:r>
+        <w:rPr>
+          <w:rFonts w:ascii="宋体" w:eastAsia="宋体" w:hAnsi="宋体" w:cs="宋体"/>
+          <w:color w:val="0000FF"/>
+          <w:kern w:val="0"/>
+          <w:sz w:val="32"/>
+          <w:szCs w:val="24"/>
+          <w:highlight w:val="yellow"/>
+        </w:rPr>
+        <w:t>select</w:t>
+      </w:r>
+      <w:r>
+        <w:rPr>
+          <w:rFonts w:ascii="宋体" w:eastAsia="宋体" w:hAnsi="宋体" w:cs="宋体"/>
+          <w:color w:val="000000"/>
+          <w:kern w:val="0"/>
+          <w:sz w:val="32"/>
+          <w:szCs w:val="24"/>
+          <w:highlight w:val="yellow"/>
+        </w:rPr>
+        <w:t xml:space="preserve"> </w:t>
+      </w:r>
+      <w:r>
+        <w:rPr>
+          <w:rFonts w:ascii="宋体" w:eastAsia="宋体" w:hAnsi="宋体" w:cs="宋体"/>
+          <w:color w:val="000000"/>
+          <w:kern w:val="0"/>
+          <w:sz w:val="32"/>
+          <w:szCs w:val="24"/>
+          <w:highlight w:val="magenta"/>
+        </w:rPr>
+        <w:t>to_timestamp(</w:t>
+      </w:r>
+      <w:r>
+        <w:rPr>
+          <w:rFonts w:ascii="宋体" w:eastAsia="宋体" w:hAnsi="宋体" w:cs="宋体"/>
+          <w:color w:val="FF0000"/>
+          <w:kern w:val="0"/>
+          <w:sz w:val="32"/>
+          <w:szCs w:val="24"/>
+          <w:highlight w:val="magenta"/>
+        </w:rPr>
+        <w:t>'2012-7-28 03:12:00'</w:t>
+      </w:r>
+      <w:r>
+        <w:rPr>
+          <w:rFonts w:ascii="宋体" w:eastAsia="宋体" w:hAnsi="宋体" w:cs="宋体"/>
+          <w:color w:val="000000"/>
+          <w:kern w:val="0"/>
+          <w:sz w:val="32"/>
+          <w:szCs w:val="24"/>
+          <w:highlight w:val="magenta"/>
+        </w:rPr>
+        <w:t>,</w:t>
+      </w:r>
+      <w:r>
+        <w:rPr>
+          <w:rFonts w:ascii="宋体" w:eastAsia="宋体" w:hAnsi="宋体" w:cs="宋体"/>
+          <w:color w:val="FF0000"/>
+          <w:kern w:val="0"/>
+          <w:sz w:val="32"/>
+          <w:szCs w:val="24"/>
+          <w:highlight w:val="magenta"/>
+        </w:rPr>
+        <w:t>'yyyy-mm-dd hh24:mi:ss'</w:t>
+      </w:r>
+      <w:r>
+        <w:rPr>
+          <w:rFonts w:ascii="宋体" w:eastAsia="宋体" w:hAnsi="宋体" w:cs="宋体"/>
+          <w:color w:val="000000"/>
+          <w:kern w:val="0"/>
+          <w:sz w:val="32"/>
+          <w:szCs w:val="24"/>
+          <w:highlight w:val="magenta"/>
+        </w:rPr>
+        <w:t>)</w:t>
+      </w:r>
+      <w:r>
+        <w:rPr>
+          <w:rFonts w:ascii="宋体" w:eastAsia="宋体" w:hAnsi="宋体" w:cs="宋体"/>
+          <w:color w:val="808080"/>
+          <w:kern w:val="0"/>
+          <w:sz w:val="32"/>
+          <w:szCs w:val="24"/>
+          <w:highlight w:val="yellow"/>
+        </w:rPr>
+        <w:t>-</w:t>
+      </w:r>
+      <w:r>
+        <w:rPr>
+          <w:rFonts w:ascii="宋体" w:eastAsia="宋体" w:hAnsi="宋体" w:cs="宋体"/>
+          <w:color w:val="000000"/>
+          <w:kern w:val="0"/>
+          <w:sz w:val="32"/>
+          <w:szCs w:val="24"/>
+          <w:highlight w:val="yellow"/>
+        </w:rPr>
+        <w:t xml:space="preserve">systimestamp </w:t>
+      </w:r>
+      <w:r>
+        <w:rPr>
+          <w:rFonts w:ascii="宋体" w:eastAsia="宋体" w:hAnsi="宋体" w:cs="宋体"/>
+          <w:color w:val="0000FF"/>
+          <w:kern w:val="0"/>
+          <w:sz w:val="32"/>
+          <w:szCs w:val="24"/>
+          <w:highlight w:val="yellow"/>
+        </w:rPr>
+        <w:t>from</w:t>
+      </w:r>
+      <w:r>
+        <w:rPr>
+          <w:rFonts w:ascii="宋体" w:eastAsia="宋体" w:hAnsi="宋体" w:cs="宋体"/>
+          <w:color w:val="000000"/>
+          <w:kern w:val="0"/>
+          <w:sz w:val="32"/>
+          <w:szCs w:val="24"/>
+          <w:highlight w:val="yellow"/>
+        </w:rPr>
+        <w:t xml:space="preserve"> dual</w:t>
+      </w:r>
+    </w:p>
+    <w:p>
+      <w:pPr>
+        <w:widowControl/>
+        <w:shd w:val="clear" w:color="auto" w:fill="FEFEF2"/>
+        <w:jc w:val="left"/>
+        <w:rPr>
+          <w:rFonts w:ascii="Verdana" w:eastAsia="宋体" w:hAnsi="Verdana" w:cs="宋体"/>
+          <w:color w:val="000000"/>
+          <w:kern w:val="0"/>
+          <w:sz w:val="20"/>
+          <w:szCs w:val="20"/>
+        </w:rPr>
+      </w:pPr>
+      <w:r>
+        <w:rPr>
+          <w:rFonts w:ascii="Verdana" w:eastAsia="宋体" w:hAnsi="Verdana" w:cs="宋体"/>
+          <w:color w:val="000000"/>
+          <w:kern w:val="0"/>
+          <w:sz w:val="23"/>
+          <w:szCs w:val="23"/>
+        </w:rPr>
+        <w:t>     </w:t>
+      </w:r>
+      <w:r>
+        <w:rPr>
+          <w:rFonts w:ascii="Verdana" w:eastAsia="宋体" w:hAnsi="Verdana" w:cs="宋体"/>
+          <w:color w:val="000000"/>
+          <w:kern w:val="0"/>
+          <w:sz w:val="23"/>
+          <w:szCs w:val="23"/>
+        </w:rPr>
+        <w:t>结果是：</w:t>
+      </w:r>
+      <w:r>
+        <w:rPr>
+          <w:rFonts w:ascii="Verdana" w:eastAsia="宋体" w:hAnsi="Verdana" w:cs="宋体"/>
+          <w:color w:val="000000"/>
+          <w:kern w:val="0"/>
+          <w:sz w:val="23"/>
+          <w:szCs w:val="23"/>
+        </w:rPr>
+        <w:t>+000000092 05:51:24.032000000</w:t>
+      </w:r>
+      <w:r>
+        <w:rPr>
+          <w:rFonts w:ascii="Verdana" w:eastAsia="宋体" w:hAnsi="Verdana" w:cs="宋体"/>
+          <w:color w:val="000000"/>
+          <w:kern w:val="0"/>
+          <w:sz w:val="23"/>
+          <w:szCs w:val="23"/>
+        </w:rPr>
+        <w:t>，稍加截取，就可以得到</w:t>
+      </w:r>
+      <w:r>
+        <w:rPr>
+          <w:rFonts w:ascii="Verdana" w:eastAsia="宋体" w:hAnsi="Verdana" w:cs="宋体"/>
+          <w:color w:val="000000"/>
+          <w:kern w:val="0"/>
+          <w:sz w:val="23"/>
+          <w:szCs w:val="23"/>
+        </w:rPr>
+        <w:t>92</w:t>
+      </w:r>
+      <w:r>
+        <w:rPr>
+          <w:rFonts w:ascii="Verdana" w:eastAsia="宋体" w:hAnsi="Verdana" w:cs="宋体"/>
+          <w:color w:val="000000"/>
+          <w:kern w:val="0"/>
+          <w:sz w:val="23"/>
+          <w:szCs w:val="23"/>
+        </w:rPr>
+        <w:t>天</w:t>
+      </w:r>
+      <w:r>
+        <w:rPr>
+          <w:rFonts w:ascii="Verdana" w:eastAsia="宋体" w:hAnsi="Verdana" w:cs="宋体"/>
+          <w:color w:val="000000"/>
+          <w:kern w:val="0"/>
+          <w:sz w:val="23"/>
+          <w:szCs w:val="23"/>
+        </w:rPr>
+        <w:t>5</w:t>
+      </w:r>
+      <w:r>
+        <w:rPr>
+          <w:rFonts w:ascii="Verdana" w:eastAsia="宋体" w:hAnsi="Verdana" w:cs="宋体"/>
+          <w:color w:val="000000"/>
+          <w:kern w:val="0"/>
+          <w:sz w:val="23"/>
+          <w:szCs w:val="23"/>
+        </w:rPr>
+        <w:t>小时，</w:t>
+      </w:r>
+      <w:r>
+        <w:rPr>
+          <w:rFonts w:ascii="Verdana" w:eastAsia="宋体" w:hAnsi="Verdana" w:cs="宋体"/>
+          <w:color w:val="000000"/>
+          <w:kern w:val="0"/>
+          <w:sz w:val="23"/>
+          <w:szCs w:val="23"/>
+        </w:rPr>
+        <w:t>51</w:t>
+      </w:r>
+      <w:r>
+        <w:rPr>
+          <w:rFonts w:ascii="Verdana" w:eastAsia="宋体" w:hAnsi="Verdana" w:cs="宋体"/>
+          <w:color w:val="000000"/>
+          <w:kern w:val="0"/>
+          <w:sz w:val="23"/>
+          <w:szCs w:val="23"/>
+        </w:rPr>
+        <w:t>分钟，</w:t>
+      </w:r>
+      <w:r>
+        <w:rPr>
+          <w:rFonts w:ascii="Verdana" w:eastAsia="宋体" w:hAnsi="Verdana" w:cs="宋体"/>
+          <w:color w:val="000000"/>
+          <w:kern w:val="0"/>
+          <w:sz w:val="23"/>
+          <w:szCs w:val="23"/>
+        </w:rPr>
+        <w:t>24</w:t>
+      </w:r>
+      <w:r>
+        <w:rPr>
+          <w:rFonts w:ascii="Verdana" w:eastAsia="宋体" w:hAnsi="Verdana" w:cs="宋体"/>
+          <w:color w:val="000000"/>
+          <w:kern w:val="0"/>
+          <w:sz w:val="23"/>
+          <w:szCs w:val="23"/>
+        </w:rPr>
+        <w:t>秒，这样用户看起来比较直观一些！但是这个数字对程序员来说不是很直观了，如果想要具体的时间长度的话，并且精度不要求到毫秒的话，可以将</w:t>
+      </w:r>
+      <w:r>
+        <w:rPr>
+          <w:rFonts w:ascii="Verdana" w:eastAsia="宋体" w:hAnsi="Verdana" w:cs="宋体"/>
+          <w:color w:val="000000"/>
+          <w:kern w:val="0"/>
+          <w:sz w:val="23"/>
+          <w:szCs w:val="23"/>
+        </w:rPr>
+        <w:t>timestamp</w:t>
+      </w:r>
+      <w:r>
+        <w:rPr>
+          <w:rFonts w:ascii="Verdana" w:eastAsia="宋体" w:hAnsi="Verdana" w:cs="宋体"/>
+          <w:color w:val="000000"/>
+          <w:kern w:val="0"/>
+          <w:sz w:val="23"/>
+          <w:szCs w:val="23"/>
+        </w:rPr>
+        <w:t>类型转成</w:t>
+      </w:r>
+      <w:r>
+        <w:rPr>
+          <w:rFonts w:ascii="Verdana" w:eastAsia="宋体" w:hAnsi="Verdana" w:cs="宋体"/>
+          <w:color w:val="000000"/>
+          <w:kern w:val="0"/>
+          <w:sz w:val="23"/>
+          <w:szCs w:val="23"/>
+        </w:rPr>
+        <w:t>date</w:t>
+      </w:r>
+      <w:r>
+        <w:rPr>
+          <w:rFonts w:ascii="Verdana" w:eastAsia="宋体" w:hAnsi="Verdana" w:cs="宋体"/>
+          <w:color w:val="000000"/>
+          <w:kern w:val="0"/>
+          <w:sz w:val="23"/>
+          <w:szCs w:val="23"/>
+        </w:rPr>
+        <w:t>类型，然后直接相减即可。</w:t>
+      </w:r>
+    </w:p>
+    <w:p/>
+    <w:p/>
+    <w:p>
+      <w:bookmarkStart w:id="0" w:name="_GoBack"/>
+      <w:bookmarkEnd w:id="0"/>
     </w:p>
     <w:sectPr>
       <w:pgSz w:w="11906" w:h="16838"/>

--- a/6 Spring boot/11 hql jpa.docx
+++ b/6 Spring boot/11 hql jpa.docx
@@ -16513,8 +16513,6 @@
                         </w:rPr>
                         <w:t>+</w:t>
                       </w:r>
-                      <w:bookmarkStart w:id="1" w:name="_GoBack"/>
-                      <w:bookmarkEnd w:id="1"/>
                       <w:r>
                         <w:rPr>
                           <w:rFonts w:ascii="宋体" w:eastAsia="宋体" w:hAnsi="宋体" w:cs="宋体" w:hint="eastAsia"/>
@@ -17498,10 +17496,817 @@
       </w:r>
     </w:p>
     <w:p/>
-    <w:p/>
     <w:p>
-      <w:bookmarkStart w:id="0" w:name="_GoBack"/>
-      <w:bookmarkEnd w:id="0"/>
+      <w:pPr>
+        <w:pStyle w:val="1"/>
+      </w:pPr>
+      <w:r>
+        <w:rPr>
+          <w:rFonts w:hint="eastAsia"/>
+        </w:rPr>
+        <w:lastRenderedPageBreak/>
+        <w:t>9</w:t>
+      </w:r>
+      <w:r>
+        <w:t>.</w:t>
+      </w:r>
+      <w:r>
+        <w:t>数据库字符串时间也可以比大小</w:t>
+      </w:r>
+      <w:r>
+        <w:rPr>
+          <w:rFonts w:hint="eastAsia"/>
+        </w:rPr>
+        <w:t xml:space="preserve"> </w:t>
+      </w:r>
+      <w:r>
+        <w:rPr>
+          <w:rFonts w:hint="eastAsia"/>
+        </w:rPr>
+        <w:t>接</w:t>
+      </w:r>
+    </w:p>
+    <w:p>
+      <w:r>
+        <w:rPr>
+          <w:noProof/>
+        </w:rPr>
+        <mc:AlternateContent>
+          <mc:Choice Requires="wps">
+            <w:drawing>
+              <wp:anchor distT="0" distB="0" distL="114300" distR="114300" simplePos="0" relativeHeight="251683840" behindDoc="0" locked="0" layoutInCell="1" allowOverlap="1" wp14:anchorId="5722C197" wp14:editId="273BFF62">
+                <wp:simplePos x="0" y="0"/>
+                <wp:positionH relativeFrom="column">
+                  <wp:posOffset>-685800</wp:posOffset>
+                </wp:positionH>
+                <wp:positionV relativeFrom="paragraph">
+                  <wp:posOffset>247843</wp:posOffset>
+                </wp:positionV>
+                <wp:extent cx="6828183" cy="2713383"/>
+                <wp:effectExtent l="0" t="0" r="10795" b="10795"/>
+                <wp:wrapNone/>
+                <wp:docPr id="21" name="文本框 21"/>
+                <wp:cNvGraphicFramePr/>
+                <a:graphic xmlns:a="http://schemas.openxmlformats.org/drawingml/2006/main">
+                  <a:graphicData uri="http://schemas.microsoft.com/office/word/2010/wordprocessingShape">
+                    <wps:wsp>
+                      <wps:cNvSpPr txBox="1"/>
+                      <wps:spPr>
+                        <a:xfrm>
+                          <a:off x="0" y="0"/>
+                          <a:ext cx="6828183" cy="2713383"/>
+                        </a:xfrm>
+                        <a:prstGeom prst="rect">
+                          <a:avLst/>
+                        </a:prstGeom>
+                        <a:solidFill>
+                          <a:schemeClr val="lt1"/>
+                        </a:solidFill>
+                        <a:ln w="6350">
+                          <a:solidFill>
+                            <a:prstClr val="black"/>
+                          </a:solidFill>
+                        </a:ln>
+                        <a:effectLst/>
+                      </wps:spPr>
+                      <wps:style>
+                        <a:lnRef idx="0">
+                          <a:schemeClr val="accent1"/>
+                        </a:lnRef>
+                        <a:fillRef idx="0">
+                          <a:schemeClr val="accent1"/>
+                        </a:fillRef>
+                        <a:effectRef idx="0">
+                          <a:schemeClr val="accent1"/>
+                        </a:effectRef>
+                        <a:fontRef idx="minor">
+                          <a:schemeClr val="dk1"/>
+                        </a:fontRef>
+                      </wps:style>
+                      <wps:txbx>
+                        <w:txbxContent>
+                          <w:p>
+                            <w:pPr>
+                              <w:widowControl/>
+                              <w:shd w:val="clear" w:color="auto" w:fill="FFFFFF"/>
+                              <w:tabs>
+                                <w:tab w:val="left" w:pos="916"/>
+                                <w:tab w:val="left" w:pos="1832"/>
+                                <w:tab w:val="left" w:pos="2748"/>
+                                <w:tab w:val="left" w:pos="3664"/>
+                                <w:tab w:val="left" w:pos="4580"/>
+                                <w:tab w:val="left" w:pos="5496"/>
+                                <w:tab w:val="left" w:pos="6412"/>
+                                <w:tab w:val="left" w:pos="7328"/>
+                                <w:tab w:val="left" w:pos="8244"/>
+                                <w:tab w:val="left" w:pos="9160"/>
+                                <w:tab w:val="left" w:pos="10076"/>
+                                <w:tab w:val="left" w:pos="10992"/>
+                                <w:tab w:val="left" w:pos="11908"/>
+                                <w:tab w:val="left" w:pos="12824"/>
+                                <w:tab w:val="left" w:pos="13740"/>
+                                <w:tab w:val="left" w:pos="14656"/>
+                              </w:tabs>
+                              <w:spacing w:after="270"/>
+                              <w:jc w:val="left"/>
+                              <w:rPr>
+                                <w:rFonts w:ascii="宋体" w:eastAsia="宋体" w:hAnsi="宋体" w:cs="宋体"/>
+                                <w:color w:val="000000"/>
+                                <w:kern w:val="0"/>
+                                <w:sz w:val="24"/>
+                                <w:szCs w:val="27"/>
+                              </w:rPr>
+                            </w:pPr>
+                            <w:r>
+                              <w:rPr>
+                                <w:rFonts w:ascii="宋体" w:eastAsia="宋体" w:hAnsi="宋体" w:cs="宋体" w:hint="eastAsia"/>
+                                <w:color w:val="808000"/>
+                                <w:kern w:val="0"/>
+                                <w:sz w:val="24"/>
+                                <w:szCs w:val="27"/>
+                              </w:rPr>
+                              <w:t>@Query</w:t>
+                            </w:r>
+                            <w:r>
+                              <w:rPr>
+                                <w:rFonts w:ascii="宋体" w:eastAsia="宋体" w:hAnsi="宋体" w:cs="宋体" w:hint="eastAsia"/>
+                                <w:color w:val="000000"/>
+                                <w:kern w:val="0"/>
+                                <w:sz w:val="24"/>
+                                <w:szCs w:val="27"/>
+                              </w:rPr>
+                              <w:t xml:space="preserve">(value = </w:t>
+                            </w:r>
+                            <w:r>
+                              <w:rPr>
+                                <w:rFonts w:ascii="宋体" w:eastAsia="宋体" w:hAnsi="宋体" w:cs="宋体" w:hint="eastAsia"/>
+                                <w:b/>
+                                <w:bCs/>
+                                <w:color w:val="008000"/>
+                                <w:kern w:val="0"/>
+                                <w:sz w:val="24"/>
+                                <w:szCs w:val="27"/>
+                              </w:rPr>
+                              <w:t xml:space="preserve">"from News as n where " </w:t>
+                            </w:r>
+                            <w:r>
+                              <w:rPr>
+                                <w:rFonts w:ascii="宋体" w:eastAsia="宋体" w:hAnsi="宋体" w:cs="宋体" w:hint="eastAsia"/>
+                                <w:color w:val="000000"/>
+                                <w:kern w:val="0"/>
+                                <w:sz w:val="24"/>
+                                <w:szCs w:val="27"/>
+                              </w:rPr>
+                              <w:t>+</w:t>
+                            </w:r>
+                            <w:r>
+                              <w:rPr>
+                                <w:rFonts w:ascii="宋体" w:eastAsia="宋体" w:hAnsi="宋体" w:cs="宋体" w:hint="eastAsia"/>
+                                <w:color w:val="000000"/>
+                                <w:kern w:val="0"/>
+                                <w:sz w:val="24"/>
+                                <w:szCs w:val="27"/>
+                              </w:rPr>
+                              <w:br/>
+                              <w:t xml:space="preserve">    </w:t>
+                            </w:r>
+                            <w:r>
+                              <w:rPr>
+                                <w:rFonts w:ascii="宋体" w:eastAsia="宋体" w:hAnsi="宋体" w:cs="宋体" w:hint="eastAsia"/>
+                                <w:b/>
+                                <w:bCs/>
+                                <w:color w:val="008000"/>
+                                <w:kern w:val="0"/>
+                                <w:sz w:val="24"/>
+                                <w:szCs w:val="27"/>
+                              </w:rPr>
+                              <w:t xml:space="preserve">"(n.title like %?1% or ?1 =null) and " </w:t>
+                            </w:r>
+                            <w:r>
+                              <w:rPr>
+                                <w:rFonts w:ascii="宋体" w:eastAsia="宋体" w:hAnsi="宋体" w:cs="宋体" w:hint="eastAsia"/>
+                                <w:color w:val="000000"/>
+                                <w:kern w:val="0"/>
+                                <w:sz w:val="24"/>
+                                <w:szCs w:val="27"/>
+                              </w:rPr>
+                              <w:t>+</w:t>
+                            </w:r>
+                            <w:r>
+                              <w:rPr>
+                                <w:rFonts w:ascii="宋体" w:eastAsia="宋体" w:hAnsi="宋体" w:cs="宋体" w:hint="eastAsia"/>
+                                <w:color w:val="000000"/>
+                                <w:kern w:val="0"/>
+                                <w:sz w:val="24"/>
+                                <w:szCs w:val="27"/>
+                              </w:rPr>
+                              <w:br/>
+                              <w:t xml:space="preserve">    </w:t>
+                            </w:r>
+                            <w:r>
+                              <w:rPr>
+                                <w:rFonts w:ascii="宋体" w:eastAsia="宋体" w:hAnsi="宋体" w:cs="宋体" w:hint="eastAsia"/>
+                                <w:b/>
+                                <w:bCs/>
+                                <w:color w:val="008000"/>
+                                <w:kern w:val="0"/>
+                                <w:sz w:val="28"/>
+                                <w:szCs w:val="27"/>
+                                <w:highlight w:val="yellow"/>
+                              </w:rPr>
+                              <w:t xml:space="preserve">"(n.publishDate  &gt;= ?2  or ?2  =null) and " </w:t>
+                            </w:r>
+                            <w:r>
+                              <w:rPr>
+                                <w:rFonts w:ascii="宋体" w:eastAsia="宋体" w:hAnsi="宋体" w:cs="宋体" w:hint="eastAsia"/>
+                                <w:color w:val="000000"/>
+                                <w:kern w:val="0"/>
+                                <w:sz w:val="28"/>
+                                <w:szCs w:val="27"/>
+                                <w:highlight w:val="yellow"/>
+                              </w:rPr>
+                              <w:t>+</w:t>
+                            </w:r>
+                            <w:r>
+                              <w:rPr>
+                                <w:rFonts w:ascii="宋体" w:eastAsia="宋体" w:hAnsi="宋体" w:cs="宋体" w:hint="eastAsia"/>
+                                <w:color w:val="000000"/>
+                                <w:kern w:val="0"/>
+                                <w:sz w:val="28"/>
+                                <w:szCs w:val="27"/>
+                                <w:highlight w:val="yellow"/>
+                              </w:rPr>
+                              <w:br/>
+                              <w:t xml:space="preserve">    </w:t>
+                            </w:r>
+                            <w:r>
+                              <w:rPr>
+                                <w:rFonts w:ascii="宋体" w:eastAsia="宋体" w:hAnsi="宋体" w:cs="宋体" w:hint="eastAsia"/>
+                                <w:b/>
+                                <w:bCs/>
+                                <w:color w:val="008000"/>
+                                <w:kern w:val="0"/>
+                                <w:sz w:val="28"/>
+                                <w:szCs w:val="27"/>
+                                <w:highlight w:val="yellow"/>
+                              </w:rPr>
+                              <w:t xml:space="preserve">"(n.publishDate  &lt;= ?3 or ?3  =null) and  " </w:t>
+                            </w:r>
+                            <w:r>
+                              <w:rPr>
+                                <w:rFonts w:ascii="宋体" w:eastAsia="宋体" w:hAnsi="宋体" w:cs="宋体" w:hint="eastAsia"/>
+                                <w:color w:val="000000"/>
+                                <w:kern w:val="0"/>
+                                <w:sz w:val="28"/>
+                                <w:szCs w:val="27"/>
+                                <w:highlight w:val="yellow"/>
+                              </w:rPr>
+                              <w:t>+</w:t>
+                            </w:r>
+                            <w:bookmarkStart w:id="0" w:name="_GoBack"/>
+                            <w:bookmarkEnd w:id="0"/>
+                            <w:r>
+                              <w:rPr>
+                                <w:rFonts w:ascii="宋体" w:eastAsia="宋体" w:hAnsi="宋体" w:cs="宋体" w:hint="eastAsia"/>
+                                <w:color w:val="000000"/>
+                                <w:kern w:val="0"/>
+                                <w:sz w:val="28"/>
+                                <w:szCs w:val="27"/>
+                              </w:rPr>
+                              <w:br/>
+                            </w:r>
+                            <w:r>
+                              <w:rPr>
+                                <w:rFonts w:ascii="宋体" w:eastAsia="宋体" w:hAnsi="宋体" w:cs="宋体" w:hint="eastAsia"/>
+                                <w:color w:val="000000"/>
+                                <w:kern w:val="0"/>
+                                <w:sz w:val="24"/>
+                                <w:szCs w:val="27"/>
+                              </w:rPr>
+                              <w:t xml:space="preserve">    </w:t>
+                            </w:r>
+                            <w:r>
+                              <w:rPr>
+                                <w:rFonts w:ascii="宋体" w:eastAsia="宋体" w:hAnsi="宋体" w:cs="宋体" w:hint="eastAsia"/>
+                                <w:b/>
+                                <w:bCs/>
+                                <w:color w:val="008000"/>
+                                <w:kern w:val="0"/>
+                                <w:sz w:val="24"/>
+                                <w:szCs w:val="27"/>
+                              </w:rPr>
+                              <w:t xml:space="preserve">"(n.endDate  &gt;= ?4  or ?4  =null) and " </w:t>
+                            </w:r>
+                            <w:r>
+                              <w:rPr>
+                                <w:rFonts w:ascii="宋体" w:eastAsia="宋体" w:hAnsi="宋体" w:cs="宋体" w:hint="eastAsia"/>
+                                <w:color w:val="000000"/>
+                                <w:kern w:val="0"/>
+                                <w:sz w:val="24"/>
+                                <w:szCs w:val="27"/>
+                              </w:rPr>
+                              <w:t>+</w:t>
+                            </w:r>
+                            <w:r>
+                              <w:rPr>
+                                <w:rFonts w:ascii="宋体" w:eastAsia="宋体" w:hAnsi="宋体" w:cs="宋体" w:hint="eastAsia"/>
+                                <w:color w:val="000000"/>
+                                <w:kern w:val="0"/>
+                                <w:sz w:val="24"/>
+                                <w:szCs w:val="27"/>
+                              </w:rPr>
+                              <w:br/>
+                              <w:t xml:space="preserve">    </w:t>
+                            </w:r>
+                            <w:r>
+                              <w:rPr>
+                                <w:rFonts w:ascii="宋体" w:eastAsia="宋体" w:hAnsi="宋体" w:cs="宋体" w:hint="eastAsia"/>
+                                <w:b/>
+                                <w:bCs/>
+                                <w:color w:val="008000"/>
+                                <w:kern w:val="0"/>
+                                <w:sz w:val="24"/>
+                                <w:szCs w:val="27"/>
+                              </w:rPr>
+                              <w:t xml:space="preserve">"(n.endDate  &lt;= ?5   or ?5  =null) and " </w:t>
+                            </w:r>
+                            <w:r>
+                              <w:rPr>
+                                <w:rFonts w:ascii="宋体" w:eastAsia="宋体" w:hAnsi="宋体" w:cs="宋体" w:hint="eastAsia"/>
+                                <w:color w:val="000000"/>
+                                <w:kern w:val="0"/>
+                                <w:sz w:val="24"/>
+                                <w:szCs w:val="27"/>
+                              </w:rPr>
+                              <w:t>+</w:t>
+                            </w:r>
+                            <w:r>
+                              <w:rPr>
+                                <w:rFonts w:ascii="宋体" w:eastAsia="宋体" w:hAnsi="宋体" w:cs="宋体" w:hint="eastAsia"/>
+                                <w:color w:val="000000"/>
+                                <w:kern w:val="0"/>
+                                <w:sz w:val="24"/>
+                                <w:szCs w:val="27"/>
+                              </w:rPr>
+                              <w:br/>
+                              <w:t xml:space="preserve">    </w:t>
+                            </w:r>
+                            <w:r>
+                              <w:rPr>
+                                <w:rFonts w:ascii="宋体" w:eastAsia="宋体" w:hAnsi="宋体" w:cs="宋体" w:hint="eastAsia"/>
+                                <w:b/>
+                                <w:bCs/>
+                                <w:color w:val="008000"/>
+                                <w:kern w:val="0"/>
+                                <w:sz w:val="24"/>
+                                <w:szCs w:val="27"/>
+                              </w:rPr>
+                              <w:t>"(n.newsColumn = ?6 or ?6 =null)"</w:t>
+                            </w:r>
+                            <w:r>
+                              <w:rPr>
+                                <w:rFonts w:ascii="宋体" w:eastAsia="宋体" w:hAnsi="宋体" w:cs="宋体" w:hint="eastAsia"/>
+                                <w:color w:val="000000"/>
+                                <w:kern w:val="0"/>
+                                <w:sz w:val="24"/>
+                                <w:szCs w:val="27"/>
+                              </w:rPr>
+                              <w:t>)</w:t>
+                            </w:r>
+                            <w:r>
+                              <w:rPr>
+                                <w:rFonts w:ascii="宋体" w:eastAsia="宋体" w:hAnsi="宋体" w:cs="宋体" w:hint="eastAsia"/>
+                                <w:color w:val="000000"/>
+                                <w:kern w:val="0"/>
+                                <w:sz w:val="24"/>
+                                <w:szCs w:val="27"/>
+                              </w:rPr>
+                              <w:br/>
+                              <w:t xml:space="preserve"> Page&lt;News&gt;  listPageNews(String title,</w:t>
+                            </w:r>
+                            <w:r>
+                              <w:rPr>
+                                <w:rFonts w:ascii="宋体" w:eastAsia="宋体" w:hAnsi="宋体" w:cs="宋体" w:hint="eastAsia"/>
+                                <w:color w:val="000000"/>
+                                <w:kern w:val="0"/>
+                                <w:sz w:val="32"/>
+                                <w:szCs w:val="27"/>
+                              </w:rPr>
+                              <w:t xml:space="preserve"> </w:t>
+                            </w:r>
+                            <w:r>
+                              <w:rPr>
+                                <w:rFonts w:ascii="宋体" w:eastAsia="宋体" w:hAnsi="宋体" w:cs="宋体" w:hint="eastAsia"/>
+                                <w:color w:val="000000"/>
+                                <w:kern w:val="0"/>
+                                <w:sz w:val="32"/>
+                                <w:szCs w:val="27"/>
+                                <w:highlight w:val="yellow"/>
+                              </w:rPr>
+                              <w:t>String publishStartFrom,</w:t>
+                            </w:r>
+                            <w:r>
+                              <w:rPr>
+                                <w:rFonts w:ascii="宋体" w:eastAsia="宋体" w:hAnsi="宋体" w:cs="宋体" w:hint="eastAsia"/>
+                                <w:color w:val="000000"/>
+                                <w:kern w:val="0"/>
+                                <w:sz w:val="32"/>
+                                <w:szCs w:val="27"/>
+                              </w:rPr>
+                              <w:t xml:space="preserve"> </w:t>
+                            </w:r>
+                            <w:r>
+                              <w:rPr>
+                                <w:rFonts w:ascii="宋体" w:eastAsia="宋体" w:hAnsi="宋体" w:cs="宋体" w:hint="eastAsia"/>
+                                <w:color w:val="000000"/>
+                                <w:kern w:val="0"/>
+                                <w:sz w:val="24"/>
+                                <w:szCs w:val="27"/>
+                              </w:rPr>
+                              <w:t>String publishStartTo, String publisEndFrom,String publishEndTo, String newsColumn , Pageable pageable);</w:t>
+                            </w:r>
+                          </w:p>
+                          <w:p>
+                            <w:pPr>
+                              <w:rPr>
+                                <w:sz w:val="20"/>
+                              </w:rPr>
+                            </w:pPr>
+                          </w:p>
+                        </w:txbxContent>
+                      </wps:txbx>
+                      <wps:bodyPr rot="0" spcFirstLastPara="0" vertOverflow="overflow" horzOverflow="overflow" vert="horz" wrap="square" lIns="91440" tIns="45720" rIns="91440" bIns="45720" numCol="1" spcCol="0" rtlCol="0" fromWordArt="0" anchor="t" anchorCtr="0" forceAA="0" compatLnSpc="1">
+                        <a:prstTxWarp prst="textNoShape">
+                          <a:avLst/>
+                        </a:prstTxWarp>
+                        <a:noAutofit/>
+                      </wps:bodyPr>
+                    </wps:wsp>
+                  </a:graphicData>
+                </a:graphic>
+              </wp:anchor>
+            </w:drawing>
+          </mc:Choice>
+          <mc:Fallback>
+            <w:pict>
+              <v:shape w14:anchorId="5722C197" id="文本框 21" o:spid="_x0000_s1045" type="#_x0000_t202" style="position:absolute;left:0;text-align:left;margin-left:-54pt;margin-top:19.5pt;width:537.65pt;height:213.65pt;z-index:251683840;visibility:visible;mso-wrap-style:square;mso-wrap-distance-left:9pt;mso-wrap-distance-top:0;mso-wrap-distance-right:9pt;mso-wrap-distance-bottom:0;mso-position-horizontal:absolute;mso-position-horizontal-relative:text;mso-position-vertical:absolute;mso-position-vertical-relative:text;v-text-anchor:top" o:gfxdata="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" fillcolor="white [3201]" strokeweight=".5pt">
+                <v:textbox>
+                  <w:txbxContent>
+                    <w:p>
+                      <w:pPr>
+                        <w:widowControl/>
+                        <w:shd w:val="clear" w:color="auto" w:fill="FFFFFF"/>
+                        <w:tabs>
+                          <w:tab w:val="left" w:pos="916"/>
+                          <w:tab w:val="left" w:pos="1832"/>
+                          <w:tab w:val="left" w:pos="2748"/>
+                          <w:tab w:val="left" w:pos="3664"/>
+                          <w:tab w:val="left" w:pos="4580"/>
+                          <w:tab w:val="left" w:pos="5496"/>
+                          <w:tab w:val="left" w:pos="6412"/>
+                          <w:tab w:val="left" w:pos="7328"/>
+                          <w:tab w:val="left" w:pos="8244"/>
+                          <w:tab w:val="left" w:pos="9160"/>
+                          <w:tab w:val="left" w:pos="10076"/>
+                          <w:tab w:val="left" w:pos="10992"/>
+                          <w:tab w:val="left" w:pos="11908"/>
+                          <w:tab w:val="left" w:pos="12824"/>
+                          <w:tab w:val="left" w:pos="13740"/>
+                          <w:tab w:val="left" w:pos="14656"/>
+                        </w:tabs>
+                        <w:spacing w:after="270"/>
+                        <w:jc w:val="left"/>
+                        <w:rPr>
+                          <w:rFonts w:ascii="宋体" w:eastAsia="宋体" w:hAnsi="宋体" w:cs="宋体"/>
+                          <w:color w:val="000000"/>
+                          <w:kern w:val="0"/>
+                          <w:sz w:val="24"/>
+                          <w:szCs w:val="27"/>
+                        </w:rPr>
+                      </w:pPr>
+                      <w:r>
+                        <w:rPr>
+                          <w:rFonts w:ascii="宋体" w:eastAsia="宋体" w:hAnsi="宋体" w:cs="宋体" w:hint="eastAsia"/>
+                          <w:color w:val="808000"/>
+                          <w:kern w:val="0"/>
+                          <w:sz w:val="24"/>
+                          <w:szCs w:val="27"/>
+                        </w:rPr>
+                        <w:t>@Query</w:t>
+                      </w:r>
+                      <w:r>
+                        <w:rPr>
+                          <w:rFonts w:ascii="宋体" w:eastAsia="宋体" w:hAnsi="宋体" w:cs="宋体" w:hint="eastAsia"/>
+                          <w:color w:val="000000"/>
+                          <w:kern w:val="0"/>
+                          <w:sz w:val="24"/>
+                          <w:szCs w:val="27"/>
+                        </w:rPr>
+                        <w:t xml:space="preserve">(value = </w:t>
+                      </w:r>
+                      <w:r>
+                        <w:rPr>
+                          <w:rFonts w:ascii="宋体" w:eastAsia="宋体" w:hAnsi="宋体" w:cs="宋体" w:hint="eastAsia"/>
+                          <w:b/>
+                          <w:bCs/>
+                          <w:color w:val="008000"/>
+                          <w:kern w:val="0"/>
+                          <w:sz w:val="24"/>
+                          <w:szCs w:val="27"/>
+                        </w:rPr>
+                        <w:t xml:space="preserve">"from News as n where " </w:t>
+                      </w:r>
+                      <w:r>
+                        <w:rPr>
+                          <w:rFonts w:ascii="宋体" w:eastAsia="宋体" w:hAnsi="宋体" w:cs="宋体" w:hint="eastAsia"/>
+                          <w:color w:val="000000"/>
+                          <w:kern w:val="0"/>
+                          <w:sz w:val="24"/>
+                          <w:szCs w:val="27"/>
+                        </w:rPr>
+                        <w:t>+</w:t>
+                      </w:r>
+                      <w:r>
+                        <w:rPr>
+                          <w:rFonts w:ascii="宋体" w:eastAsia="宋体" w:hAnsi="宋体" w:cs="宋体" w:hint="eastAsia"/>
+                          <w:color w:val="000000"/>
+                          <w:kern w:val="0"/>
+                          <w:sz w:val="24"/>
+                          <w:szCs w:val="27"/>
+                        </w:rPr>
+                        <w:br/>
+                        <w:t xml:space="preserve">    </w:t>
+                      </w:r>
+                      <w:r>
+                        <w:rPr>
+                          <w:rFonts w:ascii="宋体" w:eastAsia="宋体" w:hAnsi="宋体" w:cs="宋体" w:hint="eastAsia"/>
+                          <w:b/>
+                          <w:bCs/>
+                          <w:color w:val="008000"/>
+                          <w:kern w:val="0"/>
+                          <w:sz w:val="24"/>
+                          <w:szCs w:val="27"/>
+                        </w:rPr>
+                        <w:t xml:space="preserve">"(n.title like %?1% or ?1 =null) and " </w:t>
+                      </w:r>
+                      <w:r>
+                        <w:rPr>
+                          <w:rFonts w:ascii="宋体" w:eastAsia="宋体" w:hAnsi="宋体" w:cs="宋体" w:hint="eastAsia"/>
+                          <w:color w:val="000000"/>
+                          <w:kern w:val="0"/>
+                          <w:sz w:val="24"/>
+                          <w:szCs w:val="27"/>
+                        </w:rPr>
+                        <w:t>+</w:t>
+                      </w:r>
+                      <w:r>
+                        <w:rPr>
+                          <w:rFonts w:ascii="宋体" w:eastAsia="宋体" w:hAnsi="宋体" w:cs="宋体" w:hint="eastAsia"/>
+                          <w:color w:val="000000"/>
+                          <w:kern w:val="0"/>
+                          <w:sz w:val="24"/>
+                          <w:szCs w:val="27"/>
+                        </w:rPr>
+                        <w:br/>
+                        <w:t xml:space="preserve">    </w:t>
+                      </w:r>
+                      <w:r>
+                        <w:rPr>
+                          <w:rFonts w:ascii="宋体" w:eastAsia="宋体" w:hAnsi="宋体" w:cs="宋体" w:hint="eastAsia"/>
+                          <w:b/>
+                          <w:bCs/>
+                          <w:color w:val="008000"/>
+                          <w:kern w:val="0"/>
+                          <w:sz w:val="28"/>
+                          <w:szCs w:val="27"/>
+                          <w:highlight w:val="yellow"/>
+                        </w:rPr>
+                        <w:t xml:space="preserve">"(n.publishDate  &gt;= ?2  or ?2  =null) and " </w:t>
+                      </w:r>
+                      <w:r>
+                        <w:rPr>
+                          <w:rFonts w:ascii="宋体" w:eastAsia="宋体" w:hAnsi="宋体" w:cs="宋体" w:hint="eastAsia"/>
+                          <w:color w:val="000000"/>
+                          <w:kern w:val="0"/>
+                          <w:sz w:val="28"/>
+                          <w:szCs w:val="27"/>
+                          <w:highlight w:val="yellow"/>
+                        </w:rPr>
+                        <w:t>+</w:t>
+                      </w:r>
+                      <w:r>
+                        <w:rPr>
+                          <w:rFonts w:ascii="宋体" w:eastAsia="宋体" w:hAnsi="宋体" w:cs="宋体" w:hint="eastAsia"/>
+                          <w:color w:val="000000"/>
+                          <w:kern w:val="0"/>
+                          <w:sz w:val="28"/>
+                          <w:szCs w:val="27"/>
+                          <w:highlight w:val="yellow"/>
+                        </w:rPr>
+                        <w:br/>
+                        <w:t xml:space="preserve">    </w:t>
+                      </w:r>
+                      <w:r>
+                        <w:rPr>
+                          <w:rFonts w:ascii="宋体" w:eastAsia="宋体" w:hAnsi="宋体" w:cs="宋体" w:hint="eastAsia"/>
+                          <w:b/>
+                          <w:bCs/>
+                          <w:color w:val="008000"/>
+                          <w:kern w:val="0"/>
+                          <w:sz w:val="28"/>
+                          <w:szCs w:val="27"/>
+                          <w:highlight w:val="yellow"/>
+                        </w:rPr>
+                        <w:t xml:space="preserve">"(n.publishDate  &lt;= ?3 or ?3  =null) and  " </w:t>
+                      </w:r>
+                      <w:r>
+                        <w:rPr>
+                          <w:rFonts w:ascii="宋体" w:eastAsia="宋体" w:hAnsi="宋体" w:cs="宋体" w:hint="eastAsia"/>
+                          <w:color w:val="000000"/>
+                          <w:kern w:val="0"/>
+                          <w:sz w:val="28"/>
+                          <w:szCs w:val="27"/>
+                          <w:highlight w:val="yellow"/>
+                        </w:rPr>
+                        <w:t>+</w:t>
+                      </w:r>
+                      <w:bookmarkStart w:id="1" w:name="_GoBack"/>
+                      <w:bookmarkEnd w:id="1"/>
+                      <w:r>
+                        <w:rPr>
+                          <w:rFonts w:ascii="宋体" w:eastAsia="宋体" w:hAnsi="宋体" w:cs="宋体" w:hint="eastAsia"/>
+                          <w:color w:val="000000"/>
+                          <w:kern w:val="0"/>
+                          <w:sz w:val="28"/>
+                          <w:szCs w:val="27"/>
+                        </w:rPr>
+                        <w:br/>
+                      </w:r>
+                      <w:r>
+                        <w:rPr>
+                          <w:rFonts w:ascii="宋体" w:eastAsia="宋体" w:hAnsi="宋体" w:cs="宋体" w:hint="eastAsia"/>
+                          <w:color w:val="000000"/>
+                          <w:kern w:val="0"/>
+                          <w:sz w:val="24"/>
+                          <w:szCs w:val="27"/>
+                        </w:rPr>
+                        <w:t xml:space="preserve">    </w:t>
+                      </w:r>
+                      <w:r>
+                        <w:rPr>
+                          <w:rFonts w:ascii="宋体" w:eastAsia="宋体" w:hAnsi="宋体" w:cs="宋体" w:hint="eastAsia"/>
+                          <w:b/>
+                          <w:bCs/>
+                          <w:color w:val="008000"/>
+                          <w:kern w:val="0"/>
+                          <w:sz w:val="24"/>
+                          <w:szCs w:val="27"/>
+                        </w:rPr>
+                        <w:t xml:space="preserve">"(n.endDate  &gt;= ?4  or ?4  =null) and " </w:t>
+                      </w:r>
+                      <w:r>
+                        <w:rPr>
+                          <w:rFonts w:ascii="宋体" w:eastAsia="宋体" w:hAnsi="宋体" w:cs="宋体" w:hint="eastAsia"/>
+                          <w:color w:val="000000"/>
+                          <w:kern w:val="0"/>
+                          <w:sz w:val="24"/>
+                          <w:szCs w:val="27"/>
+                        </w:rPr>
+                        <w:t>+</w:t>
+                      </w:r>
+                      <w:r>
+                        <w:rPr>
+                          <w:rFonts w:ascii="宋体" w:eastAsia="宋体" w:hAnsi="宋体" w:cs="宋体" w:hint="eastAsia"/>
+                          <w:color w:val="000000"/>
+                          <w:kern w:val="0"/>
+                          <w:sz w:val="24"/>
+                          <w:szCs w:val="27"/>
+                        </w:rPr>
+                        <w:br/>
+                        <w:t xml:space="preserve">    </w:t>
+                      </w:r>
+                      <w:r>
+                        <w:rPr>
+                          <w:rFonts w:ascii="宋体" w:eastAsia="宋体" w:hAnsi="宋体" w:cs="宋体" w:hint="eastAsia"/>
+                          <w:b/>
+                          <w:bCs/>
+                          <w:color w:val="008000"/>
+                          <w:kern w:val="0"/>
+                          <w:sz w:val="24"/>
+                          <w:szCs w:val="27"/>
+                        </w:rPr>
+                        <w:t xml:space="preserve">"(n.endDate  &lt;= ?5   or ?5  =null) and " </w:t>
+                      </w:r>
+                      <w:r>
+                        <w:rPr>
+                          <w:rFonts w:ascii="宋体" w:eastAsia="宋体" w:hAnsi="宋体" w:cs="宋体" w:hint="eastAsia"/>
+                          <w:color w:val="000000"/>
+                          <w:kern w:val="0"/>
+                          <w:sz w:val="24"/>
+                          <w:szCs w:val="27"/>
+                        </w:rPr>
+                        <w:t>+</w:t>
+                      </w:r>
+                      <w:r>
+                        <w:rPr>
+                          <w:rFonts w:ascii="宋体" w:eastAsia="宋体" w:hAnsi="宋体" w:cs="宋体" w:hint="eastAsia"/>
+                          <w:color w:val="000000"/>
+                          <w:kern w:val="0"/>
+                          <w:sz w:val="24"/>
+                          <w:szCs w:val="27"/>
+                        </w:rPr>
+                        <w:br/>
+                        <w:t xml:space="preserve">    </w:t>
+                      </w:r>
+                      <w:r>
+                        <w:rPr>
+                          <w:rFonts w:ascii="宋体" w:eastAsia="宋体" w:hAnsi="宋体" w:cs="宋体" w:hint="eastAsia"/>
+                          <w:b/>
+                          <w:bCs/>
+                          <w:color w:val="008000"/>
+                          <w:kern w:val="0"/>
+                          <w:sz w:val="24"/>
+                          <w:szCs w:val="27"/>
+                        </w:rPr>
+                        <w:t>"(n.newsColumn = ?6 or ?6 =null)"</w:t>
+                      </w:r>
+                      <w:r>
+                        <w:rPr>
+                          <w:rFonts w:ascii="宋体" w:eastAsia="宋体" w:hAnsi="宋体" w:cs="宋体" w:hint="eastAsia"/>
+                          <w:color w:val="000000"/>
+                          <w:kern w:val="0"/>
+                          <w:sz w:val="24"/>
+                          <w:szCs w:val="27"/>
+                        </w:rPr>
+                        <w:t>)</w:t>
+                      </w:r>
+                      <w:r>
+                        <w:rPr>
+                          <w:rFonts w:ascii="宋体" w:eastAsia="宋体" w:hAnsi="宋体" w:cs="宋体" w:hint="eastAsia"/>
+                          <w:color w:val="000000"/>
+                          <w:kern w:val="0"/>
+                          <w:sz w:val="24"/>
+                          <w:szCs w:val="27"/>
+                        </w:rPr>
+                        <w:br/>
+                        <w:t xml:space="preserve"> Page&lt;News&gt;  listPageNews(String title,</w:t>
+                      </w:r>
+                      <w:r>
+                        <w:rPr>
+                          <w:rFonts w:ascii="宋体" w:eastAsia="宋体" w:hAnsi="宋体" w:cs="宋体" w:hint="eastAsia"/>
+                          <w:color w:val="000000"/>
+                          <w:kern w:val="0"/>
+                          <w:sz w:val="32"/>
+                          <w:szCs w:val="27"/>
+                        </w:rPr>
+                        <w:t xml:space="preserve"> </w:t>
+                      </w:r>
+                      <w:r>
+                        <w:rPr>
+                          <w:rFonts w:ascii="宋体" w:eastAsia="宋体" w:hAnsi="宋体" w:cs="宋体" w:hint="eastAsia"/>
+                          <w:color w:val="000000"/>
+                          <w:kern w:val="0"/>
+                          <w:sz w:val="32"/>
+                          <w:szCs w:val="27"/>
+                          <w:highlight w:val="yellow"/>
+                        </w:rPr>
+                        <w:t>String publishStartFrom,</w:t>
+                      </w:r>
+                      <w:r>
+                        <w:rPr>
+                          <w:rFonts w:ascii="宋体" w:eastAsia="宋体" w:hAnsi="宋体" w:cs="宋体" w:hint="eastAsia"/>
+                          <w:color w:val="000000"/>
+                          <w:kern w:val="0"/>
+                          <w:sz w:val="32"/>
+                          <w:szCs w:val="27"/>
+                        </w:rPr>
+                        <w:t xml:space="preserve"> </w:t>
+                      </w:r>
+                      <w:r>
+                        <w:rPr>
+                          <w:rFonts w:ascii="宋体" w:eastAsia="宋体" w:hAnsi="宋体" w:cs="宋体" w:hint="eastAsia"/>
+                          <w:color w:val="000000"/>
+                          <w:kern w:val="0"/>
+                          <w:sz w:val="24"/>
+                          <w:szCs w:val="27"/>
+                        </w:rPr>
+                        <w:t>String publishStartTo, String publisEndFrom,String publishEndTo, String newsColumn , Pageable pageable);</w:t>
+                      </w:r>
+                    </w:p>
+                    <w:p>
+                      <w:pPr>
+                        <w:rPr>
+                          <w:sz w:val="20"/>
+                        </w:rPr>
+                      </w:pPr>
+                    </w:p>
+                  </w:txbxContent>
+                </v:textbox>
+              </v:shape>
+            </w:pict>
+          </mc:Fallback>
+        </mc:AlternateContent>
+      </w:r>
     </w:p>
     <w:sectPr>
       <w:pgSz w:w="11906" w:h="16838"/>

--- a/6 Spring boot/11 hql jpa.docx
+++ b/6 Spring boot/11 hql jpa.docx
@@ -14858,9 +14858,9 @@
           <w:sz w:val="28"/>
         </w:rPr>
         <w:drawing>
-          <wp:inline distT="0" distB="0" distL="0" distR="0" wp14:anchorId="4E299B88" wp14:editId="2D409B1B">
-            <wp:extent cx="5274310" cy="283030"/>
-            <wp:effectExtent l="0" t="0" r="0" b="3175"/>
+          <wp:inline distT="0" distB="0" distL="0" distR="0" wp14:anchorId="4E299B88" wp14:editId="09C5FA24">
+            <wp:extent cx="7533861" cy="1033145"/>
+            <wp:effectExtent l="0" t="0" r="0" b="0"/>
             <wp:docPr id="14" name="图片 14" descr="C:\Users\HEALER~1\AppData\Local\Temp\WeChat Files\701352356776858729.png"/>
             <wp:cNvGraphicFramePr>
               <a:graphicFrameLocks xmlns:a="http://schemas.openxmlformats.org/drawingml/2006/main" noChangeAspect="1"/>
@@ -14890,7 +14890,7 @@
                   <pic:spPr bwMode="auto">
                     <a:xfrm>
                       <a:off x="0" y="0"/>
-                      <a:ext cx="5274310" cy="283030"/>
+                      <a:ext cx="7655965" cy="1049889"/>
                     </a:xfrm>
                     <a:prstGeom prst="rect">
                       <a:avLst/>
@@ -14913,7 +14913,10 @@
     <w:p/>
     <w:p/>
     <w:p/>
-    <w:p/>
+    <w:p>
+      <w:bookmarkStart w:id="0" w:name="_GoBack"/>
+      <w:bookmarkEnd w:id="0"/>
+    </w:p>
     <w:p/>
     <w:p/>
     <w:p/>
@@ -15342,7 +15345,6 @@
         <w:rPr>
           <w:rFonts w:hint="eastAsia"/>
         </w:rPr>
-        <w:lastRenderedPageBreak/>
         <w:t>6.</w:t>
       </w:r>
       <w:r>
@@ -15851,7 +15853,6 @@
           <w:rFonts w:hint="eastAsia"/>
           <w:noProof/>
         </w:rPr>
-        <w:lastRenderedPageBreak/>
         <mc:AlternateContent>
           <mc:Choice Requires="wps">
             <w:drawing>
@@ -17342,6 +17343,7 @@
           <w:sz w:val="23"/>
           <w:szCs w:val="23"/>
         </w:rPr>
+        <w:lastRenderedPageBreak/>
         <w:t>     </w:t>
       </w:r>
       <w:r>
@@ -17504,7 +17506,6 @@
         <w:rPr>
           <w:rFonts w:hint="eastAsia"/>
         </w:rPr>
-        <w:lastRenderedPageBreak/>
         <w:t>9</w:t>
       </w:r>
       <w:r>
@@ -17763,8 +17764,6 @@
                               </w:rPr>
                               <w:t>+</w:t>
                             </w:r>
-                            <w:bookmarkStart w:id="0" w:name="_GoBack"/>
-                            <w:bookmarkEnd w:id="0"/>
                             <w:r>
                               <w:rPr>
                                 <w:rFonts w:ascii="宋体" w:eastAsia="宋体" w:hAnsi="宋体" w:cs="宋体" w:hint="eastAsia"/>

--- a/6 Spring boot/11 hql jpa.docx
+++ b/6 Spring boot/11 hql jpa.docx
@@ -5,49 +5,67 @@
     <w:p>
       <w:pPr>
         <w:pStyle w:val="1"/>
+        <w:rPr>
+          <w:sz w:val="40"/>
+        </w:rPr>
       </w:pPr>
       <w:r>
         <w:rPr>
           <w:rFonts w:hint="eastAsia"/>
+          <w:sz w:val="40"/>
         </w:rPr>
         <w:t xml:space="preserve">1. </w:t>
       </w:r>
       <w:r>
         <w:rPr>
           <w:rFonts w:hint="eastAsia"/>
+          <w:sz w:val="40"/>
         </w:rPr>
         <w:t>@NamedQuery</w:t>
       </w:r>
       <w:r>
+        <w:rPr>
+          <w:sz w:val="40"/>
+        </w:rPr>
         <w:t xml:space="preserve"> </w:t>
       </w:r>
       <w:r>
+        <w:rPr>
+          <w:sz w:val="40"/>
+        </w:rPr>
         <w:t>查询语句</w:t>
       </w:r>
       <w:r>
         <w:rPr>
           <w:rFonts w:hint="eastAsia"/>
+          <w:sz w:val="40"/>
         </w:rPr>
         <w:t xml:space="preserve"> </w:t>
       </w:r>
       <w:r>
         <w:rPr>
           <w:rFonts w:hint="eastAsia"/>
+          <w:sz w:val="40"/>
         </w:rPr>
         <w:t>可以视情况变为</w:t>
       </w:r>
       <w:r>
         <w:rPr>
           <w:rFonts w:hint="eastAsia"/>
+          <w:sz w:val="40"/>
         </w:rPr>
         <w:t>List&lt;</w:t>
       </w:r>
       <w:r>
+        <w:rPr>
+          <w:sz w:val="40"/>
+        </w:rPr>
         <w:t>Person</w:t>
       </w:r>
       <w:r>
         <w:rPr>
           <w:rFonts w:hint="eastAsia"/>
+          <w:sz w:val="40"/>
         </w:rPr>
         <w:t>&gt;</w:t>
       </w:r>
@@ -55,11 +73,15 @@
     <w:p>
       <w:pPr>
         <w:pStyle w:val="2"/>
+        <w:rPr>
+          <w:sz w:val="28"/>
+        </w:rPr>
       </w:pPr>
       <w:r>
         <w:rPr>
           <w:rFonts w:hint="eastAsia"/>
           <w:noProof/>
+          <w:sz w:val="28"/>
         </w:rPr>
         <mc:AlternateContent>
           <mc:Choice Requires="wps">
@@ -1257,44 +1279,170 @@
       <w:r>
         <w:rPr>
           <w:rFonts w:hint="eastAsia"/>
+          <w:sz w:val="28"/>
         </w:rPr>
         <w:t>1.</w:t>
       </w:r>
       <w:r>
         <w:rPr>
           <w:rFonts w:hint="eastAsia"/>
+          <w:sz w:val="28"/>
         </w:rPr>
         <w:t>实体类</w:t>
       </w:r>
     </w:p>
-    <w:p/>
-    <w:p/>
-    <w:p/>
-    <w:p/>
-    <w:p/>
-    <w:p/>
-    <w:p/>
-    <w:p/>
-    <w:p/>
-    <w:p/>
-    <w:p/>
-    <w:p/>
-    <w:p/>
-    <w:p/>
-    <w:p/>
-    <w:p/>
-    <w:p/>
-    <w:p/>
-    <w:p/>
-    <w:p/>
+    <w:p>
+      <w:pPr>
+        <w:rPr>
+          <w:sz w:val="20"/>
+        </w:rPr>
+      </w:pPr>
+    </w:p>
+    <w:p>
+      <w:pPr>
+        <w:rPr>
+          <w:sz w:val="20"/>
+        </w:rPr>
+      </w:pPr>
+    </w:p>
+    <w:p>
+      <w:pPr>
+        <w:rPr>
+          <w:sz w:val="20"/>
+        </w:rPr>
+      </w:pPr>
+    </w:p>
+    <w:p>
+      <w:pPr>
+        <w:rPr>
+          <w:sz w:val="20"/>
+        </w:rPr>
+      </w:pPr>
+    </w:p>
+    <w:p>
+      <w:pPr>
+        <w:rPr>
+          <w:sz w:val="20"/>
+        </w:rPr>
+      </w:pPr>
+    </w:p>
+    <w:p>
+      <w:pPr>
+        <w:rPr>
+          <w:sz w:val="20"/>
+        </w:rPr>
+      </w:pPr>
+    </w:p>
+    <w:p>
+      <w:pPr>
+        <w:rPr>
+          <w:sz w:val="20"/>
+        </w:rPr>
+      </w:pPr>
+    </w:p>
+    <w:p>
+      <w:pPr>
+        <w:rPr>
+          <w:sz w:val="20"/>
+        </w:rPr>
+      </w:pPr>
+    </w:p>
+    <w:p>
+      <w:pPr>
+        <w:rPr>
+          <w:sz w:val="20"/>
+        </w:rPr>
+      </w:pPr>
+    </w:p>
+    <w:p>
+      <w:pPr>
+        <w:rPr>
+          <w:sz w:val="20"/>
+        </w:rPr>
+      </w:pPr>
+    </w:p>
+    <w:p>
+      <w:pPr>
+        <w:rPr>
+          <w:sz w:val="20"/>
+        </w:rPr>
+      </w:pPr>
+    </w:p>
+    <w:p>
+      <w:pPr>
+        <w:rPr>
+          <w:sz w:val="20"/>
+        </w:rPr>
+      </w:pPr>
+    </w:p>
+    <w:p>
+      <w:pPr>
+        <w:rPr>
+          <w:sz w:val="20"/>
+        </w:rPr>
+      </w:pPr>
+    </w:p>
+    <w:p>
+      <w:pPr>
+        <w:rPr>
+          <w:sz w:val="20"/>
+        </w:rPr>
+      </w:pPr>
+    </w:p>
+    <w:p>
+      <w:pPr>
+        <w:rPr>
+          <w:sz w:val="20"/>
+        </w:rPr>
+      </w:pPr>
+    </w:p>
+    <w:p>
+      <w:pPr>
+        <w:rPr>
+          <w:sz w:val="20"/>
+        </w:rPr>
+      </w:pPr>
+    </w:p>
+    <w:p>
+      <w:pPr>
+        <w:rPr>
+          <w:sz w:val="20"/>
+        </w:rPr>
+      </w:pPr>
+    </w:p>
+    <w:p>
+      <w:pPr>
+        <w:rPr>
+          <w:sz w:val="20"/>
+        </w:rPr>
+      </w:pPr>
+    </w:p>
+    <w:p>
+      <w:pPr>
+        <w:rPr>
+          <w:sz w:val="20"/>
+        </w:rPr>
+      </w:pPr>
+    </w:p>
+    <w:p>
+      <w:pPr>
+        <w:rPr>
+          <w:sz w:val="20"/>
+        </w:rPr>
+      </w:pPr>
+    </w:p>
     <w:p>
       <w:pPr>
         <w:pStyle w:val="2"/>
+        <w:rPr>
+          <w:sz w:val="28"/>
+        </w:rPr>
       </w:pPr>
       <w:r>
         <w:rPr>
           <w:rFonts w:hint="eastAsia"/>
           <w:noProof/>
+          <w:sz w:val="28"/>
         </w:rPr>
         <mc:AlternateContent>
           <mc:Choice Requires="wps">
@@ -1619,34 +1767,106 @@
       <w:r>
         <w:rPr>
           <w:rFonts w:hint="eastAsia"/>
+          <w:sz w:val="28"/>
         </w:rPr>
         <w:t>2.jpa</w:t>
       </w:r>
       <w:r>
         <w:rPr>
           <w:rFonts w:hint="eastAsia"/>
+          <w:sz w:val="28"/>
         </w:rPr>
         <w:t>接口层</w:t>
       </w:r>
     </w:p>
-    <w:p/>
-    <w:p/>
-    <w:p/>
-    <w:p/>
-    <w:p/>
-    <w:p/>
-    <w:p/>
-    <w:p/>
-    <w:p/>
-    <w:p/>
-    <w:p/>
+    <w:p>
+      <w:pPr>
+        <w:rPr>
+          <w:sz w:val="20"/>
+        </w:rPr>
+      </w:pPr>
+    </w:p>
+    <w:p>
+      <w:pPr>
+        <w:rPr>
+          <w:sz w:val="20"/>
+        </w:rPr>
+      </w:pPr>
+    </w:p>
+    <w:p>
+      <w:pPr>
+        <w:rPr>
+          <w:sz w:val="20"/>
+        </w:rPr>
+      </w:pPr>
+    </w:p>
+    <w:p>
+      <w:pPr>
+        <w:rPr>
+          <w:sz w:val="20"/>
+        </w:rPr>
+      </w:pPr>
+    </w:p>
+    <w:p>
+      <w:pPr>
+        <w:rPr>
+          <w:sz w:val="20"/>
+        </w:rPr>
+      </w:pPr>
+    </w:p>
+    <w:p>
+      <w:pPr>
+        <w:rPr>
+          <w:sz w:val="20"/>
+        </w:rPr>
+      </w:pPr>
+    </w:p>
+    <w:p>
+      <w:pPr>
+        <w:rPr>
+          <w:sz w:val="20"/>
+        </w:rPr>
+      </w:pPr>
+    </w:p>
+    <w:p>
+      <w:pPr>
+        <w:rPr>
+          <w:sz w:val="20"/>
+        </w:rPr>
+      </w:pPr>
+    </w:p>
+    <w:p>
+      <w:pPr>
+        <w:rPr>
+          <w:sz w:val="20"/>
+        </w:rPr>
+      </w:pPr>
+    </w:p>
+    <w:p>
+      <w:pPr>
+        <w:rPr>
+          <w:sz w:val="20"/>
+        </w:rPr>
+      </w:pPr>
+    </w:p>
+    <w:p>
+      <w:pPr>
+        <w:rPr>
+          <w:sz w:val="20"/>
+        </w:rPr>
+      </w:pPr>
+    </w:p>
     <w:p>
       <w:pPr>
         <w:pStyle w:val="1"/>
+        <w:rPr>
+          <w:sz w:val="40"/>
+        </w:rPr>
       </w:pPr>
       <w:r>
         <w:rPr>
           <w:rFonts w:hint="eastAsia"/>
+          <w:sz w:val="40"/>
         </w:rPr>
         <w:lastRenderedPageBreak/>
         <w:t>2.</w:t>
@@ -1654,21 +1874,29 @@
       <w:r>
         <w:rPr>
           <w:rFonts w:hint="eastAsia"/>
+          <w:sz w:val="40"/>
         </w:rPr>
         <w:t>query</w:t>
       </w:r>
       <w:r>
         <w:rPr>
           <w:rFonts w:hint="eastAsia"/>
+          <w:sz w:val="40"/>
         </w:rPr>
         <w:t>利用名称来匹配参数</w:t>
       </w:r>
     </w:p>
     <w:p>
+      <w:pPr>
+        <w:rPr>
+          <w:sz w:val="20"/>
+        </w:rPr>
+      </w:pPr>
       <w:r>
         <w:rPr>
           <w:rFonts w:hint="eastAsia"/>
           <w:noProof/>
+          <w:sz w:val="20"/>
         </w:rPr>
         <mc:AlternateContent>
           <mc:Choice Requires="wps">
@@ -2169,124 +2397,320 @@
         </mc:AlternateContent>
       </w:r>
     </w:p>
-    <w:p/>
-    <w:p/>
-    <w:p/>
-    <w:p/>
-    <w:p>
+    <w:p>
+      <w:pPr>
+        <w:rPr>
+          <w:sz w:val="20"/>
+        </w:rPr>
+      </w:pPr>
+    </w:p>
+    <w:p>
+      <w:pPr>
+        <w:rPr>
+          <w:sz w:val="20"/>
+        </w:rPr>
+      </w:pPr>
+    </w:p>
+    <w:p>
+      <w:pPr>
+        <w:rPr>
+          <w:sz w:val="20"/>
+        </w:rPr>
+      </w:pPr>
+    </w:p>
+    <w:p>
+      <w:pPr>
+        <w:rPr>
+          <w:sz w:val="20"/>
+        </w:rPr>
+      </w:pPr>
+    </w:p>
+    <w:p>
+      <w:pPr>
+        <w:rPr>
+          <w:sz w:val="20"/>
+        </w:rPr>
+      </w:pPr>
       <w:r>
         <w:rPr>
           <w:rFonts w:hint="eastAsia"/>
+          <w:sz w:val="20"/>
         </w:rPr>
         <w:t>3.</w:t>
       </w:r>
     </w:p>
-    <w:p/>
-    <w:p/>
-    <w:p/>
-    <w:p/>
-    <w:p/>
-    <w:p/>
-    <w:p/>
-    <w:p/>
-    <w:p/>
-    <w:p/>
-    <w:p/>
-    <w:p/>
-    <w:p/>
-    <w:p/>
-    <w:p/>
-    <w:p/>
-    <w:p/>
-    <w:p/>
-    <w:p/>
-    <w:p>
-      <w:pPr>
-        <w:ind w:firstLineChars="200" w:firstLine="420"/>
-      </w:pPr>
-    </w:p>
-    <w:p>
-      <w:pPr>
-        <w:ind w:firstLineChars="200" w:firstLine="420"/>
-      </w:pPr>
-    </w:p>
-    <w:p>
-      <w:pPr>
-        <w:ind w:firstLineChars="200" w:firstLine="420"/>
-      </w:pPr>
-    </w:p>
-    <w:p>
-      <w:pPr>
-        <w:ind w:firstLineChars="200" w:firstLine="420"/>
-      </w:pPr>
-    </w:p>
-    <w:p>
-      <w:pPr>
-        <w:ind w:firstLineChars="200" w:firstLine="420"/>
-      </w:pPr>
-    </w:p>
-    <w:p>
-      <w:pPr>
-        <w:ind w:firstLineChars="200" w:firstLine="420"/>
-      </w:pPr>
-    </w:p>
-    <w:p>
-      <w:pPr>
-        <w:ind w:firstLineChars="200" w:firstLine="420"/>
-      </w:pPr>
-    </w:p>
-    <w:p>
-      <w:pPr>
-        <w:ind w:firstLineChars="200" w:firstLine="420"/>
-      </w:pPr>
-    </w:p>
-    <w:p>
-      <w:pPr>
-        <w:ind w:firstLineChars="200" w:firstLine="420"/>
-      </w:pPr>
-    </w:p>
-    <w:p>
-      <w:pPr>
-        <w:ind w:firstLineChars="200" w:firstLine="420"/>
-      </w:pPr>
-    </w:p>
-    <w:p>
-      <w:pPr>
-        <w:ind w:firstLineChars="200" w:firstLine="420"/>
-      </w:pPr>
-    </w:p>
-    <w:p>
-      <w:pPr>
-        <w:ind w:firstLineChars="200" w:firstLine="420"/>
-      </w:pPr>
-    </w:p>
-    <w:p>
-      <w:pPr>
-        <w:ind w:firstLineChars="200" w:firstLine="420"/>
-      </w:pPr>
-    </w:p>
-    <w:p>
-      <w:pPr>
-        <w:ind w:firstLineChars="200" w:firstLine="420"/>
-      </w:pPr>
-    </w:p>
-    <w:p>
-      <w:pPr>
-        <w:ind w:firstLineChars="200" w:firstLine="420"/>
-      </w:pPr>
-    </w:p>
-    <w:p>
-      <w:pPr>
-        <w:ind w:firstLineChars="200" w:firstLine="420"/>
+    <w:p>
+      <w:pPr>
+        <w:rPr>
+          <w:sz w:val="20"/>
+        </w:rPr>
+      </w:pPr>
+    </w:p>
+    <w:p>
+      <w:pPr>
+        <w:rPr>
+          <w:sz w:val="20"/>
+        </w:rPr>
+      </w:pPr>
+    </w:p>
+    <w:p>
+      <w:pPr>
+        <w:rPr>
+          <w:sz w:val="20"/>
+        </w:rPr>
+      </w:pPr>
+    </w:p>
+    <w:p>
+      <w:pPr>
+        <w:rPr>
+          <w:sz w:val="20"/>
+        </w:rPr>
+      </w:pPr>
+    </w:p>
+    <w:p>
+      <w:pPr>
+        <w:rPr>
+          <w:sz w:val="20"/>
+        </w:rPr>
+      </w:pPr>
+    </w:p>
+    <w:p>
+      <w:pPr>
+        <w:rPr>
+          <w:sz w:val="20"/>
+        </w:rPr>
+      </w:pPr>
+    </w:p>
+    <w:p>
+      <w:pPr>
+        <w:rPr>
+          <w:sz w:val="20"/>
+        </w:rPr>
+      </w:pPr>
+    </w:p>
+    <w:p>
+      <w:pPr>
+        <w:rPr>
+          <w:sz w:val="20"/>
+        </w:rPr>
+      </w:pPr>
+    </w:p>
+    <w:p>
+      <w:pPr>
+        <w:rPr>
+          <w:sz w:val="20"/>
+        </w:rPr>
+      </w:pPr>
+    </w:p>
+    <w:p>
+      <w:pPr>
+        <w:rPr>
+          <w:sz w:val="20"/>
+        </w:rPr>
+      </w:pPr>
+    </w:p>
+    <w:p>
+      <w:pPr>
+        <w:rPr>
+          <w:sz w:val="20"/>
+        </w:rPr>
+      </w:pPr>
+    </w:p>
+    <w:p>
+      <w:pPr>
+        <w:rPr>
+          <w:sz w:val="20"/>
+        </w:rPr>
+      </w:pPr>
+    </w:p>
+    <w:p>
+      <w:pPr>
+        <w:rPr>
+          <w:sz w:val="20"/>
+        </w:rPr>
+      </w:pPr>
+    </w:p>
+    <w:p>
+      <w:pPr>
+        <w:rPr>
+          <w:sz w:val="20"/>
+        </w:rPr>
+      </w:pPr>
+    </w:p>
+    <w:p>
+      <w:pPr>
+        <w:rPr>
+          <w:sz w:val="20"/>
+        </w:rPr>
+      </w:pPr>
+    </w:p>
+    <w:p>
+      <w:pPr>
+        <w:rPr>
+          <w:sz w:val="20"/>
+        </w:rPr>
+      </w:pPr>
+    </w:p>
+    <w:p>
+      <w:pPr>
+        <w:rPr>
+          <w:sz w:val="20"/>
+        </w:rPr>
+      </w:pPr>
+    </w:p>
+    <w:p>
+      <w:pPr>
+        <w:rPr>
+          <w:sz w:val="20"/>
+        </w:rPr>
+      </w:pPr>
+    </w:p>
+    <w:p>
+      <w:pPr>
+        <w:rPr>
+          <w:sz w:val="20"/>
+        </w:rPr>
+      </w:pPr>
+    </w:p>
+    <w:p>
+      <w:pPr>
+        <w:ind w:firstLineChars="200" w:firstLine="400"/>
+        <w:rPr>
+          <w:sz w:val="20"/>
+        </w:rPr>
+      </w:pPr>
+    </w:p>
+    <w:p>
+      <w:pPr>
+        <w:ind w:firstLineChars="200" w:firstLine="400"/>
+        <w:rPr>
+          <w:sz w:val="20"/>
+        </w:rPr>
+      </w:pPr>
+    </w:p>
+    <w:p>
+      <w:pPr>
+        <w:ind w:firstLineChars="200" w:firstLine="400"/>
+        <w:rPr>
+          <w:sz w:val="20"/>
+        </w:rPr>
+      </w:pPr>
+    </w:p>
+    <w:p>
+      <w:pPr>
+        <w:ind w:firstLineChars="200" w:firstLine="400"/>
+        <w:rPr>
+          <w:sz w:val="20"/>
+        </w:rPr>
+      </w:pPr>
+    </w:p>
+    <w:p>
+      <w:pPr>
+        <w:ind w:firstLineChars="200" w:firstLine="400"/>
+        <w:rPr>
+          <w:sz w:val="20"/>
+        </w:rPr>
+      </w:pPr>
+    </w:p>
+    <w:p>
+      <w:pPr>
+        <w:ind w:firstLineChars="200" w:firstLine="400"/>
+        <w:rPr>
+          <w:sz w:val="20"/>
+        </w:rPr>
+      </w:pPr>
+    </w:p>
+    <w:p>
+      <w:pPr>
+        <w:ind w:firstLineChars="200" w:firstLine="400"/>
+        <w:rPr>
+          <w:sz w:val="20"/>
+        </w:rPr>
+      </w:pPr>
+    </w:p>
+    <w:p>
+      <w:pPr>
+        <w:ind w:firstLineChars="200" w:firstLine="400"/>
+        <w:rPr>
+          <w:sz w:val="20"/>
+        </w:rPr>
+      </w:pPr>
+    </w:p>
+    <w:p>
+      <w:pPr>
+        <w:ind w:firstLineChars="200" w:firstLine="400"/>
+        <w:rPr>
+          <w:sz w:val="20"/>
+        </w:rPr>
+      </w:pPr>
+    </w:p>
+    <w:p>
+      <w:pPr>
+        <w:ind w:firstLineChars="200" w:firstLine="400"/>
+        <w:rPr>
+          <w:sz w:val="20"/>
+        </w:rPr>
+      </w:pPr>
+    </w:p>
+    <w:p>
+      <w:pPr>
+        <w:ind w:firstLineChars="200" w:firstLine="400"/>
+        <w:rPr>
+          <w:sz w:val="20"/>
+        </w:rPr>
+      </w:pPr>
+    </w:p>
+    <w:p>
+      <w:pPr>
+        <w:ind w:firstLineChars="200" w:firstLine="400"/>
+        <w:rPr>
+          <w:sz w:val="20"/>
+        </w:rPr>
+      </w:pPr>
+    </w:p>
+    <w:p>
+      <w:pPr>
+        <w:ind w:firstLineChars="200" w:firstLine="400"/>
+        <w:rPr>
+          <w:sz w:val="20"/>
+        </w:rPr>
+      </w:pPr>
+    </w:p>
+    <w:p>
+      <w:pPr>
+        <w:ind w:firstLineChars="200" w:firstLine="400"/>
+        <w:rPr>
+          <w:sz w:val="20"/>
+        </w:rPr>
+      </w:pPr>
+    </w:p>
+    <w:p>
+      <w:pPr>
+        <w:ind w:firstLineChars="200" w:firstLine="400"/>
+        <w:rPr>
+          <w:sz w:val="20"/>
+        </w:rPr>
+      </w:pPr>
+    </w:p>
+    <w:p>
+      <w:pPr>
+        <w:ind w:firstLineChars="200" w:firstLine="400"/>
+        <w:rPr>
+          <w:sz w:val="20"/>
+        </w:rPr>
       </w:pPr>
     </w:p>
     <w:p>
       <w:pPr>
         <w:pStyle w:val="1"/>
+        <w:rPr>
+          <w:sz w:val="40"/>
+        </w:rPr>
       </w:pPr>
       <w:r>
         <w:rPr>
           <w:noProof/>
+          <w:sz w:val="40"/>
         </w:rPr>
         <w:lastRenderedPageBreak/>
         <mc:AlternateContent>
@@ -2962,81 +3386,240 @@
         </mc:AlternateContent>
       </w:r>
       <w:r>
+        <w:rPr>
+          <w:sz w:val="40"/>
+        </w:rPr>
         <w:t>3.</w:t>
       </w:r>
       <w:r>
+        <w:rPr>
+          <w:sz w:val="40"/>
+        </w:rPr>
         <w:t>排序</w:t>
       </w:r>
     </w:p>
-    <w:p/>
-    <w:p/>
-    <w:p/>
-    <w:p/>
-    <w:p/>
-    <w:p/>
-    <w:p/>
-    <w:p/>
-    <w:p/>
-    <w:p/>
-    <w:p/>
-    <w:p/>
-    <w:p/>
-    <w:p/>
-    <w:p/>
-    <w:p/>
-    <w:p/>
-    <w:p/>
-    <w:p/>
-    <w:p/>
-    <w:p/>
-    <w:p/>
-    <w:p/>
+    <w:p>
+      <w:pPr>
+        <w:rPr>
+          <w:sz w:val="20"/>
+        </w:rPr>
+      </w:pPr>
+    </w:p>
+    <w:p>
+      <w:pPr>
+        <w:rPr>
+          <w:sz w:val="20"/>
+        </w:rPr>
+      </w:pPr>
+    </w:p>
+    <w:p>
+      <w:pPr>
+        <w:rPr>
+          <w:sz w:val="20"/>
+        </w:rPr>
+      </w:pPr>
+    </w:p>
+    <w:p>
+      <w:pPr>
+        <w:rPr>
+          <w:sz w:val="20"/>
+        </w:rPr>
+      </w:pPr>
+    </w:p>
+    <w:p>
+      <w:pPr>
+        <w:rPr>
+          <w:sz w:val="20"/>
+        </w:rPr>
+      </w:pPr>
+    </w:p>
+    <w:p>
+      <w:pPr>
+        <w:rPr>
+          <w:sz w:val="20"/>
+        </w:rPr>
+      </w:pPr>
+    </w:p>
+    <w:p>
+      <w:pPr>
+        <w:rPr>
+          <w:sz w:val="20"/>
+        </w:rPr>
+      </w:pPr>
+    </w:p>
+    <w:p>
+      <w:pPr>
+        <w:rPr>
+          <w:sz w:val="20"/>
+        </w:rPr>
+      </w:pPr>
+    </w:p>
+    <w:p>
+      <w:pPr>
+        <w:rPr>
+          <w:sz w:val="20"/>
+        </w:rPr>
+      </w:pPr>
+    </w:p>
+    <w:p>
+      <w:pPr>
+        <w:rPr>
+          <w:sz w:val="20"/>
+        </w:rPr>
+      </w:pPr>
+    </w:p>
+    <w:p>
+      <w:pPr>
+        <w:rPr>
+          <w:sz w:val="20"/>
+        </w:rPr>
+      </w:pPr>
+    </w:p>
+    <w:p>
+      <w:pPr>
+        <w:rPr>
+          <w:sz w:val="20"/>
+        </w:rPr>
+      </w:pPr>
+    </w:p>
+    <w:p>
+      <w:pPr>
+        <w:rPr>
+          <w:sz w:val="20"/>
+        </w:rPr>
+      </w:pPr>
+    </w:p>
+    <w:p>
+      <w:pPr>
+        <w:rPr>
+          <w:sz w:val="20"/>
+        </w:rPr>
+      </w:pPr>
+    </w:p>
+    <w:p>
+      <w:pPr>
+        <w:rPr>
+          <w:sz w:val="20"/>
+        </w:rPr>
+      </w:pPr>
+    </w:p>
+    <w:p>
+      <w:pPr>
+        <w:rPr>
+          <w:sz w:val="20"/>
+        </w:rPr>
+      </w:pPr>
+    </w:p>
+    <w:p>
+      <w:pPr>
+        <w:rPr>
+          <w:sz w:val="20"/>
+        </w:rPr>
+      </w:pPr>
+    </w:p>
+    <w:p>
+      <w:pPr>
+        <w:rPr>
+          <w:sz w:val="20"/>
+        </w:rPr>
+      </w:pPr>
+    </w:p>
+    <w:p>
+      <w:pPr>
+        <w:rPr>
+          <w:sz w:val="20"/>
+        </w:rPr>
+      </w:pPr>
+    </w:p>
+    <w:p>
+      <w:pPr>
+        <w:rPr>
+          <w:sz w:val="20"/>
+        </w:rPr>
+      </w:pPr>
+    </w:p>
+    <w:p>
+      <w:pPr>
+        <w:rPr>
+          <w:sz w:val="20"/>
+        </w:rPr>
+      </w:pPr>
+    </w:p>
+    <w:p>
+      <w:pPr>
+        <w:rPr>
+          <w:sz w:val="20"/>
+        </w:rPr>
+      </w:pPr>
+    </w:p>
+    <w:p>
+      <w:pPr>
+        <w:rPr>
+          <w:sz w:val="20"/>
+        </w:rPr>
+      </w:pPr>
+    </w:p>
     <w:p>
       <w:pPr>
         <w:pStyle w:val="2"/>
+        <w:rPr>
+          <w:sz w:val="28"/>
+        </w:rPr>
       </w:pPr>
       <w:r>
         <w:rPr>
           <w:rFonts w:hint="eastAsia"/>
+          <w:sz w:val="28"/>
         </w:rPr>
         <w:t>2.</w:t>
       </w:r>
       <w:r>
         <w:rPr>
           <w:rFonts w:hint="eastAsia"/>
+          <w:sz w:val="28"/>
         </w:rPr>
         <w:t>通过名字查找，并再利用</w:t>
       </w:r>
       <w:r>
         <w:rPr>
           <w:rFonts w:hint="eastAsia"/>
+          <w:sz w:val="28"/>
         </w:rPr>
         <w:t>age</w:t>
       </w:r>
       <w:r>
         <w:rPr>
           <w:rFonts w:hint="eastAsia"/>
+          <w:sz w:val="28"/>
         </w:rPr>
         <w:t>排序，需要写入</w:t>
       </w:r>
       <w:r>
         <w:rPr>
           <w:rFonts w:hint="eastAsia"/>
+          <w:sz w:val="28"/>
         </w:rPr>
         <w:t>JPA</w:t>
       </w:r>
       <w:r>
         <w:rPr>
           <w:rFonts w:hint="eastAsia"/>
+          <w:sz w:val="28"/>
         </w:rPr>
         <w:t>接口层，才能引用</w:t>
       </w:r>
     </w:p>
     <w:p>
+      <w:pPr>
+        <w:rPr>
+          <w:sz w:val="20"/>
+        </w:rPr>
+      </w:pPr>
       <w:r>
         <w:rPr>
           <w:rFonts w:hint="eastAsia"/>
           <w:noProof/>
+          <w:sz w:val="20"/>
         </w:rPr>
         <mc:AlternateContent>
           <mc:Choice Requires="wps">
@@ -3289,24 +3872,94 @@
         </mc:AlternateContent>
       </w:r>
     </w:p>
-    <w:p/>
-    <w:p/>
-    <w:p/>
-    <w:p/>
-    <w:p/>
-    <w:p/>
-    <w:p/>
-    <w:p/>
-    <w:p/>
-    <w:p/>
-    <w:p/>
+    <w:p>
+      <w:pPr>
+        <w:rPr>
+          <w:sz w:val="20"/>
+        </w:rPr>
+      </w:pPr>
+    </w:p>
+    <w:p>
+      <w:pPr>
+        <w:rPr>
+          <w:sz w:val="20"/>
+        </w:rPr>
+      </w:pPr>
+    </w:p>
+    <w:p>
+      <w:pPr>
+        <w:rPr>
+          <w:sz w:val="20"/>
+        </w:rPr>
+      </w:pPr>
+    </w:p>
+    <w:p>
+      <w:pPr>
+        <w:rPr>
+          <w:sz w:val="20"/>
+        </w:rPr>
+      </w:pPr>
+    </w:p>
+    <w:p>
+      <w:pPr>
+        <w:rPr>
+          <w:sz w:val="20"/>
+        </w:rPr>
+      </w:pPr>
+    </w:p>
+    <w:p>
+      <w:pPr>
+        <w:rPr>
+          <w:sz w:val="20"/>
+        </w:rPr>
+      </w:pPr>
+    </w:p>
+    <w:p>
+      <w:pPr>
+        <w:rPr>
+          <w:sz w:val="20"/>
+        </w:rPr>
+      </w:pPr>
+    </w:p>
+    <w:p>
+      <w:pPr>
+        <w:rPr>
+          <w:sz w:val="20"/>
+        </w:rPr>
+      </w:pPr>
+    </w:p>
+    <w:p>
+      <w:pPr>
+        <w:rPr>
+          <w:sz w:val="20"/>
+        </w:rPr>
+      </w:pPr>
+    </w:p>
+    <w:p>
+      <w:pPr>
+        <w:rPr>
+          <w:sz w:val="20"/>
+        </w:rPr>
+      </w:pPr>
+    </w:p>
+    <w:p>
+      <w:pPr>
+        <w:rPr>
+          <w:sz w:val="20"/>
+        </w:rPr>
+      </w:pPr>
+    </w:p>
     <w:p>
       <w:pPr>
         <w:pStyle w:val="1"/>
+        <w:rPr>
+          <w:sz w:val="40"/>
+        </w:rPr>
       </w:pPr>
       <w:r>
         <w:rPr>
           <w:noProof/>
+          <w:sz w:val="40"/>
         </w:rPr>
         <w:lastRenderedPageBreak/>
         <mc:AlternateContent>
@@ -3896,53 +4549,171 @@
         </mc:AlternateContent>
       </w:r>
       <w:r>
+        <w:rPr>
+          <w:sz w:val="40"/>
+        </w:rPr>
         <w:t>4</w:t>
       </w:r>
       <w:r>
         <w:rPr>
           <w:rFonts w:hint="eastAsia"/>
+          <w:sz w:val="40"/>
         </w:rPr>
         <w:t>,</w:t>
       </w:r>
       <w:r>
         <w:rPr>
           <w:rFonts w:hint="eastAsia"/>
+          <w:sz w:val="40"/>
         </w:rPr>
         <w:t>、</w:t>
       </w:r>
       <w:r>
         <w:rPr>
           <w:rFonts w:hint="eastAsia"/>
+          <w:sz w:val="40"/>
         </w:rPr>
         <w:t>分页</w:t>
       </w:r>
     </w:p>
-    <w:p/>
-    <w:p/>
-    <w:p/>
-    <w:p/>
-    <w:p/>
-    <w:p/>
-    <w:p/>
-    <w:p/>
-    <w:p/>
-    <w:p/>
-    <w:p/>
-    <w:p/>
-    <w:p/>
-    <w:p/>
-    <w:p/>
-    <w:p/>
-    <w:p/>
-    <w:p/>
+    <w:p>
+      <w:pPr>
+        <w:rPr>
+          <w:sz w:val="20"/>
+        </w:rPr>
+      </w:pPr>
+    </w:p>
+    <w:p>
+      <w:pPr>
+        <w:rPr>
+          <w:sz w:val="20"/>
+        </w:rPr>
+      </w:pPr>
+    </w:p>
+    <w:p>
+      <w:pPr>
+        <w:rPr>
+          <w:sz w:val="20"/>
+        </w:rPr>
+      </w:pPr>
+    </w:p>
+    <w:p>
+      <w:pPr>
+        <w:rPr>
+          <w:sz w:val="20"/>
+        </w:rPr>
+      </w:pPr>
+    </w:p>
+    <w:p>
+      <w:pPr>
+        <w:rPr>
+          <w:sz w:val="20"/>
+        </w:rPr>
+      </w:pPr>
+    </w:p>
+    <w:p>
+      <w:pPr>
+        <w:rPr>
+          <w:sz w:val="20"/>
+        </w:rPr>
+      </w:pPr>
+    </w:p>
+    <w:p>
+      <w:pPr>
+        <w:rPr>
+          <w:sz w:val="20"/>
+        </w:rPr>
+      </w:pPr>
+    </w:p>
+    <w:p>
+      <w:pPr>
+        <w:rPr>
+          <w:sz w:val="20"/>
+        </w:rPr>
+      </w:pPr>
+    </w:p>
+    <w:p>
+      <w:pPr>
+        <w:rPr>
+          <w:sz w:val="20"/>
+        </w:rPr>
+      </w:pPr>
+    </w:p>
+    <w:p>
+      <w:pPr>
+        <w:rPr>
+          <w:sz w:val="20"/>
+        </w:rPr>
+      </w:pPr>
+    </w:p>
+    <w:p>
+      <w:pPr>
+        <w:rPr>
+          <w:sz w:val="20"/>
+        </w:rPr>
+      </w:pPr>
+    </w:p>
+    <w:p>
+      <w:pPr>
+        <w:rPr>
+          <w:sz w:val="20"/>
+        </w:rPr>
+      </w:pPr>
+    </w:p>
+    <w:p>
+      <w:pPr>
+        <w:rPr>
+          <w:sz w:val="20"/>
+        </w:rPr>
+      </w:pPr>
+    </w:p>
+    <w:p>
+      <w:pPr>
+        <w:rPr>
+          <w:sz w:val="20"/>
+        </w:rPr>
+      </w:pPr>
+    </w:p>
+    <w:p>
+      <w:pPr>
+        <w:rPr>
+          <w:sz w:val="20"/>
+        </w:rPr>
+      </w:pPr>
+    </w:p>
+    <w:p>
+      <w:pPr>
+        <w:rPr>
+          <w:sz w:val="20"/>
+        </w:rPr>
+      </w:pPr>
+    </w:p>
+    <w:p>
+      <w:pPr>
+        <w:rPr>
+          <w:sz w:val="20"/>
+        </w:rPr>
+      </w:pPr>
+    </w:p>
+    <w:p>
+      <w:pPr>
+        <w:rPr>
+          <w:sz w:val="20"/>
+        </w:rPr>
+      </w:pPr>
+    </w:p>
     <w:p>
       <w:pPr>
         <w:pStyle w:val="2"/>
+        <w:rPr>
+          <w:sz w:val="28"/>
+        </w:rPr>
       </w:pPr>
       <w:r>
         <w:rPr>
           <w:rFonts w:hint="eastAsia"/>
           <w:noProof/>
+          <w:sz w:val="28"/>
         </w:rPr>
         <mc:AlternateContent>
           <mc:Choice Requires="wps">
@@ -4229,43 +5000,163 @@
       <w:r>
         <w:rPr>
           <w:rFonts w:hint="eastAsia"/>
+          <w:sz w:val="28"/>
         </w:rPr>
         <w:t>2.</w:t>
       </w:r>
       <w:r>
         <w:rPr>
           <w:rFonts w:hint="eastAsia"/>
+          <w:sz w:val="28"/>
         </w:rPr>
         <w:t>通过名字查找，</w:t>
       </w:r>
     </w:p>
-    <w:p/>
-    <w:p/>
-    <w:p/>
-    <w:p/>
-    <w:p/>
-    <w:p/>
-    <w:p/>
-    <w:p/>
-    <w:p/>
-    <w:p/>
-    <w:p/>
-    <w:p/>
-    <w:p/>
-    <w:p/>
-    <w:p/>
-    <w:p/>
-    <w:p/>
-    <w:p/>
-    <w:p/>
+    <w:p>
+      <w:pPr>
+        <w:rPr>
+          <w:sz w:val="20"/>
+        </w:rPr>
+      </w:pPr>
+    </w:p>
+    <w:p>
+      <w:pPr>
+        <w:rPr>
+          <w:sz w:val="20"/>
+        </w:rPr>
+      </w:pPr>
+    </w:p>
+    <w:p>
+      <w:pPr>
+        <w:rPr>
+          <w:sz w:val="20"/>
+        </w:rPr>
+      </w:pPr>
+    </w:p>
+    <w:p>
+      <w:pPr>
+        <w:rPr>
+          <w:sz w:val="20"/>
+        </w:rPr>
+      </w:pPr>
+    </w:p>
+    <w:p>
+      <w:pPr>
+        <w:rPr>
+          <w:sz w:val="20"/>
+        </w:rPr>
+      </w:pPr>
+    </w:p>
+    <w:p>
+      <w:pPr>
+        <w:rPr>
+          <w:sz w:val="20"/>
+        </w:rPr>
+      </w:pPr>
+    </w:p>
+    <w:p>
+      <w:pPr>
+        <w:rPr>
+          <w:sz w:val="20"/>
+        </w:rPr>
+      </w:pPr>
+    </w:p>
+    <w:p>
+      <w:pPr>
+        <w:rPr>
+          <w:sz w:val="20"/>
+        </w:rPr>
+      </w:pPr>
+    </w:p>
+    <w:p>
+      <w:pPr>
+        <w:rPr>
+          <w:sz w:val="20"/>
+        </w:rPr>
+      </w:pPr>
+    </w:p>
+    <w:p>
+      <w:pPr>
+        <w:rPr>
+          <w:sz w:val="20"/>
+        </w:rPr>
+      </w:pPr>
+    </w:p>
+    <w:p>
+      <w:pPr>
+        <w:rPr>
+          <w:sz w:val="20"/>
+        </w:rPr>
+      </w:pPr>
+    </w:p>
+    <w:p>
+      <w:pPr>
+        <w:rPr>
+          <w:sz w:val="20"/>
+        </w:rPr>
+      </w:pPr>
+    </w:p>
+    <w:p>
+      <w:pPr>
+        <w:rPr>
+          <w:sz w:val="20"/>
+        </w:rPr>
+      </w:pPr>
+    </w:p>
+    <w:p>
+      <w:pPr>
+        <w:rPr>
+          <w:sz w:val="20"/>
+        </w:rPr>
+      </w:pPr>
+    </w:p>
+    <w:p>
+      <w:pPr>
+        <w:rPr>
+          <w:sz w:val="20"/>
+        </w:rPr>
+      </w:pPr>
+    </w:p>
+    <w:p>
+      <w:pPr>
+        <w:rPr>
+          <w:sz w:val="20"/>
+        </w:rPr>
+      </w:pPr>
+    </w:p>
+    <w:p>
+      <w:pPr>
+        <w:rPr>
+          <w:sz w:val="20"/>
+        </w:rPr>
+      </w:pPr>
+    </w:p>
+    <w:p>
+      <w:pPr>
+        <w:rPr>
+          <w:sz w:val="20"/>
+        </w:rPr>
+      </w:pPr>
+    </w:p>
+    <w:p>
+      <w:pPr>
+        <w:rPr>
+          <w:sz w:val="20"/>
+        </w:rPr>
+      </w:pPr>
+    </w:p>
     <w:p>
       <w:pPr>
         <w:pStyle w:val="2"/>
+        <w:rPr>
+          <w:sz w:val="28"/>
+        </w:rPr>
       </w:pPr>
       <w:r>
         <w:rPr>
           <w:rFonts w:hint="eastAsia"/>
           <w:noProof/>
+          <w:sz w:val="28"/>
         </w:rPr>
         <w:lastRenderedPageBreak/>
         <mc:AlternateContent>
@@ -5521,64 +6412,316 @@
       <w:r>
         <w:rPr>
           <w:rFonts w:hint="eastAsia"/>
+          <w:sz w:val="28"/>
         </w:rPr>
         <w:t>3.</w:t>
       </w:r>
       <w:r>
         <w:rPr>
           <w:rFonts w:hint="eastAsia"/>
+          <w:sz w:val="28"/>
         </w:rPr>
         <w:t>真实项目</w:t>
       </w:r>
     </w:p>
-    <w:p/>
-    <w:p/>
-    <w:p/>
-    <w:p/>
-    <w:p/>
-    <w:p/>
-    <w:p/>
-    <w:p/>
-    <w:p/>
-    <w:p/>
-    <w:p/>
-    <w:p/>
-    <w:p/>
-    <w:p/>
-    <w:p/>
-    <w:p/>
-    <w:p/>
-    <w:p/>
-    <w:p/>
-    <w:p/>
-    <w:p/>
-    <w:p/>
-    <w:p/>
-    <w:p/>
-    <w:p/>
-    <w:p/>
-    <w:p/>
-    <w:p/>
-    <w:p/>
-    <w:p/>
-    <w:p/>
-    <w:p/>
-    <w:p/>
-    <w:p/>
-    <w:p/>
-    <w:p/>
-    <w:p/>
-    <w:p/>
-    <w:p/>
-    <w:p/>
-    <w:p/>
+    <w:p>
+      <w:pPr>
+        <w:rPr>
+          <w:sz w:val="20"/>
+        </w:rPr>
+      </w:pPr>
+    </w:p>
+    <w:p>
+      <w:pPr>
+        <w:rPr>
+          <w:sz w:val="20"/>
+        </w:rPr>
+      </w:pPr>
+    </w:p>
+    <w:p>
+      <w:pPr>
+        <w:rPr>
+          <w:sz w:val="20"/>
+        </w:rPr>
+      </w:pPr>
+    </w:p>
+    <w:p>
+      <w:pPr>
+        <w:rPr>
+          <w:sz w:val="20"/>
+        </w:rPr>
+      </w:pPr>
+    </w:p>
+    <w:p>
+      <w:pPr>
+        <w:rPr>
+          <w:sz w:val="20"/>
+        </w:rPr>
+      </w:pPr>
+    </w:p>
+    <w:p>
+      <w:pPr>
+        <w:rPr>
+          <w:sz w:val="20"/>
+        </w:rPr>
+      </w:pPr>
+    </w:p>
+    <w:p>
+      <w:pPr>
+        <w:rPr>
+          <w:sz w:val="20"/>
+        </w:rPr>
+      </w:pPr>
+    </w:p>
+    <w:p>
+      <w:pPr>
+        <w:rPr>
+          <w:sz w:val="20"/>
+        </w:rPr>
+      </w:pPr>
+    </w:p>
+    <w:p>
+      <w:pPr>
+        <w:rPr>
+          <w:sz w:val="20"/>
+        </w:rPr>
+      </w:pPr>
+    </w:p>
+    <w:p>
+      <w:pPr>
+        <w:rPr>
+          <w:sz w:val="20"/>
+        </w:rPr>
+      </w:pPr>
+    </w:p>
+    <w:p>
+      <w:pPr>
+        <w:rPr>
+          <w:sz w:val="20"/>
+        </w:rPr>
+      </w:pPr>
+    </w:p>
+    <w:p>
+      <w:pPr>
+        <w:rPr>
+          <w:sz w:val="20"/>
+        </w:rPr>
+      </w:pPr>
+    </w:p>
+    <w:p>
+      <w:pPr>
+        <w:rPr>
+          <w:sz w:val="20"/>
+        </w:rPr>
+      </w:pPr>
+    </w:p>
+    <w:p>
+      <w:pPr>
+        <w:rPr>
+          <w:sz w:val="20"/>
+        </w:rPr>
+      </w:pPr>
+    </w:p>
+    <w:p>
+      <w:pPr>
+        <w:rPr>
+          <w:sz w:val="20"/>
+        </w:rPr>
+      </w:pPr>
+    </w:p>
+    <w:p>
+      <w:pPr>
+        <w:rPr>
+          <w:sz w:val="20"/>
+        </w:rPr>
+      </w:pPr>
+    </w:p>
+    <w:p>
+      <w:pPr>
+        <w:rPr>
+          <w:sz w:val="20"/>
+        </w:rPr>
+      </w:pPr>
+    </w:p>
+    <w:p>
+      <w:pPr>
+        <w:rPr>
+          <w:sz w:val="20"/>
+        </w:rPr>
+      </w:pPr>
+    </w:p>
+    <w:p>
+      <w:pPr>
+        <w:rPr>
+          <w:sz w:val="20"/>
+        </w:rPr>
+      </w:pPr>
+    </w:p>
+    <w:p>
+      <w:pPr>
+        <w:rPr>
+          <w:sz w:val="20"/>
+        </w:rPr>
+      </w:pPr>
+    </w:p>
+    <w:p>
+      <w:pPr>
+        <w:rPr>
+          <w:sz w:val="20"/>
+        </w:rPr>
+      </w:pPr>
+    </w:p>
+    <w:p>
+      <w:pPr>
+        <w:rPr>
+          <w:sz w:val="20"/>
+        </w:rPr>
+      </w:pPr>
+    </w:p>
+    <w:p>
+      <w:pPr>
+        <w:rPr>
+          <w:sz w:val="20"/>
+        </w:rPr>
+      </w:pPr>
+    </w:p>
+    <w:p>
+      <w:pPr>
+        <w:rPr>
+          <w:sz w:val="20"/>
+        </w:rPr>
+      </w:pPr>
+    </w:p>
+    <w:p>
+      <w:pPr>
+        <w:rPr>
+          <w:sz w:val="20"/>
+        </w:rPr>
+      </w:pPr>
+    </w:p>
+    <w:p>
+      <w:pPr>
+        <w:rPr>
+          <w:sz w:val="20"/>
+        </w:rPr>
+      </w:pPr>
+    </w:p>
+    <w:p>
+      <w:pPr>
+        <w:rPr>
+          <w:sz w:val="20"/>
+        </w:rPr>
+      </w:pPr>
+    </w:p>
+    <w:p>
+      <w:pPr>
+        <w:rPr>
+          <w:sz w:val="20"/>
+        </w:rPr>
+      </w:pPr>
+    </w:p>
+    <w:p>
+      <w:pPr>
+        <w:rPr>
+          <w:sz w:val="20"/>
+        </w:rPr>
+      </w:pPr>
+    </w:p>
+    <w:p>
+      <w:pPr>
+        <w:rPr>
+          <w:sz w:val="20"/>
+        </w:rPr>
+      </w:pPr>
+    </w:p>
+    <w:p>
+      <w:pPr>
+        <w:rPr>
+          <w:sz w:val="20"/>
+        </w:rPr>
+      </w:pPr>
+    </w:p>
+    <w:p>
+      <w:pPr>
+        <w:rPr>
+          <w:sz w:val="20"/>
+        </w:rPr>
+      </w:pPr>
+    </w:p>
+    <w:p>
+      <w:pPr>
+        <w:rPr>
+          <w:sz w:val="20"/>
+        </w:rPr>
+      </w:pPr>
+    </w:p>
+    <w:p>
+      <w:pPr>
+        <w:rPr>
+          <w:sz w:val="20"/>
+        </w:rPr>
+      </w:pPr>
+    </w:p>
+    <w:p>
+      <w:pPr>
+        <w:rPr>
+          <w:sz w:val="20"/>
+        </w:rPr>
+      </w:pPr>
+    </w:p>
+    <w:p>
+      <w:pPr>
+        <w:rPr>
+          <w:sz w:val="20"/>
+        </w:rPr>
+      </w:pPr>
+    </w:p>
+    <w:p>
+      <w:pPr>
+        <w:rPr>
+          <w:sz w:val="20"/>
+        </w:rPr>
+      </w:pPr>
+    </w:p>
+    <w:p>
+      <w:pPr>
+        <w:rPr>
+          <w:sz w:val="20"/>
+        </w:rPr>
+      </w:pPr>
+    </w:p>
+    <w:p>
+      <w:pPr>
+        <w:rPr>
+          <w:sz w:val="20"/>
+        </w:rPr>
+      </w:pPr>
+    </w:p>
+    <w:p>
+      <w:pPr>
+        <w:rPr>
+          <w:sz w:val="20"/>
+        </w:rPr>
+      </w:pPr>
+    </w:p>
+    <w:p>
+      <w:pPr>
+        <w:rPr>
+          <w:sz w:val="20"/>
+        </w:rPr>
+      </w:pPr>
+    </w:p>
     <w:p>
       <w:pPr>
         <w:pStyle w:val="2"/>
+        <w:rPr>
+          <w:sz w:val="28"/>
+        </w:rPr>
       </w:pPr>
       <w:r>
         <w:rPr>
           <w:rFonts w:hint="eastAsia"/>
+          <w:sz w:val="28"/>
         </w:rPr>
         <w:lastRenderedPageBreak/>
         <w:t>3.2</w:t>
@@ -5586,14 +6729,21 @@
       <w:r>
         <w:rPr>
           <w:rFonts w:hint="eastAsia"/>
+          <w:sz w:val="28"/>
         </w:rPr>
         <w:t>实现层</w:t>
       </w:r>
     </w:p>
     <w:p>
+      <w:pPr>
+        <w:rPr>
+          <w:sz w:val="20"/>
+        </w:rPr>
+      </w:pPr>
       <w:r>
         <w:rPr>
           <w:noProof/>
+          <w:sz w:val="20"/>
         </w:rPr>
         <mc:AlternateContent>
           <mc:Choice Requires="wps">
@@ -5947,28 +7097,116 @@
         </mc:AlternateContent>
       </w:r>
     </w:p>
-    <w:p/>
-    <w:p/>
-    <w:p/>
-    <w:p/>
-    <w:p/>
-    <w:p/>
-    <w:p/>
-    <w:p/>
-    <w:p/>
-    <w:p/>
-    <w:p/>
-    <w:p/>
-    <w:p/>
-    <w:p/>
+    <w:p>
+      <w:pPr>
+        <w:rPr>
+          <w:sz w:val="20"/>
+        </w:rPr>
+      </w:pPr>
+    </w:p>
+    <w:p>
+      <w:pPr>
+        <w:rPr>
+          <w:sz w:val="20"/>
+        </w:rPr>
+      </w:pPr>
+    </w:p>
+    <w:p>
+      <w:pPr>
+        <w:rPr>
+          <w:sz w:val="20"/>
+        </w:rPr>
+      </w:pPr>
+    </w:p>
+    <w:p>
+      <w:pPr>
+        <w:rPr>
+          <w:sz w:val="20"/>
+        </w:rPr>
+      </w:pPr>
+    </w:p>
+    <w:p>
+      <w:pPr>
+        <w:rPr>
+          <w:sz w:val="20"/>
+        </w:rPr>
+      </w:pPr>
+    </w:p>
+    <w:p>
+      <w:pPr>
+        <w:rPr>
+          <w:sz w:val="20"/>
+        </w:rPr>
+      </w:pPr>
+    </w:p>
+    <w:p>
+      <w:pPr>
+        <w:rPr>
+          <w:sz w:val="20"/>
+        </w:rPr>
+      </w:pPr>
+    </w:p>
+    <w:p>
+      <w:pPr>
+        <w:rPr>
+          <w:sz w:val="20"/>
+        </w:rPr>
+      </w:pPr>
+    </w:p>
+    <w:p>
+      <w:pPr>
+        <w:rPr>
+          <w:sz w:val="20"/>
+        </w:rPr>
+      </w:pPr>
+    </w:p>
+    <w:p>
+      <w:pPr>
+        <w:rPr>
+          <w:sz w:val="20"/>
+        </w:rPr>
+      </w:pPr>
+    </w:p>
+    <w:p>
+      <w:pPr>
+        <w:rPr>
+          <w:sz w:val="20"/>
+        </w:rPr>
+      </w:pPr>
+    </w:p>
+    <w:p>
+      <w:pPr>
+        <w:rPr>
+          <w:sz w:val="20"/>
+        </w:rPr>
+      </w:pPr>
+    </w:p>
+    <w:p>
+      <w:pPr>
+        <w:rPr>
+          <w:sz w:val="20"/>
+        </w:rPr>
+      </w:pPr>
+    </w:p>
+    <w:p>
+      <w:pPr>
+        <w:rPr>
+          <w:sz w:val="20"/>
+        </w:rPr>
+      </w:pPr>
+    </w:p>
     <w:p>
       <w:pPr>
         <w:pStyle w:val="2"/>
+        <w:rPr>
+          <w:sz w:val="28"/>
+        </w:rPr>
       </w:pPr>
       <w:r>
         <w:rPr>
           <w:rFonts w:hint="eastAsia"/>
           <w:noProof/>
+          <w:sz w:val="28"/>
         </w:rPr>
         <mc:AlternateContent>
           <mc:Choice Requires="wps">
@@ -7022,46 +8260,190 @@
       <w:r>
         <w:rPr>
           <w:rFonts w:hint="eastAsia"/>
+          <w:sz w:val="28"/>
         </w:rPr>
         <w:t>3.3 controller</w:t>
       </w:r>
       <w:r>
         <w:rPr>
           <w:rFonts w:hint="eastAsia"/>
+          <w:sz w:val="28"/>
         </w:rPr>
         <w:t>层</w:t>
       </w:r>
     </w:p>
-    <w:p/>
-    <w:p/>
-    <w:p/>
-    <w:p/>
-    <w:p/>
-    <w:p/>
-    <w:p/>
-    <w:p/>
-    <w:p/>
-    <w:p/>
-    <w:p/>
-    <w:p/>
-    <w:p/>
-    <w:p/>
-    <w:p/>
-    <w:p/>
-    <w:p/>
-    <w:p/>
-    <w:p/>
-    <w:p/>
-    <w:p/>
-    <w:p/>
-    <w:p/>
+    <w:p>
+      <w:pPr>
+        <w:rPr>
+          <w:sz w:val="20"/>
+        </w:rPr>
+      </w:pPr>
+    </w:p>
+    <w:p>
+      <w:pPr>
+        <w:rPr>
+          <w:sz w:val="20"/>
+        </w:rPr>
+      </w:pPr>
+    </w:p>
+    <w:p>
+      <w:pPr>
+        <w:rPr>
+          <w:sz w:val="20"/>
+        </w:rPr>
+      </w:pPr>
+    </w:p>
+    <w:p>
+      <w:pPr>
+        <w:rPr>
+          <w:sz w:val="20"/>
+        </w:rPr>
+      </w:pPr>
+    </w:p>
+    <w:p>
+      <w:pPr>
+        <w:rPr>
+          <w:sz w:val="20"/>
+        </w:rPr>
+      </w:pPr>
+    </w:p>
+    <w:p>
+      <w:pPr>
+        <w:rPr>
+          <w:sz w:val="20"/>
+        </w:rPr>
+      </w:pPr>
+    </w:p>
+    <w:p>
+      <w:pPr>
+        <w:rPr>
+          <w:sz w:val="20"/>
+        </w:rPr>
+      </w:pPr>
+    </w:p>
+    <w:p>
+      <w:pPr>
+        <w:rPr>
+          <w:sz w:val="20"/>
+        </w:rPr>
+      </w:pPr>
+    </w:p>
+    <w:p>
+      <w:pPr>
+        <w:rPr>
+          <w:sz w:val="20"/>
+        </w:rPr>
+      </w:pPr>
+    </w:p>
+    <w:p>
+      <w:pPr>
+        <w:rPr>
+          <w:sz w:val="20"/>
+        </w:rPr>
+      </w:pPr>
+    </w:p>
+    <w:p>
+      <w:pPr>
+        <w:rPr>
+          <w:sz w:val="20"/>
+        </w:rPr>
+      </w:pPr>
+    </w:p>
+    <w:p>
+      <w:pPr>
+        <w:rPr>
+          <w:sz w:val="20"/>
+        </w:rPr>
+      </w:pPr>
+    </w:p>
+    <w:p>
+      <w:pPr>
+        <w:rPr>
+          <w:sz w:val="20"/>
+        </w:rPr>
+      </w:pPr>
+    </w:p>
+    <w:p>
+      <w:pPr>
+        <w:rPr>
+          <w:sz w:val="20"/>
+        </w:rPr>
+      </w:pPr>
+    </w:p>
+    <w:p>
+      <w:pPr>
+        <w:rPr>
+          <w:sz w:val="20"/>
+        </w:rPr>
+      </w:pPr>
+    </w:p>
+    <w:p>
+      <w:pPr>
+        <w:rPr>
+          <w:sz w:val="20"/>
+        </w:rPr>
+      </w:pPr>
+    </w:p>
+    <w:p>
+      <w:pPr>
+        <w:rPr>
+          <w:sz w:val="20"/>
+        </w:rPr>
+      </w:pPr>
+    </w:p>
+    <w:p>
+      <w:pPr>
+        <w:rPr>
+          <w:sz w:val="20"/>
+        </w:rPr>
+      </w:pPr>
+    </w:p>
+    <w:p>
+      <w:pPr>
+        <w:rPr>
+          <w:sz w:val="20"/>
+        </w:rPr>
+      </w:pPr>
+    </w:p>
+    <w:p>
+      <w:pPr>
+        <w:rPr>
+          <w:sz w:val="20"/>
+        </w:rPr>
+      </w:pPr>
+    </w:p>
+    <w:p>
+      <w:pPr>
+        <w:rPr>
+          <w:sz w:val="20"/>
+        </w:rPr>
+      </w:pPr>
+    </w:p>
+    <w:p>
+      <w:pPr>
+        <w:rPr>
+          <w:sz w:val="20"/>
+        </w:rPr>
+      </w:pPr>
+    </w:p>
+    <w:p>
+      <w:pPr>
+        <w:rPr>
+          <w:sz w:val="20"/>
+        </w:rPr>
+      </w:pPr>
+    </w:p>
     <w:p>
       <w:pPr>
         <w:pStyle w:val="2"/>
+        <w:rPr>
+          <w:sz w:val="28"/>
+        </w:rPr>
       </w:pPr>
       <w:r>
         <w:rPr>
           <w:rFonts w:hint="eastAsia"/>
+          <w:sz w:val="28"/>
         </w:rPr>
         <w:lastRenderedPageBreak/>
         <w:t>4.</w:t>
@@ -7069,11 +8451,18 @@
       <w:r>
         <w:rPr>
           <w:rFonts w:hint="eastAsia"/>
+          <w:sz w:val="28"/>
         </w:rPr>
         <w:t>补充</w:t>
       </w:r>
     </w:p>
-    <w:p/>
+    <w:p>
+      <w:pPr>
+        <w:rPr>
+          <w:sz w:val="20"/>
+        </w:rPr>
+      </w:pPr>
+    </w:p>
     <w:p>
       <w:pPr>
         <w:widowControl/>
@@ -7082,6 +8471,7 @@
           <w:rFonts w:ascii="Courier New" w:eastAsia="宋体" w:hAnsi="Courier New" w:cs="Courier New"/>
           <w:color w:val="333333"/>
           <w:kern w:val="0"/>
+          <w:sz w:val="20"/>
           <w:szCs w:val="21"/>
         </w:rPr>
       </w:pPr>
@@ -7090,6 +8480,7 @@
           <w:rFonts w:ascii="Courier New" w:eastAsia="宋体" w:hAnsi="Courier New" w:cs="Courier New"/>
           <w:color w:val="333333"/>
           <w:kern w:val="0"/>
+          <w:sz w:val="20"/>
           <w:szCs w:val="21"/>
         </w:rPr>
         <w:t xml:space="preserve">     </w:t>
@@ -7099,6 +8490,7 @@
           <w:rFonts w:ascii="Courier New" w:eastAsia="宋体" w:hAnsi="Courier New" w:cs="Courier New"/>
           <w:color w:val="880000"/>
           <w:kern w:val="0"/>
+          <w:sz w:val="20"/>
           <w:szCs w:val="21"/>
         </w:rPr>
         <w:t>//</w:t>
@@ -7108,6 +8500,7 @@
           <w:rFonts w:ascii="Courier New" w:eastAsia="宋体" w:hAnsi="Courier New" w:cs="Courier New"/>
           <w:color w:val="880000"/>
           <w:kern w:val="0"/>
+          <w:sz w:val="20"/>
           <w:szCs w:val="21"/>
         </w:rPr>
         <w:t>排序对象</w:t>
@@ -7121,6 +8514,7 @@
           <w:rFonts w:ascii="Courier New" w:eastAsia="宋体" w:hAnsi="Courier New" w:cs="Courier New"/>
           <w:color w:val="333333"/>
           <w:kern w:val="0"/>
+          <w:sz w:val="20"/>
           <w:szCs w:val="21"/>
         </w:rPr>
       </w:pPr>
@@ -7129,6 +8523,7 @@
           <w:rFonts w:ascii="Courier New" w:eastAsia="宋体" w:hAnsi="Courier New" w:cs="Courier New"/>
           <w:color w:val="333333"/>
           <w:kern w:val="0"/>
+          <w:sz w:val="20"/>
           <w:szCs w:val="21"/>
         </w:rPr>
         <w:t xml:space="preserve">        Sort sort = </w:t>
@@ -7138,6 +8533,7 @@
           <w:rFonts w:ascii="Courier New" w:eastAsia="宋体" w:hAnsi="Courier New" w:cs="Courier New"/>
           <w:color w:val="000088"/>
           <w:kern w:val="0"/>
+          <w:sz w:val="20"/>
           <w:szCs w:val="21"/>
         </w:rPr>
         <w:t>new</w:t>
@@ -7147,6 +8543,7 @@
           <w:rFonts w:ascii="Courier New" w:eastAsia="宋体" w:hAnsi="Courier New" w:cs="Courier New"/>
           <w:color w:val="333333"/>
           <w:kern w:val="0"/>
+          <w:sz w:val="20"/>
           <w:szCs w:val="21"/>
         </w:rPr>
         <w:t xml:space="preserve"> Sort(Sort.Direction.DESC, </w:t>
@@ -7156,6 +8553,7 @@
           <w:rFonts w:ascii="Courier New" w:eastAsia="宋体" w:hAnsi="Courier New" w:cs="Courier New"/>
           <w:color w:val="008800"/>
           <w:kern w:val="0"/>
+          <w:sz w:val="20"/>
           <w:szCs w:val="21"/>
         </w:rPr>
         <w:t>"timeCreated"</w:t>
@@ -7165,17 +8563,24 @@
           <w:rFonts w:ascii="Courier New" w:eastAsia="宋体" w:hAnsi="Courier New" w:cs="Courier New"/>
           <w:color w:val="333333"/>
           <w:kern w:val="0"/>
+          <w:sz w:val="20"/>
           <w:szCs w:val="21"/>
         </w:rPr>
         <w:t>);</w:t>
       </w:r>
     </w:p>
     <w:p>
+      <w:pPr>
+        <w:rPr>
+          <w:sz w:val="20"/>
+        </w:rPr>
+      </w:pPr>
       <w:r>
         <w:rPr>
           <w:rFonts w:ascii="Courier New" w:eastAsia="宋体" w:hAnsi="Courier New" w:cs="Courier New"/>
           <w:color w:val="333333"/>
           <w:kern w:val="0"/>
+          <w:sz w:val="20"/>
           <w:szCs w:val="21"/>
         </w:rPr>
         <w:t xml:space="preserve">        Pageable pageable = </w:t>
@@ -7185,6 +8590,7 @@
           <w:rFonts w:ascii="Courier New" w:eastAsia="宋体" w:hAnsi="Courier New" w:cs="Courier New"/>
           <w:color w:val="000088"/>
           <w:kern w:val="0"/>
+          <w:sz w:val="20"/>
           <w:szCs w:val="21"/>
         </w:rPr>
         <w:t>new</w:t>
@@ -7194,27 +8600,50 @@
           <w:rFonts w:ascii="Courier New" w:eastAsia="宋体" w:hAnsi="Courier New" w:cs="Courier New"/>
           <w:color w:val="333333"/>
           <w:kern w:val="0"/>
+          <w:sz w:val="20"/>
           <w:szCs w:val="21"/>
         </w:rPr>
         <w:t xml:space="preserve"> PageRequest(page, pageSize, sort);</w:t>
       </w:r>
     </w:p>
-    <w:p/>
-    <w:p/>
+    <w:p>
+      <w:pPr>
+        <w:rPr>
+          <w:sz w:val="20"/>
+        </w:rPr>
+      </w:pPr>
+    </w:p>
+    <w:p>
+      <w:pPr>
+        <w:rPr>
+          <w:sz w:val="20"/>
+        </w:rPr>
+      </w:pPr>
+    </w:p>
     <w:p>
       <w:pPr>
         <w:pStyle w:val="2"/>
+        <w:rPr>
+          <w:sz w:val="28"/>
+        </w:rPr>
       </w:pPr>
       <w:r>
         <w:rPr>
           <w:rFonts w:hint="eastAsia"/>
+          <w:sz w:val="28"/>
         </w:rPr>
         <w:t>5</w:t>
       </w:r>
       <w:r>
+        <w:rPr>
+          <w:sz w:val="28"/>
+        </w:rPr>
         <w:t>.</w:t>
       </w:r>
       <w:r>
+        <w:rPr>
+          <w:sz w:val="28"/>
+        </w:rPr>
         <w:t>自己之前随便联系的</w:t>
       </w:r>
     </w:p>
@@ -7229,7 +8658,7 @@
           <w:iCs/>
           <w:color w:val="008800"/>
           <w:kern w:val="0"/>
-          <w:sz w:val="24"/>
+          <w:sz w:val="22"/>
           <w:szCs w:val="24"/>
         </w:rPr>
       </w:pPr>
@@ -7240,7 +8669,7 @@
           <w:iCs/>
           <w:color w:val="008800"/>
           <w:kern w:val="0"/>
-          <w:sz w:val="24"/>
+          <w:sz w:val="22"/>
           <w:szCs w:val="24"/>
         </w:rPr>
         <w:t>使用</w:t>
@@ -7252,7 +8681,7 @@
           <w:iCs/>
           <w:color w:val="008800"/>
           <w:kern w:val="0"/>
-          <w:sz w:val="24"/>
+          <w:sz w:val="22"/>
           <w:szCs w:val="24"/>
         </w:rPr>
         <w:t>Pageable</w:t>
@@ -7264,7 +8693,7 @@
           <w:iCs/>
           <w:color w:val="008800"/>
           <w:kern w:val="0"/>
-          <w:sz w:val="24"/>
+          <w:sz w:val="22"/>
           <w:szCs w:val="24"/>
         </w:rPr>
         <w:t>作为控制器方法参数</w:t>
@@ -7303,7 +8732,7 @@
           <w:rFonts w:ascii="Courier New" w:eastAsia="宋体" w:hAnsi="Courier New" w:cs="宋体"/>
           <w:color w:val="000000"/>
           <w:kern w:val="0"/>
-          <w:sz w:val="24"/>
+          <w:sz w:val="22"/>
           <w:szCs w:val="24"/>
         </w:rPr>
       </w:pPr>
@@ -7312,7 +8741,7 @@
           <w:rFonts w:ascii="Courier New" w:eastAsia="宋体" w:hAnsi="Courier New" w:cs="宋体"/>
           <w:color w:val="006666"/>
           <w:kern w:val="0"/>
-          <w:sz w:val="24"/>
+          <w:sz w:val="22"/>
           <w:szCs w:val="24"/>
         </w:rPr>
         <w:t>@Controller</w:t>
@@ -7351,7 +8780,7 @@
           <w:rFonts w:ascii="Courier New" w:eastAsia="宋体" w:hAnsi="Courier New" w:cs="宋体"/>
           <w:color w:val="000000"/>
           <w:kern w:val="0"/>
-          <w:sz w:val="24"/>
+          <w:sz w:val="22"/>
           <w:szCs w:val="24"/>
         </w:rPr>
       </w:pPr>
@@ -7360,7 +8789,7 @@
           <w:rFonts w:ascii="Courier New" w:eastAsia="宋体" w:hAnsi="Courier New" w:cs="宋体"/>
           <w:color w:val="006666"/>
           <w:kern w:val="0"/>
-          <w:sz w:val="24"/>
+          <w:sz w:val="22"/>
           <w:szCs w:val="24"/>
         </w:rPr>
         <w:t>@RequestMapping</w:t>
@@ -7370,7 +8799,7 @@
           <w:rFonts w:ascii="Courier New" w:eastAsia="宋体" w:hAnsi="Courier New" w:cs="宋体"/>
           <w:color w:val="666600"/>
           <w:kern w:val="0"/>
-          <w:sz w:val="24"/>
+          <w:sz w:val="22"/>
           <w:szCs w:val="24"/>
         </w:rPr>
         <w:t>(</w:t>
@@ -7380,7 +8809,7 @@
           <w:rFonts w:ascii="Courier New" w:eastAsia="宋体" w:hAnsi="Courier New" w:cs="宋体"/>
           <w:color w:val="008800"/>
           <w:kern w:val="0"/>
-          <w:sz w:val="24"/>
+          <w:sz w:val="22"/>
           <w:szCs w:val="24"/>
         </w:rPr>
         <w:t>"/users"</w:t>
@@ -7390,7 +8819,7 @@
           <w:rFonts w:ascii="Courier New" w:eastAsia="宋体" w:hAnsi="Courier New" w:cs="宋体"/>
           <w:color w:val="666600"/>
           <w:kern w:val="0"/>
-          <w:sz w:val="24"/>
+          <w:sz w:val="22"/>
           <w:szCs w:val="24"/>
         </w:rPr>
         <w:t>)</w:t>
@@ -7429,7 +8858,7 @@
           <w:rFonts w:ascii="Courier New" w:eastAsia="宋体" w:hAnsi="Courier New" w:cs="宋体"/>
           <w:color w:val="000000"/>
           <w:kern w:val="0"/>
-          <w:sz w:val="24"/>
+          <w:sz w:val="22"/>
           <w:szCs w:val="24"/>
         </w:rPr>
       </w:pPr>
@@ -7438,7 +8867,7 @@
           <w:rFonts w:ascii="Courier New" w:eastAsia="宋体" w:hAnsi="Courier New" w:cs="宋体"/>
           <w:color w:val="000088"/>
           <w:kern w:val="0"/>
-          <w:sz w:val="24"/>
+          <w:sz w:val="22"/>
           <w:szCs w:val="24"/>
         </w:rPr>
         <w:t>public</w:t>
@@ -7448,7 +8877,7 @@
           <w:rFonts w:ascii="Courier New" w:eastAsia="宋体" w:hAnsi="Courier New" w:cs="宋体"/>
           <w:color w:val="000000"/>
           <w:kern w:val="0"/>
-          <w:sz w:val="24"/>
+          <w:sz w:val="22"/>
           <w:szCs w:val="24"/>
         </w:rPr>
         <w:t xml:space="preserve"> </w:t>
@@ -7458,7 +8887,7 @@
           <w:rFonts w:ascii="Courier New" w:eastAsia="宋体" w:hAnsi="Courier New" w:cs="宋体"/>
           <w:color w:val="000088"/>
           <w:kern w:val="0"/>
-          <w:sz w:val="24"/>
+          <w:sz w:val="22"/>
           <w:szCs w:val="24"/>
         </w:rPr>
         <w:t>class</w:t>
@@ -7468,7 +8897,7 @@
           <w:rFonts w:ascii="Courier New" w:eastAsia="宋体" w:hAnsi="Courier New" w:cs="宋体"/>
           <w:color w:val="000000"/>
           <w:kern w:val="0"/>
-          <w:sz w:val="24"/>
+          <w:sz w:val="22"/>
           <w:szCs w:val="24"/>
         </w:rPr>
         <w:t xml:space="preserve"> </w:t>
@@ -7478,7 +8907,7 @@
           <w:rFonts w:ascii="Courier New" w:eastAsia="宋体" w:hAnsi="Courier New" w:cs="宋体"/>
           <w:color w:val="660066"/>
           <w:kern w:val="0"/>
-          <w:sz w:val="24"/>
+          <w:sz w:val="22"/>
           <w:szCs w:val="24"/>
         </w:rPr>
         <w:t>UserController</w:t>
@@ -7488,7 +8917,7 @@
           <w:rFonts w:ascii="Courier New" w:eastAsia="宋体" w:hAnsi="Courier New" w:cs="宋体"/>
           <w:color w:val="000000"/>
           <w:kern w:val="0"/>
-          <w:sz w:val="24"/>
+          <w:sz w:val="22"/>
           <w:szCs w:val="24"/>
         </w:rPr>
         <w:t xml:space="preserve"> </w:t>
@@ -7498,7 +8927,7 @@
           <w:rFonts w:ascii="Courier New" w:eastAsia="宋体" w:hAnsi="Courier New" w:cs="宋体"/>
           <w:color w:val="666600"/>
           <w:kern w:val="0"/>
-          <w:sz w:val="24"/>
+          <w:sz w:val="22"/>
           <w:szCs w:val="24"/>
         </w:rPr>
         <w:t>{</w:t>
@@ -7537,7 +8966,7 @@
           <w:rFonts w:ascii="Courier New" w:eastAsia="宋体" w:hAnsi="Courier New" w:cs="宋体"/>
           <w:color w:val="000000"/>
           <w:kern w:val="0"/>
-          <w:sz w:val="24"/>
+          <w:sz w:val="22"/>
           <w:szCs w:val="24"/>
         </w:rPr>
       </w:pPr>
@@ -7575,7 +9004,7 @@
           <w:rFonts w:ascii="Courier New" w:eastAsia="宋体" w:hAnsi="Courier New" w:cs="宋体"/>
           <w:color w:val="000000"/>
           <w:kern w:val="0"/>
-          <w:sz w:val="24"/>
+          <w:sz w:val="22"/>
           <w:szCs w:val="24"/>
         </w:rPr>
       </w:pPr>
@@ -7584,7 +9013,7 @@
           <w:rFonts w:ascii="Courier New" w:eastAsia="宋体" w:hAnsi="Courier New" w:cs="宋体"/>
           <w:color w:val="000000"/>
           <w:kern w:val="0"/>
-          <w:sz w:val="24"/>
+          <w:sz w:val="22"/>
           <w:szCs w:val="24"/>
         </w:rPr>
         <w:t xml:space="preserve">  </w:t>
@@ -7594,7 +9023,7 @@
           <w:rFonts w:ascii="Courier New" w:eastAsia="宋体" w:hAnsi="Courier New" w:cs="宋体"/>
           <w:color w:val="006666"/>
           <w:kern w:val="0"/>
-          <w:sz w:val="24"/>
+          <w:sz w:val="22"/>
           <w:szCs w:val="24"/>
         </w:rPr>
         <w:t>@Autowired</w:t>
@@ -7604,7 +9033,7 @@
           <w:rFonts w:ascii="Courier New" w:eastAsia="宋体" w:hAnsi="Courier New" w:cs="宋体"/>
           <w:color w:val="000000"/>
           <w:kern w:val="0"/>
-          <w:sz w:val="24"/>
+          <w:sz w:val="22"/>
           <w:szCs w:val="24"/>
         </w:rPr>
         <w:t xml:space="preserve"> </w:t>
@@ -7614,7 +9043,7 @@
           <w:rFonts w:ascii="Courier New" w:eastAsia="宋体" w:hAnsi="Courier New" w:cs="宋体"/>
           <w:color w:val="660066"/>
           <w:kern w:val="0"/>
-          <w:sz w:val="24"/>
+          <w:sz w:val="22"/>
           <w:szCs w:val="24"/>
         </w:rPr>
         <w:t>UserRepository</w:t>
@@ -7624,7 +9053,7 @@
           <w:rFonts w:ascii="Courier New" w:eastAsia="宋体" w:hAnsi="Courier New" w:cs="宋体"/>
           <w:color w:val="000000"/>
           <w:kern w:val="0"/>
-          <w:sz w:val="24"/>
+          <w:sz w:val="22"/>
           <w:szCs w:val="24"/>
         </w:rPr>
         <w:t xml:space="preserve"> repository</w:t>
@@ -7634,7 +9063,7 @@
           <w:rFonts w:ascii="Courier New" w:eastAsia="宋体" w:hAnsi="Courier New" w:cs="宋体"/>
           <w:color w:val="666600"/>
           <w:kern w:val="0"/>
-          <w:sz w:val="24"/>
+          <w:sz w:val="22"/>
           <w:szCs w:val="24"/>
         </w:rPr>
         <w:t>;</w:t>
@@ -7673,7 +9102,7 @@
           <w:rFonts w:ascii="Courier New" w:eastAsia="宋体" w:hAnsi="Courier New" w:cs="宋体"/>
           <w:color w:val="000000"/>
           <w:kern w:val="0"/>
-          <w:sz w:val="24"/>
+          <w:sz w:val="22"/>
           <w:szCs w:val="24"/>
         </w:rPr>
       </w:pPr>
@@ -7711,7 +9140,7 @@
           <w:rFonts w:ascii="Courier New" w:eastAsia="宋体" w:hAnsi="Courier New" w:cs="宋体"/>
           <w:color w:val="000000"/>
           <w:kern w:val="0"/>
-          <w:sz w:val="24"/>
+          <w:sz w:val="22"/>
           <w:szCs w:val="24"/>
         </w:rPr>
       </w:pPr>
@@ -7720,7 +9149,7 @@
           <w:rFonts w:ascii="Courier New" w:eastAsia="宋体" w:hAnsi="Courier New" w:cs="宋体"/>
           <w:color w:val="000000"/>
           <w:kern w:val="0"/>
-          <w:sz w:val="24"/>
+          <w:sz w:val="22"/>
           <w:szCs w:val="24"/>
         </w:rPr>
         <w:t xml:space="preserve">  </w:t>
@@ -7730,7 +9159,7 @@
           <w:rFonts w:ascii="Courier New" w:eastAsia="宋体" w:hAnsi="Courier New" w:cs="宋体"/>
           <w:color w:val="006666"/>
           <w:kern w:val="0"/>
-          <w:sz w:val="24"/>
+          <w:sz w:val="22"/>
           <w:szCs w:val="24"/>
         </w:rPr>
         <w:t>@RequestMapping</w:t>
@@ -7769,7 +9198,7 @@
           <w:rFonts w:ascii="Courier New" w:eastAsia="宋体" w:hAnsi="Courier New" w:cs="宋体"/>
           <w:color w:val="000000"/>
           <w:kern w:val="0"/>
-          <w:sz w:val="24"/>
+          <w:sz w:val="22"/>
           <w:szCs w:val="24"/>
         </w:rPr>
       </w:pPr>
@@ -7778,7 +9207,7 @@
           <w:rFonts w:ascii="Courier New" w:eastAsia="宋体" w:hAnsi="Courier New" w:cs="宋体"/>
           <w:color w:val="000000"/>
           <w:kern w:val="0"/>
-          <w:sz w:val="24"/>
+          <w:sz w:val="22"/>
           <w:szCs w:val="24"/>
         </w:rPr>
         <w:t xml:space="preserve">  </w:t>
@@ -7788,7 +9217,7 @@
           <w:rFonts w:ascii="Courier New" w:eastAsia="宋体" w:hAnsi="Courier New" w:cs="宋体"/>
           <w:color w:val="000088"/>
           <w:kern w:val="0"/>
-          <w:sz w:val="24"/>
+          <w:sz w:val="22"/>
           <w:szCs w:val="24"/>
         </w:rPr>
         <w:t>public</w:t>
@@ -7798,7 +9227,7 @@
           <w:rFonts w:ascii="Courier New" w:eastAsia="宋体" w:hAnsi="Courier New" w:cs="宋体"/>
           <w:color w:val="000000"/>
           <w:kern w:val="0"/>
-          <w:sz w:val="24"/>
+          <w:sz w:val="22"/>
           <w:szCs w:val="24"/>
         </w:rPr>
         <w:t xml:space="preserve"> </w:t>
@@ -7808,7 +9237,7 @@
           <w:rFonts w:ascii="Courier New" w:eastAsia="宋体" w:hAnsi="Courier New" w:cs="宋体"/>
           <w:color w:val="660066"/>
           <w:kern w:val="0"/>
-          <w:sz w:val="24"/>
+          <w:sz w:val="22"/>
           <w:szCs w:val="24"/>
         </w:rPr>
         <w:t>String</w:t>
@@ -7818,7 +9247,7 @@
           <w:rFonts w:ascii="Courier New" w:eastAsia="宋体" w:hAnsi="Courier New" w:cs="宋体"/>
           <w:color w:val="000000"/>
           <w:kern w:val="0"/>
-          <w:sz w:val="24"/>
+          <w:sz w:val="22"/>
           <w:szCs w:val="24"/>
         </w:rPr>
         <w:t xml:space="preserve"> showUsers</w:t>
@@ -7828,7 +9257,7 @@
           <w:rFonts w:ascii="Courier New" w:eastAsia="宋体" w:hAnsi="Courier New" w:cs="宋体"/>
           <w:color w:val="666600"/>
           <w:kern w:val="0"/>
-          <w:sz w:val="24"/>
+          <w:sz w:val="22"/>
           <w:szCs w:val="24"/>
         </w:rPr>
         <w:t>(</w:t>
@@ -7838,7 +9267,7 @@
           <w:rFonts w:ascii="Courier New" w:eastAsia="宋体" w:hAnsi="Courier New" w:cs="宋体"/>
           <w:color w:val="660066"/>
           <w:kern w:val="0"/>
-          <w:sz w:val="24"/>
+          <w:sz w:val="22"/>
           <w:szCs w:val="24"/>
         </w:rPr>
         <w:t>Model</w:t>
@@ -7848,7 +9277,7 @@
           <w:rFonts w:ascii="Courier New" w:eastAsia="宋体" w:hAnsi="Courier New" w:cs="宋体"/>
           <w:color w:val="000000"/>
           <w:kern w:val="0"/>
-          <w:sz w:val="24"/>
+          <w:sz w:val="22"/>
           <w:szCs w:val="24"/>
         </w:rPr>
         <w:t xml:space="preserve"> model</w:t>
@@ -7858,7 +9287,7 @@
           <w:rFonts w:ascii="Courier New" w:eastAsia="宋体" w:hAnsi="Courier New" w:cs="宋体"/>
           <w:color w:val="666600"/>
           <w:kern w:val="0"/>
-          <w:sz w:val="24"/>
+          <w:sz w:val="22"/>
           <w:szCs w:val="24"/>
         </w:rPr>
         <w:t>,</w:t>
@@ -7868,7 +9297,7 @@
           <w:rFonts w:ascii="Courier New" w:eastAsia="宋体" w:hAnsi="Courier New" w:cs="宋体"/>
           <w:color w:val="000000"/>
           <w:kern w:val="0"/>
-          <w:sz w:val="24"/>
+          <w:sz w:val="22"/>
           <w:szCs w:val="24"/>
         </w:rPr>
         <w:t xml:space="preserve"> </w:t>
@@ -7878,7 +9307,7 @@
           <w:rFonts w:ascii="Courier New" w:eastAsia="宋体" w:hAnsi="Courier New" w:cs="宋体"/>
           <w:color w:val="660066"/>
           <w:kern w:val="0"/>
-          <w:sz w:val="24"/>
+          <w:sz w:val="22"/>
           <w:szCs w:val="24"/>
         </w:rPr>
         <w:t>Pageable</w:t>
@@ -7888,7 +9317,7 @@
           <w:rFonts w:ascii="Courier New" w:eastAsia="宋体" w:hAnsi="Courier New" w:cs="宋体"/>
           <w:color w:val="000000"/>
           <w:kern w:val="0"/>
-          <w:sz w:val="24"/>
+          <w:sz w:val="22"/>
           <w:szCs w:val="24"/>
         </w:rPr>
         <w:t xml:space="preserve"> pageable</w:t>
@@ -7898,7 +9327,7 @@
           <w:rFonts w:ascii="Courier New" w:eastAsia="宋体" w:hAnsi="Courier New" w:cs="宋体"/>
           <w:color w:val="666600"/>
           <w:kern w:val="0"/>
-          <w:sz w:val="24"/>
+          <w:sz w:val="22"/>
           <w:szCs w:val="24"/>
         </w:rPr>
         <w:t>)</w:t>
@@ -7908,7 +9337,7 @@
           <w:rFonts w:ascii="Courier New" w:eastAsia="宋体" w:hAnsi="Courier New" w:cs="宋体"/>
           <w:color w:val="000000"/>
           <w:kern w:val="0"/>
-          <w:sz w:val="24"/>
+          <w:sz w:val="22"/>
           <w:szCs w:val="24"/>
         </w:rPr>
         <w:t xml:space="preserve"> </w:t>
@@ -7918,7 +9347,7 @@
           <w:rFonts w:ascii="Courier New" w:eastAsia="宋体" w:hAnsi="Courier New" w:cs="宋体"/>
           <w:color w:val="666600"/>
           <w:kern w:val="0"/>
-          <w:sz w:val="24"/>
+          <w:sz w:val="22"/>
           <w:szCs w:val="24"/>
         </w:rPr>
         <w:t>{</w:t>
@@ -7957,7 +9386,7 @@
           <w:rFonts w:ascii="Courier New" w:eastAsia="宋体" w:hAnsi="Courier New" w:cs="宋体"/>
           <w:color w:val="000000"/>
           <w:kern w:val="0"/>
-          <w:sz w:val="24"/>
+          <w:sz w:val="22"/>
           <w:szCs w:val="24"/>
         </w:rPr>
       </w:pPr>
@@ -7995,7 +9424,7 @@
           <w:rFonts w:ascii="Courier New" w:eastAsia="宋体" w:hAnsi="Courier New" w:cs="宋体"/>
           <w:color w:val="000000"/>
           <w:kern w:val="0"/>
-          <w:sz w:val="24"/>
+          <w:sz w:val="22"/>
           <w:szCs w:val="24"/>
         </w:rPr>
       </w:pPr>
@@ -8004,7 +9433,7 @@
           <w:rFonts w:ascii="Courier New" w:eastAsia="宋体" w:hAnsi="Courier New" w:cs="宋体"/>
           <w:color w:val="000000"/>
           <w:kern w:val="0"/>
-          <w:sz w:val="24"/>
+          <w:sz w:val="22"/>
           <w:szCs w:val="24"/>
         </w:rPr>
         <w:t xml:space="preserve">    model</w:t>
@@ -8014,7 +9443,7 @@
           <w:rFonts w:ascii="Courier New" w:eastAsia="宋体" w:hAnsi="Courier New" w:cs="宋体"/>
           <w:color w:val="666600"/>
           <w:kern w:val="0"/>
-          <w:sz w:val="24"/>
+          <w:sz w:val="22"/>
           <w:szCs w:val="24"/>
         </w:rPr>
         <w:t>.</w:t>
@@ -8024,7 +9453,7 @@
           <w:rFonts w:ascii="Courier New" w:eastAsia="宋体" w:hAnsi="Courier New" w:cs="宋体"/>
           <w:color w:val="000000"/>
           <w:kern w:val="0"/>
-          <w:sz w:val="24"/>
+          <w:sz w:val="22"/>
           <w:szCs w:val="24"/>
         </w:rPr>
         <w:t>addAttribute</w:t>
@@ -8034,7 +9463,7 @@
           <w:rFonts w:ascii="Courier New" w:eastAsia="宋体" w:hAnsi="Courier New" w:cs="宋体"/>
           <w:color w:val="666600"/>
           <w:kern w:val="0"/>
-          <w:sz w:val="24"/>
+          <w:sz w:val="22"/>
           <w:szCs w:val="24"/>
         </w:rPr>
         <w:t>(</w:t>
@@ -8044,7 +9473,7 @@
           <w:rFonts w:ascii="Courier New" w:eastAsia="宋体" w:hAnsi="Courier New" w:cs="宋体"/>
           <w:color w:val="008800"/>
           <w:kern w:val="0"/>
-          <w:sz w:val="24"/>
+          <w:sz w:val="22"/>
           <w:szCs w:val="24"/>
         </w:rPr>
         <w:t>"users"</w:t>
@@ -8054,7 +9483,7 @@
           <w:rFonts w:ascii="Courier New" w:eastAsia="宋体" w:hAnsi="Courier New" w:cs="宋体"/>
           <w:color w:val="666600"/>
           <w:kern w:val="0"/>
-          <w:sz w:val="24"/>
+          <w:sz w:val="22"/>
           <w:szCs w:val="24"/>
         </w:rPr>
         <w:t>,</w:t>
@@ -8064,7 +9493,7 @@
           <w:rFonts w:ascii="Courier New" w:eastAsia="宋体" w:hAnsi="Courier New" w:cs="宋体"/>
           <w:color w:val="000000"/>
           <w:kern w:val="0"/>
-          <w:sz w:val="24"/>
+          <w:sz w:val="22"/>
           <w:szCs w:val="24"/>
         </w:rPr>
         <w:t xml:space="preserve"> repository</w:t>
@@ -8074,7 +9503,7 @@
           <w:rFonts w:ascii="Courier New" w:eastAsia="宋体" w:hAnsi="Courier New" w:cs="宋体"/>
           <w:color w:val="666600"/>
           <w:kern w:val="0"/>
-          <w:sz w:val="24"/>
+          <w:sz w:val="22"/>
           <w:szCs w:val="24"/>
         </w:rPr>
         <w:t>.</w:t>
@@ -8084,7 +9513,7 @@
           <w:rFonts w:ascii="Courier New" w:eastAsia="宋体" w:hAnsi="Courier New" w:cs="宋体"/>
           <w:color w:val="000000"/>
           <w:kern w:val="0"/>
-          <w:sz w:val="24"/>
+          <w:sz w:val="22"/>
           <w:szCs w:val="24"/>
         </w:rPr>
         <w:t>findAll</w:t>
@@ -8094,7 +9523,7 @@
           <w:rFonts w:ascii="Courier New" w:eastAsia="宋体" w:hAnsi="Courier New" w:cs="宋体"/>
           <w:color w:val="666600"/>
           <w:kern w:val="0"/>
-          <w:sz w:val="24"/>
+          <w:sz w:val="22"/>
           <w:szCs w:val="24"/>
         </w:rPr>
         <w:t>(</w:t>
@@ -8104,7 +9533,7 @@
           <w:rFonts w:ascii="Courier New" w:eastAsia="宋体" w:hAnsi="Courier New" w:cs="宋体"/>
           <w:color w:val="000000"/>
           <w:kern w:val="0"/>
-          <w:sz w:val="24"/>
+          <w:sz w:val="22"/>
           <w:szCs w:val="24"/>
         </w:rPr>
         <w:t>pageable</w:t>
@@ -8114,7 +9543,7 @@
           <w:rFonts w:ascii="Courier New" w:eastAsia="宋体" w:hAnsi="Courier New" w:cs="宋体"/>
           <w:color w:val="666600"/>
           <w:kern w:val="0"/>
-          <w:sz w:val="24"/>
+          <w:sz w:val="22"/>
           <w:szCs w:val="24"/>
         </w:rPr>
         <w:t>));</w:t>
@@ -8153,7 +9582,7 @@
           <w:rFonts w:ascii="Courier New" w:eastAsia="宋体" w:hAnsi="Courier New" w:cs="宋体"/>
           <w:color w:val="000000"/>
           <w:kern w:val="0"/>
-          <w:sz w:val="24"/>
+          <w:sz w:val="22"/>
           <w:szCs w:val="24"/>
         </w:rPr>
       </w:pPr>
@@ -8162,7 +9591,7 @@
           <w:rFonts w:ascii="Courier New" w:eastAsia="宋体" w:hAnsi="Courier New" w:cs="宋体"/>
           <w:color w:val="000000"/>
           <w:kern w:val="0"/>
-          <w:sz w:val="24"/>
+          <w:sz w:val="22"/>
           <w:szCs w:val="24"/>
         </w:rPr>
         <w:t xml:space="preserve">    </w:t>
@@ -8172,7 +9601,7 @@
           <w:rFonts w:ascii="Courier New" w:eastAsia="宋体" w:hAnsi="Courier New" w:cs="宋体"/>
           <w:color w:val="000088"/>
           <w:kern w:val="0"/>
-          <w:sz w:val="24"/>
+          <w:sz w:val="22"/>
           <w:szCs w:val="24"/>
         </w:rPr>
         <w:t>return</w:t>
@@ -8182,7 +9611,7 @@
           <w:rFonts w:ascii="Courier New" w:eastAsia="宋体" w:hAnsi="Courier New" w:cs="宋体"/>
           <w:color w:val="000000"/>
           <w:kern w:val="0"/>
-          <w:sz w:val="24"/>
+          <w:sz w:val="22"/>
           <w:szCs w:val="24"/>
         </w:rPr>
         <w:t xml:space="preserve"> </w:t>
@@ -8192,7 +9621,7 @@
           <w:rFonts w:ascii="Courier New" w:eastAsia="宋体" w:hAnsi="Courier New" w:cs="宋体"/>
           <w:color w:val="008800"/>
           <w:kern w:val="0"/>
-          <w:sz w:val="24"/>
+          <w:sz w:val="22"/>
           <w:szCs w:val="24"/>
         </w:rPr>
         <w:t>"users"</w:t>
@@ -8202,7 +9631,7 @@
           <w:rFonts w:ascii="Courier New" w:eastAsia="宋体" w:hAnsi="Courier New" w:cs="宋体"/>
           <w:color w:val="666600"/>
           <w:kern w:val="0"/>
-          <w:sz w:val="24"/>
+          <w:sz w:val="22"/>
           <w:szCs w:val="24"/>
         </w:rPr>
         <w:t>;</w:t>
@@ -8241,7 +9670,7 @@
           <w:rFonts w:ascii="Courier New" w:eastAsia="宋体" w:hAnsi="Courier New" w:cs="宋体"/>
           <w:color w:val="000000"/>
           <w:kern w:val="0"/>
-          <w:sz w:val="24"/>
+          <w:sz w:val="22"/>
           <w:szCs w:val="24"/>
         </w:rPr>
       </w:pPr>
@@ -8250,7 +9679,7 @@
           <w:rFonts w:ascii="Courier New" w:eastAsia="宋体" w:hAnsi="Courier New" w:cs="宋体"/>
           <w:color w:val="000000"/>
           <w:kern w:val="0"/>
-          <w:sz w:val="24"/>
+          <w:sz w:val="22"/>
           <w:szCs w:val="24"/>
         </w:rPr>
         <w:t xml:space="preserve">  </w:t>
@@ -8260,7 +9689,7 @@
           <w:rFonts w:ascii="Courier New" w:eastAsia="宋体" w:hAnsi="Courier New" w:cs="宋体"/>
           <w:color w:val="666600"/>
           <w:kern w:val="0"/>
-          <w:sz w:val="24"/>
+          <w:sz w:val="22"/>
           <w:szCs w:val="24"/>
         </w:rPr>
         <w:t>}</w:t>
@@ -8298,7 +9727,7 @@
         <w:rPr>
           <w:rFonts w:ascii="Courier New" w:eastAsia="宋体" w:hAnsi="Courier New" w:cs="宋体"/>
           <w:kern w:val="0"/>
-          <w:sz w:val="24"/>
+          <w:sz w:val="22"/>
           <w:szCs w:val="24"/>
         </w:rPr>
       </w:pPr>
@@ -8307,7 +9736,7 @@
           <w:rFonts w:ascii="Courier New" w:eastAsia="宋体" w:hAnsi="Courier New" w:cs="宋体"/>
           <w:color w:val="666600"/>
           <w:kern w:val="0"/>
-          <w:sz w:val="24"/>
+          <w:sz w:val="22"/>
           <w:szCs w:val="24"/>
         </w:rPr>
         <w:t>}</w:t>
@@ -8323,7 +9752,7 @@
           <w:rFonts w:ascii="inherit" w:eastAsia="宋体" w:hAnsi="inherit" w:cs="Times New Roman" w:hint="eastAsia"/>
           <w:spacing w:val="-2"/>
           <w:kern w:val="0"/>
-          <w:sz w:val="24"/>
+          <w:sz w:val="22"/>
           <w:szCs w:val="24"/>
         </w:rPr>
       </w:pPr>
@@ -8332,7 +9761,7 @@
           <w:rFonts w:ascii="inherit" w:eastAsia="宋体" w:hAnsi="inherit" w:cs="Times New Roman"/>
           <w:spacing w:val="-2"/>
           <w:kern w:val="0"/>
-          <w:sz w:val="24"/>
+          <w:sz w:val="22"/>
           <w:szCs w:val="24"/>
         </w:rPr>
         <w:t>此方法签名将导致</w:t>
@@ -8342,7 +9771,7 @@
           <w:rFonts w:ascii="inherit" w:eastAsia="宋体" w:hAnsi="inherit" w:cs="Times New Roman"/>
           <w:spacing w:val="-2"/>
           <w:kern w:val="0"/>
-          <w:sz w:val="24"/>
+          <w:sz w:val="22"/>
           <w:szCs w:val="24"/>
         </w:rPr>
         <w:t>Spring MVC</w:t>
@@ -8352,7 +9781,7 @@
           <w:rFonts w:ascii="inherit" w:eastAsia="宋体" w:hAnsi="inherit" w:cs="Times New Roman"/>
           <w:spacing w:val="-2"/>
           <w:kern w:val="0"/>
-          <w:sz w:val="24"/>
+          <w:sz w:val="22"/>
           <w:szCs w:val="24"/>
         </w:rPr>
         <w:t>尝试使用以下默认配置从请求参数派生一个</w:t>
@@ -8362,7 +9791,7 @@
           <w:rFonts w:ascii="inherit" w:eastAsia="宋体" w:hAnsi="inherit" w:cs="Times New Roman"/>
           <w:spacing w:val="-2"/>
           <w:kern w:val="0"/>
-          <w:sz w:val="24"/>
+          <w:sz w:val="22"/>
           <w:szCs w:val="24"/>
         </w:rPr>
         <w:t>Pageable</w:t>
@@ -8372,7 +9801,7 @@
           <w:rFonts w:ascii="inherit" w:eastAsia="宋体" w:hAnsi="inherit" w:cs="Times New Roman"/>
           <w:spacing w:val="-2"/>
           <w:kern w:val="0"/>
-          <w:sz w:val="24"/>
+          <w:sz w:val="22"/>
           <w:szCs w:val="24"/>
         </w:rPr>
         <w:t>实例：</w:t>
@@ -8398,8 +9827,8 @@
         <w:tblLook w:val="04A0" w:firstRow="1" w:lastRow="0" w:firstColumn="1" w:lastColumn="0" w:noHBand="0" w:noVBand="1"/>
       </w:tblPr>
       <w:tblGrid>
-        <w:gridCol w:w="918"/>
-        <w:gridCol w:w="7388"/>
+        <w:gridCol w:w="894"/>
+        <w:gridCol w:w="7412"/>
       </w:tblGrid>
       <w:tr>
         <w:trPr>
@@ -8436,7 +9865,7 @@
                 <w:iCs/>
                 <w:color w:val="008800"/>
                 <w:kern w:val="0"/>
-                <w:sz w:val="24"/>
+                <w:sz w:val="22"/>
                 <w:szCs w:val="24"/>
               </w:rPr>
             </w:pPr>
@@ -8447,7 +9876,7 @@
                 <w:iCs/>
                 <w:color w:val="008800"/>
                 <w:kern w:val="0"/>
-                <w:sz w:val="24"/>
+                <w:sz w:val="22"/>
                 <w:szCs w:val="24"/>
               </w:rPr>
               <w:t>表</w:t>
@@ -8459,7 +9888,7 @@
                 <w:iCs/>
                 <w:color w:val="008800"/>
                 <w:kern w:val="0"/>
-                <w:sz w:val="24"/>
+                <w:sz w:val="22"/>
                 <w:szCs w:val="24"/>
               </w:rPr>
               <w:t>1.</w:t>
@@ -8471,7 +9900,7 @@
                 <w:iCs/>
                 <w:color w:val="008800"/>
                 <w:kern w:val="0"/>
-                <w:sz w:val="24"/>
+                <w:sz w:val="22"/>
                 <w:szCs w:val="24"/>
               </w:rPr>
               <w:t>为</w:t>
@@ -8483,7 +9912,7 @@
                 <w:iCs/>
                 <w:color w:val="008800"/>
                 <w:kern w:val="0"/>
-                <w:sz w:val="24"/>
+                <w:sz w:val="22"/>
                 <w:szCs w:val="24"/>
               </w:rPr>
               <w:t>Pageable</w:t>
@@ -8495,7 +9924,7 @@
                 <w:iCs/>
                 <w:color w:val="008800"/>
                 <w:kern w:val="0"/>
-                <w:sz w:val="24"/>
+                <w:sz w:val="22"/>
                 <w:szCs w:val="24"/>
               </w:rPr>
               <w:t>实例评估的请求参数</w:t>
@@ -8533,7 +9962,7 @@
                 <w:rFonts w:ascii="inherit" w:eastAsia="宋体" w:hAnsi="inherit" w:cs="宋体" w:hint="eastAsia"/>
                 <w:spacing w:val="-2"/>
                 <w:kern w:val="0"/>
-                <w:sz w:val="24"/>
+                <w:sz w:val="22"/>
                 <w:szCs w:val="24"/>
               </w:rPr>
             </w:pPr>
@@ -8541,7 +9970,7 @@
               <w:rPr>
                 <w:rFonts w:ascii="Courier New" w:eastAsia="宋体" w:hAnsi="Courier New" w:cs="Courier New"/>
                 <w:kern w:val="0"/>
-                <w:sz w:val="23"/>
+                <w:sz w:val="22"/>
                 <w:szCs w:val="23"/>
               </w:rPr>
               <w:t>page</w:t>
@@ -8574,7 +10003,7 @@
                 <w:rFonts w:ascii="inherit" w:eastAsia="宋体" w:hAnsi="inherit" w:cs="宋体" w:hint="eastAsia"/>
                 <w:spacing w:val="-2"/>
                 <w:kern w:val="0"/>
-                <w:sz w:val="24"/>
+                <w:sz w:val="22"/>
                 <w:szCs w:val="24"/>
               </w:rPr>
             </w:pPr>
@@ -8583,7 +10012,7 @@
                 <w:rFonts w:ascii="inherit" w:eastAsia="宋体" w:hAnsi="inherit" w:cs="宋体"/>
                 <w:spacing w:val="-2"/>
                 <w:kern w:val="0"/>
-                <w:sz w:val="24"/>
+                <w:sz w:val="22"/>
                 <w:szCs w:val="24"/>
               </w:rPr>
               <w:t>您要检索的页面，</w:t>
@@ -8593,7 +10022,7 @@
                 <w:rFonts w:ascii="inherit" w:eastAsia="宋体" w:hAnsi="inherit" w:cs="宋体"/>
                 <w:spacing w:val="-2"/>
                 <w:kern w:val="0"/>
-                <w:sz w:val="24"/>
+                <w:sz w:val="22"/>
                 <w:szCs w:val="24"/>
               </w:rPr>
               <w:t>0</w:t>
@@ -8603,7 +10032,7 @@
                 <w:rFonts w:ascii="inherit" w:eastAsia="宋体" w:hAnsi="inherit" w:cs="宋体"/>
                 <w:spacing w:val="-2"/>
                 <w:kern w:val="0"/>
-                <w:sz w:val="24"/>
+                <w:sz w:val="22"/>
                 <w:szCs w:val="24"/>
               </w:rPr>
               <w:t>已编入索引并默认为</w:t>
@@ -8613,7 +10042,7 @@
                 <w:rFonts w:ascii="inherit" w:eastAsia="宋体" w:hAnsi="inherit" w:cs="宋体"/>
                 <w:spacing w:val="-2"/>
                 <w:kern w:val="0"/>
-                <w:sz w:val="24"/>
+                <w:sz w:val="22"/>
                 <w:szCs w:val="24"/>
               </w:rPr>
               <w:t>0</w:t>
@@ -8623,7 +10052,7 @@
                 <w:rFonts w:ascii="inherit" w:eastAsia="宋体" w:hAnsi="inherit" w:cs="宋体"/>
                 <w:spacing w:val="-2"/>
                 <w:kern w:val="0"/>
-                <w:sz w:val="24"/>
+                <w:sz w:val="22"/>
                 <w:szCs w:val="24"/>
               </w:rPr>
               <w:t>。</w:t>
@@ -8661,7 +10090,7 @@
                 <w:rFonts w:ascii="inherit" w:eastAsia="宋体" w:hAnsi="inherit" w:cs="宋体" w:hint="eastAsia"/>
                 <w:spacing w:val="-2"/>
                 <w:kern w:val="0"/>
-                <w:sz w:val="24"/>
+                <w:sz w:val="22"/>
                 <w:szCs w:val="24"/>
               </w:rPr>
             </w:pPr>
@@ -8669,7 +10098,7 @@
               <w:rPr>
                 <w:rFonts w:ascii="Courier New" w:eastAsia="宋体" w:hAnsi="Courier New" w:cs="Courier New"/>
                 <w:kern w:val="0"/>
-                <w:sz w:val="23"/>
+                <w:sz w:val="22"/>
                 <w:szCs w:val="23"/>
               </w:rPr>
               <w:t>size</w:t>
@@ -8702,7 +10131,7 @@
                 <w:rFonts w:ascii="inherit" w:eastAsia="宋体" w:hAnsi="inherit" w:cs="宋体" w:hint="eastAsia"/>
                 <w:spacing w:val="-2"/>
                 <w:kern w:val="0"/>
-                <w:sz w:val="24"/>
+                <w:sz w:val="22"/>
                 <w:szCs w:val="24"/>
               </w:rPr>
             </w:pPr>
@@ -8711,7 +10140,7 @@
                 <w:rFonts w:ascii="inherit" w:eastAsia="宋体" w:hAnsi="inherit" w:cs="宋体"/>
                 <w:spacing w:val="-2"/>
                 <w:kern w:val="0"/>
-                <w:sz w:val="24"/>
+                <w:sz w:val="22"/>
                 <w:szCs w:val="24"/>
               </w:rPr>
               <w:t>您要检索的页面的大小，默认为</w:t>
@@ -8721,7 +10150,7 @@
                 <w:rFonts w:ascii="inherit" w:eastAsia="宋体" w:hAnsi="inherit" w:cs="宋体"/>
                 <w:spacing w:val="-2"/>
                 <w:kern w:val="0"/>
-                <w:sz w:val="24"/>
+                <w:sz w:val="22"/>
                 <w:szCs w:val="24"/>
               </w:rPr>
               <w:t>20</w:t>
@@ -8731,7 +10160,7 @@
                 <w:rFonts w:ascii="inherit" w:eastAsia="宋体" w:hAnsi="inherit" w:cs="宋体"/>
                 <w:spacing w:val="-2"/>
                 <w:kern w:val="0"/>
-                <w:sz w:val="24"/>
+                <w:sz w:val="22"/>
                 <w:szCs w:val="24"/>
               </w:rPr>
               <w:t>。</w:t>
@@ -8769,7 +10198,7 @@
                 <w:rFonts w:ascii="inherit" w:eastAsia="宋体" w:hAnsi="inherit" w:cs="宋体" w:hint="eastAsia"/>
                 <w:spacing w:val="-2"/>
                 <w:kern w:val="0"/>
-                <w:sz w:val="24"/>
+                <w:sz w:val="22"/>
                 <w:szCs w:val="24"/>
               </w:rPr>
             </w:pPr>
@@ -8777,7 +10206,7 @@
               <w:rPr>
                 <w:rFonts w:ascii="Courier New" w:eastAsia="宋体" w:hAnsi="Courier New" w:cs="Courier New"/>
                 <w:kern w:val="0"/>
-                <w:sz w:val="23"/>
+                <w:sz w:val="22"/>
                 <w:szCs w:val="23"/>
               </w:rPr>
               <w:t>sort</w:t>
@@ -8810,7 +10239,7 @@
                 <w:rFonts w:ascii="inherit" w:eastAsia="宋体" w:hAnsi="inherit" w:cs="宋体" w:hint="eastAsia"/>
                 <w:spacing w:val="-2"/>
                 <w:kern w:val="0"/>
-                <w:sz w:val="24"/>
+                <w:sz w:val="22"/>
                 <w:szCs w:val="24"/>
               </w:rPr>
             </w:pPr>
@@ -8819,7 +10248,7 @@
                 <w:rFonts w:ascii="inherit" w:eastAsia="宋体" w:hAnsi="inherit" w:cs="宋体"/>
                 <w:spacing w:val="-2"/>
                 <w:kern w:val="0"/>
-                <w:sz w:val="24"/>
+                <w:sz w:val="22"/>
                 <w:szCs w:val="24"/>
               </w:rPr>
               <w:t>应以格式排序的属性</w:t>
@@ -8828,7 +10257,7 @@
               <w:rPr>
                 <w:rFonts w:ascii="Courier New" w:eastAsia="宋体" w:hAnsi="Courier New" w:cs="Courier New"/>
                 <w:kern w:val="0"/>
-                <w:sz w:val="23"/>
+                <w:sz w:val="22"/>
                 <w:szCs w:val="23"/>
                 <w:shd w:val="clear" w:color="auto" w:fill="F7F7F8"/>
               </w:rPr>
@@ -8839,7 +10268,7 @@
                 <w:rFonts w:ascii="inherit" w:eastAsia="宋体" w:hAnsi="inherit" w:cs="宋体"/>
                 <w:spacing w:val="-2"/>
                 <w:kern w:val="0"/>
-                <w:sz w:val="24"/>
+                <w:sz w:val="22"/>
                 <w:szCs w:val="24"/>
               </w:rPr>
               <w:t>。默认排序方向是上升。</w:t>
@@ -8848,7 +10277,7 @@
               <w:rPr>
                 <w:rFonts w:ascii="Courier New" w:eastAsia="宋体" w:hAnsi="Courier New" w:cs="Courier New"/>
                 <w:kern w:val="0"/>
-                <w:sz w:val="23"/>
+                <w:sz w:val="22"/>
                 <w:szCs w:val="23"/>
                 <w:shd w:val="clear" w:color="auto" w:fill="F7F7F8"/>
               </w:rPr>
@@ -8859,7 +10288,7 @@
                 <w:rFonts w:ascii="inherit" w:eastAsia="宋体" w:hAnsi="inherit" w:cs="宋体"/>
                 <w:spacing w:val="-2"/>
                 <w:kern w:val="0"/>
-                <w:sz w:val="24"/>
+                <w:sz w:val="22"/>
                 <w:szCs w:val="24"/>
               </w:rPr>
               <w:t>如果要切换路线，请使用多个参数，例如</w:t>
@@ -8868,7 +10297,7 @@
               <w:rPr>
                 <w:rFonts w:ascii="Courier New" w:eastAsia="宋体" w:hAnsi="Courier New" w:cs="Courier New"/>
                 <w:kern w:val="0"/>
-                <w:sz w:val="23"/>
+                <w:sz w:val="22"/>
                 <w:szCs w:val="23"/>
                 <w:shd w:val="clear" w:color="auto" w:fill="F7F7F8"/>
               </w:rPr>
@@ -8879,7 +10308,7 @@
                 <w:rFonts w:ascii="inherit" w:eastAsia="宋体" w:hAnsi="inherit" w:cs="宋体"/>
                 <w:spacing w:val="-2"/>
                 <w:kern w:val="0"/>
-                <w:sz w:val="24"/>
+                <w:sz w:val="22"/>
                 <w:szCs w:val="24"/>
               </w:rPr>
               <w:t>。</w:t>
@@ -8898,7 +10327,7 @@
           <w:rFonts w:ascii="inherit" w:eastAsia="宋体" w:hAnsi="inherit" w:cs="Times New Roman" w:hint="eastAsia"/>
           <w:spacing w:val="-2"/>
           <w:kern w:val="0"/>
-          <w:sz w:val="24"/>
+          <w:sz w:val="22"/>
           <w:szCs w:val="24"/>
         </w:rPr>
       </w:pPr>
@@ -8907,7 +10336,7 @@
           <w:rFonts w:ascii="inherit" w:eastAsia="宋体" w:hAnsi="inherit" w:cs="Times New Roman"/>
           <w:spacing w:val="-2"/>
           <w:kern w:val="0"/>
-          <w:sz w:val="24"/>
+          <w:sz w:val="22"/>
           <w:szCs w:val="24"/>
         </w:rPr>
         <w:lastRenderedPageBreak/>
@@ -8917,7 +10346,7 @@
         <w:rPr>
           <w:rFonts w:ascii="Courier New" w:eastAsia="宋体" w:hAnsi="Courier New" w:cs="Courier New"/>
           <w:kern w:val="0"/>
-          <w:sz w:val="23"/>
+          <w:sz w:val="22"/>
           <w:szCs w:val="23"/>
           <w:shd w:val="clear" w:color="auto" w:fill="F7F7F8"/>
         </w:rPr>
@@ -8928,7 +10357,7 @@
           <w:rFonts w:ascii="inherit" w:eastAsia="宋体" w:hAnsi="inherit" w:cs="Times New Roman"/>
           <w:spacing w:val="-2"/>
           <w:kern w:val="0"/>
-          <w:sz w:val="24"/>
+          <w:sz w:val="22"/>
           <w:szCs w:val="24"/>
         </w:rPr>
         <w:t>或启用</w:t>
@@ -8938,7 +10367,7 @@
           <w:rFonts w:ascii="inherit" w:eastAsia="宋体" w:hAnsi="inherit" w:cs="Times New Roman"/>
           <w:spacing w:val="-2"/>
           <w:kern w:val="0"/>
-          <w:sz w:val="24"/>
+          <w:sz w:val="22"/>
           <w:szCs w:val="24"/>
         </w:rPr>
         <w:t>HATEOAS</w:t>
@@ -8948,7 +10377,7 @@
           <w:rFonts w:ascii="inherit" w:eastAsia="宋体" w:hAnsi="inherit" w:cs="Times New Roman"/>
           <w:spacing w:val="-2"/>
           <w:kern w:val="0"/>
-          <w:sz w:val="24"/>
+          <w:sz w:val="22"/>
           <w:szCs w:val="24"/>
         </w:rPr>
         <w:t>启用的等效项，并覆盖</w:t>
@@ -8957,7 +10386,7 @@
         <w:rPr>
           <w:rFonts w:ascii="Courier New" w:eastAsia="宋体" w:hAnsi="Courier New" w:cs="Courier New"/>
           <w:kern w:val="0"/>
-          <w:sz w:val="23"/>
+          <w:sz w:val="22"/>
           <w:szCs w:val="23"/>
           <w:shd w:val="clear" w:color="auto" w:fill="F7F7F8"/>
         </w:rPr>
@@ -8968,7 +10397,7 @@
           <w:rFonts w:ascii="inherit" w:eastAsia="宋体" w:hAnsi="inherit" w:cs="Times New Roman"/>
           <w:spacing w:val="-2"/>
           <w:kern w:val="0"/>
-          <w:sz w:val="24"/>
+          <w:sz w:val="22"/>
           <w:szCs w:val="24"/>
         </w:rPr>
         <w:t>或</w:t>
@@ -8977,7 +10406,7 @@
         <w:rPr>
           <w:rFonts w:ascii="Courier New" w:eastAsia="宋体" w:hAnsi="Courier New" w:cs="Courier New"/>
           <w:kern w:val="0"/>
-          <w:sz w:val="23"/>
+          <w:sz w:val="22"/>
           <w:szCs w:val="23"/>
           <w:shd w:val="clear" w:color="auto" w:fill="F7F7F8"/>
         </w:rPr>
@@ -8988,7 +10417,7 @@
           <w:rFonts w:ascii="inherit" w:eastAsia="宋体" w:hAnsi="inherit" w:cs="Times New Roman"/>
           <w:spacing w:val="-2"/>
           <w:kern w:val="0"/>
-          <w:sz w:val="24"/>
+          <w:sz w:val="22"/>
           <w:szCs w:val="24"/>
         </w:rPr>
         <w:t>方法并导入自定义配置文件，而不是使用</w:t>
@@ -8997,7 +10426,7 @@
         <w:rPr>
           <w:rFonts w:ascii="Courier New" w:eastAsia="宋体" w:hAnsi="Courier New" w:cs="Courier New"/>
           <w:kern w:val="0"/>
-          <w:sz w:val="23"/>
+          <w:sz w:val="22"/>
           <w:szCs w:val="23"/>
           <w:shd w:val="clear" w:color="auto" w:fill="F7F7F8"/>
         </w:rPr>
@@ -9008,7 +10437,7 @@
           <w:rFonts w:ascii="inherit" w:eastAsia="宋体" w:hAnsi="inherit" w:cs="Times New Roman"/>
           <w:spacing w:val="-2"/>
           <w:kern w:val="0"/>
-          <w:sz w:val="24"/>
+          <w:sz w:val="22"/>
           <w:szCs w:val="24"/>
         </w:rPr>
         <w:t>-annotation</w:t>
@@ -9018,7 +10447,7 @@
           <w:rFonts w:ascii="inherit" w:eastAsia="宋体" w:hAnsi="inherit" w:cs="Times New Roman"/>
           <w:spacing w:val="-2"/>
           <w:kern w:val="0"/>
-          <w:sz w:val="24"/>
+          <w:sz w:val="22"/>
           <w:szCs w:val="24"/>
         </w:rPr>
         <w:t>。</w:t>
@@ -9034,7 +10463,7 @@
           <w:rFonts w:ascii="inherit" w:eastAsia="宋体" w:hAnsi="inherit" w:cs="Times New Roman" w:hint="eastAsia"/>
           <w:spacing w:val="-2"/>
           <w:kern w:val="0"/>
-          <w:sz w:val="24"/>
+          <w:sz w:val="22"/>
           <w:szCs w:val="24"/>
         </w:rPr>
       </w:pPr>
@@ -9043,7 +10472,7 @@
           <w:rFonts w:ascii="inherit" w:eastAsia="宋体" w:hAnsi="inherit" w:cs="Times New Roman"/>
           <w:spacing w:val="-2"/>
           <w:kern w:val="0"/>
-          <w:sz w:val="24"/>
+          <w:sz w:val="22"/>
           <w:szCs w:val="24"/>
         </w:rPr>
         <w:t>如果您需要从请求中解析多个</w:t>
@@ -9052,7 +10481,7 @@
         <w:rPr>
           <w:rFonts w:ascii="Courier New" w:eastAsia="宋体" w:hAnsi="Courier New" w:cs="Courier New"/>
           <w:kern w:val="0"/>
-          <w:sz w:val="23"/>
+          <w:sz w:val="22"/>
           <w:szCs w:val="23"/>
           <w:shd w:val="clear" w:color="auto" w:fill="F7F7F8"/>
         </w:rPr>
@@ -9063,7 +10492,7 @@
           <w:rFonts w:ascii="inherit" w:eastAsia="宋体" w:hAnsi="inherit" w:cs="Times New Roman"/>
           <w:spacing w:val="-2"/>
           <w:kern w:val="0"/>
-          <w:sz w:val="24"/>
+          <w:sz w:val="22"/>
           <w:szCs w:val="24"/>
         </w:rPr>
         <w:t>或</w:t>
@@ -9072,7 +10501,7 @@
         <w:rPr>
           <w:rFonts w:ascii="Courier New" w:eastAsia="宋体" w:hAnsi="Courier New" w:cs="Courier New"/>
           <w:kern w:val="0"/>
-          <w:sz w:val="23"/>
+          <w:sz w:val="22"/>
           <w:szCs w:val="23"/>
           <w:shd w:val="clear" w:color="auto" w:fill="F7F7F8"/>
         </w:rPr>
@@ -9083,7 +10512,7 @@
           <w:rFonts w:ascii="inherit" w:eastAsia="宋体" w:hAnsi="inherit" w:cs="Times New Roman"/>
           <w:spacing w:val="-2"/>
           <w:kern w:val="0"/>
-          <w:sz w:val="24"/>
+          <w:sz w:val="22"/>
           <w:szCs w:val="24"/>
         </w:rPr>
         <w:t>实例（例如，对于多个表），则可以使用</w:t>
@@ -9093,7 +10522,7 @@
           <w:rFonts w:ascii="inherit" w:eastAsia="宋体" w:hAnsi="inherit" w:cs="Times New Roman"/>
           <w:spacing w:val="-2"/>
           <w:kern w:val="0"/>
-          <w:sz w:val="24"/>
+          <w:sz w:val="22"/>
           <w:szCs w:val="24"/>
         </w:rPr>
         <w:t>Spring</w:t>
@@ -9103,7 +10532,7 @@
           <w:rFonts w:ascii="inherit" w:eastAsia="宋体" w:hAnsi="inherit" w:cs="Times New Roman"/>
           <w:spacing w:val="-2"/>
           <w:kern w:val="0"/>
-          <w:sz w:val="24"/>
+          <w:sz w:val="22"/>
           <w:szCs w:val="24"/>
         </w:rPr>
         <w:t>的</w:t>
@@ -9112,7 +10541,7 @@
         <w:rPr>
           <w:rFonts w:ascii="Courier New" w:eastAsia="宋体" w:hAnsi="Courier New" w:cs="Courier New"/>
           <w:kern w:val="0"/>
-          <w:sz w:val="23"/>
+          <w:sz w:val="22"/>
           <w:szCs w:val="23"/>
           <w:shd w:val="clear" w:color="auto" w:fill="F7F7F8"/>
         </w:rPr>
@@ -9123,7 +10552,7 @@
           <w:rFonts w:ascii="inherit" w:eastAsia="宋体" w:hAnsi="inherit" w:cs="Times New Roman"/>
           <w:spacing w:val="-2"/>
           <w:kern w:val="0"/>
-          <w:sz w:val="24"/>
+          <w:sz w:val="22"/>
           <w:szCs w:val="24"/>
         </w:rPr>
         <w:t>注释来区分出来。然后请求参数必须加上前缀</w:t>
@@ -9132,7 +10561,7 @@
         <w:rPr>
           <w:rFonts w:ascii="Courier New" w:eastAsia="宋体" w:hAnsi="Courier New" w:cs="Courier New"/>
           <w:kern w:val="0"/>
-          <w:sz w:val="23"/>
+          <w:sz w:val="22"/>
           <w:szCs w:val="23"/>
           <w:shd w:val="clear" w:color="auto" w:fill="F7F7F8"/>
         </w:rPr>
@@ -9143,7 +10572,7 @@
           <w:rFonts w:ascii="inherit" w:eastAsia="宋体" w:hAnsi="inherit" w:cs="Times New Roman"/>
           <w:spacing w:val="-2"/>
           <w:kern w:val="0"/>
-          <w:sz w:val="24"/>
+          <w:sz w:val="22"/>
           <w:szCs w:val="24"/>
         </w:rPr>
         <w:t>。所以对于像这样的方法签名：</w:t>
@@ -9182,7 +10611,7 @@
           <w:rFonts w:ascii="Courier New" w:eastAsia="宋体" w:hAnsi="Courier New" w:cs="Courier New"/>
           <w:color w:val="000000"/>
           <w:kern w:val="0"/>
-          <w:sz w:val="24"/>
+          <w:sz w:val="22"/>
           <w:szCs w:val="24"/>
         </w:rPr>
       </w:pPr>
@@ -9191,7 +10620,7 @@
           <w:rFonts w:ascii="Courier New" w:eastAsia="宋体" w:hAnsi="Courier New" w:cs="Courier New"/>
           <w:color w:val="000088"/>
           <w:kern w:val="0"/>
-          <w:sz w:val="24"/>
+          <w:sz w:val="22"/>
           <w:szCs w:val="24"/>
         </w:rPr>
         <w:t>public</w:t>
@@ -9201,7 +10630,7 @@
           <w:rFonts w:ascii="Courier New" w:eastAsia="宋体" w:hAnsi="Courier New" w:cs="Courier New"/>
           <w:color w:val="000000"/>
           <w:kern w:val="0"/>
-          <w:sz w:val="24"/>
+          <w:sz w:val="22"/>
           <w:szCs w:val="24"/>
         </w:rPr>
         <w:t xml:space="preserve"> </w:t>
@@ -9211,7 +10640,7 @@
           <w:rFonts w:ascii="Courier New" w:eastAsia="宋体" w:hAnsi="Courier New" w:cs="Courier New"/>
           <w:color w:val="660066"/>
           <w:kern w:val="0"/>
-          <w:sz w:val="24"/>
+          <w:sz w:val="22"/>
           <w:szCs w:val="24"/>
         </w:rPr>
         <w:t>String</w:t>
@@ -9221,7 +10650,7 @@
           <w:rFonts w:ascii="Courier New" w:eastAsia="宋体" w:hAnsi="Courier New" w:cs="Courier New"/>
           <w:color w:val="000000"/>
           <w:kern w:val="0"/>
-          <w:sz w:val="24"/>
+          <w:sz w:val="22"/>
           <w:szCs w:val="24"/>
         </w:rPr>
         <w:t xml:space="preserve"> showUsers</w:t>
@@ -9231,7 +10660,7 @@
           <w:rFonts w:ascii="Courier New" w:eastAsia="宋体" w:hAnsi="Courier New" w:cs="Courier New"/>
           <w:color w:val="666600"/>
           <w:kern w:val="0"/>
-          <w:sz w:val="24"/>
+          <w:sz w:val="22"/>
           <w:szCs w:val="24"/>
         </w:rPr>
         <w:t>(</w:t>
@@ -9241,7 +10670,7 @@
           <w:rFonts w:ascii="Courier New" w:eastAsia="宋体" w:hAnsi="Courier New" w:cs="Courier New"/>
           <w:color w:val="660066"/>
           <w:kern w:val="0"/>
-          <w:sz w:val="24"/>
+          <w:sz w:val="22"/>
           <w:szCs w:val="24"/>
         </w:rPr>
         <w:t>Model</w:t>
@@ -9251,7 +10680,7 @@
           <w:rFonts w:ascii="Courier New" w:eastAsia="宋体" w:hAnsi="Courier New" w:cs="Courier New"/>
           <w:color w:val="000000"/>
           <w:kern w:val="0"/>
-          <w:sz w:val="24"/>
+          <w:sz w:val="22"/>
           <w:szCs w:val="24"/>
         </w:rPr>
         <w:t xml:space="preserve"> model</w:t>
@@ -9261,7 +10690,7 @@
           <w:rFonts w:ascii="Courier New" w:eastAsia="宋体" w:hAnsi="Courier New" w:cs="Courier New"/>
           <w:color w:val="666600"/>
           <w:kern w:val="0"/>
-          <w:sz w:val="24"/>
+          <w:sz w:val="22"/>
           <w:szCs w:val="24"/>
         </w:rPr>
         <w:t>,</w:t>
@@ -9300,7 +10729,7 @@
           <w:rFonts w:ascii="Courier New" w:eastAsia="宋体" w:hAnsi="Courier New" w:cs="Courier New"/>
           <w:color w:val="000000"/>
           <w:kern w:val="0"/>
-          <w:sz w:val="24"/>
+          <w:sz w:val="22"/>
           <w:szCs w:val="24"/>
         </w:rPr>
       </w:pPr>
@@ -9309,7 +10738,7 @@
           <w:rFonts w:ascii="Courier New" w:eastAsia="宋体" w:hAnsi="Courier New" w:cs="Courier New"/>
           <w:color w:val="000000"/>
           <w:kern w:val="0"/>
-          <w:sz w:val="24"/>
+          <w:sz w:val="22"/>
           <w:szCs w:val="24"/>
         </w:rPr>
         <w:t xml:space="preserve">      </w:t>
@@ -9319,7 +10748,7 @@
           <w:rFonts w:ascii="Courier New" w:eastAsia="宋体" w:hAnsi="Courier New" w:cs="Courier New"/>
           <w:color w:val="006666"/>
           <w:kern w:val="0"/>
-          <w:sz w:val="24"/>
+          <w:sz w:val="22"/>
           <w:szCs w:val="24"/>
         </w:rPr>
         <w:t>@Qualifier</w:t>
@@ -9329,7 +10758,7 @@
           <w:rFonts w:ascii="Courier New" w:eastAsia="宋体" w:hAnsi="Courier New" w:cs="Courier New"/>
           <w:color w:val="666600"/>
           <w:kern w:val="0"/>
-          <w:sz w:val="24"/>
+          <w:sz w:val="22"/>
           <w:szCs w:val="24"/>
         </w:rPr>
         <w:t>(</w:t>
@@ -9339,7 +10768,7 @@
           <w:rFonts w:ascii="Courier New" w:eastAsia="宋体" w:hAnsi="Courier New" w:cs="Courier New"/>
           <w:color w:val="008800"/>
           <w:kern w:val="0"/>
-          <w:sz w:val="24"/>
+          <w:sz w:val="22"/>
           <w:szCs w:val="24"/>
         </w:rPr>
         <w:t>"foo"</w:t>
@@ -9349,7 +10778,7 @@
           <w:rFonts w:ascii="Courier New" w:eastAsia="宋体" w:hAnsi="Courier New" w:cs="Courier New"/>
           <w:color w:val="666600"/>
           <w:kern w:val="0"/>
-          <w:sz w:val="24"/>
+          <w:sz w:val="22"/>
           <w:szCs w:val="24"/>
         </w:rPr>
         <w:t>)</w:t>
@@ -9359,7 +10788,7 @@
           <w:rFonts w:ascii="Courier New" w:eastAsia="宋体" w:hAnsi="Courier New" w:cs="Courier New"/>
           <w:color w:val="000000"/>
           <w:kern w:val="0"/>
-          <w:sz w:val="24"/>
+          <w:sz w:val="22"/>
           <w:szCs w:val="24"/>
         </w:rPr>
         <w:t xml:space="preserve"> </w:t>
@@ -9369,7 +10798,7 @@
           <w:rFonts w:ascii="Courier New" w:eastAsia="宋体" w:hAnsi="Courier New" w:cs="Courier New"/>
           <w:color w:val="660066"/>
           <w:kern w:val="0"/>
-          <w:sz w:val="24"/>
+          <w:sz w:val="22"/>
           <w:szCs w:val="24"/>
         </w:rPr>
         <w:t>Pageable</w:t>
@@ -9379,7 +10808,7 @@
           <w:rFonts w:ascii="Courier New" w:eastAsia="宋体" w:hAnsi="Courier New" w:cs="Courier New"/>
           <w:color w:val="000000"/>
           <w:kern w:val="0"/>
-          <w:sz w:val="24"/>
+          <w:sz w:val="22"/>
           <w:szCs w:val="24"/>
         </w:rPr>
         <w:t xml:space="preserve"> first</w:t>
@@ -9389,7 +10818,7 @@
           <w:rFonts w:ascii="Courier New" w:eastAsia="宋体" w:hAnsi="Courier New" w:cs="Courier New"/>
           <w:color w:val="666600"/>
           <w:kern w:val="0"/>
-          <w:sz w:val="24"/>
+          <w:sz w:val="22"/>
           <w:szCs w:val="24"/>
         </w:rPr>
         <w:t>,</w:t>
@@ -9427,7 +10856,7 @@
         <w:rPr>
           <w:rFonts w:ascii="Courier New" w:eastAsia="宋体" w:hAnsi="Courier New" w:cs="Courier New"/>
           <w:kern w:val="0"/>
-          <w:sz w:val="24"/>
+          <w:sz w:val="22"/>
           <w:szCs w:val="24"/>
         </w:rPr>
       </w:pPr>
@@ -9436,7 +10865,7 @@
           <w:rFonts w:ascii="Courier New" w:eastAsia="宋体" w:hAnsi="Courier New" w:cs="Courier New"/>
           <w:color w:val="000000"/>
           <w:kern w:val="0"/>
-          <w:sz w:val="24"/>
+          <w:sz w:val="22"/>
           <w:szCs w:val="24"/>
         </w:rPr>
         <w:t xml:space="preserve">      </w:t>
@@ -9446,7 +10875,7 @@
           <w:rFonts w:ascii="Courier New" w:eastAsia="宋体" w:hAnsi="Courier New" w:cs="Courier New"/>
           <w:color w:val="006666"/>
           <w:kern w:val="0"/>
-          <w:sz w:val="24"/>
+          <w:sz w:val="22"/>
           <w:szCs w:val="24"/>
         </w:rPr>
         <w:t>@Qualifier</w:t>
@@ -9456,7 +10885,7 @@
           <w:rFonts w:ascii="Courier New" w:eastAsia="宋体" w:hAnsi="Courier New" w:cs="Courier New"/>
           <w:color w:val="666600"/>
           <w:kern w:val="0"/>
-          <w:sz w:val="24"/>
+          <w:sz w:val="22"/>
           <w:szCs w:val="24"/>
         </w:rPr>
         <w:t>(</w:t>
@@ -9466,7 +10895,7 @@
           <w:rFonts w:ascii="Courier New" w:eastAsia="宋体" w:hAnsi="Courier New" w:cs="Courier New"/>
           <w:color w:val="008800"/>
           <w:kern w:val="0"/>
-          <w:sz w:val="24"/>
+          <w:sz w:val="22"/>
           <w:szCs w:val="24"/>
         </w:rPr>
         <w:t>"bar"</w:t>
@@ -9476,7 +10905,7 @@
           <w:rFonts w:ascii="Courier New" w:eastAsia="宋体" w:hAnsi="Courier New" w:cs="Courier New"/>
           <w:color w:val="666600"/>
           <w:kern w:val="0"/>
-          <w:sz w:val="24"/>
+          <w:sz w:val="22"/>
           <w:szCs w:val="24"/>
         </w:rPr>
         <w:t>)</w:t>
@@ -9486,7 +10915,7 @@
           <w:rFonts w:ascii="Courier New" w:eastAsia="宋体" w:hAnsi="Courier New" w:cs="Courier New"/>
           <w:color w:val="000000"/>
           <w:kern w:val="0"/>
-          <w:sz w:val="24"/>
+          <w:sz w:val="22"/>
           <w:szCs w:val="24"/>
         </w:rPr>
         <w:t xml:space="preserve"> </w:t>
@@ -9496,7 +10925,7 @@
           <w:rFonts w:ascii="Courier New" w:eastAsia="宋体" w:hAnsi="Courier New" w:cs="Courier New"/>
           <w:color w:val="660066"/>
           <w:kern w:val="0"/>
-          <w:sz w:val="24"/>
+          <w:sz w:val="22"/>
           <w:szCs w:val="24"/>
         </w:rPr>
         <w:t>Pageable</w:t>
@@ -9506,7 +10935,7 @@
           <w:rFonts w:ascii="Courier New" w:eastAsia="宋体" w:hAnsi="Courier New" w:cs="Courier New"/>
           <w:color w:val="000000"/>
           <w:kern w:val="0"/>
-          <w:sz w:val="24"/>
+          <w:sz w:val="22"/>
           <w:szCs w:val="24"/>
         </w:rPr>
         <w:t xml:space="preserve"> second</w:t>
@@ -9516,7 +10945,7 @@
           <w:rFonts w:ascii="Courier New" w:eastAsia="宋体" w:hAnsi="Courier New" w:cs="Courier New"/>
           <w:color w:val="666600"/>
           <w:kern w:val="0"/>
-          <w:sz w:val="24"/>
+          <w:sz w:val="22"/>
           <w:szCs w:val="24"/>
         </w:rPr>
         <w:t>)</w:t>
@@ -9526,7 +10955,7 @@
           <w:rFonts w:ascii="Courier New" w:eastAsia="宋体" w:hAnsi="Courier New" w:cs="Courier New"/>
           <w:color w:val="000000"/>
           <w:kern w:val="0"/>
-          <w:sz w:val="24"/>
+          <w:sz w:val="22"/>
           <w:szCs w:val="24"/>
         </w:rPr>
         <w:t xml:space="preserve"> </w:t>
@@ -9536,7 +10965,7 @@
           <w:rFonts w:ascii="Courier New" w:eastAsia="宋体" w:hAnsi="Courier New" w:cs="Courier New"/>
           <w:color w:val="666600"/>
           <w:kern w:val="0"/>
-          <w:sz w:val="24"/>
+          <w:sz w:val="22"/>
           <w:szCs w:val="24"/>
         </w:rPr>
         <w:t>{</w:t>
@@ -9546,7 +10975,7 @@
           <w:rFonts w:ascii="Courier New" w:eastAsia="宋体" w:hAnsi="Courier New" w:cs="Courier New"/>
           <w:color w:val="000000"/>
           <w:kern w:val="0"/>
-          <w:sz w:val="24"/>
+          <w:sz w:val="22"/>
           <w:szCs w:val="24"/>
         </w:rPr>
         <w:t xml:space="preserve"> </w:t>
@@ -9556,7 +10985,7 @@
           <w:rFonts w:ascii="Courier New" w:eastAsia="宋体" w:hAnsi="Courier New" w:cs="Courier New"/>
           <w:color w:val="666600"/>
           <w:kern w:val="0"/>
-          <w:sz w:val="24"/>
+          <w:sz w:val="22"/>
           <w:szCs w:val="24"/>
         </w:rPr>
         <w:t>…</w:t>
@@ -9566,7 +10995,7 @@
           <w:rFonts w:ascii="Courier New" w:eastAsia="宋体" w:hAnsi="Courier New" w:cs="Courier New"/>
           <w:color w:val="000000"/>
           <w:kern w:val="0"/>
-          <w:sz w:val="24"/>
+          <w:sz w:val="22"/>
           <w:szCs w:val="24"/>
         </w:rPr>
         <w:t xml:space="preserve"> </w:t>
@@ -9576,7 +11005,7 @@
           <w:rFonts w:ascii="Courier New" w:eastAsia="宋体" w:hAnsi="Courier New" w:cs="Courier New"/>
           <w:color w:val="666600"/>
           <w:kern w:val="0"/>
-          <w:sz w:val="24"/>
+          <w:sz w:val="22"/>
           <w:szCs w:val="24"/>
         </w:rPr>
         <w:t>}</w:t>
@@ -9592,7 +11021,7 @@
           <w:rFonts w:ascii="inherit" w:eastAsia="宋体" w:hAnsi="inherit" w:cs="Times New Roman" w:hint="eastAsia"/>
           <w:spacing w:val="-2"/>
           <w:kern w:val="0"/>
-          <w:sz w:val="24"/>
+          <w:sz w:val="22"/>
           <w:szCs w:val="24"/>
         </w:rPr>
       </w:pPr>
@@ -9601,7 +11030,7 @@
           <w:rFonts w:ascii="inherit" w:eastAsia="宋体" w:hAnsi="inherit" w:cs="Times New Roman"/>
           <w:spacing w:val="-2"/>
           <w:kern w:val="0"/>
-          <w:sz w:val="24"/>
+          <w:sz w:val="22"/>
           <w:szCs w:val="24"/>
         </w:rPr>
         <w:t>你有填充</w:t>
@@ -9610,7 +11039,7 @@
         <w:rPr>
           <w:rFonts w:ascii="Courier New" w:eastAsia="宋体" w:hAnsi="Courier New" w:cs="Courier New"/>
           <w:kern w:val="0"/>
-          <w:sz w:val="23"/>
+          <w:sz w:val="22"/>
           <w:szCs w:val="23"/>
           <w:shd w:val="clear" w:color="auto" w:fill="F7F7F8"/>
         </w:rPr>
@@ -9621,7 +11050,7 @@
           <w:rFonts w:ascii="inherit" w:eastAsia="宋体" w:hAnsi="inherit" w:cs="Times New Roman"/>
           <w:spacing w:val="-2"/>
           <w:kern w:val="0"/>
-          <w:sz w:val="24"/>
+          <w:sz w:val="22"/>
           <w:szCs w:val="24"/>
         </w:rPr>
         <w:t>和</w:t>
@@ -9630,7 +11059,7 @@
         <w:rPr>
           <w:rFonts w:ascii="Courier New" w:eastAsia="宋体" w:hAnsi="Courier New" w:cs="Courier New"/>
           <w:kern w:val="0"/>
-          <w:sz w:val="23"/>
+          <w:sz w:val="22"/>
           <w:szCs w:val="23"/>
           <w:shd w:val="clear" w:color="auto" w:fill="F7F7F8"/>
         </w:rPr>
@@ -9641,7 +11070,7 @@
           <w:rFonts w:ascii="inherit" w:eastAsia="宋体" w:hAnsi="inherit" w:cs="Times New Roman"/>
           <w:spacing w:val="-2"/>
           <w:kern w:val="0"/>
-          <w:sz w:val="24"/>
+          <w:sz w:val="22"/>
           <w:szCs w:val="24"/>
         </w:rPr>
         <w:t>等。</w:t>
@@ -9657,7 +11086,7 @@
           <w:rFonts w:ascii="inherit" w:eastAsia="宋体" w:hAnsi="inherit" w:cs="Times New Roman" w:hint="eastAsia"/>
           <w:spacing w:val="-2"/>
           <w:kern w:val="0"/>
-          <w:sz w:val="24"/>
+          <w:sz w:val="22"/>
           <w:szCs w:val="24"/>
         </w:rPr>
       </w:pPr>
@@ -9666,7 +11095,7 @@
           <w:rFonts w:ascii="inherit" w:eastAsia="宋体" w:hAnsi="inherit" w:cs="Times New Roman"/>
           <w:spacing w:val="-2"/>
           <w:kern w:val="0"/>
-          <w:sz w:val="24"/>
+          <w:sz w:val="22"/>
           <w:szCs w:val="24"/>
         </w:rPr>
         <w:t>该</w:t>
@@ -9675,7 +11104,7 @@
         <w:rPr>
           <w:rFonts w:ascii="Courier New" w:eastAsia="宋体" w:hAnsi="Courier New" w:cs="Courier New"/>
           <w:kern w:val="0"/>
-          <w:sz w:val="23"/>
+          <w:sz w:val="22"/>
           <w:szCs w:val="23"/>
           <w:shd w:val="clear" w:color="auto" w:fill="F7F7F8"/>
         </w:rPr>
@@ -9686,7 +11115,7 @@
           <w:rFonts w:ascii="inherit" w:eastAsia="宋体" w:hAnsi="inherit" w:cs="Times New Roman"/>
           <w:spacing w:val="-2"/>
           <w:kern w:val="0"/>
-          <w:sz w:val="24"/>
+          <w:sz w:val="22"/>
           <w:szCs w:val="24"/>
         </w:rPr>
         <w:t>方法的默认值相当于一个，</w:t>
@@ -9695,7 +11124,7 @@
         <w:rPr>
           <w:rFonts w:ascii="Courier New" w:eastAsia="宋体" w:hAnsi="Courier New" w:cs="Courier New"/>
           <w:kern w:val="0"/>
-          <w:sz w:val="23"/>
+          <w:sz w:val="22"/>
           <w:szCs w:val="23"/>
           <w:shd w:val="clear" w:color="auto" w:fill="F7F7F8"/>
         </w:rPr>
@@ -9706,7 +11135,7 @@
           <w:rFonts w:ascii="inherit" w:eastAsia="宋体" w:hAnsi="inherit" w:cs="Times New Roman"/>
           <w:spacing w:val="-2"/>
           <w:kern w:val="0"/>
-          <w:sz w:val="24"/>
+          <w:sz w:val="22"/>
           <w:szCs w:val="24"/>
         </w:rPr>
         <w:t>但可以使用</w:t>
@@ -9715,7 +11144,7 @@
         <w:rPr>
           <w:rFonts w:ascii="Courier New" w:eastAsia="宋体" w:hAnsi="Courier New" w:cs="Courier New"/>
           <w:kern w:val="0"/>
-          <w:sz w:val="23"/>
+          <w:sz w:val="22"/>
           <w:szCs w:val="23"/>
           <w:shd w:val="clear" w:color="auto" w:fill="F7F7F8"/>
         </w:rPr>
@@ -9726,7 +11155,7 @@
           <w:rFonts w:ascii="inherit" w:eastAsia="宋体" w:hAnsi="inherit" w:cs="Times New Roman"/>
           <w:spacing w:val="-2"/>
           <w:kern w:val="0"/>
-          <w:sz w:val="24"/>
+          <w:sz w:val="22"/>
           <w:szCs w:val="24"/>
         </w:rPr>
         <w:t>参数上的</w:t>
@@ -9735,7 +11164,7 @@
         <w:rPr>
           <w:rFonts w:ascii="Courier New" w:eastAsia="宋体" w:hAnsi="Courier New" w:cs="Courier New"/>
           <w:kern w:val="0"/>
-          <w:sz w:val="23"/>
+          <w:sz w:val="22"/>
           <w:szCs w:val="23"/>
           <w:shd w:val="clear" w:color="auto" w:fill="F7F7F8"/>
         </w:rPr>
@@ -9746,7 +11175,7 @@
           <w:rFonts w:ascii="inherit" w:eastAsia="宋体" w:hAnsi="inherit" w:cs="Times New Roman"/>
           <w:spacing w:val="-2"/>
           <w:kern w:val="0"/>
-          <w:sz w:val="24"/>
+          <w:sz w:val="22"/>
           <w:szCs w:val="24"/>
         </w:rPr>
         <w:t>注释进行自定义。</w:t>
@@ -9763,7 +11192,7 @@
           <w:rFonts w:ascii="Arial" w:eastAsia="宋体" w:hAnsi="Arial" w:cs="Arial"/>
           <w:color w:val="008800"/>
           <w:kern w:val="0"/>
-          <w:sz w:val="27"/>
+          <w:sz w:val="24"/>
           <w:szCs w:val="27"/>
         </w:rPr>
       </w:pPr>
@@ -9772,7 +11201,7 @@
           <w:rFonts w:ascii="Arial" w:eastAsia="宋体" w:hAnsi="Arial" w:cs="Arial"/>
           <w:color w:val="008800"/>
           <w:kern w:val="0"/>
-          <w:sz w:val="27"/>
+          <w:sz w:val="24"/>
           <w:szCs w:val="27"/>
         </w:rPr>
         <w:t>超媒体支持页面</w:t>
@@ -9788,7 +11217,7 @@
           <w:rFonts w:ascii="inherit" w:eastAsia="宋体" w:hAnsi="inherit" w:cs="Times New Roman" w:hint="eastAsia"/>
           <w:spacing w:val="-2"/>
           <w:kern w:val="0"/>
-          <w:sz w:val="24"/>
+          <w:sz w:val="22"/>
           <w:szCs w:val="24"/>
         </w:rPr>
       </w:pPr>
@@ -9797,7 +11226,7 @@
           <w:rFonts w:ascii="inherit" w:eastAsia="宋体" w:hAnsi="inherit" w:cs="Times New Roman"/>
           <w:spacing w:val="-2"/>
           <w:kern w:val="0"/>
-          <w:sz w:val="24"/>
+          <w:sz w:val="22"/>
           <w:szCs w:val="24"/>
         </w:rPr>
         <w:t>Spring HATEOAS</w:t>
@@ -9807,7 +11236,7 @@
           <w:rFonts w:ascii="inherit" w:eastAsia="宋体" w:hAnsi="inherit" w:cs="Times New Roman"/>
           <w:spacing w:val="-2"/>
           <w:kern w:val="0"/>
-          <w:sz w:val="24"/>
+          <w:sz w:val="22"/>
           <w:szCs w:val="24"/>
         </w:rPr>
         <w:t>提供了一个表示模型类</w:t>
@@ -9816,7 +11245,7 @@
         <w:rPr>
           <w:rFonts w:ascii="Courier New" w:eastAsia="宋体" w:hAnsi="Courier New" w:cs="Courier New"/>
           <w:kern w:val="0"/>
-          <w:sz w:val="23"/>
+          <w:sz w:val="22"/>
           <w:szCs w:val="23"/>
           <w:shd w:val="clear" w:color="auto" w:fill="F7F7F8"/>
         </w:rPr>
@@ -9827,7 +11256,7 @@
           <w:rFonts w:ascii="inherit" w:eastAsia="宋体" w:hAnsi="inherit" w:cs="Times New Roman"/>
           <w:spacing w:val="-2"/>
           <w:kern w:val="0"/>
-          <w:sz w:val="24"/>
+          <w:sz w:val="22"/>
           <w:szCs w:val="24"/>
         </w:rPr>
         <w:t>，它允许</w:t>
@@ -9836,7 +11265,7 @@
         <w:rPr>
           <w:rFonts w:ascii="Courier New" w:eastAsia="宋体" w:hAnsi="Courier New" w:cs="Courier New"/>
           <w:kern w:val="0"/>
-          <w:sz w:val="23"/>
+          <w:sz w:val="22"/>
           <w:szCs w:val="23"/>
           <w:shd w:val="clear" w:color="auto" w:fill="F7F7F8"/>
         </w:rPr>
@@ -9847,7 +11276,7 @@
           <w:rFonts w:ascii="inherit" w:eastAsia="宋体" w:hAnsi="inherit" w:cs="Times New Roman"/>
           <w:spacing w:val="-2"/>
           <w:kern w:val="0"/>
-          <w:sz w:val="24"/>
+          <w:sz w:val="22"/>
           <w:szCs w:val="24"/>
         </w:rPr>
         <w:t>使用必要的</w:t>
@@ -9856,7 +11285,7 @@
         <w:rPr>
           <w:rFonts w:ascii="Courier New" w:eastAsia="宋体" w:hAnsi="Courier New" w:cs="Courier New"/>
           <w:kern w:val="0"/>
-          <w:sz w:val="23"/>
+          <w:sz w:val="22"/>
           <w:szCs w:val="23"/>
           <w:shd w:val="clear" w:color="auto" w:fill="F7F7F8"/>
         </w:rPr>
@@ -9867,7 +11296,7 @@
           <w:rFonts w:ascii="inherit" w:eastAsia="宋体" w:hAnsi="inherit" w:cs="Times New Roman"/>
           <w:spacing w:val="-2"/>
           <w:kern w:val="0"/>
-          <w:sz w:val="24"/>
+          <w:sz w:val="22"/>
           <w:szCs w:val="24"/>
         </w:rPr>
         <w:t>元数据丰富实例的内容，以及链接，让客户端轻松浏览页面。</w:t>
@@ -9876,7 +11305,7 @@
         <w:rPr>
           <w:rFonts w:ascii="Courier New" w:eastAsia="宋体" w:hAnsi="Courier New" w:cs="Courier New"/>
           <w:kern w:val="0"/>
-          <w:sz w:val="23"/>
+          <w:sz w:val="22"/>
           <w:szCs w:val="23"/>
           <w:shd w:val="clear" w:color="auto" w:fill="F7F7F8"/>
         </w:rPr>
@@ -9887,7 +11316,7 @@
           <w:rFonts w:ascii="inherit" w:eastAsia="宋体" w:hAnsi="inherit" w:cs="Times New Roman"/>
           <w:spacing w:val="-2"/>
           <w:kern w:val="0"/>
-          <w:sz w:val="24"/>
+          <w:sz w:val="22"/>
           <w:szCs w:val="24"/>
         </w:rPr>
         <w:t>通过</w:t>
@@ -9897,7 +11326,7 @@
           <w:rFonts w:ascii="inherit" w:eastAsia="宋体" w:hAnsi="inherit" w:cs="Times New Roman"/>
           <w:spacing w:val="-2"/>
           <w:kern w:val="0"/>
-          <w:sz w:val="24"/>
+          <w:sz w:val="22"/>
           <w:szCs w:val="24"/>
         </w:rPr>
         <w:t>Spring HATEOAS </w:t>
@@ -9906,7 +11335,7 @@
         <w:rPr>
           <w:rFonts w:ascii="Courier New" w:eastAsia="宋体" w:hAnsi="Courier New" w:cs="Courier New"/>
           <w:kern w:val="0"/>
-          <w:sz w:val="23"/>
+          <w:sz w:val="22"/>
           <w:szCs w:val="23"/>
           <w:shd w:val="clear" w:color="auto" w:fill="F7F7F8"/>
         </w:rPr>
@@ -9917,7 +11346,7 @@
           <w:rFonts w:ascii="inherit" w:eastAsia="宋体" w:hAnsi="inherit" w:cs="Times New Roman"/>
           <w:spacing w:val="-2"/>
           <w:kern w:val="0"/>
-          <w:sz w:val="24"/>
+          <w:sz w:val="22"/>
           <w:szCs w:val="24"/>
         </w:rPr>
         <w:t>接口的实现来完成页面的转换</w:t>
@@ -9926,7 +11355,7 @@
         <w:rPr>
           <w:rFonts w:ascii="Courier New" w:eastAsia="宋体" w:hAnsi="Courier New" w:cs="Courier New"/>
           <w:kern w:val="0"/>
-          <w:sz w:val="23"/>
+          <w:sz w:val="22"/>
           <w:szCs w:val="23"/>
           <w:shd w:val="clear" w:color="auto" w:fill="F7F7F8"/>
         </w:rPr>
@@ -9937,50 +11366,171 @@
           <w:rFonts w:ascii="inherit" w:eastAsia="宋体" w:hAnsi="inherit" w:cs="Times New Roman"/>
           <w:spacing w:val="-2"/>
           <w:kern w:val="0"/>
-          <w:sz w:val="24"/>
+          <w:sz w:val="22"/>
           <w:szCs w:val="24"/>
         </w:rPr>
         <w:t>。</w:t>
       </w:r>
     </w:p>
-    <w:p/>
-    <w:p/>
-    <w:p/>
-    <w:p/>
-    <w:p/>
-    <w:p/>
-    <w:p/>
-    <w:p/>
-    <w:p/>
-    <w:p/>
-    <w:p/>
-    <w:p/>
-    <w:p/>
-    <w:p/>
-    <w:p/>
-    <w:p/>
-    <w:p/>
-    <w:p/>
+    <w:p>
+      <w:pPr>
+        <w:rPr>
+          <w:sz w:val="20"/>
+        </w:rPr>
+      </w:pPr>
+    </w:p>
+    <w:p>
+      <w:pPr>
+        <w:rPr>
+          <w:sz w:val="20"/>
+        </w:rPr>
+      </w:pPr>
+    </w:p>
+    <w:p>
+      <w:pPr>
+        <w:rPr>
+          <w:sz w:val="20"/>
+        </w:rPr>
+      </w:pPr>
+    </w:p>
+    <w:p>
+      <w:pPr>
+        <w:rPr>
+          <w:sz w:val="20"/>
+        </w:rPr>
+      </w:pPr>
+    </w:p>
+    <w:p>
+      <w:pPr>
+        <w:rPr>
+          <w:sz w:val="20"/>
+        </w:rPr>
+      </w:pPr>
+    </w:p>
+    <w:p>
+      <w:pPr>
+        <w:rPr>
+          <w:sz w:val="20"/>
+        </w:rPr>
+      </w:pPr>
+    </w:p>
+    <w:p>
+      <w:pPr>
+        <w:rPr>
+          <w:sz w:val="20"/>
+        </w:rPr>
+      </w:pPr>
+    </w:p>
+    <w:p>
+      <w:pPr>
+        <w:rPr>
+          <w:sz w:val="20"/>
+        </w:rPr>
+      </w:pPr>
+    </w:p>
+    <w:p>
+      <w:pPr>
+        <w:rPr>
+          <w:sz w:val="20"/>
+        </w:rPr>
+      </w:pPr>
+    </w:p>
+    <w:p>
+      <w:pPr>
+        <w:rPr>
+          <w:sz w:val="20"/>
+        </w:rPr>
+      </w:pPr>
+    </w:p>
+    <w:p>
+      <w:pPr>
+        <w:rPr>
+          <w:sz w:val="20"/>
+        </w:rPr>
+      </w:pPr>
+    </w:p>
+    <w:p>
+      <w:pPr>
+        <w:rPr>
+          <w:sz w:val="20"/>
+        </w:rPr>
+      </w:pPr>
+    </w:p>
+    <w:p>
+      <w:pPr>
+        <w:rPr>
+          <w:sz w:val="20"/>
+        </w:rPr>
+      </w:pPr>
+    </w:p>
+    <w:p>
+      <w:pPr>
+        <w:rPr>
+          <w:sz w:val="20"/>
+        </w:rPr>
+      </w:pPr>
+    </w:p>
+    <w:p>
+      <w:pPr>
+        <w:rPr>
+          <w:sz w:val="20"/>
+        </w:rPr>
+      </w:pPr>
+    </w:p>
+    <w:p>
+      <w:pPr>
+        <w:rPr>
+          <w:sz w:val="20"/>
+        </w:rPr>
+      </w:pPr>
+    </w:p>
+    <w:p>
+      <w:pPr>
+        <w:rPr>
+          <w:sz w:val="20"/>
+        </w:rPr>
+      </w:pPr>
+    </w:p>
+    <w:p>
+      <w:pPr>
+        <w:rPr>
+          <w:sz w:val="20"/>
+        </w:rPr>
+      </w:pPr>
+    </w:p>
     <w:p>
       <w:pPr>
         <w:pStyle w:val="3"/>
-      </w:pPr>
-      <w:r>
+        <w:rPr>
+          <w:sz w:val="28"/>
+        </w:rPr>
+      </w:pPr>
+      <w:r>
+        <w:rPr>
+          <w:sz w:val="28"/>
+        </w:rPr>
         <w:lastRenderedPageBreak/>
         <w:t>5.2</w:t>
       </w:r>
       <w:r>
         <w:rPr>
           <w:rFonts w:hint="eastAsia"/>
+          <w:sz w:val="28"/>
         </w:rPr>
         <w:t>代码</w:t>
       </w:r>
     </w:p>
     <w:p>
+      <w:pPr>
+        <w:rPr>
+          <w:sz w:val="20"/>
+        </w:rPr>
+      </w:pPr>
       <w:r>
         <w:rPr>
           <w:rFonts w:hint="eastAsia"/>
           <w:noProof/>
+          <w:sz w:val="20"/>
         </w:rPr>
         <mc:AlternateContent>
           <mc:Choice Requires="wps">
@@ -12221,47 +13771,255 @@
         </mc:AlternateContent>
       </w:r>
     </w:p>
-    <w:p/>
-    <w:p/>
-    <w:p/>
-    <w:p/>
-    <w:p/>
-    <w:p/>
-    <w:p/>
-    <w:p/>
-    <w:p/>
-    <w:p/>
-    <w:p/>
-    <w:p/>
-    <w:p/>
-    <w:p/>
-    <w:p/>
-    <w:p/>
-    <w:p/>
-    <w:p/>
-    <w:p/>
-    <w:p/>
-    <w:p/>
-    <w:p/>
-    <w:p/>
-    <w:p/>
-    <w:p/>
-    <w:p/>
-    <w:p/>
-    <w:p/>
-    <w:p/>
-    <w:p/>
-    <w:p/>
-    <w:p/>
-    <w:p/>
-    <w:p/>
+    <w:p>
+      <w:pPr>
+        <w:rPr>
+          <w:sz w:val="20"/>
+        </w:rPr>
+      </w:pPr>
+    </w:p>
+    <w:p>
+      <w:pPr>
+        <w:rPr>
+          <w:sz w:val="20"/>
+        </w:rPr>
+      </w:pPr>
+    </w:p>
+    <w:p>
+      <w:pPr>
+        <w:rPr>
+          <w:sz w:val="20"/>
+        </w:rPr>
+      </w:pPr>
+    </w:p>
+    <w:p>
+      <w:pPr>
+        <w:rPr>
+          <w:sz w:val="20"/>
+        </w:rPr>
+      </w:pPr>
+    </w:p>
+    <w:p>
+      <w:pPr>
+        <w:rPr>
+          <w:sz w:val="20"/>
+        </w:rPr>
+      </w:pPr>
+    </w:p>
+    <w:p>
+      <w:pPr>
+        <w:rPr>
+          <w:sz w:val="20"/>
+        </w:rPr>
+      </w:pPr>
+    </w:p>
+    <w:p>
+      <w:pPr>
+        <w:rPr>
+          <w:sz w:val="20"/>
+        </w:rPr>
+      </w:pPr>
+    </w:p>
+    <w:p>
+      <w:pPr>
+        <w:rPr>
+          <w:sz w:val="20"/>
+        </w:rPr>
+      </w:pPr>
+    </w:p>
+    <w:p>
+      <w:pPr>
+        <w:rPr>
+          <w:sz w:val="20"/>
+        </w:rPr>
+      </w:pPr>
+    </w:p>
+    <w:p>
+      <w:pPr>
+        <w:rPr>
+          <w:sz w:val="20"/>
+        </w:rPr>
+      </w:pPr>
+    </w:p>
+    <w:p>
+      <w:pPr>
+        <w:rPr>
+          <w:sz w:val="20"/>
+        </w:rPr>
+      </w:pPr>
+    </w:p>
+    <w:p>
+      <w:pPr>
+        <w:rPr>
+          <w:sz w:val="20"/>
+        </w:rPr>
+      </w:pPr>
+    </w:p>
+    <w:p>
+      <w:pPr>
+        <w:rPr>
+          <w:sz w:val="20"/>
+        </w:rPr>
+      </w:pPr>
+    </w:p>
+    <w:p>
+      <w:pPr>
+        <w:rPr>
+          <w:sz w:val="20"/>
+        </w:rPr>
+      </w:pPr>
+    </w:p>
+    <w:p>
+      <w:pPr>
+        <w:rPr>
+          <w:sz w:val="20"/>
+        </w:rPr>
+      </w:pPr>
+    </w:p>
+    <w:p>
+      <w:pPr>
+        <w:rPr>
+          <w:sz w:val="20"/>
+        </w:rPr>
+      </w:pPr>
+    </w:p>
+    <w:p>
+      <w:pPr>
+        <w:rPr>
+          <w:sz w:val="20"/>
+        </w:rPr>
+      </w:pPr>
+    </w:p>
+    <w:p>
+      <w:pPr>
+        <w:rPr>
+          <w:sz w:val="20"/>
+        </w:rPr>
+      </w:pPr>
+    </w:p>
+    <w:p>
+      <w:pPr>
+        <w:rPr>
+          <w:sz w:val="20"/>
+        </w:rPr>
+      </w:pPr>
+    </w:p>
+    <w:p>
+      <w:pPr>
+        <w:rPr>
+          <w:sz w:val="20"/>
+        </w:rPr>
+      </w:pPr>
+    </w:p>
+    <w:p>
+      <w:pPr>
+        <w:rPr>
+          <w:sz w:val="20"/>
+        </w:rPr>
+      </w:pPr>
+    </w:p>
+    <w:p>
+      <w:pPr>
+        <w:rPr>
+          <w:sz w:val="20"/>
+        </w:rPr>
+      </w:pPr>
+    </w:p>
+    <w:p>
+      <w:pPr>
+        <w:rPr>
+          <w:sz w:val="20"/>
+        </w:rPr>
+      </w:pPr>
+    </w:p>
+    <w:p>
+      <w:pPr>
+        <w:rPr>
+          <w:sz w:val="20"/>
+        </w:rPr>
+      </w:pPr>
+    </w:p>
+    <w:p>
+      <w:pPr>
+        <w:rPr>
+          <w:sz w:val="20"/>
+        </w:rPr>
+      </w:pPr>
+    </w:p>
+    <w:p>
+      <w:pPr>
+        <w:rPr>
+          <w:sz w:val="20"/>
+        </w:rPr>
+      </w:pPr>
+    </w:p>
+    <w:p>
+      <w:pPr>
+        <w:rPr>
+          <w:sz w:val="20"/>
+        </w:rPr>
+      </w:pPr>
+    </w:p>
+    <w:p>
+      <w:pPr>
+        <w:rPr>
+          <w:sz w:val="20"/>
+        </w:rPr>
+      </w:pPr>
+    </w:p>
+    <w:p>
+      <w:pPr>
+        <w:rPr>
+          <w:sz w:val="20"/>
+        </w:rPr>
+      </w:pPr>
+    </w:p>
+    <w:p>
+      <w:pPr>
+        <w:rPr>
+          <w:sz w:val="20"/>
+        </w:rPr>
+      </w:pPr>
+    </w:p>
+    <w:p>
+      <w:pPr>
+        <w:rPr>
+          <w:sz w:val="20"/>
+        </w:rPr>
+      </w:pPr>
+    </w:p>
+    <w:p>
+      <w:pPr>
+        <w:rPr>
+          <w:sz w:val="20"/>
+        </w:rPr>
+      </w:pPr>
+    </w:p>
+    <w:p>
+      <w:pPr>
+        <w:rPr>
+          <w:sz w:val="20"/>
+        </w:rPr>
+      </w:pPr>
+    </w:p>
+    <w:p>
+      <w:pPr>
+        <w:rPr>
+          <w:sz w:val="20"/>
+        </w:rPr>
+      </w:pPr>
+    </w:p>
     <w:p>
       <w:pPr>
         <w:pStyle w:val="1"/>
+        <w:rPr>
+          <w:sz w:val="40"/>
+        </w:rPr>
       </w:pPr>
       <w:r>
         <w:rPr>
           <w:rFonts w:hint="eastAsia"/>
+          <w:sz w:val="40"/>
         </w:rPr>
         <w:lastRenderedPageBreak/>
         <w:t>5.</w:t>
@@ -12269,18 +14027,21 @@
       <w:r>
         <w:rPr>
           <w:rFonts w:hint="eastAsia"/>
+          <w:sz w:val="40"/>
         </w:rPr>
         <w:t>模糊查询</w:t>
       </w:r>
       <w:r>
         <w:rPr>
           <w:rFonts w:hint="eastAsia"/>
+          <w:sz w:val="40"/>
         </w:rPr>
         <w:t xml:space="preserve"> </w:t>
       </w:r>
       <w:r>
         <w:rPr>
           <w:rFonts w:hint="eastAsia"/>
+          <w:sz w:val="40"/>
         </w:rPr>
         <w:t>，日期的格式问题</w:t>
       </w:r>
@@ -12288,11 +14049,15 @@
     <w:p>
       <w:pPr>
         <w:pStyle w:val="2"/>
+        <w:rPr>
+          <w:sz w:val="28"/>
+        </w:rPr>
       </w:pPr>
       <w:r>
         <w:rPr>
           <w:rFonts w:hint="eastAsia"/>
           <w:noProof/>
+          <w:sz w:val="28"/>
         </w:rPr>
         <mc:AlternateContent>
           <mc:Choice Requires="wps">
@@ -12601,35 +14366,127 @@
       <w:r>
         <w:rPr>
           <w:rFonts w:hint="eastAsia"/>
+          <w:sz w:val="28"/>
         </w:rPr>
         <w:t>1.lo</w:t>
       </w:r>
       <w:r>
+        <w:rPr>
+          <w:sz w:val="28"/>
+        </w:rPr>
         <w:t>caldate</w:t>
       </w:r>
     </w:p>
-    <w:p/>
-    <w:p/>
-    <w:p/>
-    <w:p/>
-    <w:p/>
-    <w:p/>
-    <w:p/>
-    <w:p/>
-    <w:p/>
-    <w:p/>
-    <w:p/>
-    <w:p/>
-    <w:p/>
-    <w:p/>
+    <w:p>
+      <w:pPr>
+        <w:rPr>
+          <w:sz w:val="20"/>
+        </w:rPr>
+      </w:pPr>
+    </w:p>
+    <w:p>
+      <w:pPr>
+        <w:rPr>
+          <w:sz w:val="20"/>
+        </w:rPr>
+      </w:pPr>
+    </w:p>
+    <w:p>
+      <w:pPr>
+        <w:rPr>
+          <w:sz w:val="20"/>
+        </w:rPr>
+      </w:pPr>
+    </w:p>
+    <w:p>
+      <w:pPr>
+        <w:rPr>
+          <w:sz w:val="20"/>
+        </w:rPr>
+      </w:pPr>
+    </w:p>
+    <w:p>
+      <w:pPr>
+        <w:rPr>
+          <w:sz w:val="20"/>
+        </w:rPr>
+      </w:pPr>
+    </w:p>
+    <w:p>
+      <w:pPr>
+        <w:rPr>
+          <w:sz w:val="20"/>
+        </w:rPr>
+      </w:pPr>
+    </w:p>
+    <w:p>
+      <w:pPr>
+        <w:rPr>
+          <w:sz w:val="20"/>
+        </w:rPr>
+      </w:pPr>
+    </w:p>
+    <w:p>
+      <w:pPr>
+        <w:rPr>
+          <w:sz w:val="20"/>
+        </w:rPr>
+      </w:pPr>
+    </w:p>
+    <w:p>
+      <w:pPr>
+        <w:rPr>
+          <w:sz w:val="20"/>
+        </w:rPr>
+      </w:pPr>
+    </w:p>
+    <w:p>
+      <w:pPr>
+        <w:rPr>
+          <w:sz w:val="20"/>
+        </w:rPr>
+      </w:pPr>
+    </w:p>
+    <w:p>
+      <w:pPr>
+        <w:rPr>
+          <w:sz w:val="20"/>
+        </w:rPr>
+      </w:pPr>
+    </w:p>
+    <w:p>
+      <w:pPr>
+        <w:rPr>
+          <w:sz w:val="20"/>
+        </w:rPr>
+      </w:pPr>
+    </w:p>
+    <w:p>
+      <w:pPr>
+        <w:rPr>
+          <w:sz w:val="20"/>
+        </w:rPr>
+      </w:pPr>
+    </w:p>
+    <w:p>
+      <w:pPr>
+        <w:rPr>
+          <w:sz w:val="20"/>
+        </w:rPr>
+      </w:pPr>
+    </w:p>
     <w:p>
       <w:pPr>
         <w:pStyle w:val="2"/>
+        <w:rPr>
+          <w:sz w:val="28"/>
+        </w:rPr>
       </w:pPr>
       <w:r>
         <w:rPr>
           <w:rFonts w:hint="eastAsia"/>
           <w:noProof/>
+          <w:sz w:val="28"/>
         </w:rPr>
         <mc:AlternateContent>
           <mc:Choice Requires="wps">
@@ -12736,42 +14593,176 @@
       <w:r>
         <w:rPr>
           <w:rFonts w:hint="eastAsia"/>
+          <w:sz w:val="28"/>
         </w:rPr>
         <w:t>2.Local</w:t>
       </w:r>
       <w:r>
+        <w:rPr>
+          <w:sz w:val="28"/>
+        </w:rPr>
         <w:t>DateTime</w:t>
       </w:r>
     </w:p>
-    <w:p/>
-    <w:p/>
-    <w:p/>
-    <w:p/>
-    <w:p/>
-    <w:p/>
-    <w:p/>
-    <w:p/>
-    <w:p/>
-    <w:p/>
-    <w:p/>
-    <w:p/>
-    <w:p/>
-    <w:p/>
-    <w:p/>
-    <w:p/>
-    <w:p/>
-    <w:p/>
-    <w:p/>
-    <w:p/>
-    <w:p/>
+    <w:p>
+      <w:pPr>
+        <w:rPr>
+          <w:sz w:val="20"/>
+        </w:rPr>
+      </w:pPr>
+    </w:p>
+    <w:p>
+      <w:pPr>
+        <w:rPr>
+          <w:sz w:val="20"/>
+        </w:rPr>
+      </w:pPr>
+    </w:p>
+    <w:p>
+      <w:pPr>
+        <w:rPr>
+          <w:sz w:val="20"/>
+        </w:rPr>
+      </w:pPr>
+    </w:p>
+    <w:p>
+      <w:pPr>
+        <w:rPr>
+          <w:sz w:val="20"/>
+        </w:rPr>
+      </w:pPr>
+    </w:p>
+    <w:p>
+      <w:pPr>
+        <w:rPr>
+          <w:sz w:val="20"/>
+        </w:rPr>
+      </w:pPr>
+    </w:p>
+    <w:p>
+      <w:pPr>
+        <w:rPr>
+          <w:sz w:val="20"/>
+        </w:rPr>
+      </w:pPr>
+    </w:p>
+    <w:p>
+      <w:pPr>
+        <w:rPr>
+          <w:sz w:val="20"/>
+        </w:rPr>
+      </w:pPr>
+    </w:p>
+    <w:p>
+      <w:pPr>
+        <w:rPr>
+          <w:sz w:val="20"/>
+        </w:rPr>
+      </w:pPr>
+    </w:p>
+    <w:p>
+      <w:pPr>
+        <w:rPr>
+          <w:sz w:val="20"/>
+        </w:rPr>
+      </w:pPr>
+    </w:p>
+    <w:p>
+      <w:pPr>
+        <w:rPr>
+          <w:sz w:val="20"/>
+        </w:rPr>
+      </w:pPr>
+    </w:p>
+    <w:p>
+      <w:pPr>
+        <w:rPr>
+          <w:sz w:val="20"/>
+        </w:rPr>
+      </w:pPr>
+    </w:p>
+    <w:p>
+      <w:pPr>
+        <w:rPr>
+          <w:sz w:val="20"/>
+        </w:rPr>
+      </w:pPr>
+    </w:p>
+    <w:p>
+      <w:pPr>
+        <w:rPr>
+          <w:sz w:val="20"/>
+        </w:rPr>
+      </w:pPr>
+    </w:p>
+    <w:p>
+      <w:pPr>
+        <w:rPr>
+          <w:sz w:val="20"/>
+        </w:rPr>
+      </w:pPr>
+    </w:p>
+    <w:p>
+      <w:pPr>
+        <w:rPr>
+          <w:sz w:val="20"/>
+        </w:rPr>
+      </w:pPr>
+    </w:p>
+    <w:p>
+      <w:pPr>
+        <w:rPr>
+          <w:sz w:val="20"/>
+        </w:rPr>
+      </w:pPr>
+    </w:p>
+    <w:p>
+      <w:pPr>
+        <w:rPr>
+          <w:sz w:val="20"/>
+        </w:rPr>
+      </w:pPr>
+    </w:p>
+    <w:p>
+      <w:pPr>
+        <w:rPr>
+          <w:sz w:val="20"/>
+        </w:rPr>
+      </w:pPr>
+    </w:p>
+    <w:p>
+      <w:pPr>
+        <w:rPr>
+          <w:sz w:val="20"/>
+        </w:rPr>
+      </w:pPr>
+    </w:p>
+    <w:p>
+      <w:pPr>
+        <w:rPr>
+          <w:sz w:val="20"/>
+        </w:rPr>
+      </w:pPr>
+    </w:p>
+    <w:p>
+      <w:pPr>
+        <w:rPr>
+          <w:sz w:val="20"/>
+        </w:rPr>
+      </w:pPr>
+    </w:p>
     <w:p>
       <w:pPr>
         <w:pStyle w:val="2"/>
+        <w:rPr>
+          <w:sz w:val="28"/>
+        </w:rPr>
       </w:pPr>
       <w:r>
         <w:rPr>
           <w:rFonts w:hint="eastAsia"/>
           <w:noProof/>
+          <w:sz w:val="28"/>
         </w:rPr>
         <mc:AlternateContent>
           <mc:Choice Requires="wps">
@@ -13155,40 +15146,115 @@
         </mc:AlternateContent>
       </w:r>
       <w:r>
+        <w:rPr>
+          <w:sz w:val="28"/>
+        </w:rPr>
         <w:t>3</w:t>
       </w:r>
       <w:r>
         <w:rPr>
           <w:rFonts w:hint="eastAsia"/>
+          <w:sz w:val="28"/>
         </w:rPr>
         <w:t>.</w:t>
       </w:r>
       <w:r>
         <w:rPr>
           <w:rFonts w:hint="eastAsia"/>
+          <w:sz w:val="28"/>
         </w:rPr>
         <w:t>模糊查询</w:t>
       </w:r>
     </w:p>
-    <w:p/>
-    <w:p/>
-    <w:p/>
-    <w:p/>
-    <w:p/>
-    <w:p/>
-    <w:p/>
-    <w:p/>
-    <w:p/>
-    <w:p/>
-    <w:p/>
+    <w:p>
+      <w:pPr>
+        <w:rPr>
+          <w:sz w:val="20"/>
+        </w:rPr>
+      </w:pPr>
+    </w:p>
+    <w:p>
+      <w:pPr>
+        <w:rPr>
+          <w:sz w:val="20"/>
+        </w:rPr>
+      </w:pPr>
+    </w:p>
+    <w:p>
+      <w:pPr>
+        <w:rPr>
+          <w:sz w:val="20"/>
+        </w:rPr>
+      </w:pPr>
+    </w:p>
+    <w:p>
+      <w:pPr>
+        <w:rPr>
+          <w:sz w:val="20"/>
+        </w:rPr>
+      </w:pPr>
+    </w:p>
+    <w:p>
+      <w:pPr>
+        <w:rPr>
+          <w:sz w:val="20"/>
+        </w:rPr>
+      </w:pPr>
+    </w:p>
+    <w:p>
+      <w:pPr>
+        <w:rPr>
+          <w:sz w:val="20"/>
+        </w:rPr>
+      </w:pPr>
+    </w:p>
+    <w:p>
+      <w:pPr>
+        <w:rPr>
+          <w:sz w:val="20"/>
+        </w:rPr>
+      </w:pPr>
+    </w:p>
+    <w:p>
+      <w:pPr>
+        <w:rPr>
+          <w:sz w:val="20"/>
+        </w:rPr>
+      </w:pPr>
+    </w:p>
+    <w:p>
+      <w:pPr>
+        <w:rPr>
+          <w:sz w:val="20"/>
+        </w:rPr>
+      </w:pPr>
+    </w:p>
+    <w:p>
+      <w:pPr>
+        <w:rPr>
+          <w:sz w:val="20"/>
+        </w:rPr>
+      </w:pPr>
+    </w:p>
+    <w:p>
+      <w:pPr>
+        <w:rPr>
+          <w:sz w:val="20"/>
+        </w:rPr>
+      </w:pPr>
+    </w:p>
     <w:p>
       <w:pPr>
         <w:pStyle w:val="2"/>
+        <w:rPr>
+          <w:sz w:val="28"/>
+        </w:rPr>
       </w:pPr>
       <w:r>
         <w:rPr>
           <w:rFonts w:hint="eastAsia"/>
           <w:noProof/>
+          <w:sz w:val="28"/>
         </w:rPr>
         <mc:AlternateContent>
           <mc:Choice Requires="wps">
@@ -13682,45 +15748,138 @@
       <w:r>
         <w:rPr>
           <w:rFonts w:hint="eastAsia"/>
+          <w:sz w:val="28"/>
         </w:rPr>
         <w:t>4.String</w:t>
       </w:r>
       <w:r>
+        <w:rPr>
+          <w:sz w:val="28"/>
+        </w:rPr>
         <w:t xml:space="preserve">  </w:t>
       </w:r>
       <w:r>
+        <w:rPr>
+          <w:sz w:val="28"/>
+        </w:rPr>
         <w:t>类型数据库存储的时间</w:t>
       </w:r>
       <w:r>
         <w:rPr>
           <w:rFonts w:hint="eastAsia"/>
+          <w:sz w:val="28"/>
         </w:rPr>
         <w:t xml:space="preserve"> </w:t>
       </w:r>
       <w:r>
         <w:rPr>
           <w:rFonts w:hint="eastAsia"/>
+          <w:sz w:val="28"/>
         </w:rPr>
         <w:t>间隔</w:t>
       </w:r>
     </w:p>
-    <w:p/>
-    <w:p/>
-    <w:p/>
-    <w:p/>
-    <w:p/>
-    <w:p/>
-    <w:p/>
-    <w:p/>
-    <w:p/>
-    <w:p/>
-    <w:p/>
-    <w:p/>
-    <w:p/>
-    <w:p>
+    <w:p>
+      <w:pPr>
+        <w:rPr>
+          <w:sz w:val="20"/>
+        </w:rPr>
+      </w:pPr>
+    </w:p>
+    <w:p>
+      <w:pPr>
+        <w:rPr>
+          <w:sz w:val="20"/>
+        </w:rPr>
+      </w:pPr>
+    </w:p>
+    <w:p>
+      <w:pPr>
+        <w:rPr>
+          <w:sz w:val="20"/>
+        </w:rPr>
+      </w:pPr>
+    </w:p>
+    <w:p>
+      <w:pPr>
+        <w:rPr>
+          <w:sz w:val="20"/>
+        </w:rPr>
+      </w:pPr>
+    </w:p>
+    <w:p>
+      <w:pPr>
+        <w:rPr>
+          <w:sz w:val="20"/>
+        </w:rPr>
+      </w:pPr>
+    </w:p>
+    <w:p>
+      <w:pPr>
+        <w:rPr>
+          <w:sz w:val="20"/>
+        </w:rPr>
+      </w:pPr>
+    </w:p>
+    <w:p>
+      <w:pPr>
+        <w:rPr>
+          <w:sz w:val="20"/>
+        </w:rPr>
+      </w:pPr>
+    </w:p>
+    <w:p>
+      <w:pPr>
+        <w:rPr>
+          <w:sz w:val="20"/>
+        </w:rPr>
+      </w:pPr>
+    </w:p>
+    <w:p>
+      <w:pPr>
+        <w:rPr>
+          <w:sz w:val="20"/>
+        </w:rPr>
+      </w:pPr>
+    </w:p>
+    <w:p>
+      <w:pPr>
+        <w:rPr>
+          <w:sz w:val="20"/>
+        </w:rPr>
+      </w:pPr>
+    </w:p>
+    <w:p>
+      <w:pPr>
+        <w:rPr>
+          <w:sz w:val="20"/>
+        </w:rPr>
+      </w:pPr>
+    </w:p>
+    <w:p>
+      <w:pPr>
+        <w:rPr>
+          <w:sz w:val="20"/>
+        </w:rPr>
+      </w:pPr>
+    </w:p>
+    <w:p>
+      <w:pPr>
+        <w:rPr>
+          <w:sz w:val="20"/>
+        </w:rPr>
+      </w:pPr>
+    </w:p>
+    <w:p>
+      <w:pPr>
+        <w:rPr>
+          <w:sz w:val="20"/>
+        </w:rPr>
+      </w:pPr>
       <w:r>
         <w:rPr>
           <w:noProof/>
+          <w:sz w:val="20"/>
         </w:rPr>
         <mc:AlternateContent>
           <mc:Choice Requires="wps">
@@ -14612,40 +16771,101 @@
         </mc:AlternateContent>
       </w:r>
     </w:p>
-    <w:p/>
-    <w:p/>
-    <w:p/>
-    <w:p/>
-    <w:p/>
-    <w:p/>
-    <w:p/>
-    <w:p/>
-    <w:p/>
+    <w:p>
+      <w:pPr>
+        <w:rPr>
+          <w:sz w:val="20"/>
+        </w:rPr>
+      </w:pPr>
+    </w:p>
+    <w:p>
+      <w:pPr>
+        <w:rPr>
+          <w:sz w:val="20"/>
+        </w:rPr>
+      </w:pPr>
+    </w:p>
+    <w:p>
+      <w:pPr>
+        <w:rPr>
+          <w:sz w:val="20"/>
+        </w:rPr>
+      </w:pPr>
+    </w:p>
+    <w:p>
+      <w:pPr>
+        <w:rPr>
+          <w:sz w:val="20"/>
+        </w:rPr>
+      </w:pPr>
+    </w:p>
+    <w:p>
+      <w:pPr>
+        <w:rPr>
+          <w:sz w:val="20"/>
+        </w:rPr>
+      </w:pPr>
+    </w:p>
+    <w:p>
+      <w:pPr>
+        <w:rPr>
+          <w:sz w:val="20"/>
+        </w:rPr>
+      </w:pPr>
+    </w:p>
+    <w:p>
+      <w:pPr>
+        <w:rPr>
+          <w:sz w:val="20"/>
+        </w:rPr>
+      </w:pPr>
+    </w:p>
+    <w:p>
+      <w:pPr>
+        <w:rPr>
+          <w:sz w:val="20"/>
+        </w:rPr>
+      </w:pPr>
+    </w:p>
+    <w:p>
+      <w:pPr>
+        <w:rPr>
+          <w:sz w:val="20"/>
+        </w:rPr>
+      </w:pPr>
+    </w:p>
     <w:p>
       <w:pPr>
         <w:pStyle w:val="1"/>
+        <w:rPr>
+          <w:sz w:val="40"/>
+        </w:rPr>
       </w:pPr>
       <w:r>
         <w:rPr>
           <w:rFonts w:hint="eastAsia"/>
+          <w:sz w:val="40"/>
         </w:rPr>
         <w:lastRenderedPageBreak/>
         <w:t>6.gr</w:t>
       </w:r>
       <w:r>
+        <w:rPr>
+          <w:sz w:val="40"/>
+        </w:rPr>
         <w:t xml:space="preserve">oup by </w:t>
       </w:r>
     </w:p>
     <w:p>
       <w:pPr>
         <w:rPr>
-          <w:sz w:val="28"/>
+          <w:sz w:val="24"/>
           <w:highlight w:val="yellow"/>
         </w:rPr>
       </w:pPr>
       <w:r>
         <w:rPr>
-          <w:sz w:val="28"/>
+          <w:sz w:val="24"/>
           <w:highlight w:val="yellow"/>
         </w:rPr>
         <w:t>SELECT DISTINCT type from code_mapping ;</w:t>
@@ -14654,13 +16874,13 @@
     <w:p>
       <w:pPr>
         <w:rPr>
-          <w:sz w:val="28"/>
+          <w:sz w:val="24"/>
           <w:highlight w:val="yellow"/>
         </w:rPr>
       </w:pPr>
       <w:r>
         <w:rPr>
-          <w:sz w:val="28"/>
+          <w:sz w:val="24"/>
           <w:highlight w:val="yellow"/>
         </w:rPr>
         <w:t>SELECT DISTINCT type from code_mapping  ORDER BY type DESC;</w:t>
@@ -14669,12 +16889,12 @@
     <w:p>
       <w:pPr>
         <w:rPr>
-          <w:sz w:val="28"/>
-        </w:rPr>
-      </w:pPr>
-      <w:r>
-        <w:rPr>
-          <w:sz w:val="28"/>
+          <w:sz w:val="24"/>
+        </w:rPr>
+      </w:pPr>
+      <w:r>
+        <w:rPr>
+          <w:sz w:val="24"/>
           <w:highlight w:val="yellow"/>
         </w:rPr>
         <w:t>SELECT type from code_mapping GROUP BY type ORDER BY type DESC;</w:t>
@@ -14683,72 +16903,26 @@
     <w:p>
       <w:pPr>
         <w:rPr>
-          <w:sz w:val="28"/>
-        </w:rPr>
-      </w:pPr>
-    </w:p>
-    <w:p>
-      <w:pPr>
-        <w:rPr>
-          <w:sz w:val="28"/>
+          <w:sz w:val="24"/>
+        </w:rPr>
+      </w:pPr>
+    </w:p>
+    <w:p>
+      <w:pPr>
+        <w:rPr>
+          <w:sz w:val="24"/>
         </w:rPr>
       </w:pPr>
       <w:r>
         <w:rPr>
           <w:noProof/>
+          <w:sz w:val="20"/>
         </w:rPr>
         <w:drawing>
           <wp:inline distT="0" distB="0" distL="0" distR="0" wp14:anchorId="7E1DDFEA" wp14:editId="5B2416D5">
             <wp:extent cx="5076825" cy="1666875"/>
             <wp:effectExtent l="0" t="0" r="9525" b="9525"/>
             <wp:docPr id="12" name="图片 12"/>
-            <wp:cNvGraphicFramePr>
-              <a:graphicFrameLocks xmlns:a="http://schemas.openxmlformats.org/drawingml/2006/main" noChangeAspect="1"/>
-            </wp:cNvGraphicFramePr>
-            <a:graphic xmlns:a="http://schemas.openxmlformats.org/drawingml/2006/main">
-              <a:graphicData uri="http://schemas.openxmlformats.org/drawingml/2006/picture">
-                <pic:pic xmlns:pic="http://schemas.openxmlformats.org/drawingml/2006/picture">
-                  <pic:nvPicPr>
-                    <pic:cNvPr id="1" name=""/>
-                    <pic:cNvPicPr/>
-                  </pic:nvPicPr>
-                  <pic:blipFill>
-                    <a:blip r:embed="rId6"/>
-                    <a:stretch>
-                      <a:fillRect/>
-                    </a:stretch>
-                  </pic:blipFill>
-                  <pic:spPr>
-                    <a:xfrm>
-                      <a:off x="0" y="0"/>
-                      <a:ext cx="5076825" cy="1666875"/>
-                    </a:xfrm>
-                    <a:prstGeom prst="rect">
-                      <a:avLst/>
-                    </a:prstGeom>
-                  </pic:spPr>
-                </pic:pic>
-              </a:graphicData>
-            </a:graphic>
-          </wp:inline>
-        </w:drawing>
-      </w:r>
-    </w:p>
-    <w:p>
-      <w:pPr>
-        <w:rPr>
-          <w:sz w:val="28"/>
-        </w:rPr>
-      </w:pPr>
-      <w:r>
-        <w:rPr>
-          <w:noProof/>
-        </w:rPr>
-        <w:drawing>
-          <wp:inline distT="0" distB="0" distL="0" distR="0" wp14:anchorId="128CC8EA" wp14:editId="3E048330">
-            <wp:extent cx="3876675" cy="1562100"/>
-            <wp:effectExtent l="0" t="0" r="9525" b="0"/>
-            <wp:docPr id="13" name="图片 13"/>
             <wp:cNvGraphicFramePr>
               <a:graphicFrameLocks xmlns:a="http://schemas.openxmlformats.org/drawingml/2006/main" noChangeAspect="1"/>
             </wp:cNvGraphicFramePr>
@@ -14768,6 +16942,54 @@
                   <pic:spPr>
                     <a:xfrm>
                       <a:off x="0" y="0"/>
+                      <a:ext cx="5076825" cy="1666875"/>
+                    </a:xfrm>
+                    <a:prstGeom prst="rect">
+                      <a:avLst/>
+                    </a:prstGeom>
+                  </pic:spPr>
+                </pic:pic>
+              </a:graphicData>
+            </a:graphic>
+          </wp:inline>
+        </w:drawing>
+      </w:r>
+    </w:p>
+    <w:p>
+      <w:pPr>
+        <w:rPr>
+          <w:sz w:val="24"/>
+        </w:rPr>
+      </w:pPr>
+      <w:r>
+        <w:rPr>
+          <w:noProof/>
+          <w:sz w:val="20"/>
+        </w:rPr>
+        <w:drawing>
+          <wp:inline distT="0" distB="0" distL="0" distR="0" wp14:anchorId="128CC8EA" wp14:editId="3E048330">
+            <wp:extent cx="3876675" cy="1562100"/>
+            <wp:effectExtent l="0" t="0" r="9525" b="0"/>
+            <wp:docPr id="13" name="图片 13"/>
+            <wp:cNvGraphicFramePr>
+              <a:graphicFrameLocks xmlns:a="http://schemas.openxmlformats.org/drawingml/2006/main" noChangeAspect="1"/>
+            </wp:cNvGraphicFramePr>
+            <a:graphic xmlns:a="http://schemas.openxmlformats.org/drawingml/2006/main">
+              <a:graphicData uri="http://schemas.openxmlformats.org/drawingml/2006/picture">
+                <pic:pic xmlns:pic="http://schemas.openxmlformats.org/drawingml/2006/picture">
+                  <pic:nvPicPr>
+                    <pic:cNvPr id="1" name=""/>
+                    <pic:cNvPicPr/>
+                  </pic:nvPicPr>
+                  <pic:blipFill>
+                    <a:blip r:embed="rId8"/>
+                    <a:stretch>
+                      <a:fillRect/>
+                    </a:stretch>
+                  </pic:blipFill>
+                  <pic:spPr>
+                    <a:xfrm>
+                      <a:off x="0" y="0"/>
                       <a:ext cx="3876675" cy="1562100"/>
                     </a:xfrm>
                     <a:prstGeom prst="rect">
@@ -14784,78 +17006,84 @@
     <w:p>
       <w:pPr>
         <w:rPr>
-          <w:sz w:val="28"/>
-        </w:rPr>
-      </w:pPr>
-    </w:p>
-    <w:p>
-      <w:pPr>
-        <w:rPr>
-          <w:sz w:val="28"/>
-        </w:rPr>
-      </w:pPr>
-    </w:p>
-    <w:p>
-      <w:pPr>
-        <w:rPr>
-          <w:sz w:val="28"/>
-        </w:rPr>
-      </w:pPr>
-    </w:p>
-    <w:p>
-      <w:pPr>
-        <w:rPr>
-          <w:sz w:val="28"/>
-        </w:rPr>
-      </w:pPr>
-    </w:p>
-    <w:p>
-      <w:pPr>
-        <w:rPr>
-          <w:sz w:val="28"/>
-        </w:rPr>
-      </w:pPr>
-    </w:p>
-    <w:p>
-      <w:pPr>
-        <w:ind w:firstLineChars="200" w:firstLine="560"/>
-        <w:rPr>
-          <w:sz w:val="28"/>
-        </w:rPr>
-      </w:pPr>
-    </w:p>
-    <w:p>
-      <w:pPr>
-        <w:rPr>
-          <w:sz w:val="28"/>
+          <w:sz w:val="24"/>
+        </w:rPr>
+      </w:pPr>
+    </w:p>
+    <w:p>
+      <w:pPr>
+        <w:rPr>
+          <w:sz w:val="24"/>
+        </w:rPr>
+      </w:pPr>
+    </w:p>
+    <w:p>
+      <w:pPr>
+        <w:rPr>
+          <w:sz w:val="24"/>
+        </w:rPr>
+      </w:pPr>
+    </w:p>
+    <w:p>
+      <w:pPr>
+        <w:rPr>
+          <w:sz w:val="24"/>
+        </w:rPr>
+      </w:pPr>
+    </w:p>
+    <w:p>
+      <w:pPr>
+        <w:rPr>
+          <w:sz w:val="24"/>
+        </w:rPr>
+      </w:pPr>
+    </w:p>
+    <w:p>
+      <w:pPr>
+        <w:ind w:firstLineChars="200" w:firstLine="480"/>
+        <w:rPr>
+          <w:sz w:val="24"/>
+        </w:rPr>
+      </w:pPr>
+    </w:p>
+    <w:p>
+      <w:pPr>
+        <w:rPr>
+          <w:sz w:val="24"/>
         </w:rPr>
       </w:pPr>
     </w:p>
     <w:p>
       <w:pPr>
         <w:pStyle w:val="1"/>
+        <w:rPr>
+          <w:sz w:val="40"/>
+        </w:rPr>
       </w:pPr>
       <w:r>
         <w:rPr>
           <w:rFonts w:hint="eastAsia"/>
-        </w:rPr>
-        <w:lastRenderedPageBreak/>
+          <w:sz w:val="40"/>
+        </w:rPr>
         <w:t>7</w:t>
       </w:r>
       <w:r>
+        <w:rPr>
+          <w:sz w:val="40"/>
+        </w:rPr>
         <w:t>.in</w:t>
       </w:r>
     </w:p>
     <w:p>
       <w:pPr>
         <w:rPr>
-          <w:sz w:val="28"/>
+          <w:sz w:val="24"/>
         </w:rPr>
       </w:pPr>
       <w:r>
         <w:rPr>
           <w:noProof/>
-          <w:sz w:val="28"/>
+          <w:sz w:val="24"/>
         </w:rPr>
         <w:drawing>
           <wp:inline distT="0" distB="0" distL="0" distR="0" wp14:anchorId="4E299B88" wp14:editId="09C5FA24">
@@ -14875,7 +17103,7 @@
                     </pic:cNvPicPr>
                   </pic:nvPicPr>
                   <pic:blipFill>
-                    <a:blip r:embed="rId8" cstate="print">
+                    <a:blip r:embed="rId9" cstate="print">
                       <a:extLst>
                         <a:ext uri="{28A0092B-C50C-407E-A947-70E740481C1C}">
                           <a14:useLocalDpi xmlns:a14="http://schemas.microsoft.com/office/drawing/2010/main" val="0"/>
@@ -14907,31 +17135,124 @@
         </w:drawing>
       </w:r>
     </w:p>
-    <w:p/>
-    <w:p/>
-    <w:p/>
-    <w:p/>
-    <w:p/>
-    <w:p/>
-    <w:p>
-      <w:bookmarkStart w:id="0" w:name="_GoBack"/>
-      <w:bookmarkEnd w:id="0"/>
-    </w:p>
-    <w:p/>
-    <w:p/>
-    <w:p/>
-    <w:p/>
-    <w:p/>
-    <w:p/>
-    <w:p/>
-    <w:p/>
-    <w:p/>
+    <w:p>
+      <w:pPr>
+        <w:rPr>
+          <w:sz w:val="20"/>
+        </w:rPr>
+      </w:pPr>
+    </w:p>
+    <w:p>
+      <w:pPr>
+        <w:rPr>
+          <w:sz w:val="20"/>
+        </w:rPr>
+      </w:pPr>
+    </w:p>
+    <w:p>
+      <w:pPr>
+        <w:rPr>
+          <w:sz w:val="20"/>
+        </w:rPr>
+      </w:pPr>
+    </w:p>
+    <w:p>
+      <w:pPr>
+        <w:rPr>
+          <w:sz w:val="20"/>
+        </w:rPr>
+      </w:pPr>
+    </w:p>
+    <w:p>
+      <w:pPr>
+        <w:rPr>
+          <w:sz w:val="20"/>
+        </w:rPr>
+      </w:pPr>
+    </w:p>
+    <w:p>
+      <w:pPr>
+        <w:rPr>
+          <w:sz w:val="20"/>
+        </w:rPr>
+      </w:pPr>
+    </w:p>
+    <w:p>
+      <w:pPr>
+        <w:rPr>
+          <w:sz w:val="20"/>
+        </w:rPr>
+      </w:pPr>
+    </w:p>
+    <w:p>
+      <w:pPr>
+        <w:rPr>
+          <w:sz w:val="20"/>
+        </w:rPr>
+      </w:pPr>
+    </w:p>
+    <w:p>
+      <w:pPr>
+        <w:rPr>
+          <w:sz w:val="20"/>
+        </w:rPr>
+      </w:pPr>
+    </w:p>
+    <w:p>
+      <w:pPr>
+        <w:rPr>
+          <w:sz w:val="20"/>
+        </w:rPr>
+      </w:pPr>
+    </w:p>
+    <w:p>
+      <w:pPr>
+        <w:rPr>
+          <w:sz w:val="20"/>
+        </w:rPr>
+      </w:pPr>
+    </w:p>
+    <w:p>
+      <w:pPr>
+        <w:rPr>
+          <w:sz w:val="20"/>
+        </w:rPr>
+      </w:pPr>
+    </w:p>
+    <w:p>
+      <w:pPr>
+        <w:rPr>
+          <w:sz w:val="20"/>
+        </w:rPr>
+      </w:pPr>
+    </w:p>
+    <w:p>
+      <w:pPr>
+        <w:rPr>
+          <w:sz w:val="20"/>
+        </w:rPr>
+      </w:pPr>
+    </w:p>
+    <w:p>
+      <w:pPr>
+        <w:rPr>
+          <w:sz w:val="20"/>
+        </w:rPr>
+      </w:pPr>
+    </w:p>
+    <w:p>
+      <w:pPr>
+        <w:rPr>
+          <w:sz w:val="20"/>
+        </w:rPr>
+      </w:pPr>
+    </w:p>
     <w:p>
       <w:pPr>
         <w:pStyle w:val="1"/>
         <w:rPr>
           <w:color w:val="000000"/>
-          <w:sz w:val="27"/>
+          <w:sz w:val="24"/>
           <w:szCs w:val="27"/>
         </w:rPr>
       </w:pPr>
@@ -14939,6 +17260,7 @@
         <w:rPr>
           <w:rFonts w:hint="eastAsia"/>
           <w:noProof/>
+          <w:sz w:val="40"/>
         </w:rPr>
         <mc:AlternateContent>
           <mc:Choice Requires="wps">
@@ -15270,22 +17592,28 @@
       <w:r>
         <w:rPr>
           <w:rFonts w:hint="eastAsia"/>
+          <w:sz w:val="40"/>
         </w:rPr>
         <w:t>5.</w:t>
       </w:r>
       <w:r>
         <w:rPr>
           <w:rFonts w:hint="eastAsia"/>
+          <w:sz w:val="40"/>
         </w:rPr>
         <w:t>判断某个字段是</w:t>
       </w:r>
       <w:r>
         <w:rPr>
           <w:rFonts w:hint="eastAsia"/>
+          <w:sz w:val="40"/>
         </w:rPr>
         <w:t>NULL</w:t>
       </w:r>
       <w:r>
+        <w:rPr>
+          <w:sz w:val="40"/>
+        </w:rPr>
         <w:t xml:space="preserve"> </w:t>
       </w:r>
       <w:r>
@@ -15293,7 +17621,7 @@
           <w:rFonts w:ascii="宋体" w:eastAsia="宋体" w:hAnsi="宋体" w:cs="宋体"/>
           <w:color w:val="008000"/>
           <w:kern w:val="0"/>
-          <w:sz w:val="36"/>
+          <w:sz w:val="32"/>
           <w:szCs w:val="27"/>
           <w:highlight w:val="yellow"/>
         </w:rPr>
@@ -15304,7 +17632,7 @@
           <w:rFonts w:ascii="宋体" w:eastAsia="宋体" w:hAnsi="宋体" w:cs="宋体" w:hint="eastAsia"/>
           <w:color w:val="008000"/>
           <w:kern w:val="0"/>
-          <w:sz w:val="36"/>
+          <w:sz w:val="32"/>
           <w:szCs w:val="27"/>
           <w:highlight w:val="yellow"/>
         </w:rPr>
@@ -15315,107 +17643,315 @@
           <w:rFonts w:ascii="宋体" w:eastAsia="宋体" w:hAnsi="宋体" w:cs="宋体" w:hint="eastAsia"/>
           <w:color w:val="008000"/>
           <w:kern w:val="0"/>
-          <w:sz w:val="36"/>
+          <w:sz w:val="32"/>
           <w:szCs w:val="27"/>
           <w:highlight w:val="yellow"/>
         </w:rPr>
         <w:t>，下面是不空</w:t>
       </w:r>
     </w:p>
-    <w:p/>
-    <w:p/>
-    <w:p/>
-    <w:p/>
-    <w:p/>
-    <w:p/>
-    <w:p/>
-    <w:p/>
-    <w:p/>
-    <w:p/>
-    <w:p/>
-    <w:p/>
-    <w:p/>
-    <w:p/>
-    <w:p/>
+    <w:p>
+      <w:pPr>
+        <w:rPr>
+          <w:sz w:val="20"/>
+        </w:rPr>
+      </w:pPr>
+    </w:p>
+    <w:p>
+      <w:pPr>
+        <w:rPr>
+          <w:sz w:val="20"/>
+        </w:rPr>
+      </w:pPr>
+    </w:p>
+    <w:p>
+      <w:pPr>
+        <w:rPr>
+          <w:sz w:val="20"/>
+        </w:rPr>
+      </w:pPr>
+    </w:p>
+    <w:p>
+      <w:pPr>
+        <w:rPr>
+          <w:sz w:val="20"/>
+        </w:rPr>
+      </w:pPr>
+    </w:p>
+    <w:p>
+      <w:pPr>
+        <w:rPr>
+          <w:sz w:val="20"/>
+        </w:rPr>
+      </w:pPr>
+    </w:p>
+    <w:p>
+      <w:pPr>
+        <w:rPr>
+          <w:sz w:val="20"/>
+        </w:rPr>
+      </w:pPr>
+    </w:p>
+    <w:p>
+      <w:pPr>
+        <w:rPr>
+          <w:sz w:val="20"/>
+        </w:rPr>
+      </w:pPr>
+    </w:p>
+    <w:p>
+      <w:pPr>
+        <w:rPr>
+          <w:sz w:val="20"/>
+        </w:rPr>
+      </w:pPr>
+    </w:p>
+    <w:p>
+      <w:pPr>
+        <w:rPr>
+          <w:sz w:val="20"/>
+        </w:rPr>
+      </w:pPr>
+    </w:p>
+    <w:p>
+      <w:pPr>
+        <w:rPr>
+          <w:sz w:val="20"/>
+        </w:rPr>
+      </w:pPr>
+    </w:p>
+    <w:p>
+      <w:pPr>
+        <w:rPr>
+          <w:sz w:val="20"/>
+        </w:rPr>
+      </w:pPr>
+    </w:p>
+    <w:p>
+      <w:pPr>
+        <w:rPr>
+          <w:sz w:val="20"/>
+        </w:rPr>
+      </w:pPr>
+    </w:p>
+    <w:p>
+      <w:pPr>
+        <w:rPr>
+          <w:sz w:val="20"/>
+        </w:rPr>
+      </w:pPr>
+    </w:p>
+    <w:p>
+      <w:pPr>
+        <w:rPr>
+          <w:sz w:val="20"/>
+        </w:rPr>
+      </w:pPr>
+    </w:p>
+    <w:p>
+      <w:pPr>
+        <w:rPr>
+          <w:sz w:val="20"/>
+        </w:rPr>
+      </w:pPr>
+    </w:p>
     <w:p>
       <w:pPr>
         <w:pStyle w:val="1"/>
+        <w:rPr>
+          <w:sz w:val="40"/>
+        </w:rPr>
       </w:pPr>
       <w:r>
         <w:rPr>
           <w:rFonts w:hint="eastAsia"/>
-        </w:rPr>
-        <w:t>6.</w:t>
+          <w:sz w:val="40"/>
+        </w:rPr>
+        <w:t>6. 3.</w:t>
       </w:r>
       <w:r>
         <w:rPr>
           <w:rFonts w:hint="eastAsia"/>
-        </w:rPr>
-        <w:t xml:space="preserve"> </w:t>
-      </w:r>
-      <w:r>
-        <w:rPr>
-          <w:rFonts w:hint="eastAsia"/>
-        </w:rPr>
-        <w:t>3.</w:t>
-      </w:r>
-      <w:r>
-        <w:rPr>
-          <w:rFonts w:hint="eastAsia"/>
+          <w:sz w:val="40"/>
         </w:rPr>
         <w:t>直接根据字段导入另一张表</w:t>
       </w:r>
     </w:p>
     <w:p>
-      <w:r>
+      <w:pPr>
+        <w:rPr>
+          <w:sz w:val="20"/>
+        </w:rPr>
+      </w:pPr>
+      <w:r>
+        <w:rPr>
+          <w:sz w:val="20"/>
+        </w:rPr>
         <w:t xml:space="preserve">INSERT INTO "public"."tb_student"(id,created_on,email,mobile,pwd,real_name,source,updated_on) </w:t>
       </w:r>
       <w:r>
         <w:rPr>
+          <w:sz w:val="20"/>
           <w:highlight w:val="yellow"/>
         </w:rPr>
         <w:t>SELECT</w:t>
       </w:r>
       <w:r>
+        <w:rPr>
+          <w:sz w:val="20"/>
+        </w:rPr>
         <w:t xml:space="preserve"> tn_account.uuid_accid,create_date,email</w:t>
       </w:r>
     </w:p>
     <w:p>
-      <w:r>
+      <w:pPr>
+        <w:rPr>
+          <w:sz w:val="20"/>
+        </w:rPr>
+      </w:pPr>
+      <w:r>
+        <w:rPr>
+          <w:sz w:val="20"/>
+        </w:rPr>
         <w:t xml:space="preserve">,mobile,pwd,real_name,source,modify_date from tn_account; </w:t>
       </w:r>
     </w:p>
-    <w:p/>
-    <w:p/>
-    <w:p/>
-    <w:p/>
-    <w:p/>
-    <w:p/>
-    <w:p/>
-    <w:p/>
-    <w:p/>
-    <w:p/>
-    <w:p/>
-    <w:p/>
-    <w:p/>
-    <w:p/>
-    <w:p/>
+    <w:p>
+      <w:pPr>
+        <w:rPr>
+          <w:sz w:val="20"/>
+        </w:rPr>
+      </w:pPr>
+    </w:p>
+    <w:p>
+      <w:pPr>
+        <w:rPr>
+          <w:sz w:val="20"/>
+        </w:rPr>
+      </w:pPr>
+    </w:p>
+    <w:p>
+      <w:pPr>
+        <w:rPr>
+          <w:sz w:val="20"/>
+        </w:rPr>
+      </w:pPr>
+    </w:p>
+    <w:p>
+      <w:pPr>
+        <w:rPr>
+          <w:sz w:val="20"/>
+        </w:rPr>
+      </w:pPr>
+    </w:p>
+    <w:p>
+      <w:pPr>
+        <w:rPr>
+          <w:sz w:val="20"/>
+        </w:rPr>
+      </w:pPr>
+    </w:p>
+    <w:p>
+      <w:pPr>
+        <w:rPr>
+          <w:sz w:val="20"/>
+        </w:rPr>
+      </w:pPr>
+    </w:p>
+    <w:p>
+      <w:pPr>
+        <w:rPr>
+          <w:sz w:val="20"/>
+        </w:rPr>
+      </w:pPr>
+    </w:p>
+    <w:p>
+      <w:pPr>
+        <w:rPr>
+          <w:sz w:val="20"/>
+        </w:rPr>
+      </w:pPr>
+    </w:p>
+    <w:p>
+      <w:pPr>
+        <w:rPr>
+          <w:sz w:val="20"/>
+        </w:rPr>
+      </w:pPr>
+    </w:p>
+    <w:p>
+      <w:pPr>
+        <w:rPr>
+          <w:sz w:val="20"/>
+        </w:rPr>
+      </w:pPr>
+    </w:p>
+    <w:p>
+      <w:pPr>
+        <w:rPr>
+          <w:sz w:val="20"/>
+        </w:rPr>
+      </w:pPr>
+    </w:p>
+    <w:p>
+      <w:pPr>
+        <w:rPr>
+          <w:sz w:val="20"/>
+        </w:rPr>
+      </w:pPr>
+    </w:p>
+    <w:p>
+      <w:pPr>
+        <w:rPr>
+          <w:sz w:val="20"/>
+        </w:rPr>
+      </w:pPr>
+    </w:p>
+    <w:p>
+      <w:pPr>
+        <w:rPr>
+          <w:sz w:val="20"/>
+        </w:rPr>
+      </w:pPr>
+    </w:p>
+    <w:p>
+      <w:pPr>
+        <w:rPr>
+          <w:sz w:val="20"/>
+        </w:rPr>
+      </w:pPr>
+    </w:p>
     <w:p>
       <w:pPr>
         <w:pStyle w:val="1"/>
-      </w:pPr>
-      <w:r>
+        <w:rPr>
+          <w:sz w:val="40"/>
+        </w:rPr>
+      </w:pPr>
+      <w:r>
+        <w:rPr>
+          <w:sz w:val="40"/>
+        </w:rPr>
         <w:t>7.</w:t>
       </w:r>
       <w:r>
+        <w:rPr>
+          <w:sz w:val="40"/>
+        </w:rPr>
         <w:t>数据库加减法</w:t>
       </w:r>
     </w:p>
     <w:p>
+      <w:pPr>
+        <w:rPr>
+          <w:sz w:val="20"/>
+        </w:rPr>
+      </w:pPr>
       <w:r>
         <w:rPr>
           <w:rFonts w:hint="eastAsia"/>
           <w:noProof/>
+          <w:sz w:val="20"/>
         </w:rPr>
         <mc:AlternateContent>
           <mc:Choice Requires="wps">
@@ -15828,30 +18364,130 @@
         </mc:AlternateContent>
       </w:r>
     </w:p>
-    <w:p/>
-    <w:p/>
-    <w:p/>
-    <w:p/>
-    <w:p/>
-    <w:p/>
-    <w:p/>
-    <w:p/>
-    <w:p/>
-    <w:p/>
-    <w:p/>
-    <w:p/>
-    <w:p/>
-    <w:p/>
-    <w:p/>
-    <w:p/>
+    <w:p>
+      <w:pPr>
+        <w:rPr>
+          <w:sz w:val="20"/>
+        </w:rPr>
+      </w:pPr>
+    </w:p>
+    <w:p>
+      <w:pPr>
+        <w:rPr>
+          <w:sz w:val="20"/>
+        </w:rPr>
+      </w:pPr>
+    </w:p>
+    <w:p>
+      <w:pPr>
+        <w:rPr>
+          <w:sz w:val="20"/>
+        </w:rPr>
+      </w:pPr>
+    </w:p>
+    <w:p>
+      <w:pPr>
+        <w:rPr>
+          <w:sz w:val="20"/>
+        </w:rPr>
+      </w:pPr>
+    </w:p>
+    <w:p>
+      <w:pPr>
+        <w:rPr>
+          <w:sz w:val="20"/>
+        </w:rPr>
+      </w:pPr>
+    </w:p>
+    <w:p>
+      <w:pPr>
+        <w:rPr>
+          <w:sz w:val="20"/>
+        </w:rPr>
+      </w:pPr>
+    </w:p>
+    <w:p>
+      <w:pPr>
+        <w:rPr>
+          <w:sz w:val="20"/>
+        </w:rPr>
+      </w:pPr>
+    </w:p>
+    <w:p>
+      <w:pPr>
+        <w:rPr>
+          <w:sz w:val="20"/>
+        </w:rPr>
+      </w:pPr>
+    </w:p>
+    <w:p>
+      <w:pPr>
+        <w:rPr>
+          <w:sz w:val="20"/>
+        </w:rPr>
+      </w:pPr>
+    </w:p>
+    <w:p>
+      <w:pPr>
+        <w:rPr>
+          <w:sz w:val="20"/>
+        </w:rPr>
+      </w:pPr>
+    </w:p>
+    <w:p>
+      <w:pPr>
+        <w:rPr>
+          <w:sz w:val="20"/>
+        </w:rPr>
+      </w:pPr>
+    </w:p>
+    <w:p>
+      <w:pPr>
+        <w:rPr>
+          <w:sz w:val="20"/>
+        </w:rPr>
+      </w:pPr>
+    </w:p>
+    <w:p>
+      <w:pPr>
+        <w:rPr>
+          <w:sz w:val="20"/>
+        </w:rPr>
+      </w:pPr>
+    </w:p>
+    <w:p>
+      <w:pPr>
+        <w:rPr>
+          <w:sz w:val="20"/>
+        </w:rPr>
+      </w:pPr>
+    </w:p>
+    <w:p>
+      <w:pPr>
+        <w:rPr>
+          <w:sz w:val="20"/>
+        </w:rPr>
+      </w:pPr>
+    </w:p>
+    <w:p>
+      <w:pPr>
+        <w:rPr>
+          <w:sz w:val="20"/>
+        </w:rPr>
+      </w:pPr>
+    </w:p>
     <w:p>
       <w:pPr>
         <w:pStyle w:val="1"/>
+        <w:rPr>
+          <w:sz w:val="40"/>
+        </w:rPr>
       </w:pPr>
       <w:r>
         <w:rPr>
           <w:rFonts w:hint="eastAsia"/>
           <w:noProof/>
+          <w:sz w:val="40"/>
         </w:rPr>
         <mc:AlternateContent>
           <mc:Choice Requires="wps">
@@ -16576,47 +19212,170 @@
       <w:r>
         <w:rPr>
           <w:rFonts w:hint="eastAsia"/>
+          <w:sz w:val="40"/>
         </w:rPr>
         <w:t>8.</w:t>
       </w:r>
       <w:r>
         <w:rPr>
           <w:rFonts w:hint="eastAsia"/>
+          <w:sz w:val="40"/>
         </w:rPr>
         <w:t>接</w:t>
       </w:r>
       <w:r>
         <w:rPr>
           <w:rFonts w:hint="eastAsia"/>
+          <w:sz w:val="40"/>
         </w:rPr>
         <w:t>5.1</w:t>
       </w:r>
       <w:r>
+        <w:rPr>
+          <w:sz w:val="40"/>
+        </w:rPr>
         <w:t xml:space="preserve"> </w:t>
       </w:r>
       <w:r>
+        <w:rPr>
+          <w:sz w:val="40"/>
+        </w:rPr>
         <w:t>字符串时间直接比较</w:t>
       </w:r>
     </w:p>
-    <w:p/>
-    <w:p/>
-    <w:p/>
-    <w:p/>
-    <w:p/>
-    <w:p/>
-    <w:p/>
-    <w:p/>
-    <w:p/>
-    <w:p/>
-    <w:p/>
-    <w:p/>
-    <w:p/>
-    <w:p/>
-    <w:p/>
-    <w:p/>
-    <w:p/>
-    <w:p/>
-    <w:p/>
+    <w:p>
+      <w:pPr>
+        <w:rPr>
+          <w:sz w:val="20"/>
+        </w:rPr>
+      </w:pPr>
+    </w:p>
+    <w:p>
+      <w:pPr>
+        <w:rPr>
+          <w:sz w:val="20"/>
+        </w:rPr>
+      </w:pPr>
+    </w:p>
+    <w:p>
+      <w:pPr>
+        <w:rPr>
+          <w:sz w:val="20"/>
+        </w:rPr>
+      </w:pPr>
+    </w:p>
+    <w:p>
+      <w:pPr>
+        <w:rPr>
+          <w:sz w:val="20"/>
+        </w:rPr>
+      </w:pPr>
+    </w:p>
+    <w:p>
+      <w:pPr>
+        <w:rPr>
+          <w:sz w:val="20"/>
+        </w:rPr>
+      </w:pPr>
+    </w:p>
+    <w:p>
+      <w:pPr>
+        <w:rPr>
+          <w:sz w:val="20"/>
+        </w:rPr>
+      </w:pPr>
+    </w:p>
+    <w:p>
+      <w:pPr>
+        <w:rPr>
+          <w:sz w:val="20"/>
+        </w:rPr>
+      </w:pPr>
+    </w:p>
+    <w:p>
+      <w:pPr>
+        <w:rPr>
+          <w:sz w:val="20"/>
+        </w:rPr>
+      </w:pPr>
+    </w:p>
+    <w:p>
+      <w:pPr>
+        <w:rPr>
+          <w:sz w:val="20"/>
+        </w:rPr>
+      </w:pPr>
+    </w:p>
+    <w:p>
+      <w:pPr>
+        <w:rPr>
+          <w:sz w:val="20"/>
+        </w:rPr>
+      </w:pPr>
+    </w:p>
+    <w:p>
+      <w:pPr>
+        <w:rPr>
+          <w:sz w:val="20"/>
+        </w:rPr>
+      </w:pPr>
+    </w:p>
+    <w:p>
+      <w:pPr>
+        <w:rPr>
+          <w:sz w:val="20"/>
+        </w:rPr>
+      </w:pPr>
+    </w:p>
+    <w:p>
+      <w:pPr>
+        <w:rPr>
+          <w:sz w:val="20"/>
+        </w:rPr>
+      </w:pPr>
+    </w:p>
+    <w:p>
+      <w:pPr>
+        <w:rPr>
+          <w:sz w:val="20"/>
+        </w:rPr>
+      </w:pPr>
+    </w:p>
+    <w:p>
+      <w:pPr>
+        <w:rPr>
+          <w:sz w:val="20"/>
+        </w:rPr>
+      </w:pPr>
+    </w:p>
+    <w:p>
+      <w:pPr>
+        <w:rPr>
+          <w:sz w:val="20"/>
+        </w:rPr>
+      </w:pPr>
+    </w:p>
+    <w:p>
+      <w:pPr>
+        <w:rPr>
+          <w:sz w:val="20"/>
+        </w:rPr>
+      </w:pPr>
+    </w:p>
+    <w:p>
+      <w:pPr>
+        <w:rPr>
+          <w:sz w:val="20"/>
+        </w:rPr>
+      </w:pPr>
+    </w:p>
+    <w:p>
+      <w:pPr>
+        <w:rPr>
+          <w:sz w:val="20"/>
+        </w:rPr>
+      </w:pPr>
+    </w:p>
     <w:p>
       <w:pPr>
         <w:widowControl/>
@@ -16626,7 +19385,7 @@
           <w:rFonts w:ascii="Verdana" w:eastAsia="宋体" w:hAnsi="Verdana" w:cs="宋体"/>
           <w:color w:val="000000"/>
           <w:kern w:val="0"/>
-          <w:sz w:val="20"/>
+          <w:sz w:val="18"/>
           <w:szCs w:val="20"/>
         </w:rPr>
       </w:pPr>
@@ -16635,7 +19394,7 @@
           <w:rFonts w:ascii="Verdana" w:eastAsia="宋体" w:hAnsi="Verdana" w:cs="宋体"/>
           <w:color w:val="000000"/>
           <w:kern w:val="0"/>
-          <w:sz w:val="23"/>
+          <w:sz w:val="22"/>
           <w:szCs w:val="23"/>
         </w:rPr>
         <w:t> </w:t>
@@ -16645,7 +19404,7 @@
           <w:rFonts w:ascii="Verdana" w:eastAsia="宋体" w:hAnsi="Verdana" w:cs="宋体"/>
           <w:color w:val="000000"/>
           <w:kern w:val="0"/>
-          <w:sz w:val="23"/>
+          <w:sz w:val="22"/>
           <w:szCs w:val="23"/>
           <w:highlight w:val="yellow"/>
         </w:rPr>
@@ -16656,7 +19415,7 @@
           <w:rFonts w:ascii="Verdana" w:eastAsia="宋体" w:hAnsi="Verdana" w:cs="宋体"/>
           <w:color w:val="000000"/>
           <w:kern w:val="0"/>
-          <w:sz w:val="23"/>
+          <w:sz w:val="22"/>
           <w:szCs w:val="23"/>
           <w:highlight w:val="yellow"/>
         </w:rPr>
@@ -16667,7 +19426,7 @@
           <w:rFonts w:ascii="Verdana" w:eastAsia="宋体" w:hAnsi="Verdana" w:cs="宋体"/>
           <w:color w:val="000000"/>
           <w:kern w:val="0"/>
-          <w:sz w:val="23"/>
+          <w:sz w:val="22"/>
           <w:szCs w:val="23"/>
           <w:highlight w:val="yellow"/>
         </w:rPr>
@@ -16678,7 +19437,7 @@
           <w:rFonts w:ascii="Verdana" w:eastAsia="宋体" w:hAnsi="Verdana" w:cs="宋体"/>
           <w:color w:val="000000"/>
           <w:kern w:val="0"/>
-          <w:sz w:val="23"/>
+          <w:sz w:val="22"/>
           <w:szCs w:val="23"/>
           <w:highlight w:val="yellow"/>
         </w:rPr>
@@ -16689,7 +19448,7 @@
           <w:rFonts w:ascii="Verdana" w:eastAsia="宋体" w:hAnsi="Verdana" w:cs="宋体"/>
           <w:color w:val="000000"/>
           <w:kern w:val="0"/>
-          <w:sz w:val="23"/>
+          <w:sz w:val="22"/>
           <w:szCs w:val="23"/>
         </w:rPr>
         <w:t>。</w:t>
@@ -16699,7 +19458,7 @@
           <w:rFonts w:ascii="Verdana" w:eastAsia="宋体" w:hAnsi="Verdana" w:cs="宋体"/>
           <w:color w:val="000000"/>
           <w:kern w:val="0"/>
-          <w:sz w:val="23"/>
+          <w:sz w:val="22"/>
           <w:szCs w:val="23"/>
           <w:highlight w:val="green"/>
         </w:rPr>
@@ -16710,7 +19469,7 @@
           <w:rFonts w:ascii="Verdana" w:eastAsia="宋体" w:hAnsi="Verdana" w:cs="宋体"/>
           <w:color w:val="000000"/>
           <w:kern w:val="0"/>
-          <w:sz w:val="23"/>
+          <w:sz w:val="22"/>
           <w:szCs w:val="23"/>
           <w:highlight w:val="green"/>
         </w:rPr>
@@ -16721,7 +19480,7 @@
           <w:rFonts w:ascii="Verdana" w:eastAsia="宋体" w:hAnsi="Verdana" w:cs="宋体"/>
           <w:color w:val="000000"/>
           <w:kern w:val="0"/>
-          <w:sz w:val="23"/>
+          <w:sz w:val="22"/>
           <w:szCs w:val="23"/>
           <w:highlight w:val="green"/>
         </w:rPr>
@@ -16732,7 +19491,7 @@
           <w:rFonts w:ascii="Verdana" w:eastAsia="宋体" w:hAnsi="Verdana" w:cs="宋体"/>
           <w:color w:val="000000"/>
           <w:kern w:val="0"/>
-          <w:sz w:val="23"/>
+          <w:sz w:val="22"/>
           <w:szCs w:val="23"/>
           <w:highlight w:val="green"/>
         </w:rPr>
@@ -16743,7 +19502,7 @@
           <w:rFonts w:ascii="Verdana" w:eastAsia="宋体" w:hAnsi="Verdana" w:cs="宋体"/>
           <w:color w:val="000000"/>
           <w:kern w:val="0"/>
-          <w:sz w:val="23"/>
+          <w:sz w:val="22"/>
           <w:szCs w:val="23"/>
           <w:highlight w:val="green"/>
         </w:rPr>
@@ -16754,7 +19513,7 @@
           <w:rFonts w:ascii="Verdana" w:eastAsia="宋体" w:hAnsi="Verdana" w:cs="宋体"/>
           <w:color w:val="000000"/>
           <w:kern w:val="0"/>
-          <w:sz w:val="23"/>
+          <w:sz w:val="22"/>
           <w:szCs w:val="23"/>
         </w:rPr>
         <w:t>例如：查看一下当前距离伦敦奥运会开幕还有多长时间：</w:t>
@@ -16787,7 +19546,7 @@
           <w:rFonts w:ascii="宋体" w:eastAsia="宋体" w:hAnsi="宋体" w:cs="宋体"/>
           <w:color w:val="000000"/>
           <w:kern w:val="0"/>
-          <w:sz w:val="24"/>
+          <w:sz w:val="22"/>
           <w:szCs w:val="24"/>
         </w:rPr>
       </w:pPr>
@@ -16796,7 +19555,7 @@
           <w:rFonts w:ascii="宋体" w:eastAsia="宋体" w:hAnsi="宋体" w:cs="宋体"/>
           <w:color w:val="008080"/>
           <w:kern w:val="0"/>
-          <w:sz w:val="24"/>
+          <w:sz w:val="22"/>
           <w:szCs w:val="24"/>
         </w:rPr>
         <w:t>1</w:t>
@@ -16806,7 +19565,7 @@
           <w:rFonts w:ascii="宋体" w:eastAsia="宋体" w:hAnsi="宋体" w:cs="宋体"/>
           <w:color w:val="000000"/>
           <w:kern w:val="0"/>
-          <w:sz w:val="24"/>
+          <w:sz w:val="22"/>
           <w:szCs w:val="24"/>
         </w:rPr>
         <w:t xml:space="preserve"> </w:t>
@@ -16816,7 +19575,7 @@
           <w:rFonts w:ascii="宋体" w:eastAsia="宋体" w:hAnsi="宋体" w:cs="宋体"/>
           <w:color w:val="0000FF"/>
           <w:kern w:val="0"/>
-          <w:sz w:val="24"/>
+          <w:sz w:val="22"/>
           <w:szCs w:val="24"/>
         </w:rPr>
         <w:t>select</w:t>
@@ -16826,7 +19585,7 @@
           <w:rFonts w:ascii="宋体" w:eastAsia="宋体" w:hAnsi="宋体" w:cs="宋体"/>
           <w:color w:val="000000"/>
           <w:kern w:val="0"/>
-          <w:sz w:val="24"/>
+          <w:sz w:val="22"/>
           <w:szCs w:val="24"/>
         </w:rPr>
         <w:t xml:space="preserve"> to_date(</w:t>
@@ -16836,7 +19595,7 @@
           <w:rFonts w:ascii="宋体" w:eastAsia="宋体" w:hAnsi="宋体" w:cs="宋体"/>
           <w:color w:val="FF0000"/>
           <w:kern w:val="0"/>
-          <w:sz w:val="24"/>
+          <w:sz w:val="22"/>
           <w:szCs w:val="24"/>
         </w:rPr>
         <w:t>'2012-7-28 03:12:00'</w:t>
@@ -16846,7 +19605,7 @@
           <w:rFonts w:ascii="宋体" w:eastAsia="宋体" w:hAnsi="宋体" w:cs="宋体"/>
           <w:color w:val="000000"/>
           <w:kern w:val="0"/>
-          <w:sz w:val="24"/>
+          <w:sz w:val="22"/>
           <w:szCs w:val="24"/>
         </w:rPr>
         <w:t>,</w:t>
@@ -16856,7 +19615,7 @@
           <w:rFonts w:ascii="宋体" w:eastAsia="宋体" w:hAnsi="宋体" w:cs="宋体"/>
           <w:color w:val="FF0000"/>
           <w:kern w:val="0"/>
-          <w:sz w:val="24"/>
+          <w:sz w:val="22"/>
           <w:szCs w:val="24"/>
         </w:rPr>
         <w:t>'yyyy-mm-dd hh24:mi:ss'</w:t>
@@ -16866,7 +19625,7 @@
           <w:rFonts w:ascii="宋体" w:eastAsia="宋体" w:hAnsi="宋体" w:cs="宋体"/>
           <w:color w:val="000000"/>
           <w:kern w:val="0"/>
-          <w:sz w:val="24"/>
+          <w:sz w:val="22"/>
           <w:szCs w:val="24"/>
         </w:rPr>
         <w:t>)</w:t>
@@ -16876,7 +19635,7 @@
           <w:rFonts w:ascii="宋体" w:eastAsia="宋体" w:hAnsi="宋体" w:cs="宋体"/>
           <w:color w:val="808080"/>
           <w:kern w:val="0"/>
-          <w:sz w:val="24"/>
+          <w:sz w:val="22"/>
           <w:szCs w:val="24"/>
         </w:rPr>
         <w:t>-</w:t>
@@ -16886,7 +19645,7 @@
           <w:rFonts w:ascii="宋体" w:eastAsia="宋体" w:hAnsi="宋体" w:cs="宋体"/>
           <w:color w:val="000000"/>
           <w:kern w:val="0"/>
-          <w:sz w:val="24"/>
+          <w:sz w:val="22"/>
           <w:szCs w:val="24"/>
         </w:rPr>
         <w:t xml:space="preserve">sysdate </w:t>
@@ -16896,7 +19655,7 @@
           <w:rFonts w:ascii="宋体" w:eastAsia="宋体" w:hAnsi="宋体" w:cs="宋体"/>
           <w:color w:val="0000FF"/>
           <w:kern w:val="0"/>
-          <w:sz w:val="24"/>
+          <w:sz w:val="22"/>
           <w:szCs w:val="24"/>
         </w:rPr>
         <w:t>from</w:t>
@@ -16906,7 +19665,7 @@
           <w:rFonts w:ascii="宋体" w:eastAsia="宋体" w:hAnsi="宋体" w:cs="宋体"/>
           <w:color w:val="000000"/>
           <w:kern w:val="0"/>
-          <w:sz w:val="24"/>
+          <w:sz w:val="22"/>
           <w:szCs w:val="24"/>
         </w:rPr>
         <w:t xml:space="preserve"> dual</w:t>
@@ -16921,7 +19680,7 @@
           <w:rFonts w:ascii="Verdana" w:eastAsia="宋体" w:hAnsi="Verdana" w:cs="宋体"/>
           <w:color w:val="000000"/>
           <w:kern w:val="0"/>
-          <w:sz w:val="20"/>
+          <w:sz w:val="18"/>
           <w:szCs w:val="20"/>
         </w:rPr>
       </w:pPr>
@@ -16930,7 +19689,7 @@
           <w:rFonts w:ascii="Verdana" w:eastAsia="宋体" w:hAnsi="Verdana" w:cs="宋体"/>
           <w:color w:val="000000"/>
           <w:kern w:val="0"/>
-          <w:sz w:val="23"/>
+          <w:sz w:val="22"/>
           <w:szCs w:val="23"/>
         </w:rPr>
         <w:t>结果是：</w:t>
@@ -16940,7 +19699,7 @@
           <w:rFonts w:ascii="Verdana" w:eastAsia="宋体" w:hAnsi="Verdana" w:cs="宋体"/>
           <w:color w:val="000000"/>
           <w:kern w:val="0"/>
-          <w:sz w:val="23"/>
+          <w:sz w:val="22"/>
           <w:szCs w:val="23"/>
         </w:rPr>
         <w:t>92.2472685185185</w:t>
@@ -16950,7 +19709,7 @@
           <w:rFonts w:ascii="Verdana" w:eastAsia="宋体" w:hAnsi="Verdana" w:cs="宋体"/>
           <w:color w:val="000000"/>
           <w:kern w:val="0"/>
-          <w:sz w:val="23"/>
+          <w:sz w:val="22"/>
           <w:szCs w:val="23"/>
         </w:rPr>
         <w:t>天，然后你根据相应的时间换算你想要的间隔就行！这个结果可能对程序员有用，对于想直接看到结果的人，这个数字还不是很直观，所以，就引出了</w:t>
@@ -16960,7 +19719,7 @@
           <w:rFonts w:ascii="Verdana" w:eastAsia="宋体" w:hAnsi="Verdana" w:cs="宋体"/>
           <w:color w:val="000000"/>
           <w:kern w:val="0"/>
-          <w:sz w:val="23"/>
+          <w:sz w:val="22"/>
           <w:szCs w:val="23"/>
         </w:rPr>
         <w:t>timestamp</w:t>
@@ -16970,7 +19729,7 @@
           <w:rFonts w:ascii="Verdana" w:eastAsia="宋体" w:hAnsi="Verdana" w:cs="宋体"/>
           <w:color w:val="000000"/>
           <w:kern w:val="0"/>
-          <w:sz w:val="23"/>
+          <w:sz w:val="22"/>
           <w:szCs w:val="23"/>
         </w:rPr>
         <w:t>类型</w:t>
@@ -16985,7 +19744,7 @@
           <w:rFonts w:ascii="Verdana" w:eastAsia="宋体" w:hAnsi="Verdana" w:cs="宋体"/>
           <w:color w:val="000000"/>
           <w:kern w:val="0"/>
-          <w:sz w:val="20"/>
+          <w:sz w:val="18"/>
           <w:szCs w:val="20"/>
         </w:rPr>
       </w:pPr>
@@ -16994,7 +19753,7 @@
           <w:rFonts w:ascii="Verdana" w:eastAsia="宋体" w:hAnsi="Verdana" w:cs="宋体"/>
           <w:color w:val="000000"/>
           <w:kern w:val="0"/>
-          <w:sz w:val="23"/>
+          <w:sz w:val="22"/>
           <w:szCs w:val="23"/>
           <w:highlight w:val="yellow"/>
         </w:rPr>
@@ -17005,7 +19764,7 @@
           <w:rFonts w:ascii="Verdana" w:eastAsia="宋体" w:hAnsi="Verdana" w:cs="宋体"/>
           <w:color w:val="000000"/>
           <w:kern w:val="0"/>
-          <w:sz w:val="23"/>
+          <w:sz w:val="22"/>
           <w:szCs w:val="23"/>
           <w:highlight w:val="yellow"/>
         </w:rPr>
@@ -17016,7 +19775,7 @@
           <w:rFonts w:ascii="Verdana" w:eastAsia="宋体" w:hAnsi="Verdana" w:cs="宋体"/>
           <w:color w:val="000000"/>
           <w:kern w:val="0"/>
-          <w:sz w:val="23"/>
+          <w:sz w:val="22"/>
           <w:szCs w:val="23"/>
           <w:highlight w:val="yellow"/>
         </w:rPr>
@@ -17027,7 +19786,7 @@
           <w:rFonts w:ascii="Verdana" w:eastAsia="宋体" w:hAnsi="Verdana" w:cs="宋体"/>
           <w:color w:val="000000"/>
           <w:kern w:val="0"/>
-          <w:sz w:val="23"/>
+          <w:sz w:val="22"/>
           <w:szCs w:val="23"/>
           <w:highlight w:val="yellow"/>
         </w:rPr>
@@ -17038,7 +19797,7 @@
           <w:rFonts w:ascii="Verdana" w:eastAsia="宋体" w:hAnsi="Verdana" w:cs="宋体"/>
           <w:color w:val="000000"/>
           <w:kern w:val="0"/>
-          <w:sz w:val="23"/>
+          <w:sz w:val="22"/>
           <w:szCs w:val="23"/>
         </w:rPr>
         <w:t>（</w:t>
@@ -17048,7 +19807,7 @@
           <w:rFonts w:ascii="Verdana" w:eastAsia="宋体" w:hAnsi="Verdana" w:cs="宋体"/>
           <w:color w:val="000000"/>
           <w:kern w:val="0"/>
-          <w:sz w:val="23"/>
+          <w:sz w:val="22"/>
           <w:szCs w:val="23"/>
         </w:rPr>
         <w:t>fractional_seconds_precision</w:t>
@@ -17058,7 +19817,7 @@
           <w:rFonts w:ascii="Verdana" w:eastAsia="宋体" w:hAnsi="Verdana" w:cs="宋体"/>
           <w:color w:val="000000"/>
           <w:kern w:val="0"/>
-          <w:sz w:val="23"/>
+          <w:sz w:val="22"/>
           <w:szCs w:val="23"/>
         </w:rPr>
         <w:t>），可以是</w:t>
@@ -17068,7 +19827,7 @@
           <w:rFonts w:ascii="Verdana" w:eastAsia="宋体" w:hAnsi="Verdana" w:cs="宋体"/>
           <w:color w:val="000000"/>
           <w:kern w:val="0"/>
-          <w:sz w:val="23"/>
+          <w:sz w:val="22"/>
           <w:szCs w:val="23"/>
         </w:rPr>
         <w:t>0 to9</w:t>
@@ -17078,7 +19837,7 @@
           <w:rFonts w:ascii="Verdana" w:eastAsia="宋体" w:hAnsi="Verdana" w:cs="宋体"/>
           <w:color w:val="000000"/>
           <w:kern w:val="0"/>
-          <w:sz w:val="23"/>
+          <w:sz w:val="22"/>
           <w:szCs w:val="23"/>
         </w:rPr>
         <w:t>，缺省是６。两个</w:t>
@@ -17088,7 +19847,7 @@
           <w:rFonts w:ascii="Verdana" w:eastAsia="宋体" w:hAnsi="Verdana" w:cs="宋体"/>
           <w:color w:val="000000"/>
           <w:kern w:val="0"/>
-          <w:sz w:val="23"/>
+          <w:sz w:val="22"/>
           <w:szCs w:val="23"/>
         </w:rPr>
         <w:t>timestamp</w:t>
@@ -17098,7 +19857,7 @@
           <w:rFonts w:ascii="Verdana" w:eastAsia="宋体" w:hAnsi="Verdana" w:cs="宋体"/>
           <w:color w:val="000000"/>
           <w:kern w:val="0"/>
-          <w:sz w:val="23"/>
+          <w:sz w:val="22"/>
           <w:szCs w:val="23"/>
           <w:highlight w:val="green"/>
         </w:rPr>
@@ -17109,7 +19868,7 @@
           <w:rFonts w:ascii="Verdana" w:eastAsia="宋体" w:hAnsi="Verdana" w:cs="宋体"/>
           <w:color w:val="000000"/>
           <w:kern w:val="0"/>
-          <w:sz w:val="20"/>
+          <w:sz w:val="18"/>
           <w:szCs w:val="20"/>
           <w:highlight w:val="green"/>
         </w:rPr>
@@ -17120,7 +19879,7 @@
           <w:rFonts w:ascii="Verdana" w:eastAsia="宋体" w:hAnsi="Verdana" w:cs="宋体"/>
           <w:color w:val="000000"/>
           <w:kern w:val="0"/>
-          <w:sz w:val="23"/>
+          <w:sz w:val="22"/>
           <w:szCs w:val="23"/>
           <w:highlight w:val="green"/>
         </w:rPr>
@@ -17131,7 +19890,7 @@
           <w:rFonts w:ascii="Verdana" w:eastAsia="宋体" w:hAnsi="Verdana" w:cs="宋体"/>
           <w:color w:val="000000"/>
           <w:kern w:val="0"/>
-          <w:sz w:val="23"/>
+          <w:sz w:val="22"/>
           <w:szCs w:val="23"/>
         </w:rPr>
         <w:t>，例如：同样查看一下当前距离伦敦奥运会开幕还有多长时间</w:t>
@@ -17141,7 +19900,7 @@
           <w:rFonts w:ascii="Verdana" w:eastAsia="宋体" w:hAnsi="Verdana" w:cs="宋体"/>
           <w:color w:val="000000"/>
           <w:kern w:val="0"/>
-          <w:sz w:val="23"/>
+          <w:sz w:val="22"/>
           <w:szCs w:val="23"/>
         </w:rPr>
         <w:t>.</w:t>
@@ -17174,7 +19933,7 @@
           <w:rFonts w:ascii="宋体" w:eastAsia="宋体" w:hAnsi="宋体" w:cs="宋体"/>
           <w:color w:val="000000"/>
           <w:kern w:val="0"/>
-          <w:sz w:val="32"/>
+          <w:sz w:val="28"/>
           <w:szCs w:val="24"/>
         </w:rPr>
       </w:pPr>
@@ -17183,7 +19942,7 @@
           <w:rFonts w:ascii="宋体" w:eastAsia="宋体" w:hAnsi="宋体" w:cs="宋体"/>
           <w:color w:val="008080"/>
           <w:kern w:val="0"/>
-          <w:sz w:val="32"/>
+          <w:sz w:val="28"/>
           <w:szCs w:val="24"/>
           <w:highlight w:val="yellow"/>
         </w:rPr>
@@ -17194,7 +19953,7 @@
           <w:rFonts w:ascii="宋体" w:eastAsia="宋体" w:hAnsi="宋体" w:cs="宋体"/>
           <w:color w:val="000000"/>
           <w:kern w:val="0"/>
-          <w:sz w:val="32"/>
+          <w:sz w:val="28"/>
           <w:szCs w:val="24"/>
           <w:highlight w:val="yellow"/>
         </w:rPr>
@@ -17205,7 +19964,7 @@
           <w:rFonts w:ascii="宋体" w:eastAsia="宋体" w:hAnsi="宋体" w:cs="宋体"/>
           <w:color w:val="0000FF"/>
           <w:kern w:val="0"/>
-          <w:sz w:val="32"/>
+          <w:sz w:val="28"/>
           <w:szCs w:val="24"/>
           <w:highlight w:val="yellow"/>
         </w:rPr>
@@ -17216,7 +19975,7 @@
           <w:rFonts w:ascii="宋体" w:eastAsia="宋体" w:hAnsi="宋体" w:cs="宋体"/>
           <w:color w:val="000000"/>
           <w:kern w:val="0"/>
-          <w:sz w:val="32"/>
+          <w:sz w:val="28"/>
           <w:szCs w:val="24"/>
           <w:highlight w:val="yellow"/>
         </w:rPr>
@@ -17227,7 +19986,7 @@
           <w:rFonts w:ascii="宋体" w:eastAsia="宋体" w:hAnsi="宋体" w:cs="宋体"/>
           <w:color w:val="000000"/>
           <w:kern w:val="0"/>
-          <w:sz w:val="32"/>
+          <w:sz w:val="28"/>
           <w:szCs w:val="24"/>
           <w:highlight w:val="magenta"/>
         </w:rPr>
@@ -17238,7 +19997,7 @@
           <w:rFonts w:ascii="宋体" w:eastAsia="宋体" w:hAnsi="宋体" w:cs="宋体"/>
           <w:color w:val="FF0000"/>
           <w:kern w:val="0"/>
-          <w:sz w:val="32"/>
+          <w:sz w:val="28"/>
           <w:szCs w:val="24"/>
           <w:highlight w:val="magenta"/>
         </w:rPr>
@@ -17249,7 +20008,7 @@
           <w:rFonts w:ascii="宋体" w:eastAsia="宋体" w:hAnsi="宋体" w:cs="宋体"/>
           <w:color w:val="000000"/>
           <w:kern w:val="0"/>
-          <w:sz w:val="32"/>
+          <w:sz w:val="28"/>
           <w:szCs w:val="24"/>
           <w:highlight w:val="magenta"/>
         </w:rPr>
@@ -17260,7 +20019,7 @@
           <w:rFonts w:ascii="宋体" w:eastAsia="宋体" w:hAnsi="宋体" w:cs="宋体"/>
           <w:color w:val="FF0000"/>
           <w:kern w:val="0"/>
-          <w:sz w:val="32"/>
+          <w:sz w:val="28"/>
           <w:szCs w:val="24"/>
           <w:highlight w:val="magenta"/>
         </w:rPr>
@@ -17271,7 +20030,7 @@
           <w:rFonts w:ascii="宋体" w:eastAsia="宋体" w:hAnsi="宋体" w:cs="宋体"/>
           <w:color w:val="000000"/>
           <w:kern w:val="0"/>
-          <w:sz w:val="32"/>
+          <w:sz w:val="28"/>
           <w:szCs w:val="24"/>
           <w:highlight w:val="magenta"/>
         </w:rPr>
@@ -17282,7 +20041,7 @@
           <w:rFonts w:ascii="宋体" w:eastAsia="宋体" w:hAnsi="宋体" w:cs="宋体"/>
           <w:color w:val="808080"/>
           <w:kern w:val="0"/>
-          <w:sz w:val="32"/>
+          <w:sz w:val="28"/>
           <w:szCs w:val="24"/>
           <w:highlight w:val="yellow"/>
         </w:rPr>
@@ -17293,7 +20052,7 @@
           <w:rFonts w:ascii="宋体" w:eastAsia="宋体" w:hAnsi="宋体" w:cs="宋体"/>
           <w:color w:val="000000"/>
           <w:kern w:val="0"/>
-          <w:sz w:val="32"/>
+          <w:sz w:val="28"/>
           <w:szCs w:val="24"/>
           <w:highlight w:val="yellow"/>
         </w:rPr>
@@ -17304,7 +20063,7 @@
           <w:rFonts w:ascii="宋体" w:eastAsia="宋体" w:hAnsi="宋体" w:cs="宋体"/>
           <w:color w:val="0000FF"/>
           <w:kern w:val="0"/>
-          <w:sz w:val="32"/>
+          <w:sz w:val="28"/>
           <w:szCs w:val="24"/>
           <w:highlight w:val="yellow"/>
         </w:rPr>
@@ -17315,7 +20074,7 @@
           <w:rFonts w:ascii="宋体" w:eastAsia="宋体" w:hAnsi="宋体" w:cs="宋体"/>
           <w:color w:val="000000"/>
           <w:kern w:val="0"/>
-          <w:sz w:val="32"/>
+          <w:sz w:val="28"/>
           <w:szCs w:val="24"/>
           <w:highlight w:val="yellow"/>
         </w:rPr>
@@ -17331,7 +20090,7 @@
           <w:rFonts w:ascii="Verdana" w:eastAsia="宋体" w:hAnsi="Verdana" w:cs="宋体"/>
           <w:color w:val="000000"/>
           <w:kern w:val="0"/>
-          <w:sz w:val="20"/>
+          <w:sz w:val="18"/>
           <w:szCs w:val="20"/>
         </w:rPr>
       </w:pPr>
@@ -17340,10 +20099,9 @@
           <w:rFonts w:ascii="Verdana" w:eastAsia="宋体" w:hAnsi="Verdana" w:cs="宋体"/>
           <w:color w:val="000000"/>
           <w:kern w:val="0"/>
-          <w:sz w:val="23"/>
+          <w:sz w:val="22"/>
           <w:szCs w:val="23"/>
         </w:rPr>
-        <w:lastRenderedPageBreak/>
         <w:t>     </w:t>
       </w:r>
       <w:r>
@@ -17351,7 +20109,7 @@
           <w:rFonts w:ascii="Verdana" w:eastAsia="宋体" w:hAnsi="Verdana" w:cs="宋体"/>
           <w:color w:val="000000"/>
           <w:kern w:val="0"/>
-          <w:sz w:val="23"/>
+          <w:sz w:val="22"/>
           <w:szCs w:val="23"/>
         </w:rPr>
         <w:t>结果是：</w:t>
@@ -17361,7 +20119,7 @@
           <w:rFonts w:ascii="Verdana" w:eastAsia="宋体" w:hAnsi="Verdana" w:cs="宋体"/>
           <w:color w:val="000000"/>
           <w:kern w:val="0"/>
-          <w:sz w:val="23"/>
+          <w:sz w:val="22"/>
           <w:szCs w:val="23"/>
         </w:rPr>
         <w:t>+000000092 05:51:24.032000000</w:t>
@@ -17371,7 +20129,7 @@
           <w:rFonts w:ascii="Verdana" w:eastAsia="宋体" w:hAnsi="Verdana" w:cs="宋体"/>
           <w:color w:val="000000"/>
           <w:kern w:val="0"/>
-          <w:sz w:val="23"/>
+          <w:sz w:val="22"/>
           <w:szCs w:val="23"/>
         </w:rPr>
         <w:t>，稍加截取，就可以得到</w:t>
@@ -17381,7 +20139,7 @@
           <w:rFonts w:ascii="Verdana" w:eastAsia="宋体" w:hAnsi="Verdana" w:cs="宋体"/>
           <w:color w:val="000000"/>
           <w:kern w:val="0"/>
-          <w:sz w:val="23"/>
+          <w:sz w:val="22"/>
           <w:szCs w:val="23"/>
         </w:rPr>
         <w:t>92</w:t>
@@ -17391,7 +20149,7 @@
           <w:rFonts w:ascii="Verdana" w:eastAsia="宋体" w:hAnsi="Verdana" w:cs="宋体"/>
           <w:color w:val="000000"/>
           <w:kern w:val="0"/>
-          <w:sz w:val="23"/>
+          <w:sz w:val="22"/>
           <w:szCs w:val="23"/>
         </w:rPr>
         <w:t>天</w:t>
@@ -17401,7 +20159,7 @@
           <w:rFonts w:ascii="Verdana" w:eastAsia="宋体" w:hAnsi="Verdana" w:cs="宋体"/>
           <w:color w:val="000000"/>
           <w:kern w:val="0"/>
-          <w:sz w:val="23"/>
+          <w:sz w:val="22"/>
           <w:szCs w:val="23"/>
         </w:rPr>
         <w:t>5</w:t>
@@ -17411,7 +20169,7 @@
           <w:rFonts w:ascii="Verdana" w:eastAsia="宋体" w:hAnsi="Verdana" w:cs="宋体"/>
           <w:color w:val="000000"/>
           <w:kern w:val="0"/>
-          <w:sz w:val="23"/>
+          <w:sz w:val="22"/>
           <w:szCs w:val="23"/>
         </w:rPr>
         <w:t>小时，</w:t>
@@ -17421,7 +20179,7 @@
           <w:rFonts w:ascii="Verdana" w:eastAsia="宋体" w:hAnsi="Verdana" w:cs="宋体"/>
           <w:color w:val="000000"/>
           <w:kern w:val="0"/>
-          <w:sz w:val="23"/>
+          <w:sz w:val="22"/>
           <w:szCs w:val="23"/>
         </w:rPr>
         <w:t>51</w:t>
@@ -17431,7 +20189,7 @@
           <w:rFonts w:ascii="Verdana" w:eastAsia="宋体" w:hAnsi="Verdana" w:cs="宋体"/>
           <w:color w:val="000000"/>
           <w:kern w:val="0"/>
-          <w:sz w:val="23"/>
+          <w:sz w:val="22"/>
           <w:szCs w:val="23"/>
         </w:rPr>
         <w:t>分钟，</w:t>
@@ -17441,7 +20199,7 @@
           <w:rFonts w:ascii="Verdana" w:eastAsia="宋体" w:hAnsi="Verdana" w:cs="宋体"/>
           <w:color w:val="000000"/>
           <w:kern w:val="0"/>
-          <w:sz w:val="23"/>
+          <w:sz w:val="22"/>
           <w:szCs w:val="23"/>
         </w:rPr>
         <w:t>24</w:t>
@@ -17451,7 +20209,7 @@
           <w:rFonts w:ascii="Verdana" w:eastAsia="宋体" w:hAnsi="Verdana" w:cs="宋体"/>
           <w:color w:val="000000"/>
           <w:kern w:val="0"/>
-          <w:sz w:val="23"/>
+          <w:sz w:val="22"/>
           <w:szCs w:val="23"/>
         </w:rPr>
         <w:t>秒，这样用户看起来比较直观一些！但是这个数字对程序员来说不是很直观了，如果想要具体的时间长度的话，并且精度不要求到毫秒的话，可以将</w:t>
@@ -17461,7 +20219,7 @@
           <w:rFonts w:ascii="Verdana" w:eastAsia="宋体" w:hAnsi="Verdana" w:cs="宋体"/>
           <w:color w:val="000000"/>
           <w:kern w:val="0"/>
-          <w:sz w:val="23"/>
+          <w:sz w:val="22"/>
           <w:szCs w:val="23"/>
         </w:rPr>
         <w:t>timestamp</w:t>
@@ -17471,7 +20229,7 @@
           <w:rFonts w:ascii="Verdana" w:eastAsia="宋体" w:hAnsi="Verdana" w:cs="宋体"/>
           <w:color w:val="000000"/>
           <w:kern w:val="0"/>
-          <w:sz w:val="23"/>
+          <w:sz w:val="22"/>
           <w:szCs w:val="23"/>
         </w:rPr>
         <w:t>类型转成</w:t>
@@ -17481,7 +20239,7 @@
           <w:rFonts w:ascii="Verdana" w:eastAsia="宋体" w:hAnsi="Verdana" w:cs="宋体"/>
           <w:color w:val="000000"/>
           <w:kern w:val="0"/>
-          <w:sz w:val="23"/>
+          <w:sz w:val="22"/>
           <w:szCs w:val="23"/>
         </w:rPr>
         <w:t>date</w:t>
@@ -17491,46 +20249,70 @@
           <w:rFonts w:ascii="Verdana" w:eastAsia="宋体" w:hAnsi="Verdana" w:cs="宋体"/>
           <w:color w:val="000000"/>
           <w:kern w:val="0"/>
-          <w:sz w:val="23"/>
+          <w:sz w:val="22"/>
           <w:szCs w:val="23"/>
         </w:rPr>
         <w:t>类型，然后直接相减即可。</w:t>
       </w:r>
     </w:p>
-    <w:p/>
+    <w:p>
+      <w:pPr>
+        <w:rPr>
+          <w:sz w:val="20"/>
+        </w:rPr>
+      </w:pPr>
+    </w:p>
     <w:p>
       <w:pPr>
         <w:pStyle w:val="1"/>
+        <w:rPr>
+          <w:sz w:val="40"/>
+        </w:rPr>
       </w:pPr>
       <w:r>
         <w:rPr>
           <w:rFonts w:hint="eastAsia"/>
+          <w:sz w:val="40"/>
         </w:rPr>
         <w:t>9</w:t>
       </w:r>
       <w:r>
+        <w:rPr>
+          <w:sz w:val="40"/>
+        </w:rPr>
         <w:t>.</w:t>
       </w:r>
       <w:r>
+        <w:rPr>
+          <w:sz w:val="40"/>
+        </w:rPr>
         <w:t>数据库字符串时间也可以比大小</w:t>
       </w:r>
       <w:r>
         <w:rPr>
           <w:rFonts w:hint="eastAsia"/>
+          <w:sz w:val="40"/>
         </w:rPr>
         <w:t xml:space="preserve"> </w:t>
       </w:r>
       <w:r>
         <w:rPr>
           <w:rFonts w:hint="eastAsia"/>
+          <w:sz w:val="40"/>
         </w:rPr>
         <w:t>接</w:t>
       </w:r>
     </w:p>
     <w:p>
+      <w:pPr>
+        <w:rPr>
+          <w:sz w:val="20"/>
+        </w:rPr>
+      </w:pPr>
       <w:r>
         <w:rPr>
           <w:noProof/>
+          <w:sz w:val="20"/>
         </w:rPr>
         <mc:AlternateContent>
           <mc:Choice Requires="wps">
@@ -18129,8 +20911,6 @@
                         </w:rPr>
                         <w:t>+</w:t>
                       </w:r>
-                      <w:bookmarkStart w:id="1" w:name="_GoBack"/>
-                      <w:bookmarkEnd w:id="1"/>
                       <w:r>
                         <w:rPr>
                           <w:rFonts w:ascii="宋体" w:eastAsia="宋体" w:hAnsi="宋体" w:cs="宋体" w:hint="eastAsia"/>
@@ -18306,6 +21086,1725 @@
           </mc:Fallback>
         </mc:AlternateContent>
       </w:r>
+    </w:p>
+    <w:p>
+      <w:pPr>
+        <w:rPr>
+          <w:sz w:val="20"/>
+        </w:rPr>
+      </w:pPr>
+    </w:p>
+    <w:p>
+      <w:pPr>
+        <w:rPr>
+          <w:sz w:val="20"/>
+        </w:rPr>
+      </w:pPr>
+    </w:p>
+    <w:p>
+      <w:pPr>
+        <w:rPr>
+          <w:sz w:val="20"/>
+        </w:rPr>
+      </w:pPr>
+    </w:p>
+    <w:p>
+      <w:pPr>
+        <w:rPr>
+          <w:sz w:val="20"/>
+        </w:rPr>
+      </w:pPr>
+    </w:p>
+    <w:p>
+      <w:pPr>
+        <w:rPr>
+          <w:sz w:val="20"/>
+        </w:rPr>
+      </w:pPr>
+    </w:p>
+    <w:p>
+      <w:pPr>
+        <w:rPr>
+          <w:sz w:val="20"/>
+        </w:rPr>
+      </w:pPr>
+    </w:p>
+    <w:p>
+      <w:pPr>
+        <w:rPr>
+          <w:sz w:val="20"/>
+        </w:rPr>
+      </w:pPr>
+    </w:p>
+    <w:p>
+      <w:pPr>
+        <w:rPr>
+          <w:sz w:val="20"/>
+        </w:rPr>
+      </w:pPr>
+    </w:p>
+    <w:p>
+      <w:pPr>
+        <w:rPr>
+          <w:sz w:val="20"/>
+        </w:rPr>
+      </w:pPr>
+    </w:p>
+    <w:p>
+      <w:pPr>
+        <w:rPr>
+          <w:sz w:val="20"/>
+        </w:rPr>
+      </w:pPr>
+    </w:p>
+    <w:p>
+      <w:pPr>
+        <w:rPr>
+          <w:sz w:val="20"/>
+        </w:rPr>
+      </w:pPr>
+    </w:p>
+    <w:p>
+      <w:pPr>
+        <w:rPr>
+          <w:sz w:val="20"/>
+        </w:rPr>
+      </w:pPr>
+    </w:p>
+    <w:p>
+      <w:pPr>
+        <w:rPr>
+          <w:sz w:val="20"/>
+        </w:rPr>
+      </w:pPr>
+    </w:p>
+    <w:p>
+      <w:pPr>
+        <w:rPr>
+          <w:sz w:val="20"/>
+        </w:rPr>
+      </w:pPr>
+    </w:p>
+    <w:p>
+      <w:pPr>
+        <w:rPr>
+          <w:sz w:val="20"/>
+        </w:rPr>
+      </w:pPr>
+    </w:p>
+    <w:p>
+      <w:pPr>
+        <w:rPr>
+          <w:sz w:val="20"/>
+        </w:rPr>
+      </w:pPr>
+    </w:p>
+    <w:p>
+      <w:pPr>
+        <w:rPr>
+          <w:sz w:val="20"/>
+        </w:rPr>
+      </w:pPr>
+    </w:p>
+    <w:p>
+      <w:pPr>
+        <w:rPr>
+          <w:sz w:val="20"/>
+        </w:rPr>
+      </w:pPr>
+    </w:p>
+    <w:p>
+      <w:pPr>
+        <w:rPr>
+          <w:sz w:val="20"/>
+        </w:rPr>
+      </w:pPr>
+    </w:p>
+    <w:p>
+      <w:pPr>
+        <w:rPr>
+          <w:sz w:val="20"/>
+        </w:rPr>
+      </w:pPr>
+    </w:p>
+    <w:p>
+      <w:pPr>
+        <w:rPr>
+          <w:sz w:val="20"/>
+        </w:rPr>
+      </w:pPr>
+    </w:p>
+    <w:p>
+      <w:pPr>
+        <w:rPr>
+          <w:sz w:val="20"/>
+        </w:rPr>
+      </w:pPr>
+    </w:p>
+    <w:p>
+      <w:pPr>
+        <w:rPr>
+          <w:sz w:val="20"/>
+        </w:rPr>
+      </w:pPr>
+    </w:p>
+    <w:p>
+      <w:pPr>
+        <w:rPr>
+          <w:sz w:val="20"/>
+        </w:rPr>
+      </w:pPr>
+    </w:p>
+    <w:p>
+      <w:pPr>
+        <w:rPr>
+          <w:sz w:val="20"/>
+        </w:rPr>
+      </w:pPr>
+    </w:p>
+    <w:p>
+      <w:pPr>
+        <w:rPr>
+          <w:sz w:val="20"/>
+        </w:rPr>
+      </w:pPr>
+    </w:p>
+    <w:p>
+      <w:pPr>
+        <w:rPr>
+          <w:sz w:val="20"/>
+        </w:rPr>
+      </w:pPr>
+    </w:p>
+    <w:p>
+      <w:pPr>
+        <w:rPr>
+          <w:sz w:val="20"/>
+        </w:rPr>
+      </w:pPr>
+    </w:p>
+    <w:p>
+      <w:pPr>
+        <w:rPr>
+          <w:sz w:val="20"/>
+        </w:rPr>
+      </w:pPr>
+    </w:p>
+    <w:p>
+      <w:pPr>
+        <w:rPr>
+          <w:sz w:val="20"/>
+        </w:rPr>
+      </w:pPr>
+    </w:p>
+    <w:p>
+      <w:pPr>
+        <w:rPr>
+          <w:sz w:val="20"/>
+        </w:rPr>
+      </w:pPr>
+    </w:p>
+    <w:p>
+      <w:pPr>
+        <w:rPr>
+          <w:sz w:val="20"/>
+        </w:rPr>
+      </w:pPr>
+    </w:p>
+    <w:p>
+      <w:pPr>
+        <w:rPr>
+          <w:sz w:val="20"/>
+        </w:rPr>
+      </w:pPr>
+    </w:p>
+    <w:p>
+      <w:pPr>
+        <w:rPr>
+          <w:sz w:val="20"/>
+        </w:rPr>
+      </w:pPr>
+    </w:p>
+    <w:p>
+      <w:pPr>
+        <w:pStyle w:val="1"/>
+        <w:rPr>
+          <w:sz w:val="40"/>
+        </w:rPr>
+      </w:pPr>
+      <w:r>
+        <w:rPr>
+          <w:rFonts w:hint="eastAsia"/>
+          <w:sz w:val="40"/>
+        </w:rPr>
+        <w:lastRenderedPageBreak/>
+        <w:t>10.</w:t>
+      </w:r>
+      <w:r>
+        <w:rPr>
+          <w:sz w:val="40"/>
+        </w:rPr>
+        <w:t>数组类型</w:t>
+      </w:r>
+    </w:p>
+    <w:p>
+      <w:pPr>
+        <w:pStyle w:val="2"/>
+        <w:rPr>
+          <w:sz w:val="28"/>
+        </w:rPr>
+      </w:pPr>
+      <w:r>
+        <w:rPr>
+          <w:rFonts w:hint="eastAsia"/>
+          <w:sz w:val="28"/>
+        </w:rPr>
+        <w:t>1.HTML</w:t>
+      </w:r>
+    </w:p>
+    <w:tbl>
+      <w:tblPr>
+        <w:tblW w:w="11379" w:type="dxa"/>
+        <w:tblInd w:w="-1570" w:type="dxa"/>
+        <w:tblBorders>
+          <w:top w:val="single" w:sz="4" w:space="0" w:color="auto"/>
+          <w:left w:val="single" w:sz="4" w:space="0" w:color="auto"/>
+          <w:bottom w:val="single" w:sz="4" w:space="0" w:color="auto"/>
+          <w:right w:val="single" w:sz="4" w:space="0" w:color="auto"/>
+          <w:insideH w:val="single" w:sz="4" w:space="0" w:color="auto"/>
+          <w:insideV w:val="single" w:sz="4" w:space="0" w:color="auto"/>
+        </w:tblBorders>
+        <w:tblLook w:val="0000" w:firstRow="0" w:lastRow="0" w:firstColumn="0" w:lastColumn="0" w:noHBand="0" w:noVBand="0"/>
+      </w:tblPr>
+      <w:tblGrid>
+        <w:gridCol w:w="11379"/>
+      </w:tblGrid>
+      <w:tr>
+        <w:trPr>
+          <w:trHeight w:val="3803"/>
+        </w:trPr>
+        <w:tc>
+          <w:tcPr>
+            <w:tcW w:w="11379" w:type="dxa"/>
+          </w:tcPr>
+          <w:p>
+            <w:pPr>
+              <w:pStyle w:val="HTML"/>
+              <w:shd w:val="clear" w:color="auto" w:fill="FFFFFF"/>
+              <w:rPr>
+                <w:color w:val="000000"/>
+                <w:szCs w:val="27"/>
+              </w:rPr>
+            </w:pPr>
+            <w:r>
+              <w:rPr>
+                <w:rFonts w:hint="eastAsia"/>
+                <w:color w:val="000000"/>
+                <w:szCs w:val="27"/>
+                <w:shd w:val="clear" w:color="auto" w:fill="EFEFEF"/>
+              </w:rPr>
+              <w:t>&lt;</w:t>
+            </w:r>
+            <w:r>
+              <w:rPr>
+                <w:rFonts w:hint="eastAsia"/>
+                <w:b/>
+                <w:bCs/>
+                <w:color w:val="000080"/>
+                <w:szCs w:val="27"/>
+                <w:shd w:val="clear" w:color="auto" w:fill="EFEFEF"/>
+              </w:rPr>
+              <w:t xml:space="preserve">label </w:t>
+            </w:r>
+            <w:r>
+              <w:rPr>
+                <w:rFonts w:hint="eastAsia"/>
+                <w:b/>
+                <w:bCs/>
+                <w:color w:val="0000FF"/>
+                <w:szCs w:val="27"/>
+                <w:shd w:val="clear" w:color="auto" w:fill="EFEFEF"/>
+              </w:rPr>
+              <w:t>class=</w:t>
+            </w:r>
+            <w:r>
+              <w:rPr>
+                <w:rFonts w:hint="eastAsia"/>
+                <w:b/>
+                <w:bCs/>
+                <w:color w:val="008000"/>
+                <w:szCs w:val="27"/>
+                <w:shd w:val="clear" w:color="auto" w:fill="EFEFEF"/>
+              </w:rPr>
+              <w:t>"control-label"</w:t>
+            </w:r>
+            <w:r>
+              <w:rPr>
+                <w:rFonts w:hint="eastAsia"/>
+                <w:color w:val="000000"/>
+                <w:szCs w:val="27"/>
+                <w:shd w:val="clear" w:color="auto" w:fill="EFEFEF"/>
+              </w:rPr>
+              <w:t>&gt;&lt;</w:t>
+            </w:r>
+            <w:r>
+              <w:rPr>
+                <w:rFonts w:hint="eastAsia"/>
+                <w:b/>
+                <w:bCs/>
+                <w:color w:val="000080"/>
+                <w:szCs w:val="27"/>
+                <w:shd w:val="clear" w:color="auto" w:fill="EFEFEF"/>
+              </w:rPr>
+              <w:t xml:space="preserve">input </w:t>
+            </w:r>
+            <w:r>
+              <w:rPr>
+                <w:rFonts w:hint="eastAsia"/>
+                <w:b/>
+                <w:bCs/>
+                <w:color w:val="0000FF"/>
+                <w:szCs w:val="27"/>
+                <w:shd w:val="clear" w:color="auto" w:fill="EFEFEF"/>
+              </w:rPr>
+              <w:t>type=</w:t>
+            </w:r>
+            <w:r>
+              <w:rPr>
+                <w:rFonts w:hint="eastAsia"/>
+                <w:b/>
+                <w:bCs/>
+                <w:color w:val="008000"/>
+                <w:szCs w:val="27"/>
+                <w:shd w:val="clear" w:color="auto" w:fill="EFEFEF"/>
+              </w:rPr>
+              <w:t xml:space="preserve">"checkbox"  </w:t>
+            </w:r>
+            <w:r>
+              <w:rPr>
+                <w:rFonts w:hint="eastAsia"/>
+                <w:b/>
+                <w:bCs/>
+                <w:color w:val="0000FF"/>
+                <w:szCs w:val="27"/>
+                <w:shd w:val="clear" w:color="auto" w:fill="EFEFEF"/>
+              </w:rPr>
+              <w:t>value=</w:t>
+            </w:r>
+            <w:r>
+              <w:rPr>
+                <w:rFonts w:hint="eastAsia"/>
+                <w:b/>
+                <w:bCs/>
+                <w:color w:val="008000"/>
+                <w:szCs w:val="27"/>
+                <w:shd w:val="clear" w:color="auto" w:fill="EFEFEF"/>
+              </w:rPr>
+              <w:t>"01"</w:t>
+            </w:r>
+            <w:r>
+              <w:rPr>
+                <w:rFonts w:hint="eastAsia"/>
+                <w:b/>
+                <w:bCs/>
+                <w:color w:val="008000"/>
+                <w:sz w:val="32"/>
+                <w:szCs w:val="27"/>
+                <w:shd w:val="clear" w:color="auto" w:fill="EFEFEF"/>
+              </w:rPr>
+              <w:t xml:space="preserve"> </w:t>
+            </w:r>
+            <w:r>
+              <w:rPr>
+                <w:rFonts w:hint="eastAsia"/>
+                <w:b/>
+                <w:bCs/>
+                <w:color w:val="0000FF"/>
+                <w:sz w:val="32"/>
+                <w:szCs w:val="27"/>
+                <w:highlight w:val="yellow"/>
+                <w:shd w:val="clear" w:color="auto" w:fill="EFEFEF"/>
+              </w:rPr>
+              <w:t>name=</w:t>
+            </w:r>
+            <w:r>
+              <w:rPr>
+                <w:rFonts w:hint="eastAsia"/>
+                <w:b/>
+                <w:bCs/>
+                <w:color w:val="008000"/>
+                <w:sz w:val="32"/>
+                <w:szCs w:val="27"/>
+                <w:highlight w:val="yellow"/>
+                <w:shd w:val="clear" w:color="auto" w:fill="EFEFEF"/>
+              </w:rPr>
+              <w:t>"stuType"</w:t>
+            </w:r>
+            <w:r>
+              <w:rPr>
+                <w:rFonts w:hint="eastAsia"/>
+                <w:b/>
+                <w:bCs/>
+                <w:color w:val="008000"/>
+                <w:sz w:val="32"/>
+                <w:szCs w:val="27"/>
+                <w:shd w:val="clear" w:color="auto" w:fill="EFEFEF"/>
+              </w:rPr>
+              <w:t xml:space="preserve"> </w:t>
+            </w:r>
+            <w:r>
+              <w:rPr>
+                <w:rFonts w:hint="eastAsia"/>
+                <w:b/>
+                <w:bCs/>
+                <w:color w:val="008000"/>
+                <w:szCs w:val="27"/>
+                <w:shd w:val="clear" w:color="auto" w:fill="EFEFEF"/>
+              </w:rPr>
+              <w:t xml:space="preserve"> </w:t>
+            </w:r>
+            <w:r>
+              <w:rPr>
+                <w:rFonts w:hint="eastAsia"/>
+                <w:color w:val="000000"/>
+                <w:szCs w:val="27"/>
+                <w:shd w:val="clear" w:color="auto" w:fill="EFEFEF"/>
+              </w:rPr>
+              <w:t>/&gt;</w:t>
+            </w:r>
+            <w:r>
+              <w:rPr>
+                <w:rFonts w:hint="eastAsia"/>
+                <w:color w:val="000000"/>
+                <w:szCs w:val="27"/>
+              </w:rPr>
+              <w:t>本科生</w:t>
+            </w:r>
+            <w:r>
+              <w:rPr>
+                <w:rFonts w:hint="eastAsia"/>
+                <w:color w:val="000000"/>
+                <w:szCs w:val="27"/>
+                <w:shd w:val="clear" w:color="auto" w:fill="EFEFEF"/>
+              </w:rPr>
+              <w:t>&lt;/</w:t>
+            </w:r>
+            <w:r>
+              <w:rPr>
+                <w:rFonts w:hint="eastAsia"/>
+                <w:b/>
+                <w:bCs/>
+                <w:color w:val="000080"/>
+                <w:szCs w:val="27"/>
+                <w:shd w:val="clear" w:color="auto" w:fill="EFEFEF"/>
+              </w:rPr>
+              <w:t>label</w:t>
+            </w:r>
+            <w:r>
+              <w:rPr>
+                <w:rFonts w:hint="eastAsia"/>
+                <w:color w:val="000000"/>
+                <w:szCs w:val="27"/>
+                <w:shd w:val="clear" w:color="auto" w:fill="EFEFEF"/>
+              </w:rPr>
+              <w:t>&gt;</w:t>
+            </w:r>
+            <w:r>
+              <w:rPr>
+                <w:rFonts w:hint="eastAsia"/>
+                <w:color w:val="000000"/>
+                <w:szCs w:val="27"/>
+              </w:rPr>
+              <w:br/>
+            </w:r>
+            <w:r>
+              <w:rPr>
+                <w:rFonts w:hint="eastAsia"/>
+                <w:color w:val="000000"/>
+                <w:szCs w:val="27"/>
+                <w:shd w:val="clear" w:color="auto" w:fill="EFEFEF"/>
+              </w:rPr>
+              <w:t>&lt;</w:t>
+            </w:r>
+            <w:r>
+              <w:rPr>
+                <w:rFonts w:hint="eastAsia"/>
+                <w:b/>
+                <w:bCs/>
+                <w:color w:val="000080"/>
+                <w:szCs w:val="27"/>
+                <w:shd w:val="clear" w:color="auto" w:fill="EFEFEF"/>
+              </w:rPr>
+              <w:t xml:space="preserve">label </w:t>
+            </w:r>
+            <w:r>
+              <w:rPr>
+                <w:rFonts w:hint="eastAsia"/>
+                <w:b/>
+                <w:bCs/>
+                <w:color w:val="0000FF"/>
+                <w:szCs w:val="27"/>
+                <w:shd w:val="clear" w:color="auto" w:fill="EFEFEF"/>
+              </w:rPr>
+              <w:t>class=</w:t>
+            </w:r>
+            <w:r>
+              <w:rPr>
+                <w:rFonts w:hint="eastAsia"/>
+                <w:b/>
+                <w:bCs/>
+                <w:color w:val="008000"/>
+                <w:szCs w:val="27"/>
+                <w:shd w:val="clear" w:color="auto" w:fill="EFEFEF"/>
+              </w:rPr>
+              <w:t>"control-label"</w:t>
+            </w:r>
+            <w:r>
+              <w:rPr>
+                <w:rFonts w:hint="eastAsia"/>
+                <w:color w:val="000000"/>
+                <w:szCs w:val="27"/>
+                <w:shd w:val="clear" w:color="auto" w:fill="EFEFEF"/>
+              </w:rPr>
+              <w:t>&gt;&lt;</w:t>
+            </w:r>
+            <w:r>
+              <w:rPr>
+                <w:rFonts w:hint="eastAsia"/>
+                <w:b/>
+                <w:bCs/>
+                <w:color w:val="000080"/>
+                <w:szCs w:val="27"/>
+                <w:shd w:val="clear" w:color="auto" w:fill="EFEFEF"/>
+              </w:rPr>
+              <w:t xml:space="preserve">input </w:t>
+            </w:r>
+            <w:r>
+              <w:rPr>
+                <w:rFonts w:hint="eastAsia"/>
+                <w:b/>
+                <w:bCs/>
+                <w:color w:val="0000FF"/>
+                <w:szCs w:val="27"/>
+                <w:shd w:val="clear" w:color="auto" w:fill="EFEFEF"/>
+              </w:rPr>
+              <w:t>type=</w:t>
+            </w:r>
+            <w:r>
+              <w:rPr>
+                <w:rFonts w:hint="eastAsia"/>
+                <w:b/>
+                <w:bCs/>
+                <w:color w:val="008000"/>
+                <w:szCs w:val="27"/>
+                <w:shd w:val="clear" w:color="auto" w:fill="EFEFEF"/>
+              </w:rPr>
+              <w:t xml:space="preserve">"checkbox"  </w:t>
+            </w:r>
+            <w:r>
+              <w:rPr>
+                <w:rFonts w:hint="eastAsia"/>
+                <w:b/>
+                <w:bCs/>
+                <w:color w:val="0000FF"/>
+                <w:szCs w:val="27"/>
+                <w:shd w:val="clear" w:color="auto" w:fill="EFEFEF"/>
+              </w:rPr>
+              <w:t>value=</w:t>
+            </w:r>
+            <w:r>
+              <w:rPr>
+                <w:rFonts w:hint="eastAsia"/>
+                <w:b/>
+                <w:bCs/>
+                <w:color w:val="008000"/>
+                <w:szCs w:val="27"/>
+                <w:shd w:val="clear" w:color="auto" w:fill="EFEFEF"/>
+              </w:rPr>
+              <w:t xml:space="preserve">"02"  </w:t>
+            </w:r>
+            <w:r>
+              <w:rPr>
+                <w:rFonts w:hint="eastAsia"/>
+                <w:b/>
+                <w:bCs/>
+                <w:color w:val="0000FF"/>
+                <w:sz w:val="32"/>
+                <w:szCs w:val="27"/>
+                <w:highlight w:val="yellow"/>
+                <w:shd w:val="clear" w:color="auto" w:fill="EFEFEF"/>
+              </w:rPr>
+              <w:t>name=</w:t>
+            </w:r>
+            <w:r>
+              <w:rPr>
+                <w:rFonts w:hint="eastAsia"/>
+                <w:b/>
+                <w:bCs/>
+                <w:color w:val="008000"/>
+                <w:sz w:val="32"/>
+                <w:szCs w:val="27"/>
+                <w:highlight w:val="yellow"/>
+                <w:shd w:val="clear" w:color="auto" w:fill="EFEFEF"/>
+              </w:rPr>
+              <w:t>"stuType"</w:t>
+            </w:r>
+            <w:r>
+              <w:rPr>
+                <w:rFonts w:hint="eastAsia"/>
+                <w:b/>
+                <w:bCs/>
+                <w:color w:val="008000"/>
+                <w:sz w:val="32"/>
+                <w:szCs w:val="27"/>
+                <w:shd w:val="clear" w:color="auto" w:fill="EFEFEF"/>
+              </w:rPr>
+              <w:t xml:space="preserve"> </w:t>
+            </w:r>
+            <w:r>
+              <w:rPr>
+                <w:rFonts w:hint="eastAsia"/>
+                <w:color w:val="000000"/>
+                <w:szCs w:val="27"/>
+                <w:shd w:val="clear" w:color="auto" w:fill="EFEFEF"/>
+              </w:rPr>
+              <w:t>/&gt;</w:t>
+            </w:r>
+            <w:r>
+              <w:rPr>
+                <w:rFonts w:hint="eastAsia"/>
+                <w:color w:val="000000"/>
+                <w:szCs w:val="27"/>
+              </w:rPr>
+              <w:t>硕士</w:t>
+            </w:r>
+            <w:r>
+              <w:rPr>
+                <w:rFonts w:hint="eastAsia"/>
+                <w:color w:val="000000"/>
+                <w:szCs w:val="27"/>
+                <w:shd w:val="clear" w:color="auto" w:fill="EFEFEF"/>
+              </w:rPr>
+              <w:t>&lt;/</w:t>
+            </w:r>
+            <w:r>
+              <w:rPr>
+                <w:rFonts w:hint="eastAsia"/>
+                <w:b/>
+                <w:bCs/>
+                <w:color w:val="000080"/>
+                <w:szCs w:val="27"/>
+                <w:shd w:val="clear" w:color="auto" w:fill="EFEFEF"/>
+              </w:rPr>
+              <w:t>label</w:t>
+            </w:r>
+            <w:r>
+              <w:rPr>
+                <w:rFonts w:hint="eastAsia"/>
+                <w:color w:val="000000"/>
+                <w:szCs w:val="27"/>
+                <w:shd w:val="clear" w:color="auto" w:fill="EFEFEF"/>
+              </w:rPr>
+              <w:t>&gt;</w:t>
+            </w:r>
+            <w:r>
+              <w:rPr>
+                <w:rFonts w:hint="eastAsia"/>
+                <w:color w:val="000000"/>
+                <w:szCs w:val="27"/>
+              </w:rPr>
+              <w:br/>
+            </w:r>
+            <w:r>
+              <w:rPr>
+                <w:rFonts w:hint="eastAsia"/>
+                <w:color w:val="000000"/>
+                <w:szCs w:val="27"/>
+                <w:shd w:val="clear" w:color="auto" w:fill="EFEFEF"/>
+              </w:rPr>
+              <w:t>&lt;</w:t>
+            </w:r>
+            <w:r>
+              <w:rPr>
+                <w:rFonts w:hint="eastAsia"/>
+                <w:b/>
+                <w:bCs/>
+                <w:color w:val="000080"/>
+                <w:szCs w:val="27"/>
+                <w:shd w:val="clear" w:color="auto" w:fill="EFEFEF"/>
+              </w:rPr>
+              <w:t xml:space="preserve">label </w:t>
+            </w:r>
+            <w:r>
+              <w:rPr>
+                <w:rFonts w:hint="eastAsia"/>
+                <w:b/>
+                <w:bCs/>
+                <w:color w:val="0000FF"/>
+                <w:szCs w:val="27"/>
+                <w:shd w:val="clear" w:color="auto" w:fill="EFEFEF"/>
+              </w:rPr>
+              <w:t>class=</w:t>
+            </w:r>
+            <w:r>
+              <w:rPr>
+                <w:rFonts w:hint="eastAsia"/>
+                <w:b/>
+                <w:bCs/>
+                <w:color w:val="008000"/>
+                <w:szCs w:val="27"/>
+                <w:shd w:val="clear" w:color="auto" w:fill="EFEFEF"/>
+              </w:rPr>
+              <w:t>"control-label"</w:t>
+            </w:r>
+            <w:r>
+              <w:rPr>
+                <w:rFonts w:hint="eastAsia"/>
+                <w:color w:val="000000"/>
+                <w:szCs w:val="27"/>
+                <w:shd w:val="clear" w:color="auto" w:fill="EFEFEF"/>
+              </w:rPr>
+              <w:t>&gt;&lt;</w:t>
+            </w:r>
+            <w:r>
+              <w:rPr>
+                <w:rFonts w:hint="eastAsia"/>
+                <w:b/>
+                <w:bCs/>
+                <w:color w:val="000080"/>
+                <w:szCs w:val="27"/>
+                <w:shd w:val="clear" w:color="auto" w:fill="EFEFEF"/>
+              </w:rPr>
+              <w:t xml:space="preserve">input </w:t>
+            </w:r>
+            <w:r>
+              <w:rPr>
+                <w:rFonts w:hint="eastAsia"/>
+                <w:b/>
+                <w:bCs/>
+                <w:color w:val="0000FF"/>
+                <w:szCs w:val="27"/>
+                <w:shd w:val="clear" w:color="auto" w:fill="EFEFEF"/>
+              </w:rPr>
+              <w:t>type=</w:t>
+            </w:r>
+            <w:r>
+              <w:rPr>
+                <w:rFonts w:hint="eastAsia"/>
+                <w:b/>
+                <w:bCs/>
+                <w:color w:val="008000"/>
+                <w:szCs w:val="27"/>
+                <w:shd w:val="clear" w:color="auto" w:fill="EFEFEF"/>
+              </w:rPr>
+              <w:t xml:space="preserve">"checkbox"  </w:t>
+            </w:r>
+            <w:r>
+              <w:rPr>
+                <w:rFonts w:hint="eastAsia"/>
+                <w:b/>
+                <w:bCs/>
+                <w:color w:val="0000FF"/>
+                <w:szCs w:val="27"/>
+                <w:shd w:val="clear" w:color="auto" w:fill="EFEFEF"/>
+              </w:rPr>
+              <w:t>value=</w:t>
+            </w:r>
+            <w:r>
+              <w:rPr>
+                <w:rFonts w:hint="eastAsia"/>
+                <w:b/>
+                <w:bCs/>
+                <w:color w:val="008000"/>
+                <w:szCs w:val="27"/>
+                <w:shd w:val="clear" w:color="auto" w:fill="EFEFEF"/>
+              </w:rPr>
+              <w:t xml:space="preserve">"03"  </w:t>
+            </w:r>
+            <w:r>
+              <w:rPr>
+                <w:rFonts w:hint="eastAsia"/>
+                <w:b/>
+                <w:bCs/>
+                <w:color w:val="0000FF"/>
+                <w:szCs w:val="27"/>
+                <w:shd w:val="clear" w:color="auto" w:fill="EFEFEF"/>
+              </w:rPr>
+              <w:t>name=</w:t>
+            </w:r>
+            <w:r>
+              <w:rPr>
+                <w:rFonts w:hint="eastAsia"/>
+                <w:b/>
+                <w:bCs/>
+                <w:color w:val="008000"/>
+                <w:szCs w:val="27"/>
+                <w:shd w:val="clear" w:color="auto" w:fill="EFEFEF"/>
+              </w:rPr>
+              <w:t xml:space="preserve">"stuType" </w:t>
+            </w:r>
+            <w:r>
+              <w:rPr>
+                <w:rFonts w:hint="eastAsia"/>
+                <w:color w:val="000000"/>
+                <w:szCs w:val="27"/>
+                <w:shd w:val="clear" w:color="auto" w:fill="EFEFEF"/>
+              </w:rPr>
+              <w:t>/&gt;</w:t>
+            </w:r>
+            <w:r>
+              <w:rPr>
+                <w:rFonts w:hint="eastAsia"/>
+                <w:color w:val="000000"/>
+                <w:szCs w:val="27"/>
+              </w:rPr>
+              <w:t>博士</w:t>
+            </w:r>
+            <w:r>
+              <w:rPr>
+                <w:rFonts w:hint="eastAsia"/>
+                <w:color w:val="000000"/>
+                <w:szCs w:val="27"/>
+                <w:shd w:val="clear" w:color="auto" w:fill="EFEFEF"/>
+              </w:rPr>
+              <w:t>&lt;/</w:t>
+            </w:r>
+            <w:r>
+              <w:rPr>
+                <w:rFonts w:hint="eastAsia"/>
+                <w:b/>
+                <w:bCs/>
+                <w:color w:val="000080"/>
+                <w:szCs w:val="27"/>
+                <w:shd w:val="clear" w:color="auto" w:fill="EFEFEF"/>
+              </w:rPr>
+              <w:t>label</w:t>
+            </w:r>
+            <w:r>
+              <w:rPr>
+                <w:rFonts w:hint="eastAsia"/>
+                <w:color w:val="000000"/>
+                <w:szCs w:val="27"/>
+                <w:shd w:val="clear" w:color="auto" w:fill="EFEFEF"/>
+              </w:rPr>
+              <w:t>&gt;</w:t>
+            </w:r>
+            <w:r>
+              <w:rPr>
+                <w:rFonts w:hint="eastAsia"/>
+                <w:color w:val="000000"/>
+                <w:szCs w:val="27"/>
+              </w:rPr>
+              <w:br/>
+            </w:r>
+            <w:r>
+              <w:rPr>
+                <w:rFonts w:hint="eastAsia"/>
+                <w:color w:val="000000"/>
+                <w:szCs w:val="27"/>
+                <w:shd w:val="clear" w:color="auto" w:fill="EFEFEF"/>
+              </w:rPr>
+              <w:t>&lt;</w:t>
+            </w:r>
+            <w:r>
+              <w:rPr>
+                <w:rFonts w:hint="eastAsia"/>
+                <w:b/>
+                <w:bCs/>
+                <w:color w:val="000080"/>
+                <w:szCs w:val="27"/>
+                <w:shd w:val="clear" w:color="auto" w:fill="EFEFEF"/>
+              </w:rPr>
+              <w:t xml:space="preserve">label </w:t>
+            </w:r>
+            <w:r>
+              <w:rPr>
+                <w:rFonts w:hint="eastAsia"/>
+                <w:b/>
+                <w:bCs/>
+                <w:color w:val="0000FF"/>
+                <w:szCs w:val="27"/>
+                <w:shd w:val="clear" w:color="auto" w:fill="EFEFEF"/>
+              </w:rPr>
+              <w:t>class=</w:t>
+            </w:r>
+            <w:r>
+              <w:rPr>
+                <w:rFonts w:hint="eastAsia"/>
+                <w:b/>
+                <w:bCs/>
+                <w:color w:val="008000"/>
+                <w:szCs w:val="27"/>
+                <w:shd w:val="clear" w:color="auto" w:fill="EFEFEF"/>
+              </w:rPr>
+              <w:t>"control-label"</w:t>
+            </w:r>
+            <w:r>
+              <w:rPr>
+                <w:rFonts w:hint="eastAsia"/>
+                <w:color w:val="000000"/>
+                <w:szCs w:val="27"/>
+                <w:shd w:val="clear" w:color="auto" w:fill="EFEFEF"/>
+              </w:rPr>
+              <w:t>&gt;&lt;</w:t>
+            </w:r>
+            <w:r>
+              <w:rPr>
+                <w:rFonts w:hint="eastAsia"/>
+                <w:b/>
+                <w:bCs/>
+                <w:color w:val="000080"/>
+                <w:szCs w:val="27"/>
+                <w:shd w:val="clear" w:color="auto" w:fill="EFEFEF"/>
+              </w:rPr>
+              <w:t xml:space="preserve">input </w:t>
+            </w:r>
+            <w:r>
+              <w:rPr>
+                <w:rFonts w:hint="eastAsia"/>
+                <w:b/>
+                <w:bCs/>
+                <w:color w:val="0000FF"/>
+                <w:szCs w:val="27"/>
+                <w:shd w:val="clear" w:color="auto" w:fill="EFEFEF"/>
+              </w:rPr>
+              <w:t>type=</w:t>
+            </w:r>
+            <w:r>
+              <w:rPr>
+                <w:rFonts w:hint="eastAsia"/>
+                <w:b/>
+                <w:bCs/>
+                <w:color w:val="008000"/>
+                <w:szCs w:val="27"/>
+                <w:shd w:val="clear" w:color="auto" w:fill="EFEFEF"/>
+              </w:rPr>
+              <w:t xml:space="preserve">"checkbox"  </w:t>
+            </w:r>
+            <w:r>
+              <w:rPr>
+                <w:rFonts w:hint="eastAsia"/>
+                <w:b/>
+                <w:bCs/>
+                <w:color w:val="0000FF"/>
+                <w:szCs w:val="27"/>
+                <w:shd w:val="clear" w:color="auto" w:fill="EFEFEF"/>
+              </w:rPr>
+              <w:t>value=</w:t>
+            </w:r>
+            <w:r>
+              <w:rPr>
+                <w:rFonts w:hint="eastAsia"/>
+                <w:b/>
+                <w:bCs/>
+                <w:color w:val="008000"/>
+                <w:szCs w:val="27"/>
+                <w:shd w:val="clear" w:color="auto" w:fill="EFEFEF"/>
+              </w:rPr>
+              <w:t xml:space="preserve">"04" </w:t>
+            </w:r>
+            <w:r>
+              <w:rPr>
+                <w:rFonts w:hint="eastAsia"/>
+                <w:b/>
+                <w:bCs/>
+                <w:color w:val="0000FF"/>
+                <w:szCs w:val="27"/>
+                <w:shd w:val="clear" w:color="auto" w:fill="EFEFEF"/>
+              </w:rPr>
+              <w:t>name=</w:t>
+            </w:r>
+            <w:r>
+              <w:rPr>
+                <w:rFonts w:hint="eastAsia"/>
+                <w:b/>
+                <w:bCs/>
+                <w:color w:val="008000"/>
+                <w:szCs w:val="27"/>
+                <w:shd w:val="clear" w:color="auto" w:fill="EFEFEF"/>
+              </w:rPr>
+              <w:t xml:space="preserve">"stuType" </w:t>
+            </w:r>
+            <w:r>
+              <w:rPr>
+                <w:rFonts w:hint="eastAsia"/>
+                <w:color w:val="000000"/>
+                <w:szCs w:val="27"/>
+                <w:shd w:val="clear" w:color="auto" w:fill="EFEFEF"/>
+              </w:rPr>
+              <w:t>/&gt;</w:t>
+            </w:r>
+            <w:r>
+              <w:rPr>
+                <w:rFonts w:hint="eastAsia"/>
+                <w:color w:val="000000"/>
+                <w:szCs w:val="27"/>
+              </w:rPr>
+              <w:t>双学位</w:t>
+            </w:r>
+            <w:r>
+              <w:rPr>
+                <w:rFonts w:hint="eastAsia"/>
+                <w:color w:val="000000"/>
+                <w:szCs w:val="27"/>
+                <w:shd w:val="clear" w:color="auto" w:fill="EFEFEF"/>
+              </w:rPr>
+              <w:t>&lt;/</w:t>
+            </w:r>
+            <w:r>
+              <w:rPr>
+                <w:rFonts w:hint="eastAsia"/>
+                <w:b/>
+                <w:bCs/>
+                <w:color w:val="000080"/>
+                <w:szCs w:val="27"/>
+                <w:shd w:val="clear" w:color="auto" w:fill="EFEFEF"/>
+              </w:rPr>
+              <w:t>label</w:t>
+            </w:r>
+            <w:r>
+              <w:rPr>
+                <w:rFonts w:hint="eastAsia"/>
+                <w:color w:val="000000"/>
+                <w:szCs w:val="27"/>
+                <w:shd w:val="clear" w:color="auto" w:fill="EFEFEF"/>
+              </w:rPr>
+              <w:t>&gt;</w:t>
+            </w:r>
+          </w:p>
+          <w:p>
+            <w:pPr>
+              <w:rPr>
+                <w:sz w:val="20"/>
+              </w:rPr>
+            </w:pPr>
+          </w:p>
+        </w:tc>
+      </w:tr>
+    </w:tbl>
+    <w:p>
+      <w:pPr>
+        <w:rPr>
+          <w:sz w:val="20"/>
+        </w:rPr>
+      </w:pPr>
+    </w:p>
+    <w:p>
+      <w:pPr>
+        <w:pStyle w:val="2"/>
+      </w:pPr>
+      <w:r>
+        <w:rPr>
+          <w:rFonts w:hint="eastAsia"/>
+        </w:rPr>
+        <w:t>2.</w:t>
+      </w:r>
+      <w:r>
+        <w:rPr>
+          <w:rFonts w:hint="eastAsia"/>
+        </w:rPr>
+        <w:t>实体</w:t>
+      </w:r>
+    </w:p>
+    <w:tbl>
+      <w:tblPr>
+        <w:tblW w:w="11410" w:type="dxa"/>
+        <w:tblInd w:w="-1602" w:type="dxa"/>
+        <w:tblBorders>
+          <w:top w:val="single" w:sz="4" w:space="0" w:color="auto"/>
+          <w:left w:val="single" w:sz="4" w:space="0" w:color="auto"/>
+          <w:bottom w:val="single" w:sz="4" w:space="0" w:color="auto"/>
+          <w:right w:val="single" w:sz="4" w:space="0" w:color="auto"/>
+          <w:insideH w:val="single" w:sz="4" w:space="0" w:color="auto"/>
+          <w:insideV w:val="single" w:sz="4" w:space="0" w:color="auto"/>
+        </w:tblBorders>
+        <w:tblLook w:val="0000" w:firstRow="0" w:lastRow="0" w:firstColumn="0" w:lastColumn="0" w:noHBand="0" w:noVBand="0"/>
+      </w:tblPr>
+      <w:tblGrid>
+        <w:gridCol w:w="11410"/>
+      </w:tblGrid>
+      <w:tr>
+        <w:trPr>
+          <w:trHeight w:val="2661"/>
+        </w:trPr>
+        <w:tc>
+          <w:tcPr>
+            <w:tcW w:w="11410" w:type="dxa"/>
+          </w:tcPr>
+          <w:p>
+            <w:pPr>
+              <w:pStyle w:val="HTML"/>
+              <w:shd w:val="clear" w:color="auto" w:fill="FFFFFF"/>
+              <w:rPr>
+                <w:color w:val="000000"/>
+                <w:sz w:val="27"/>
+                <w:szCs w:val="27"/>
+              </w:rPr>
+            </w:pPr>
+            <w:r>
+              <w:rPr>
+                <w:rFonts w:hint="eastAsia"/>
+                <w:i/>
+                <w:iCs/>
+                <w:color w:val="808080"/>
+                <w:sz w:val="27"/>
+                <w:szCs w:val="27"/>
+              </w:rPr>
+              <w:t>//适用学生类型 01,本科生  02硕士  03博士  04双学位</w:t>
+            </w:r>
+            <w:r>
+              <w:rPr>
+                <w:rFonts w:hint="eastAsia"/>
+                <w:i/>
+                <w:iCs/>
+                <w:color w:val="808080"/>
+                <w:sz w:val="27"/>
+                <w:szCs w:val="27"/>
+              </w:rPr>
+              <w:br/>
+            </w:r>
+            <w:r>
+              <w:rPr>
+                <w:rFonts w:hint="eastAsia"/>
+                <w:color w:val="808000"/>
+                <w:sz w:val="27"/>
+                <w:szCs w:val="27"/>
+              </w:rPr>
+              <w:t>@Column</w:t>
+            </w:r>
+            <w:r>
+              <w:rPr>
+                <w:rFonts w:hint="eastAsia"/>
+                <w:color w:val="000000"/>
+                <w:sz w:val="27"/>
+                <w:szCs w:val="27"/>
+              </w:rPr>
+              <w:t xml:space="preserve">(length = </w:t>
+            </w:r>
+            <w:r>
+              <w:rPr>
+                <w:rFonts w:hint="eastAsia"/>
+                <w:color w:val="0000FF"/>
+                <w:sz w:val="27"/>
+                <w:szCs w:val="27"/>
+              </w:rPr>
+              <w:t>100</w:t>
+            </w:r>
+            <w:r>
+              <w:rPr>
+                <w:rFonts w:hint="eastAsia"/>
+                <w:color w:val="000000"/>
+                <w:sz w:val="27"/>
+                <w:szCs w:val="27"/>
+              </w:rPr>
+              <w:t>)</w:t>
+            </w:r>
+            <w:r>
+              <w:rPr>
+                <w:rFonts w:hint="eastAsia"/>
+                <w:color w:val="000000"/>
+                <w:sz w:val="27"/>
+                <w:szCs w:val="27"/>
+              </w:rPr>
+              <w:br/>
+            </w:r>
+            <w:r>
+              <w:rPr>
+                <w:rFonts w:hint="eastAsia"/>
+                <w:b/>
+                <w:bCs/>
+                <w:color w:val="000080"/>
+                <w:sz w:val="27"/>
+                <w:szCs w:val="27"/>
+              </w:rPr>
+              <w:t>private</w:t>
+            </w:r>
+            <w:r>
+              <w:rPr>
+                <w:rFonts w:hint="eastAsia"/>
+                <w:b/>
+                <w:bCs/>
+                <w:color w:val="000080"/>
+                <w:sz w:val="32"/>
+                <w:szCs w:val="27"/>
+              </w:rPr>
+              <w:t xml:space="preserve"> </w:t>
+            </w:r>
+            <w:r>
+              <w:rPr>
+                <w:rFonts w:hint="eastAsia"/>
+                <w:color w:val="000000"/>
+                <w:sz w:val="32"/>
+                <w:szCs w:val="27"/>
+                <w:highlight w:val="yellow"/>
+              </w:rPr>
+              <w:t xml:space="preserve">String[] </w:t>
+            </w:r>
+            <w:r>
+              <w:rPr>
+                <w:rFonts w:hint="eastAsia"/>
+                <w:b/>
+                <w:bCs/>
+                <w:color w:val="660E7A"/>
+                <w:sz w:val="32"/>
+                <w:szCs w:val="27"/>
+                <w:highlight w:val="yellow"/>
+              </w:rPr>
+              <w:t>stuType</w:t>
+            </w:r>
+            <w:r>
+              <w:rPr>
+                <w:rFonts w:hint="eastAsia"/>
+                <w:color w:val="000000"/>
+                <w:sz w:val="32"/>
+                <w:szCs w:val="27"/>
+                <w:highlight w:val="yellow"/>
+              </w:rPr>
+              <w:t>;</w:t>
+            </w:r>
+          </w:p>
+          <w:p/>
+        </w:tc>
+      </w:tr>
+    </w:tbl>
+    <w:p/>
+    <w:p>
+      <w:pPr>
+        <w:pStyle w:val="2"/>
+      </w:pPr>
+      <w:r>
+        <w:rPr>
+          <w:rFonts w:hint="eastAsia"/>
+        </w:rPr>
+        <w:t>3.</w:t>
+      </w:r>
+      <w:r>
+        <w:rPr>
+          <w:rFonts w:hint="eastAsia"/>
+        </w:rPr>
+        <w:t>数据库</w:t>
+      </w:r>
+      <w:r>
+        <w:rPr>
+          <w:rFonts w:hint="eastAsia"/>
+        </w:rPr>
+        <w:t xml:space="preserve"> by</w:t>
+      </w:r>
+      <w:r>
+        <w:t>tea</w:t>
+      </w:r>
+      <w:r>
+        <w:t>类型</w:t>
+      </w:r>
+    </w:p>
+    <w:p>
+      <w:r>
+        <w:rPr>
+          <w:noProof/>
+        </w:rPr>
+        <w:drawing>
+          <wp:inline distT="0" distB="0" distL="0" distR="0" wp14:anchorId="4A5EB3D9" wp14:editId="01DE2DE2">
+            <wp:extent cx="5274310" cy="1009650"/>
+            <wp:effectExtent l="0" t="0" r="2540" b="0"/>
+            <wp:docPr id="23" name="图片 23"/>
+            <wp:cNvGraphicFramePr>
+              <a:graphicFrameLocks xmlns:a="http://schemas.openxmlformats.org/drawingml/2006/main" noChangeAspect="1"/>
+            </wp:cNvGraphicFramePr>
+            <a:graphic xmlns:a="http://schemas.openxmlformats.org/drawingml/2006/main">
+              <a:graphicData uri="http://schemas.openxmlformats.org/drawingml/2006/picture">
+                <pic:pic xmlns:pic="http://schemas.openxmlformats.org/drawingml/2006/picture">
+                  <pic:nvPicPr>
+                    <pic:cNvPr id="1" name=""/>
+                    <pic:cNvPicPr/>
+                  </pic:nvPicPr>
+                  <pic:blipFill>
+                    <a:blip r:embed="rId10"/>
+                    <a:stretch>
+                      <a:fillRect/>
+                    </a:stretch>
+                  </pic:blipFill>
+                  <pic:spPr>
+                    <a:xfrm>
+                      <a:off x="0" y="0"/>
+                      <a:ext cx="5274310" cy="1009650"/>
+                    </a:xfrm>
+                    <a:prstGeom prst="rect">
+                      <a:avLst/>
+                    </a:prstGeom>
+                  </pic:spPr>
+                </pic:pic>
+              </a:graphicData>
+            </a:graphic>
+          </wp:inline>
+        </w:drawing>
+      </w:r>
+    </w:p>
+    <w:p/>
+    <w:p/>
+    <w:p>
+      <w:pPr>
+        <w:pStyle w:val="2"/>
+      </w:pPr>
+      <w:r>
+        <w:rPr>
+          <w:rFonts w:hint="eastAsia"/>
+        </w:rPr>
+        <w:lastRenderedPageBreak/>
+        <w:t>4.</w:t>
+      </w:r>
+      <w:r>
+        <w:rPr>
+          <w:rFonts w:hint="eastAsia"/>
+        </w:rPr>
+        <w:t>保存后测试</w:t>
+      </w:r>
+      <w:r>
+        <w:rPr>
+          <w:rFonts w:hint="eastAsia"/>
+        </w:rPr>
+        <w:t>，成功</w:t>
+      </w:r>
+    </w:p>
+    <w:p>
+      <w:r>
+        <w:rPr>
+          <w:noProof/>
+        </w:rPr>
+        <w:drawing>
+          <wp:inline distT="0" distB="0" distL="0" distR="0" wp14:anchorId="210787F2" wp14:editId="6EA0A3AE">
+            <wp:extent cx="5274310" cy="542925"/>
+            <wp:effectExtent l="0" t="0" r="2540" b="9525"/>
+            <wp:docPr id="24" name="图片 24"/>
+            <wp:cNvGraphicFramePr>
+              <a:graphicFrameLocks xmlns:a="http://schemas.openxmlformats.org/drawingml/2006/main" noChangeAspect="1"/>
+            </wp:cNvGraphicFramePr>
+            <a:graphic xmlns:a="http://schemas.openxmlformats.org/drawingml/2006/main">
+              <a:graphicData uri="http://schemas.openxmlformats.org/drawingml/2006/picture">
+                <pic:pic xmlns:pic="http://schemas.openxmlformats.org/drawingml/2006/picture">
+                  <pic:nvPicPr>
+                    <pic:cNvPr id="1" name=""/>
+                    <pic:cNvPicPr/>
+                  </pic:nvPicPr>
+                  <pic:blipFill>
+                    <a:blip r:embed="rId11"/>
+                    <a:stretch>
+                      <a:fillRect/>
+                    </a:stretch>
+                  </pic:blipFill>
+                  <pic:spPr>
+                    <a:xfrm>
+                      <a:off x="0" y="0"/>
+                      <a:ext cx="5274310" cy="542925"/>
+                    </a:xfrm>
+                    <a:prstGeom prst="rect">
+                      <a:avLst/>
+                    </a:prstGeom>
+                  </pic:spPr>
+                </pic:pic>
+              </a:graphicData>
+            </a:graphic>
+          </wp:inline>
+        </w:drawing>
+      </w:r>
+    </w:p>
+    <w:p/>
+    <w:p/>
+    <w:p/>
+    <w:p/>
+    <w:p/>
+    <w:p/>
+    <w:p/>
+    <w:p/>
+    <w:p>
+      <w:pPr>
+        <w:pStyle w:val="1"/>
+        <w:tabs>
+          <w:tab w:val="left" w:pos="2520"/>
+        </w:tabs>
+      </w:pPr>
+      <w:r>
+        <w:rPr>
+          <w:rFonts w:hint="eastAsia"/>
+        </w:rPr>
+        <w:t>11.</w:t>
+      </w:r>
+      <w:r>
+        <w:rPr>
+          <w:rFonts w:hint="eastAsia"/>
+        </w:rPr>
+        <w:t>左连接</w:t>
+      </w:r>
+      <w:r>
+        <w:tab/>
+      </w:r>
+      <w:r>
+        <w:rPr>
+          <w:rFonts w:ascii="宋体" w:eastAsia="宋体" w:hAnsi="宋体" w:cs="宋体" w:hint="eastAsia"/>
+          <w:color w:val="008000"/>
+          <w:kern w:val="0"/>
+          <w:sz w:val="32"/>
+          <w:szCs w:val="27"/>
+          <w:highlight w:val="yellow"/>
+        </w:rPr>
+        <w:t>left join</w:t>
+      </w:r>
+      <w:bookmarkStart w:id="0" w:name="_GoBack"/>
+      <w:bookmarkEnd w:id="0"/>
+    </w:p>
+    <w:tbl>
+      <w:tblPr>
+        <w:tblW w:w="11536" w:type="dxa"/>
+        <w:tblInd w:w="-1711" w:type="dxa"/>
+        <w:tblBorders>
+          <w:top w:val="single" w:sz="4" w:space="0" w:color="auto"/>
+          <w:left w:val="single" w:sz="4" w:space="0" w:color="auto"/>
+          <w:bottom w:val="single" w:sz="4" w:space="0" w:color="auto"/>
+          <w:right w:val="single" w:sz="4" w:space="0" w:color="auto"/>
+          <w:insideH w:val="single" w:sz="4" w:space="0" w:color="auto"/>
+          <w:insideV w:val="single" w:sz="4" w:space="0" w:color="auto"/>
+        </w:tblBorders>
+        <w:tblLook w:val="0000" w:firstRow="0" w:lastRow="0" w:firstColumn="0" w:lastColumn="0" w:noHBand="0" w:noVBand="0"/>
+      </w:tblPr>
+      <w:tblGrid>
+        <w:gridCol w:w="11536"/>
+      </w:tblGrid>
+      <w:tr>
+        <w:tblPrEx>
+          <w:tblCellMar>
+            <w:top w:w="0" w:type="dxa"/>
+            <w:bottom w:w="0" w:type="dxa"/>
+          </w:tblCellMar>
+        </w:tblPrEx>
+        <w:trPr>
+          <w:trHeight w:val="5150"/>
+        </w:trPr>
+        <w:tc>
+          <w:tcPr>
+            <w:tcW w:w="11536" w:type="dxa"/>
+          </w:tcPr>
+          <w:p>
+            <w:pPr>
+              <w:widowControl/>
+              <w:shd w:val="clear" w:color="auto" w:fill="FFFFFF"/>
+              <w:tabs>
+                <w:tab w:val="left" w:pos="916"/>
+                <w:tab w:val="left" w:pos="1832"/>
+                <w:tab w:val="left" w:pos="2748"/>
+                <w:tab w:val="left" w:pos="3664"/>
+                <w:tab w:val="left" w:pos="4580"/>
+                <w:tab w:val="left" w:pos="5496"/>
+                <w:tab w:val="left" w:pos="6412"/>
+                <w:tab w:val="left" w:pos="7328"/>
+                <w:tab w:val="left" w:pos="8244"/>
+                <w:tab w:val="left" w:pos="9160"/>
+                <w:tab w:val="left" w:pos="10076"/>
+                <w:tab w:val="left" w:pos="10992"/>
+                <w:tab w:val="left" w:pos="11908"/>
+                <w:tab w:val="left" w:pos="12824"/>
+                <w:tab w:val="left" w:pos="13740"/>
+                <w:tab w:val="left" w:pos="14656"/>
+              </w:tabs>
+              <w:jc w:val="left"/>
+              <w:rPr>
+                <w:rFonts w:ascii="宋体" w:eastAsia="宋体" w:hAnsi="宋体" w:cs="宋体"/>
+                <w:color w:val="000000"/>
+                <w:kern w:val="0"/>
+                <w:sz w:val="27"/>
+                <w:szCs w:val="27"/>
+              </w:rPr>
+            </w:pPr>
+            <w:r>
+              <w:rPr>
+                <w:rFonts w:ascii="宋体" w:eastAsia="宋体" w:hAnsi="宋体" w:cs="宋体" w:hint="eastAsia"/>
+                <w:color w:val="808000"/>
+                <w:kern w:val="0"/>
+                <w:sz w:val="27"/>
+                <w:szCs w:val="27"/>
+              </w:rPr>
+              <w:t>@Query</w:t>
+            </w:r>
+            <w:r>
+              <w:rPr>
+                <w:rFonts w:ascii="宋体" w:eastAsia="宋体" w:hAnsi="宋体" w:cs="宋体" w:hint="eastAsia"/>
+                <w:color w:val="000000"/>
+                <w:kern w:val="0"/>
+                <w:sz w:val="27"/>
+                <w:szCs w:val="27"/>
+              </w:rPr>
+              <w:t>(</w:t>
+            </w:r>
+            <w:r>
+              <w:rPr>
+                <w:rFonts w:ascii="宋体" w:eastAsia="宋体" w:hAnsi="宋体" w:cs="宋体" w:hint="eastAsia"/>
+                <w:b/>
+                <w:bCs/>
+                <w:color w:val="008000"/>
+                <w:kern w:val="0"/>
+                <w:sz w:val="27"/>
+                <w:szCs w:val="27"/>
+              </w:rPr>
+              <w:t xml:space="preserve">"select count(*) from BlankProtocol b " </w:t>
+            </w:r>
+            <w:r>
+              <w:rPr>
+                <w:rFonts w:ascii="宋体" w:eastAsia="宋体" w:hAnsi="宋体" w:cs="宋体" w:hint="eastAsia"/>
+                <w:color w:val="000000"/>
+                <w:kern w:val="0"/>
+                <w:sz w:val="27"/>
+                <w:szCs w:val="27"/>
+              </w:rPr>
+              <w:t>+</w:t>
+            </w:r>
+            <w:r>
+              <w:rPr>
+                <w:rFonts w:ascii="宋体" w:eastAsia="宋体" w:hAnsi="宋体" w:cs="宋体" w:hint="eastAsia"/>
+                <w:color w:val="000000"/>
+                <w:kern w:val="0"/>
+                <w:sz w:val="27"/>
+                <w:szCs w:val="27"/>
+              </w:rPr>
+              <w:br/>
+              <w:t xml:space="preserve">   </w:t>
+            </w:r>
+            <w:r>
+              <w:rPr>
+                <w:rFonts w:ascii="宋体" w:eastAsia="宋体" w:hAnsi="宋体" w:cs="宋体" w:hint="eastAsia"/>
+                <w:color w:val="000000"/>
+                <w:kern w:val="0"/>
+                <w:sz w:val="32"/>
+                <w:szCs w:val="27"/>
+              </w:rPr>
+              <w:t xml:space="preserve"> </w:t>
+            </w:r>
+            <w:r>
+              <w:rPr>
+                <w:rFonts w:ascii="宋体" w:eastAsia="宋体" w:hAnsi="宋体" w:cs="宋体" w:hint="eastAsia"/>
+                <w:b/>
+                <w:bCs/>
+                <w:color w:val="008000"/>
+                <w:kern w:val="0"/>
+                <w:sz w:val="32"/>
+                <w:szCs w:val="27"/>
+                <w:highlight w:val="yellow"/>
+              </w:rPr>
+              <w:t>"left join StudentInfo s on s.id=b.stuId</w:t>
+            </w:r>
+            <w:r>
+              <w:rPr>
+                <w:rFonts w:ascii="宋体" w:eastAsia="宋体" w:hAnsi="宋体" w:cs="宋体" w:hint="eastAsia"/>
+                <w:b/>
+                <w:bCs/>
+                <w:color w:val="008000"/>
+                <w:kern w:val="0"/>
+                <w:sz w:val="32"/>
+                <w:szCs w:val="27"/>
+              </w:rPr>
+              <w:t xml:space="preserve"> </w:t>
+            </w:r>
+            <w:r>
+              <w:rPr>
+                <w:rFonts w:ascii="宋体" w:eastAsia="宋体" w:hAnsi="宋体" w:cs="宋体" w:hint="eastAsia"/>
+                <w:b/>
+                <w:bCs/>
+                <w:color w:val="008000"/>
+                <w:kern w:val="0"/>
+                <w:sz w:val="27"/>
+                <w:szCs w:val="27"/>
+              </w:rPr>
+              <w:t xml:space="preserve">" </w:t>
+            </w:r>
+            <w:r>
+              <w:rPr>
+                <w:rFonts w:ascii="宋体" w:eastAsia="宋体" w:hAnsi="宋体" w:cs="宋体" w:hint="eastAsia"/>
+                <w:color w:val="000000"/>
+                <w:kern w:val="0"/>
+                <w:sz w:val="27"/>
+                <w:szCs w:val="27"/>
+              </w:rPr>
+              <w:t>+</w:t>
+            </w:r>
+            <w:r>
+              <w:rPr>
+                <w:rFonts w:ascii="宋体" w:eastAsia="宋体" w:hAnsi="宋体" w:cs="宋体" w:hint="eastAsia"/>
+                <w:color w:val="000000"/>
+                <w:kern w:val="0"/>
+                <w:sz w:val="27"/>
+                <w:szCs w:val="27"/>
+              </w:rPr>
+              <w:br/>
+              <w:t xml:space="preserve">    </w:t>
+            </w:r>
+            <w:r>
+              <w:rPr>
+                <w:rFonts w:ascii="宋体" w:eastAsia="宋体" w:hAnsi="宋体" w:cs="宋体" w:hint="eastAsia"/>
+                <w:b/>
+                <w:bCs/>
+                <w:color w:val="008000"/>
+                <w:kern w:val="0"/>
+                <w:sz w:val="27"/>
+                <w:szCs w:val="27"/>
+              </w:rPr>
+              <w:t>"where s.departmentId=?1 and s.endDate like ?2% and b.departAuditStatus='00'"</w:t>
+            </w:r>
+            <w:r>
+              <w:rPr>
+                <w:rFonts w:ascii="宋体" w:eastAsia="宋体" w:hAnsi="宋体" w:cs="宋体" w:hint="eastAsia"/>
+                <w:color w:val="000000"/>
+                <w:kern w:val="0"/>
+                <w:sz w:val="27"/>
+                <w:szCs w:val="27"/>
+              </w:rPr>
+              <w:t>)</w:t>
+            </w:r>
+            <w:r>
+              <w:rPr>
+                <w:rFonts w:ascii="宋体" w:eastAsia="宋体" w:hAnsi="宋体" w:cs="宋体" w:hint="eastAsia"/>
+                <w:color w:val="000000"/>
+                <w:kern w:val="0"/>
+                <w:sz w:val="27"/>
+                <w:szCs w:val="27"/>
+              </w:rPr>
+              <w:br/>
+            </w:r>
+            <w:r>
+              <w:rPr>
+                <w:rFonts w:ascii="宋体" w:eastAsia="宋体" w:hAnsi="宋体" w:cs="宋体" w:hint="eastAsia"/>
+                <w:b/>
+                <w:bCs/>
+                <w:color w:val="000080"/>
+                <w:kern w:val="0"/>
+                <w:sz w:val="27"/>
+                <w:szCs w:val="27"/>
+              </w:rPr>
+              <w:t xml:space="preserve">int </w:t>
+            </w:r>
+            <w:r>
+              <w:rPr>
+                <w:rFonts w:ascii="宋体" w:eastAsia="宋体" w:hAnsi="宋体" w:cs="宋体" w:hint="eastAsia"/>
+                <w:color w:val="000000"/>
+                <w:kern w:val="0"/>
+                <w:sz w:val="27"/>
+                <w:szCs w:val="27"/>
+              </w:rPr>
+              <w:t>findBlankAuditNum(String departmentId, String graduateDate);</w:t>
+            </w:r>
+          </w:p>
+          <w:p>
+            <w:pPr>
+              <w:rPr>
+                <w:rFonts w:hint="eastAsia"/>
+              </w:rPr>
+            </w:pPr>
+          </w:p>
+        </w:tc>
+      </w:tr>
+    </w:tbl>
+    <w:p>
+      <w:pPr>
+        <w:rPr>
+          <w:rFonts w:hint="eastAsia"/>
+        </w:rPr>
+      </w:pPr>
     </w:p>
     <w:sectPr>
       <w:pgSz w:w="11906" w:h="16838"/>
@@ -19277,4 +23776,16 @@
     </a:ext>
   </a:extLst>
 </a:theme>
+</file>
+
+<file path=customXml/item1.xml><?xml version="1.0" encoding="utf-8"?>
+<b:Sources xmlns:b="http://schemas.openxmlformats.org/officeDocument/2006/bibliography" xmlns="http://schemas.openxmlformats.org/officeDocument/2006/bibliography" SelectedStyle="\APASixthEditionOfficeOnline.xsl" StyleName="APA" Version="6"/>
+</file>
+
+<file path=customXml/itemProps1.xml><?xml version="1.0" encoding="utf-8"?>
+<ds:datastoreItem xmlns:ds="http://schemas.openxmlformats.org/officeDocument/2006/customXml" ds:itemID="{BD5294B1-0613-4562-A433-E97E864B0D96}">
+  <ds:schemaRefs>
+    <ds:schemaRef ds:uri="http://schemas.openxmlformats.org/officeDocument/2006/bibliography"/>
+  </ds:schemaRefs>
+</ds:datastoreItem>
 </file>
--- a/6 Spring boot/11 hql jpa.docx
+++ b/6 Spring boot/11 hql jpa.docx
@@ -18443,41 +18443,6 @@
     </w:p>
     <w:p>
       <w:pPr>
-        <w:rPr>
-          <w:sz w:val="20"/>
-        </w:rPr>
-      </w:pPr>
-    </w:p>
-    <w:p>
-      <w:pPr>
-        <w:rPr>
-          <w:sz w:val="20"/>
-        </w:rPr>
-      </w:pPr>
-    </w:p>
-    <w:p>
-      <w:pPr>
-        <w:rPr>
-          <w:sz w:val="20"/>
-        </w:rPr>
-      </w:pPr>
-    </w:p>
-    <w:p>
-      <w:pPr>
-        <w:rPr>
-          <w:sz w:val="20"/>
-        </w:rPr>
-      </w:pPr>
-    </w:p>
-    <w:p>
-      <w:pPr>
-        <w:rPr>
-          <w:sz w:val="20"/>
-        </w:rPr>
-      </w:pPr>
-    </w:p>
-    <w:p>
-      <w:pPr>
         <w:pStyle w:val="1"/>
         <w:rPr>
           <w:sz w:val="40"/>
@@ -18811,6 +18776,8 @@
                               </w:rPr>
                               <w:t>+</w:t>
                             </w:r>
+                            <w:bookmarkStart w:id="0" w:name="_GoBack"/>
+                            <w:bookmarkEnd w:id="0"/>
                             <w:r>
                               <w:rPr>
                                 <w:rFonts w:ascii="宋体" w:eastAsia="宋体" w:hAnsi="宋体" w:cs="宋体" w:hint="eastAsia"/>
@@ -21337,7 +21304,6 @@
           <w:rFonts w:hint="eastAsia"/>
           <w:sz w:val="40"/>
         </w:rPr>
-        <w:lastRenderedPageBreak/>
         <w:t>10.</w:t>
       </w:r>
       <w:r>
@@ -22449,7 +22415,6 @@
         <w:rPr>
           <w:rFonts w:hint="eastAsia"/>
         </w:rPr>
-        <w:lastRenderedPageBreak/>
         <w:t>4.</w:t>
       </w:r>
       <w:r>
@@ -22526,6 +22491,7 @@
         <w:rPr>
           <w:rFonts w:hint="eastAsia"/>
         </w:rPr>
+        <w:lastRenderedPageBreak/>
         <w:t>11.</w:t>
       </w:r>
       <w:r>
@@ -22548,8 +22514,6 @@
         </w:rPr>
         <w:t>left join</w:t>
       </w:r>
-      <w:bookmarkStart w:id="0" w:name="_GoBack"/>
-      <w:bookmarkEnd w:id="0"/>
     </w:p>
     <w:tbl>
       <w:tblPr>
@@ -22569,12 +22533,6 @@
         <w:gridCol w:w="11536"/>
       </w:tblGrid>
       <w:tr>
-        <w:tblPrEx>
-          <w:tblCellMar>
-            <w:top w:w="0" w:type="dxa"/>
-            <w:bottom w:w="0" w:type="dxa"/>
-          </w:tblCellMar>
-        </w:tblPrEx>
         <w:trPr>
           <w:trHeight w:val="5150"/>
         </w:trPr>
@@ -22789,23 +22747,11 @@
               <w:t>findBlankAuditNum(String departmentId, String graduateDate);</w:t>
             </w:r>
           </w:p>
-          <w:p>
-            <w:pPr>
-              <w:rPr>
-                <w:rFonts w:hint="eastAsia"/>
-              </w:rPr>
-            </w:pPr>
-          </w:p>
+          <w:p/>
         </w:tc>
       </w:tr>
     </w:tbl>
-    <w:p>
-      <w:pPr>
-        <w:rPr>
-          <w:rFonts w:hint="eastAsia"/>
-        </w:rPr>
-      </w:pPr>
-    </w:p>
+    <w:p/>
     <w:sectPr>
       <w:pgSz w:w="11906" w:h="16838"/>
       <w:pgMar w:top="1440" w:right="1800" w:bottom="1440" w:left="1800" w:header="851" w:footer="992" w:gutter="0"/>
@@ -23783,7 +23729,7 @@
 </file>
 
 <file path=customXml/itemProps1.xml><?xml version="1.0" encoding="utf-8"?>
-<ds:datastoreItem xmlns:ds="http://schemas.openxmlformats.org/officeDocument/2006/customXml" ds:itemID="{BD5294B1-0613-4562-A433-E97E864B0D96}">
+<ds:datastoreItem xmlns:ds="http://schemas.openxmlformats.org/officeDocument/2006/customXml" ds:itemID="{0D1B8CED-B603-4A0A-B12D-C18EEB7CB696}">
   <ds:schemaRefs>
     <ds:schemaRef ds:uri="http://schemas.openxmlformats.org/officeDocument/2006/bibliography"/>
   </ds:schemaRefs>

--- a/6 Spring boot/11 hql jpa.docx
+++ b/6 Spring boot/11 hql jpa.docx
@@ -18776,8 +18776,6 @@
                               </w:rPr>
                               <w:t>+</w:t>
                             </w:r>
-                            <w:bookmarkStart w:id="0" w:name="_GoBack"/>
-                            <w:bookmarkEnd w:id="0"/>
                             <w:r>
                               <w:rPr>
                                 <w:rFonts w:ascii="宋体" w:eastAsia="宋体" w:hAnsi="宋体" w:cs="宋体" w:hint="eastAsia"/>
@@ -22747,7 +22745,510 @@
               <w:t>findBlankAuditNum(String departmentId, String graduateDate);</w:t>
             </w:r>
           </w:p>
-          <w:p/>
+          <w:p>
+            <w:pPr>
+              <w:autoSpaceDE w:val="0"/>
+              <w:autoSpaceDN w:val="0"/>
+              <w:adjustRightInd w:val="0"/>
+              <w:jc w:val="left"/>
+              <w:rPr>
+                <w:rFonts w:ascii="Courier New" w:hAnsi="Courier New" w:cs="Courier New"/>
+                <w:color w:val="000080"/>
+                <w:kern w:val="0"/>
+                <w:sz w:val="20"/>
+                <w:szCs w:val="20"/>
+                <w:highlight w:val="white"/>
+              </w:rPr>
+            </w:pPr>
+            <w:r>
+              <w:rPr>
+                <w:rFonts w:ascii="Courier New" w:hAnsi="Courier New" w:cs="Courier New"/>
+                <w:color w:val="008080"/>
+                <w:kern w:val="0"/>
+                <w:sz w:val="20"/>
+                <w:szCs w:val="20"/>
+                <w:highlight w:val="white"/>
+              </w:rPr>
+              <w:t>select</w:t>
+            </w:r>
+            <w:r>
+              <w:rPr>
+                <w:rFonts w:ascii="Courier New" w:hAnsi="Courier New" w:cs="Courier New"/>
+                <w:color w:val="000080"/>
+                <w:kern w:val="0"/>
+                <w:sz w:val="20"/>
+                <w:szCs w:val="20"/>
+                <w:highlight w:val="white"/>
+              </w:rPr>
+              <w:t xml:space="preserve"> tmo.playload,tmi.playload,tor.ts </w:t>
+            </w:r>
+            <w:r>
+              <w:rPr>
+                <w:rFonts w:ascii="Courier New" w:hAnsi="Courier New" w:cs="Courier New"/>
+                <w:color w:val="008080"/>
+                <w:kern w:val="0"/>
+                <w:sz w:val="20"/>
+                <w:szCs w:val="20"/>
+                <w:highlight w:val="white"/>
+              </w:rPr>
+              <w:t>from</w:t>
+            </w:r>
+            <w:r>
+              <w:rPr>
+                <w:rFonts w:ascii="Courier New" w:hAnsi="Courier New" w:cs="Courier New"/>
+                <w:color w:val="000080"/>
+                <w:kern w:val="0"/>
+                <w:sz w:val="20"/>
+                <w:szCs w:val="20"/>
+                <w:highlight w:val="white"/>
+              </w:rPr>
+              <w:t xml:space="preserve"> t_ws_out_request tor </w:t>
+            </w:r>
+          </w:p>
+          <w:p>
+            <w:pPr>
+              <w:autoSpaceDE w:val="0"/>
+              <w:autoSpaceDN w:val="0"/>
+              <w:adjustRightInd w:val="0"/>
+              <w:jc w:val="left"/>
+              <w:rPr>
+                <w:rFonts w:ascii="Courier New" w:hAnsi="Courier New" w:cs="Courier New"/>
+                <w:color w:val="000080"/>
+                <w:kern w:val="0"/>
+                <w:sz w:val="20"/>
+                <w:szCs w:val="20"/>
+                <w:highlight w:val="white"/>
+              </w:rPr>
+            </w:pPr>
+            <w:r>
+              <w:rPr>
+                <w:rFonts w:ascii="Courier New" w:hAnsi="Courier New" w:cs="Courier New"/>
+                <w:color w:val="008080"/>
+                <w:kern w:val="0"/>
+                <w:sz w:val="20"/>
+                <w:szCs w:val="20"/>
+                <w:highlight w:val="white"/>
+              </w:rPr>
+              <w:t>join</w:t>
+            </w:r>
+            <w:r>
+              <w:rPr>
+                <w:rFonts w:ascii="Courier New" w:hAnsi="Courier New" w:cs="Courier New"/>
+                <w:color w:val="000080"/>
+                <w:kern w:val="0"/>
+                <w:sz w:val="20"/>
+                <w:szCs w:val="20"/>
+                <w:highlight w:val="white"/>
+              </w:rPr>
+              <w:t xml:space="preserve"> t_out_message tom </w:t>
+            </w:r>
+            <w:r>
+              <w:rPr>
+                <w:rFonts w:ascii="Courier New" w:hAnsi="Courier New" w:cs="Courier New"/>
+                <w:color w:val="008080"/>
+                <w:kern w:val="0"/>
+                <w:sz w:val="20"/>
+                <w:szCs w:val="20"/>
+                <w:highlight w:val="white"/>
+              </w:rPr>
+              <w:t>on</w:t>
+            </w:r>
+            <w:r>
+              <w:rPr>
+                <w:rFonts w:ascii="Courier New" w:hAnsi="Courier New" w:cs="Courier New"/>
+                <w:color w:val="000080"/>
+                <w:kern w:val="0"/>
+                <w:sz w:val="20"/>
+                <w:szCs w:val="20"/>
+                <w:highlight w:val="white"/>
+              </w:rPr>
+              <w:t xml:space="preserve"> tom.pk_out_message=tor.pk_out_message </w:t>
+            </w:r>
+          </w:p>
+          <w:p>
+            <w:pPr>
+              <w:autoSpaceDE w:val="0"/>
+              <w:autoSpaceDN w:val="0"/>
+              <w:adjustRightInd w:val="0"/>
+              <w:jc w:val="left"/>
+              <w:rPr>
+                <w:rFonts w:ascii="Courier New" w:hAnsi="Courier New" w:cs="Courier New"/>
+                <w:color w:val="000080"/>
+                <w:kern w:val="0"/>
+                <w:sz w:val="20"/>
+                <w:szCs w:val="20"/>
+                <w:highlight w:val="white"/>
+              </w:rPr>
+            </w:pPr>
+            <w:r>
+              <w:rPr>
+                <w:rFonts w:ascii="Courier New" w:hAnsi="Courier New" w:cs="Courier New"/>
+                <w:color w:val="008080"/>
+                <w:kern w:val="0"/>
+                <w:sz w:val="20"/>
+                <w:szCs w:val="20"/>
+                <w:highlight w:val="white"/>
+              </w:rPr>
+              <w:t>join</w:t>
+            </w:r>
+            <w:r>
+              <w:rPr>
+                <w:rFonts w:ascii="Courier New" w:hAnsi="Courier New" w:cs="Courier New"/>
+                <w:color w:val="000080"/>
+                <w:kern w:val="0"/>
+                <w:sz w:val="20"/>
+                <w:szCs w:val="20"/>
+                <w:highlight w:val="white"/>
+              </w:rPr>
+              <w:t xml:space="preserve"> t_in_message tim </w:t>
+            </w:r>
+            <w:r>
+              <w:rPr>
+                <w:rFonts w:ascii="Courier New" w:hAnsi="Courier New" w:cs="Courier New"/>
+                <w:color w:val="008080"/>
+                <w:kern w:val="0"/>
+                <w:sz w:val="20"/>
+                <w:szCs w:val="20"/>
+                <w:highlight w:val="white"/>
+              </w:rPr>
+              <w:t>on</w:t>
+            </w:r>
+            <w:r>
+              <w:rPr>
+                <w:rFonts w:ascii="Courier New" w:hAnsi="Courier New" w:cs="Courier New"/>
+                <w:color w:val="000080"/>
+                <w:kern w:val="0"/>
+                <w:sz w:val="20"/>
+                <w:szCs w:val="20"/>
+                <w:highlight w:val="white"/>
+              </w:rPr>
+              <w:t xml:space="preserve"> tim.pk_out_message=tom.pk_out_message</w:t>
+            </w:r>
+          </w:p>
+          <w:p>
+            <w:pPr>
+              <w:autoSpaceDE w:val="0"/>
+              <w:autoSpaceDN w:val="0"/>
+              <w:adjustRightInd w:val="0"/>
+              <w:jc w:val="left"/>
+              <w:rPr>
+                <w:rFonts w:ascii="Courier New" w:hAnsi="Courier New" w:cs="Courier New"/>
+                <w:color w:val="000080"/>
+                <w:kern w:val="0"/>
+                <w:sz w:val="20"/>
+                <w:szCs w:val="20"/>
+                <w:highlight w:val="white"/>
+              </w:rPr>
+            </w:pPr>
+            <w:r>
+              <w:rPr>
+                <w:rFonts w:ascii="Courier New" w:hAnsi="Courier New" w:cs="Courier New"/>
+                <w:color w:val="008080"/>
+                <w:kern w:val="0"/>
+                <w:sz w:val="20"/>
+                <w:szCs w:val="20"/>
+                <w:highlight w:val="white"/>
+              </w:rPr>
+              <w:t>join</w:t>
+            </w:r>
+            <w:r>
+              <w:rPr>
+                <w:rFonts w:ascii="Courier New" w:hAnsi="Courier New" w:cs="Courier New"/>
+                <w:color w:val="000080"/>
+                <w:kern w:val="0"/>
+                <w:sz w:val="20"/>
+                <w:szCs w:val="20"/>
+                <w:highlight w:val="white"/>
+              </w:rPr>
+              <w:t xml:space="preserve"> t_message_info tmo </w:t>
+            </w:r>
+            <w:r>
+              <w:rPr>
+                <w:rFonts w:ascii="Courier New" w:hAnsi="Courier New" w:cs="Courier New"/>
+                <w:color w:val="008080"/>
+                <w:kern w:val="0"/>
+                <w:sz w:val="20"/>
+                <w:szCs w:val="20"/>
+                <w:highlight w:val="white"/>
+              </w:rPr>
+              <w:t>on</w:t>
+            </w:r>
+            <w:r>
+              <w:rPr>
+                <w:rFonts w:ascii="Courier New" w:hAnsi="Courier New" w:cs="Courier New"/>
+                <w:color w:val="000080"/>
+                <w:kern w:val="0"/>
+                <w:sz w:val="20"/>
+                <w:szCs w:val="20"/>
+                <w:highlight w:val="white"/>
+              </w:rPr>
+              <w:t xml:space="preserve"> tmo.pk_message_info=tom.pk_message_info</w:t>
+            </w:r>
+          </w:p>
+          <w:p>
+            <w:pPr>
+              <w:autoSpaceDE w:val="0"/>
+              <w:autoSpaceDN w:val="0"/>
+              <w:adjustRightInd w:val="0"/>
+              <w:jc w:val="left"/>
+              <w:rPr>
+                <w:rFonts w:ascii="Courier New" w:hAnsi="Courier New" w:cs="Courier New"/>
+                <w:color w:val="000080"/>
+                <w:kern w:val="0"/>
+                <w:sz w:val="20"/>
+                <w:szCs w:val="20"/>
+                <w:highlight w:val="white"/>
+              </w:rPr>
+            </w:pPr>
+            <w:r>
+              <w:rPr>
+                <w:rFonts w:ascii="Courier New" w:hAnsi="Courier New" w:cs="Courier New"/>
+                <w:color w:val="008080"/>
+                <w:kern w:val="0"/>
+                <w:sz w:val="20"/>
+                <w:szCs w:val="20"/>
+                <w:highlight w:val="white"/>
+              </w:rPr>
+              <w:t>join</w:t>
+            </w:r>
+            <w:r>
+              <w:rPr>
+                <w:rFonts w:ascii="Courier New" w:hAnsi="Courier New" w:cs="Courier New"/>
+                <w:color w:val="000080"/>
+                <w:kern w:val="0"/>
+                <w:sz w:val="20"/>
+                <w:szCs w:val="20"/>
+                <w:highlight w:val="white"/>
+              </w:rPr>
+              <w:t xml:space="preserve"> t_message_info tmi </w:t>
+            </w:r>
+            <w:r>
+              <w:rPr>
+                <w:rFonts w:ascii="Courier New" w:hAnsi="Courier New" w:cs="Courier New"/>
+                <w:color w:val="008080"/>
+                <w:kern w:val="0"/>
+                <w:sz w:val="20"/>
+                <w:szCs w:val="20"/>
+                <w:highlight w:val="white"/>
+              </w:rPr>
+              <w:t>on</w:t>
+            </w:r>
+            <w:r>
+              <w:rPr>
+                <w:rFonts w:ascii="Courier New" w:hAnsi="Courier New" w:cs="Courier New"/>
+                <w:color w:val="000080"/>
+                <w:kern w:val="0"/>
+                <w:sz w:val="20"/>
+                <w:szCs w:val="20"/>
+                <w:highlight w:val="white"/>
+              </w:rPr>
+              <w:t xml:space="preserve"> tmi.pk_message_info=tim.pk_message_info </w:t>
+            </w:r>
+          </w:p>
+          <w:p>
+            <w:pPr>
+              <w:autoSpaceDE w:val="0"/>
+              <w:autoSpaceDN w:val="0"/>
+              <w:adjustRightInd w:val="0"/>
+              <w:jc w:val="left"/>
+              <w:rPr>
+                <w:rFonts w:ascii="Courier New" w:hAnsi="Courier New" w:cs="Courier New"/>
+                <w:color w:val="000080"/>
+                <w:kern w:val="0"/>
+                <w:sz w:val="20"/>
+                <w:szCs w:val="20"/>
+                <w:highlight w:val="white"/>
+              </w:rPr>
+            </w:pPr>
+            <w:r>
+              <w:rPr>
+                <w:rFonts w:ascii="Courier New" w:hAnsi="Courier New" w:cs="Courier New"/>
+                <w:color w:val="008080"/>
+                <w:kern w:val="0"/>
+                <w:sz w:val="20"/>
+                <w:szCs w:val="20"/>
+                <w:highlight w:val="white"/>
+              </w:rPr>
+              <w:t>where</w:t>
+            </w:r>
+            <w:r>
+              <w:rPr>
+                <w:rFonts w:ascii="Courier New" w:hAnsi="Courier New" w:cs="Courier New"/>
+                <w:color w:val="000080"/>
+                <w:kern w:val="0"/>
+                <w:sz w:val="20"/>
+                <w:szCs w:val="20"/>
+                <w:highlight w:val="white"/>
+              </w:rPr>
+              <w:t xml:space="preserve"> </w:t>
+            </w:r>
+            <w:r>
+              <w:rPr>
+                <w:rFonts w:ascii="Courier New" w:hAnsi="Courier New" w:cs="Courier New"/>
+                <w:i/>
+                <w:iCs/>
+                <w:color w:val="FF0000"/>
+                <w:kern w:val="0"/>
+                <w:sz w:val="20"/>
+                <w:szCs w:val="20"/>
+                <w:highlight w:val="white"/>
+              </w:rPr>
+              <w:t>/*tmo.playload like '%D4KICAgIDx0cmFkc3%' and */</w:t>
+            </w:r>
+            <w:r>
+              <w:rPr>
+                <w:rFonts w:ascii="Courier New" w:hAnsi="Courier New" w:cs="Courier New"/>
+                <w:color w:val="000080"/>
+                <w:kern w:val="0"/>
+                <w:sz w:val="20"/>
+                <w:szCs w:val="20"/>
+                <w:highlight w:val="white"/>
+              </w:rPr>
+              <w:t xml:space="preserve">tor.ts &gt; </w:t>
+            </w:r>
+            <w:r>
+              <w:rPr>
+                <w:rFonts w:ascii="Courier New" w:hAnsi="Courier New" w:cs="Courier New"/>
+                <w:color w:val="0000FF"/>
+                <w:kern w:val="0"/>
+                <w:sz w:val="20"/>
+                <w:szCs w:val="20"/>
+                <w:highlight w:val="white"/>
+              </w:rPr>
+              <w:t>'8-11</w:t>
+            </w:r>
+            <w:r>
+              <w:rPr>
+                <w:rFonts w:ascii="Courier New" w:hAnsi="Courier New" w:cs="Courier New"/>
+                <w:color w:val="0000FF"/>
+                <w:kern w:val="0"/>
+                <w:sz w:val="20"/>
+                <w:szCs w:val="20"/>
+                <w:highlight w:val="white"/>
+              </w:rPr>
+              <w:t>月</w:t>
+            </w:r>
+            <w:r>
+              <w:rPr>
+                <w:rFonts w:ascii="Courier New" w:hAnsi="Courier New" w:cs="Courier New"/>
+                <w:color w:val="0000FF"/>
+                <w:kern w:val="0"/>
+                <w:sz w:val="20"/>
+                <w:szCs w:val="20"/>
+                <w:highlight w:val="white"/>
+              </w:rPr>
+              <w:t>-17'</w:t>
+            </w:r>
+            <w:r>
+              <w:rPr>
+                <w:rFonts w:ascii="Courier New" w:hAnsi="Courier New" w:cs="Courier New"/>
+                <w:color w:val="000080"/>
+                <w:kern w:val="0"/>
+                <w:sz w:val="20"/>
+                <w:szCs w:val="20"/>
+                <w:highlight w:val="white"/>
+              </w:rPr>
+              <w:t xml:space="preserve"> </w:t>
+            </w:r>
+            <w:r>
+              <w:rPr>
+                <w:rFonts w:ascii="Courier New" w:hAnsi="Courier New" w:cs="Courier New"/>
+                <w:i/>
+                <w:iCs/>
+                <w:color w:val="FF0000"/>
+                <w:kern w:val="0"/>
+                <w:sz w:val="20"/>
+                <w:szCs w:val="20"/>
+                <w:highlight w:val="white"/>
+              </w:rPr>
+              <w:t>/*and tor.ts &lt; '20-9</w:t>
+            </w:r>
+            <w:r>
+              <w:rPr>
+                <w:rFonts w:ascii="Courier New" w:hAnsi="Courier New" w:cs="Courier New"/>
+                <w:i/>
+                <w:iCs/>
+                <w:color w:val="FF0000"/>
+                <w:kern w:val="0"/>
+                <w:sz w:val="20"/>
+                <w:szCs w:val="20"/>
+                <w:highlight w:val="white"/>
+              </w:rPr>
+              <w:t>月</w:t>
+            </w:r>
+            <w:r>
+              <w:rPr>
+                <w:rFonts w:ascii="Courier New" w:hAnsi="Courier New" w:cs="Courier New"/>
+                <w:i/>
+                <w:iCs/>
+                <w:color w:val="FF0000"/>
+                <w:kern w:val="0"/>
+                <w:sz w:val="20"/>
+                <w:szCs w:val="20"/>
+                <w:highlight w:val="white"/>
+              </w:rPr>
+              <w:t xml:space="preserve"> -17'*/</w:t>
+            </w:r>
+          </w:p>
+          <w:p>
+            <w:r>
+              <w:rPr>
+                <w:rFonts w:ascii="Courier New" w:hAnsi="Courier New" w:cs="Courier New"/>
+                <w:color w:val="008080"/>
+                <w:kern w:val="0"/>
+                <w:sz w:val="20"/>
+                <w:szCs w:val="20"/>
+                <w:highlight w:val="white"/>
+              </w:rPr>
+              <w:t>order</w:t>
+            </w:r>
+            <w:r>
+              <w:rPr>
+                <w:rFonts w:ascii="Courier New" w:hAnsi="Courier New" w:cs="Courier New"/>
+                <w:color w:val="000080"/>
+                <w:kern w:val="0"/>
+                <w:sz w:val="20"/>
+                <w:szCs w:val="20"/>
+                <w:highlight w:val="white"/>
+              </w:rPr>
+              <w:t xml:space="preserve"> </w:t>
+            </w:r>
+            <w:r>
+              <w:rPr>
+                <w:rFonts w:ascii="Courier New" w:hAnsi="Courier New" w:cs="Courier New"/>
+                <w:color w:val="008080"/>
+                <w:kern w:val="0"/>
+                <w:sz w:val="20"/>
+                <w:szCs w:val="20"/>
+                <w:highlight w:val="white"/>
+              </w:rPr>
+              <w:t>by</w:t>
+            </w:r>
+            <w:r>
+              <w:rPr>
+                <w:rFonts w:ascii="Courier New" w:hAnsi="Courier New" w:cs="Courier New"/>
+                <w:color w:val="000080"/>
+                <w:kern w:val="0"/>
+                <w:sz w:val="20"/>
+                <w:szCs w:val="20"/>
+                <w:highlight w:val="white"/>
+              </w:rPr>
+              <w:t xml:space="preserve"> tor.ts </w:t>
+            </w:r>
+            <w:r>
+              <w:rPr>
+                <w:rFonts w:ascii="Courier New" w:hAnsi="Courier New" w:cs="Courier New"/>
+                <w:color w:val="008080"/>
+                <w:kern w:val="0"/>
+                <w:sz w:val="20"/>
+                <w:szCs w:val="20"/>
+                <w:highlight w:val="white"/>
+              </w:rPr>
+              <w:t>desc</w:t>
+            </w:r>
+            <w:bookmarkStart w:id="0" w:name="_GoBack"/>
+            <w:bookmarkEnd w:id="0"/>
+          </w:p>
         </w:tc>
       </w:tr>
     </w:tbl>
@@ -23729,7 +24230,7 @@
 </file>
 
 <file path=customXml/itemProps1.xml><?xml version="1.0" encoding="utf-8"?>
-<ds:datastoreItem xmlns:ds="http://schemas.openxmlformats.org/officeDocument/2006/customXml" ds:itemID="{0D1B8CED-B603-4A0A-B12D-C18EEB7CB696}">
+<ds:datastoreItem xmlns:ds="http://schemas.openxmlformats.org/officeDocument/2006/customXml" ds:itemID="{3D135D38-9D84-4AD2-8F22-8BEC2859C938}">
   <ds:schemaRefs>
     <ds:schemaRef ds:uri="http://schemas.openxmlformats.org/officeDocument/2006/bibliography"/>
   </ds:schemaRefs>

--- a/6 Spring boot/11 hql jpa.docx
+++ b/6 Spring boot/11 hql jpa.docx
@@ -1,6 +1,6 @@
 
 <file path=word/document.xml><?xml version="1.0" encoding="utf-8"?>
-<w:document xmlns:wpc="http://schemas.microsoft.com/office/word/2010/wordprocessingCanvas" xmlns:mc="http://schemas.openxmlformats.org/markup-compatibility/2006" xmlns:o="urn:schemas-microsoft-com:office:office" xmlns:r="http://schemas.openxmlformats.org/officeDocument/2006/relationships" xmlns:m="http://schemas.openxmlformats.org/officeDocument/2006/math" xmlns:v="urn:schemas-microsoft-com:vml" xmlns:wp14="http://schemas.microsoft.com/office/word/2010/wordprocessingDrawing" xmlns:wp="http://schemas.openxmlformats.org/drawingml/2006/wordprocessingDrawing" xmlns:w10="urn:schemas-microsoft-com:office:word" xmlns:w="http://schemas.openxmlformats.org/wordprocessingml/2006/main" xmlns:w14="http://schemas.microsoft.com/office/word/2010/wordml" xmlns:w15="http://schemas.microsoft.com/office/word/2012/wordml" xmlns:wpg="http://schemas.microsoft.com/office/word/2010/wordprocessingGroup" xmlns:wpi="http://schemas.microsoft.com/office/word/2010/wordprocessingInk" xmlns:wne="http://schemas.microsoft.com/office/word/2006/wordml" xmlns:wps="http://schemas.microsoft.com/office/word/2010/wordprocessingShape" mc:Ignorable="w14 w15 wp14">
+<w:document xmlns:wpc="http://schemas.microsoft.com/office/word/2010/wordprocessingCanvas" xmlns:mo="http://schemas.microsoft.com/office/mac/office/2008/main" xmlns:mc="http://schemas.openxmlformats.org/markup-compatibility/2006" xmlns:mv="urn:schemas-microsoft-com:mac:vml" xmlns:o="urn:schemas-microsoft-com:office:office" xmlns:r="http://schemas.openxmlformats.org/officeDocument/2006/relationships" xmlns:m="http://schemas.openxmlformats.org/officeDocument/2006/math" xmlns:v="urn:schemas-microsoft-com:vml" xmlns:wp14="http://schemas.microsoft.com/office/word/2010/wordprocessingDrawing" xmlns:wp="http://schemas.openxmlformats.org/drawingml/2006/wordprocessingDrawing" xmlns:w10="urn:schemas-microsoft-com:office:word" xmlns:w="http://schemas.openxmlformats.org/wordprocessingml/2006/main" xmlns:w14="http://schemas.microsoft.com/office/word/2010/wordml" xmlns:w15="http://schemas.microsoft.com/office/word/2012/wordml" xmlns:wpg="http://schemas.microsoft.com/office/word/2010/wordprocessingGroup" xmlns:wpi="http://schemas.microsoft.com/office/word/2010/wordprocessingInk" xmlns:wne="http://schemas.microsoft.com/office/word/2006/wordml" xmlns:wps="http://schemas.microsoft.com/office/word/2010/wordprocessingShape" mc:Ignorable="w14 w15 wp14">
   <w:body>
     <w:p>
       <w:pPr>
@@ -1885,6 +1885,43 @@
         </w:rPr>
         <w:t>利用名称来匹配参数</w:t>
       </w:r>
+      <w:r>
+        <w:rPr>
+          <w:rFonts w:hint="eastAsia"/>
+          <w:sz w:val="40"/>
+        </w:rPr>
+        <w:t>，必须使用</w:t>
+      </w:r>
+      <w:r>
+        <w:rPr>
+          <w:rFonts w:hint="eastAsia"/>
+          <w:sz w:val="40"/>
+        </w:rPr>
+        <w:t>@</w:t>
+      </w:r>
+      <w:r>
+        <w:rPr>
+          <w:rFonts w:ascii="宋体" w:eastAsia="宋体" w:hAnsi="宋体" w:cs="宋体" w:hint="eastAsia"/>
+          <w:color w:val="808000"/>
+          <w:kern w:val="0"/>
+          <w:sz w:val="28"/>
+          <w:szCs w:val="27"/>
+          <w:highlight w:val="yellow"/>
+        </w:rPr>
+        <w:t>Param</w:t>
+      </w:r>
+      <w:r>
+        <w:rPr>
+          <w:rFonts w:ascii="宋体" w:eastAsia="宋体" w:hAnsi="宋体" w:cs="宋体" w:hint="eastAsia"/>
+          <w:color w:val="808000"/>
+          <w:kern w:val="0"/>
+          <w:sz w:val="28"/>
+          <w:szCs w:val="27"/>
+        </w:rPr>
+        <w:t>,这个和mybatis所导入的包是不一样的一定要记住哦</w:t>
+      </w:r>
+      <w:bookmarkStart w:id="0" w:name="_GoBack"/>
+      <w:bookmarkEnd w:id="0"/>
     </w:p>
     <w:p>
       <w:pPr>
@@ -2712,7 +2749,6 @@
           <w:noProof/>
           <w:sz w:val="40"/>
         </w:rPr>
-        <w:lastRenderedPageBreak/>
         <mc:AlternateContent>
           <mc:Choice Requires="wps">
             <w:drawing>
@@ -3961,7 +3997,6 @@
           <w:noProof/>
           <w:sz w:val="40"/>
         </w:rPr>
-        <w:lastRenderedPageBreak/>
         <mc:AlternateContent>
           <mc:Choice Requires="wps">
             <w:drawing>
@@ -5158,7 +5193,6 @@
           <w:noProof/>
           <w:sz w:val="28"/>
         </w:rPr>
-        <w:lastRenderedPageBreak/>
         <mc:AlternateContent>
           <mc:Choice Requires="wps">
             <w:drawing>
@@ -6723,7 +6757,6 @@
           <w:rFonts w:hint="eastAsia"/>
           <w:sz w:val="28"/>
         </w:rPr>
-        <w:lastRenderedPageBreak/>
         <w:t>3.2</w:t>
       </w:r>
       <w:r>
@@ -8445,7 +8478,6 @@
           <w:rFonts w:hint="eastAsia"/>
           <w:sz w:val="28"/>
         </w:rPr>
-        <w:lastRenderedPageBreak/>
         <w:t>4.</w:t>
       </w:r>
       <w:r>
@@ -10101,6 +10133,7 @@
                 <w:sz w:val="22"/>
                 <w:szCs w:val="23"/>
               </w:rPr>
+              <w:lastRenderedPageBreak/>
               <w:t>size</w:t>
             </w:r>
           </w:p>
@@ -10339,7 +10372,6 @@
           <w:sz w:val="22"/>
           <w:szCs w:val="24"/>
         </w:rPr>
-        <w:lastRenderedPageBreak/>
         <w:t>要自定义此行为可扩展</w:t>
       </w:r>
       <w:r>
@@ -11509,7 +11541,6 @@
         <w:rPr>
           <w:sz w:val="28"/>
         </w:rPr>
-        <w:lastRenderedPageBreak/>
         <w:t>5.2</w:t>
       </w:r>
       <w:r>
@@ -23246,8 +23277,6 @@
               </w:rPr>
               <w:t>desc</w:t>
             </w:r>
-            <w:bookmarkStart w:id="0" w:name="_GoBack"/>
-            <w:bookmarkEnd w:id="0"/>
           </w:p>
         </w:tc>
       </w:tr>
@@ -23264,7 +23293,7 @@
 </file>
 
 <file path=word/endnotes.xml><?xml version="1.0" encoding="utf-8"?>
-<w:endnotes xmlns:wpc="http://schemas.microsoft.com/office/word/2010/wordprocessingCanvas" xmlns:mc="http://schemas.openxmlformats.org/markup-compatibility/2006" xmlns:o="urn:schemas-microsoft-com:office:office" xmlns:r="http://schemas.openxmlformats.org/officeDocument/2006/relationships" xmlns:m="http://schemas.openxmlformats.org/officeDocument/2006/math" xmlns:v="urn:schemas-microsoft-com:vml" xmlns:wp14="http://schemas.microsoft.com/office/word/2010/wordprocessingDrawing" xmlns:wp="http://schemas.openxmlformats.org/drawingml/2006/wordprocessingDrawing" xmlns:w10="urn:schemas-microsoft-com:office:word" xmlns:w="http://schemas.openxmlformats.org/wordprocessingml/2006/main" xmlns:w14="http://schemas.microsoft.com/office/word/2010/wordml" xmlns:w15="http://schemas.microsoft.com/office/word/2012/wordml" xmlns:wpg="http://schemas.microsoft.com/office/word/2010/wordprocessingGroup" xmlns:wpi="http://schemas.microsoft.com/office/word/2010/wordprocessingInk" xmlns:wne="http://schemas.microsoft.com/office/word/2006/wordml" xmlns:wps="http://schemas.microsoft.com/office/word/2010/wordprocessingShape" mc:Ignorable="w14 w15 wp14">
+<w:endnotes xmlns:wpc="http://schemas.microsoft.com/office/word/2010/wordprocessingCanvas" xmlns:mo="http://schemas.microsoft.com/office/mac/office/2008/main" xmlns:mc="http://schemas.openxmlformats.org/markup-compatibility/2006" xmlns:mv="urn:schemas-microsoft-com:mac:vml" xmlns:o="urn:schemas-microsoft-com:office:office" xmlns:r="http://schemas.openxmlformats.org/officeDocument/2006/relationships" xmlns:m="http://schemas.openxmlformats.org/officeDocument/2006/math" xmlns:v="urn:schemas-microsoft-com:vml" xmlns:wp14="http://schemas.microsoft.com/office/word/2010/wordprocessingDrawing" xmlns:wp="http://schemas.openxmlformats.org/drawingml/2006/wordprocessingDrawing" xmlns:w10="urn:schemas-microsoft-com:office:word" xmlns:w="http://schemas.openxmlformats.org/wordprocessingml/2006/main" xmlns:w14="http://schemas.microsoft.com/office/word/2010/wordml" xmlns:w15="http://schemas.microsoft.com/office/word/2012/wordml" xmlns:wpg="http://schemas.microsoft.com/office/word/2010/wordprocessingGroup" xmlns:wpi="http://schemas.microsoft.com/office/word/2010/wordprocessingInk" xmlns:wne="http://schemas.microsoft.com/office/word/2006/wordml" xmlns:wps="http://schemas.microsoft.com/office/word/2010/wordprocessingShape" mc:Ignorable="w14 w15 wp14">
   <w:endnote w:type="separator" w:id="-1">
     <w:p>
       <w:r>
@@ -23283,7 +23312,7 @@
 </file>
 
 <file path=word/footnotes.xml><?xml version="1.0" encoding="utf-8"?>
-<w:footnotes xmlns:wpc="http://schemas.microsoft.com/office/word/2010/wordprocessingCanvas" xmlns:mc="http://schemas.openxmlformats.org/markup-compatibility/2006" xmlns:o="urn:schemas-microsoft-com:office:office" xmlns:r="http://schemas.openxmlformats.org/officeDocument/2006/relationships" xmlns:m="http://schemas.openxmlformats.org/officeDocument/2006/math" xmlns:v="urn:schemas-microsoft-com:vml" xmlns:wp14="http://schemas.microsoft.com/office/word/2010/wordprocessingDrawing" xmlns:wp="http://schemas.openxmlformats.org/drawingml/2006/wordprocessingDrawing" xmlns:w10="urn:schemas-microsoft-com:office:word" xmlns:w="http://schemas.openxmlformats.org/wordprocessingml/2006/main" xmlns:w14="http://schemas.microsoft.com/office/word/2010/wordml" xmlns:w15="http://schemas.microsoft.com/office/word/2012/wordml" xmlns:wpg="http://schemas.microsoft.com/office/word/2010/wordprocessingGroup" xmlns:wpi="http://schemas.microsoft.com/office/word/2010/wordprocessingInk" xmlns:wne="http://schemas.microsoft.com/office/word/2006/wordml" xmlns:wps="http://schemas.microsoft.com/office/word/2010/wordprocessingShape" mc:Ignorable="w14 w15 wp14">
+<w:footnotes xmlns:wpc="http://schemas.microsoft.com/office/word/2010/wordprocessingCanvas" xmlns:mo="http://schemas.microsoft.com/office/mac/office/2008/main" xmlns:mc="http://schemas.openxmlformats.org/markup-compatibility/2006" xmlns:mv="urn:schemas-microsoft-com:mac:vml" xmlns:o="urn:schemas-microsoft-com:office:office" xmlns:r="http://schemas.openxmlformats.org/officeDocument/2006/relationships" xmlns:m="http://schemas.openxmlformats.org/officeDocument/2006/math" xmlns:v="urn:schemas-microsoft-com:vml" xmlns:wp14="http://schemas.microsoft.com/office/word/2010/wordprocessingDrawing" xmlns:wp="http://schemas.openxmlformats.org/drawingml/2006/wordprocessingDrawing" xmlns:w10="urn:schemas-microsoft-com:office:word" xmlns:w="http://schemas.openxmlformats.org/wordprocessingml/2006/main" xmlns:w14="http://schemas.microsoft.com/office/word/2010/wordml" xmlns:w15="http://schemas.microsoft.com/office/word/2012/wordml" xmlns:wpg="http://schemas.microsoft.com/office/word/2010/wordprocessingGroup" xmlns:wpi="http://schemas.microsoft.com/office/word/2010/wordprocessingInk" xmlns:wne="http://schemas.microsoft.com/office/word/2006/wordml" xmlns:wps="http://schemas.microsoft.com/office/word/2010/wordprocessingShape" mc:Ignorable="w14 w15 wp14">
   <w:footnote w:type="separator" w:id="-1">
     <w:p>
       <w:r>
@@ -23315,7 +23344,7 @@
     </w:rPrDefault>
     <w:pPrDefault/>
   </w:docDefaults>
-  <w:latentStyles w:defLockedState="0" w:defUIPriority="99" w:defSemiHidden="0" w:defUnhideWhenUsed="0" w:defQFormat="0" w:count="371">
+  <w:latentStyles w:defLockedState="0" w:defUIPriority="99" w:defSemiHidden="0" w:defUnhideWhenUsed="0" w:defQFormat="0" w:count="381">
     <w:lsdException w:name="Normal" w:uiPriority="0" w:qFormat="1"/>
     <w:lsdException w:name="heading 1" w:uiPriority="9" w:qFormat="1"/>
     <w:lsdException w:name="heading 2" w:semiHidden="1" w:uiPriority="9" w:unhideWhenUsed="1" w:qFormat="1"/>
@@ -23421,7 +23450,6 @@
     <w:lsdException w:name="HTML Sample" w:semiHidden="1" w:unhideWhenUsed="1"/>
     <w:lsdException w:name="HTML Typewriter" w:semiHidden="1" w:unhideWhenUsed="1"/>
     <w:lsdException w:name="HTML Variable" w:semiHidden="1" w:unhideWhenUsed="1"/>
-    <w:lsdException w:name="Normal Table" w:semiHidden="1" w:unhideWhenUsed="1"/>
     <w:lsdException w:name="annotation subject" w:semiHidden="1" w:unhideWhenUsed="1"/>
     <w:lsdException w:name="No List" w:semiHidden="1" w:unhideWhenUsed="1"/>
     <w:lsdException w:name="Outline List 1" w:semiHidden="1" w:unhideWhenUsed="1"/>
@@ -23468,10 +23496,8 @@
     <w:lsdException w:name="Table Subtle 2" w:semiHidden="1" w:unhideWhenUsed="1"/>
     <w:lsdException w:name="Table Web 1" w:semiHidden="1" w:unhideWhenUsed="1"/>
     <w:lsdException w:name="Table Web 2" w:semiHidden="1" w:unhideWhenUsed="1"/>
-    <w:lsdException w:name="Table Web 3" w:semiHidden="1" w:unhideWhenUsed="1"/>
     <w:lsdException w:name="Balloon Text" w:semiHidden="1" w:unhideWhenUsed="1"/>
     <w:lsdException w:name="Table Grid" w:uiPriority="39"/>
-    <w:lsdException w:name="Table Theme" w:semiHidden="1" w:unhideWhenUsed="1"/>
     <w:lsdException w:name="Placeholder Text" w:semiHidden="1"/>
     <w:lsdException w:name="No Spacing" w:uiPriority="1" w:qFormat="1"/>
     <w:lsdException w:name="Light Shading" w:uiPriority="60"/>
@@ -23687,6 +23713,7 @@
     <w:lsdException w:name="List Table 5 Dark Accent 6" w:uiPriority="50"/>
     <w:lsdException w:name="List Table 6 Colorful Accent 6" w:uiPriority="51"/>
     <w:lsdException w:name="List Table 7 Colorful Accent 6" w:uiPriority="52"/>
+    <w:lsdException w:name="Mention" w:semiHidden="1" w:unhideWhenUsed="1"/>
   </w:latentStyles>
   <w:style w:type="paragraph" w:default="1" w:styleId="a">
     <w:name w:val="Normal"/>
@@ -23701,7 +23728,7 @@
     <w:name w:val="heading 1"/>
     <w:basedOn w:val="a"/>
     <w:next w:val="a"/>
-    <w:link w:val="1Char"/>
+    <w:link w:val="10"/>
     <w:uiPriority w:val="9"/>
     <w:qFormat/>
     <w:rsid w:val="007D10E8"/>
@@ -23723,7 +23750,7 @@
     <w:name w:val="heading 2"/>
     <w:basedOn w:val="a"/>
     <w:next w:val="a"/>
-    <w:link w:val="2Char"/>
+    <w:link w:val="20"/>
     <w:uiPriority w:val="9"/>
     <w:unhideWhenUsed/>
     <w:qFormat/>
@@ -23746,7 +23773,7 @@
     <w:name w:val="heading 3"/>
     <w:basedOn w:val="a"/>
     <w:next w:val="a"/>
-    <w:link w:val="3Char"/>
+    <w:link w:val="30"/>
     <w:uiPriority w:val="9"/>
     <w:unhideWhenUsed/>
     <w:qFormat/>
@@ -23791,8 +23818,8 @@
     <w:semiHidden/>
     <w:unhideWhenUsed/>
   </w:style>
-  <w:style w:type="character" w:customStyle="1" w:styleId="1Char">
-    <w:name w:val="标题 1 Char"/>
+  <w:style w:type="character" w:customStyle="1" w:styleId="10">
+    <w:name w:val="标题 1字符"/>
     <w:basedOn w:val="a0"/>
     <w:link w:val="1"/>
     <w:uiPriority w:val="9"/>
@@ -23805,8 +23832,8 @@
       <w:szCs w:val="44"/>
     </w:rPr>
   </w:style>
-  <w:style w:type="character" w:customStyle="1" w:styleId="2Char">
-    <w:name w:val="标题 2 Char"/>
+  <w:style w:type="character" w:customStyle="1" w:styleId="20">
+    <w:name w:val="标题 2字符"/>
     <w:basedOn w:val="a0"/>
     <w:link w:val="2"/>
     <w:uiPriority w:val="9"/>
@@ -23822,7 +23849,7 @@
   <w:style w:type="paragraph" w:styleId="HTML">
     <w:name w:val="HTML Preformatted"/>
     <w:basedOn w:val="a"/>
-    <w:link w:val="HTMLChar"/>
+    <w:link w:val="HTML0"/>
     <w:uiPriority w:val="99"/>
     <w:unhideWhenUsed/>
     <w:rsid w:val="00646364"/>
@@ -23855,8 +23882,8 @@
       <w:szCs w:val="24"/>
     </w:rPr>
   </w:style>
-  <w:style w:type="character" w:customStyle="1" w:styleId="HTMLChar">
-    <w:name w:val="HTML 预设格式 Char"/>
+  <w:style w:type="character" w:customStyle="1" w:styleId="HTML0">
+    <w:name w:val="HTML 预设格式字符"/>
     <w:basedOn w:val="a0"/>
     <w:link w:val="HTML"/>
     <w:uiPriority w:val="99"/>
@@ -23883,8 +23910,8 @@
     <w:basedOn w:val="a0"/>
     <w:rsid w:val="00D014EA"/>
   </w:style>
-  <w:style w:type="character" w:customStyle="1" w:styleId="3Char">
-    <w:name w:val="标题 3 Char"/>
+  <w:style w:type="character" w:customStyle="1" w:styleId="30">
+    <w:name w:val="标题 3字符"/>
     <w:basedOn w:val="a0"/>
     <w:link w:val="3"/>
     <w:uiPriority w:val="9"/>
@@ -23899,7 +23926,7 @@
   <w:style w:type="paragraph" w:styleId="a3">
     <w:name w:val="header"/>
     <w:basedOn w:val="a"/>
-    <w:link w:val="Char"/>
+    <w:link w:val="a4"/>
     <w:uiPriority w:val="99"/>
     <w:unhideWhenUsed/>
     <w:rsid w:val="009B43A0"/>
@@ -23919,8 +23946,8 @@
       <w:szCs w:val="18"/>
     </w:rPr>
   </w:style>
-  <w:style w:type="character" w:customStyle="1" w:styleId="Char">
-    <w:name w:val="页眉 Char"/>
+  <w:style w:type="character" w:customStyle="1" w:styleId="a4">
+    <w:name w:val="页眉字符"/>
     <w:basedOn w:val="a0"/>
     <w:link w:val="a3"/>
     <w:uiPriority w:val="99"/>
@@ -23930,10 +23957,10 @@
       <w:szCs w:val="18"/>
     </w:rPr>
   </w:style>
-  <w:style w:type="paragraph" w:styleId="a4">
+  <w:style w:type="paragraph" w:styleId="a5">
     <w:name w:val="footer"/>
     <w:basedOn w:val="a"/>
-    <w:link w:val="Char0"/>
+    <w:link w:val="a6"/>
     <w:uiPriority w:val="99"/>
     <w:unhideWhenUsed/>
     <w:rsid w:val="009B43A0"/>
@@ -23950,15 +23977,42 @@
       <w:szCs w:val="18"/>
     </w:rPr>
   </w:style>
-  <w:style w:type="character" w:customStyle="1" w:styleId="Char0">
-    <w:name w:val="页脚 Char"/>
+  <w:style w:type="character" w:customStyle="1" w:styleId="a6">
+    <w:name w:val="页脚字符"/>
     <w:basedOn w:val="a0"/>
-    <w:link w:val="a4"/>
+    <w:link w:val="a5"/>
     <w:uiPriority w:val="99"/>
     <w:rsid w:val="009B43A0"/>
     <w:rPr>
       <w:sz w:val="18"/>
       <w:szCs w:val="18"/>
+    </w:rPr>
+  </w:style>
+  <w:style w:type="paragraph" w:styleId="a7">
+    <w:name w:val="Document Map"/>
+    <w:basedOn w:val="a"/>
+    <w:link w:val="a8"/>
+    <w:uiPriority w:val="99"/>
+    <w:semiHidden/>
+    <w:unhideWhenUsed/>
+    <w:rsid w:val="003D4518"/>
+    <w:rPr>
+      <w:rFonts w:ascii="宋体" w:eastAsia="宋体"/>
+      <w:sz w:val="24"/>
+      <w:szCs w:val="24"/>
+    </w:rPr>
+  </w:style>
+  <w:style w:type="character" w:customStyle="1" w:styleId="a8">
+    <w:name w:val="文档结构图字符"/>
+    <w:basedOn w:val="a0"/>
+    <w:link w:val="a7"/>
+    <w:uiPriority w:val="99"/>
+    <w:semiHidden/>
+    <w:rsid w:val="003D4518"/>
+    <w:rPr>
+      <w:rFonts w:ascii="宋体" w:eastAsia="宋体"/>
+      <w:sz w:val="24"/>
+      <w:szCs w:val="24"/>
     </w:rPr>
   </w:style>
 </w:styles>
@@ -24230,7 +24284,7 @@
 </file>
 
 <file path=customXml/itemProps1.xml><?xml version="1.0" encoding="utf-8"?>
-<ds:datastoreItem xmlns:ds="http://schemas.openxmlformats.org/officeDocument/2006/customXml" ds:itemID="{3D135D38-9D84-4AD2-8F22-8BEC2859C938}">
+<ds:datastoreItem xmlns:ds="http://schemas.openxmlformats.org/officeDocument/2006/customXml" ds:itemID="{31839CE3-3AE4-8743-8C5F-4818DBC138C7}">
   <ds:schemaRefs>
     <ds:schemaRef ds:uri="http://schemas.openxmlformats.org/officeDocument/2006/bibliography"/>
   </ds:schemaRefs>
